--- a/《软件工程》项目报告撰写内容及规范化参考样本.docx
+++ b/《软件工程》项目报告撰写内容及规范化参考样本.docx
@@ -1066,11 +1066,11 @@
           <w:szCs w:val="36"/>
         </w:rPr>
       </w:pPr>
-      <w:bookmarkStart w:id="0" w:name="_Toc169531124"/>
-      <w:bookmarkStart w:id="1" w:name="_Toc169709665"/>
+      <w:bookmarkStart w:id="0" w:name="_Toc169709665"/>
+      <w:bookmarkStart w:id="1" w:name="_Toc169531124"/>
       <w:bookmarkStart w:id="2" w:name="_Toc177972378"/>
-      <w:bookmarkStart w:id="3" w:name="_Toc169531231"/>
-      <w:bookmarkStart w:id="4" w:name="_Toc169776804"/>
+      <w:bookmarkStart w:id="3" w:name="_Toc169776804"/>
+      <w:bookmarkStart w:id="4" w:name="_Toc169531231"/>
       <w:bookmarkStart w:id="5" w:name="_Toc169531621"/>
       <w:bookmarkStart w:id="6" w:name="_Toc169703550"/>
       <w:r>
@@ -2486,38 +2486,67 @@
     </w:p>
     <w:p>
       <w:pPr>
+        <w:keepNext w:val="0"/>
+        <w:keepLines w:val="0"/>
+        <w:pageBreakBefore w:val="0"/>
+        <w:widowControl w:val="0"/>
         <w:numPr>
           <w:ilvl w:val="0"/>
           <w:numId w:val="1"/>
         </w:numPr>
+        <w:kinsoku/>
+        <w:wordWrap/>
+        <w:overflowPunct/>
+        <w:topLinePunct w:val="0"/>
+        <w:autoSpaceDE/>
+        <w:autoSpaceDN/>
+        <w:bidi w:val="0"/>
+        <w:adjustRightInd/>
         <w:snapToGrid/>
-        <w:spacing w:line="240" w:lineRule="auto"/>
+        <w:spacing w:line="360" w:lineRule="auto"/>
+        <w:textAlignment w:val="auto"/>
         <w:rPr>
           <w:kern w:val="2"/>
-          <w:sz w:val="21"/>
+          <w:sz w:val="24"/>
+          <w:szCs w:val="24"/>
         </w:rPr>
       </w:pPr>
       <w:r>
         <w:rPr>
           <w:kern w:val="2"/>
-          <w:sz w:val="21"/>
+          <w:sz w:val="24"/>
+          <w:szCs w:val="24"/>
         </w:rPr>
         <w:t>N (Need 需求）：</w:t>
       </w:r>
     </w:p>
     <w:p>
       <w:pPr>
+        <w:keepNext w:val="0"/>
+        <w:keepLines w:val="0"/>
+        <w:pageBreakBefore w:val="0"/>
+        <w:widowControl w:val="0"/>
         <w:numPr>
           <w:ilvl w:val="0"/>
           <w:numId w:val="0"/>
         </w:numPr>
+        <w:kinsoku/>
+        <w:wordWrap/>
+        <w:overflowPunct/>
+        <w:topLinePunct w:val="0"/>
+        <w:autoSpaceDE/>
+        <w:autoSpaceDN/>
+        <w:bidi w:val="0"/>
+        <w:adjustRightInd/>
         <w:snapToGrid/>
-        <w:spacing w:line="240" w:lineRule="auto"/>
+        <w:spacing w:line="360" w:lineRule="auto"/>
         <w:ind w:firstLine="420" w:firstLineChars="0"/>
+        <w:textAlignment w:val="auto"/>
         <w:rPr>
           <w:rFonts w:hint="default" w:eastAsia="宋体"/>
           <w:kern w:val="2"/>
-          <w:sz w:val="21"/>
+          <w:sz w:val="24"/>
+          <w:szCs w:val="24"/>
           <w:lang w:val="en-US" w:eastAsia="zh-CN"/>
         </w:rPr>
       </w:pPr>
@@ -2525,7 +2554,8 @@
         <w:rPr>
           <w:rFonts w:hint="eastAsia" w:ascii="Times New Roman" w:eastAsia="宋体"/>
           <w:kern w:val="2"/>
-          <w:sz w:val="21"/>
+          <w:sz w:val="24"/>
+          <w:szCs w:val="24"/>
           <w:lang w:val="en-US" w:eastAsia="zh-CN"/>
         </w:rPr>
         <w:t>随着时代的发展，人们的生活节奏不断地加快，可以利用的空闲时间不断减少，同时生活压力也不断的增大，人们更需要一个简单的方式来缓解压力，舒缓心情。游戏就成了最好的解决现代生活压力的手段。手游的繁荣导致端游的没落，但同样也有大量用户更加青睐于端游，这部分用户需要能进行快节奏的端游能够即玩即停，来利用空余时间愉悦身心，同时这类用户也更加希望进行更有挑战的游戏，所以也需要有足够的游戏性和难度来吸引住用户。随着IP时代的来临，一个好的IP更加能够吸引住游客的目光。而这些在快节奏的时代中任执着于端游的客户更有一种情怀的倾向。所以用贪吃蛇，推箱子，俄罗斯方块等知名经典小游戏更加容易吸引住他们的目光。用户也可以通过这些经典游戏IP来回忆往昔的自己和岁月。</w:t>
@@ -2533,39 +2563,68 @@
     </w:p>
     <w:p>
       <w:pPr>
+        <w:keepNext w:val="0"/>
+        <w:keepLines w:val="0"/>
+        <w:pageBreakBefore w:val="0"/>
+        <w:widowControl w:val="0"/>
         <w:numPr>
           <w:ilvl w:val="0"/>
           <w:numId w:val="1"/>
         </w:numPr>
+        <w:kinsoku/>
+        <w:wordWrap/>
+        <w:overflowPunct/>
+        <w:topLinePunct w:val="0"/>
+        <w:autoSpaceDE/>
+        <w:autoSpaceDN/>
+        <w:bidi w:val="0"/>
+        <w:adjustRightInd/>
         <w:snapToGrid/>
-        <w:spacing w:line="240" w:lineRule="auto"/>
+        <w:spacing w:line="360" w:lineRule="auto"/>
         <w:ind w:left="0" w:leftChars="0" w:firstLine="0" w:firstLineChars="0"/>
+        <w:textAlignment w:val="auto"/>
         <w:rPr>
           <w:kern w:val="2"/>
-          <w:sz w:val="21"/>
+          <w:sz w:val="24"/>
+          <w:szCs w:val="24"/>
         </w:rPr>
       </w:pPr>
       <w:r>
         <w:rPr>
           <w:kern w:val="2"/>
-          <w:sz w:val="21"/>
+          <w:sz w:val="24"/>
+          <w:szCs w:val="24"/>
         </w:rPr>
         <w:t>A (Approach 方法)：</w:t>
       </w:r>
     </w:p>
     <w:p>
       <w:pPr>
+        <w:keepNext w:val="0"/>
+        <w:keepLines w:val="0"/>
+        <w:pageBreakBefore w:val="0"/>
+        <w:widowControl w:val="0"/>
         <w:numPr>
           <w:ilvl w:val="0"/>
           <w:numId w:val="0"/>
         </w:numPr>
+        <w:kinsoku/>
+        <w:wordWrap/>
+        <w:overflowPunct/>
+        <w:topLinePunct w:val="0"/>
+        <w:autoSpaceDE/>
+        <w:autoSpaceDN/>
+        <w:bidi w:val="0"/>
+        <w:adjustRightInd/>
         <w:snapToGrid/>
-        <w:spacing w:line="240" w:lineRule="auto"/>
+        <w:spacing w:line="360" w:lineRule="auto"/>
         <w:ind w:leftChars="0" w:firstLine="420" w:firstLineChars="0"/>
+        <w:textAlignment w:val="auto"/>
         <w:rPr>
           <w:rFonts w:hint="default" w:eastAsia="宋体"/>
           <w:kern w:val="2"/>
-          <w:sz w:val="21"/>
+          <w:sz w:val="24"/>
+          <w:szCs w:val="24"/>
           <w:lang w:val="en-US" w:eastAsia="zh-CN"/>
         </w:rPr>
       </w:pPr>
@@ -2573,7 +2632,8 @@
         <w:rPr>
           <w:rFonts w:hint="eastAsia" w:ascii="Times New Roman" w:eastAsia="宋体"/>
           <w:kern w:val="2"/>
-          <w:sz w:val="21"/>
+          <w:sz w:val="24"/>
+          <w:szCs w:val="24"/>
           <w:lang w:val="en-US" w:eastAsia="zh-CN"/>
         </w:rPr>
         <w:t>用贪吃蛇作为载体，串连起这些经典知名的IP，通过不断的边长的身体来触发不同的游戏，同时将这些游戏进行一些改动处理能够更加切合整个主题。为了满足即玩即停的需求，要求能过进行存档保存用户的游戏状态。同时为了适应快节奏的现代生活，在游戏初期要尽量降低游戏难度，使游戏简单上手，例如减少障碍物数量，较慢的移动速度，较弱的敌人等等。同时为了能够很好的留住用户，则需要中后期能够有较强的游戏性和更高的难度。例如更多的障碍物更，快的速度，更加厉害的敌人。利用ps绘画人物和地图等资源，利用c++作为脚本语言，通过UNITY来编写整个程序。</w:t>
@@ -2581,39 +2641,68 @@
     </w:p>
     <w:p>
       <w:pPr>
+        <w:keepNext w:val="0"/>
+        <w:keepLines w:val="0"/>
+        <w:pageBreakBefore w:val="0"/>
+        <w:widowControl w:val="0"/>
         <w:numPr>
           <w:ilvl w:val="0"/>
           <w:numId w:val="1"/>
         </w:numPr>
+        <w:kinsoku/>
+        <w:wordWrap/>
+        <w:overflowPunct/>
+        <w:topLinePunct w:val="0"/>
+        <w:autoSpaceDE/>
+        <w:autoSpaceDN/>
+        <w:bidi w:val="0"/>
+        <w:adjustRightInd/>
         <w:snapToGrid/>
-        <w:spacing w:line="240" w:lineRule="auto"/>
+        <w:spacing w:line="360" w:lineRule="auto"/>
         <w:ind w:left="0" w:leftChars="0" w:firstLine="0" w:firstLineChars="0"/>
+        <w:textAlignment w:val="auto"/>
         <w:rPr>
           <w:kern w:val="2"/>
-          <w:sz w:val="21"/>
+          <w:sz w:val="24"/>
+          <w:szCs w:val="24"/>
         </w:rPr>
       </w:pPr>
       <w:r>
         <w:rPr>
           <w:kern w:val="2"/>
-          <w:sz w:val="21"/>
+          <w:sz w:val="24"/>
+          <w:szCs w:val="24"/>
         </w:rPr>
         <w:t>B (Benefit 好处)：</w:t>
       </w:r>
     </w:p>
     <w:p>
       <w:pPr>
+        <w:keepNext w:val="0"/>
+        <w:keepLines w:val="0"/>
+        <w:pageBreakBefore w:val="0"/>
+        <w:widowControl w:val="0"/>
         <w:numPr>
           <w:ilvl w:val="0"/>
           <w:numId w:val="0"/>
         </w:numPr>
+        <w:kinsoku/>
+        <w:wordWrap/>
+        <w:overflowPunct/>
+        <w:topLinePunct w:val="0"/>
+        <w:autoSpaceDE/>
+        <w:autoSpaceDN/>
+        <w:bidi w:val="0"/>
+        <w:adjustRightInd/>
         <w:snapToGrid/>
-        <w:spacing w:line="240" w:lineRule="auto"/>
+        <w:spacing w:line="360" w:lineRule="auto"/>
         <w:ind w:leftChars="0" w:firstLine="420" w:firstLineChars="0"/>
+        <w:textAlignment w:val="auto"/>
         <w:rPr>
           <w:rFonts w:hint="default" w:eastAsia="宋体"/>
           <w:kern w:val="2"/>
-          <w:sz w:val="21"/>
+          <w:sz w:val="24"/>
+          <w:szCs w:val="24"/>
           <w:lang w:val="en-US" w:eastAsia="zh-CN"/>
         </w:rPr>
       </w:pPr>
@@ -2621,7 +2710,8 @@
         <w:rPr>
           <w:rFonts w:hint="eastAsia" w:ascii="Times New Roman" w:eastAsia="宋体"/>
           <w:kern w:val="2"/>
-          <w:sz w:val="21"/>
+          <w:sz w:val="24"/>
+          <w:szCs w:val="24"/>
           <w:lang w:val="en-US" w:eastAsia="zh-CN"/>
         </w:rPr>
         <w:t>该游戏即能够满足快节奏生活的用户也能满足对游戏性有要求的用户，同时也包含了各种经典的老IP游戏，拥有强大的情怀加成。前期快速而又简单的游戏能够快速吸引用户，较低的上手难度不会使一些轻度玩家失去兴趣。同时后期较为更快移动速度更复杂的地形，和更强的敌人能够满足硬核玩家的需求。同时这种递进的难度也能使轻度玩家慢慢适应游戏，起到将轻度用户也能转化为忠实用户的作用。以此来增加用户黏度。用户也能通过这些游戏放松在这高压社会下的心里压力，缓解疲劳。老游戏玩家能感慨当年，新玩家也能找到游戏的乐趣所在。</w:t>
@@ -2629,39 +2719,68 @@
     </w:p>
     <w:p>
       <w:pPr>
+        <w:keepNext w:val="0"/>
+        <w:keepLines w:val="0"/>
+        <w:pageBreakBefore w:val="0"/>
+        <w:widowControl w:val="0"/>
         <w:numPr>
           <w:ilvl w:val="0"/>
           <w:numId w:val="1"/>
         </w:numPr>
+        <w:kinsoku/>
+        <w:wordWrap/>
+        <w:overflowPunct/>
+        <w:topLinePunct w:val="0"/>
+        <w:autoSpaceDE/>
+        <w:autoSpaceDN/>
+        <w:bidi w:val="0"/>
+        <w:adjustRightInd/>
         <w:snapToGrid/>
-        <w:spacing w:line="240" w:lineRule="auto"/>
+        <w:spacing w:line="360" w:lineRule="auto"/>
         <w:ind w:left="0" w:leftChars="0" w:firstLine="0" w:firstLineChars="0"/>
+        <w:textAlignment w:val="auto"/>
         <w:rPr>
           <w:kern w:val="2"/>
-          <w:sz w:val="21"/>
+          <w:sz w:val="24"/>
+          <w:szCs w:val="24"/>
         </w:rPr>
       </w:pPr>
       <w:r>
         <w:rPr>
           <w:kern w:val="2"/>
-          <w:sz w:val="21"/>
+          <w:sz w:val="24"/>
+          <w:szCs w:val="24"/>
         </w:rPr>
         <w:t>C (Competitors 竞争)</w:t>
       </w:r>
     </w:p>
     <w:p>
       <w:pPr>
+        <w:keepNext w:val="0"/>
+        <w:keepLines w:val="0"/>
+        <w:pageBreakBefore w:val="0"/>
+        <w:widowControl w:val="0"/>
         <w:numPr>
           <w:ilvl w:val="0"/>
           <w:numId w:val="0"/>
         </w:numPr>
+        <w:kinsoku/>
+        <w:wordWrap/>
+        <w:overflowPunct/>
+        <w:topLinePunct w:val="0"/>
+        <w:autoSpaceDE/>
+        <w:autoSpaceDN/>
+        <w:bidi w:val="0"/>
+        <w:adjustRightInd/>
         <w:snapToGrid/>
-        <w:spacing w:line="240" w:lineRule="auto"/>
+        <w:spacing w:line="360" w:lineRule="auto"/>
         <w:ind w:leftChars="0" w:firstLine="420" w:firstLineChars="0"/>
+        <w:textAlignment w:val="auto"/>
         <w:rPr>
           <w:rFonts w:hint="default" w:eastAsia="宋体"/>
           <w:kern w:val="2"/>
-          <w:sz w:val="21"/>
+          <w:sz w:val="24"/>
+          <w:szCs w:val="24"/>
           <w:lang w:val="en-US" w:eastAsia="zh-CN"/>
         </w:rPr>
       </w:pPr>
@@ -2669,7 +2788,8 @@
         <w:rPr>
           <w:rFonts w:hint="eastAsia" w:ascii="Times New Roman" w:eastAsia="宋体"/>
           <w:kern w:val="2"/>
-          <w:sz w:val="21"/>
+          <w:sz w:val="24"/>
+          <w:szCs w:val="24"/>
           <w:lang w:val="en-US" w:eastAsia="zh-CN"/>
         </w:rPr>
         <w:t>同类的游戏一般较为古老，不再适应现在社会，用户的交互性差，UI界面不够符合现代用户。同时游戏的难度过度较差，游戏内容也十分单一，游戏性不够。而新现代的游戏只是模仿了经典游戏并没有做到创新，容易使用户提不起兴趣。而该款游戏拥有最新的unity编辑，拥有美观的UI界面，更加友善良好的人机交互，同时再游戏上也做到保留经典同时创新，不仅仅是将几款经典老游戏串联在一起，而是将其融合在一起，发挥出1+1大于2的效果，赋予了老游戏新的生命力。能够做到既易于上手，又有强大游戏性来防止用户流失，即能满足老玩家的情怀，又能给新玩家一个通道去接触游戏。</w:t>
@@ -2677,35 +2797,63 @@
     </w:p>
     <w:p>
       <w:pPr>
+        <w:keepNext w:val="0"/>
+        <w:keepLines w:val="0"/>
+        <w:pageBreakBefore w:val="0"/>
+        <w:widowControl w:val="0"/>
         <w:numPr>
           <w:ilvl w:val="0"/>
           <w:numId w:val="1"/>
         </w:numPr>
+        <w:kinsoku/>
+        <w:wordWrap/>
+        <w:overflowPunct/>
+        <w:topLinePunct w:val="0"/>
+        <w:autoSpaceDE/>
+        <w:autoSpaceDN/>
+        <w:bidi w:val="0"/>
+        <w:adjustRightInd/>
         <w:snapToGrid/>
-        <w:spacing w:line="240" w:lineRule="auto"/>
+        <w:spacing w:line="360" w:lineRule="auto"/>
         <w:ind w:left="0" w:leftChars="0" w:firstLine="0" w:firstLineChars="0"/>
+        <w:textAlignment w:val="auto"/>
         <w:rPr>
           <w:kern w:val="2"/>
-          <w:sz w:val="21"/>
+          <w:sz w:val="24"/>
+          <w:szCs w:val="24"/>
         </w:rPr>
       </w:pPr>
       <w:r>
         <w:rPr>
           <w:kern w:val="2"/>
-          <w:sz w:val="21"/>
+          <w:sz w:val="24"/>
+          <w:szCs w:val="24"/>
         </w:rPr>
         <w:t>(Delivery 推广)：</w:t>
       </w:r>
     </w:p>
     <w:p>
       <w:pPr>
+        <w:keepNext w:val="0"/>
+        <w:keepLines w:val="0"/>
+        <w:pageBreakBefore w:val="0"/>
+        <w:widowControl w:val="0"/>
         <w:numPr>
           <w:ilvl w:val="0"/>
           <w:numId w:val="0"/>
         </w:numPr>
+        <w:kinsoku/>
+        <w:wordWrap/>
+        <w:overflowPunct/>
+        <w:topLinePunct w:val="0"/>
+        <w:autoSpaceDE/>
+        <w:autoSpaceDN/>
+        <w:bidi w:val="0"/>
+        <w:adjustRightInd/>
         <w:snapToGrid/>
-        <w:spacing w:line="240" w:lineRule="auto"/>
+        <w:spacing w:line="360" w:lineRule="auto"/>
         <w:ind w:leftChars="0" w:firstLine="420" w:firstLineChars="0"/>
+        <w:textAlignment w:val="auto"/>
         <w:rPr>
           <w:kern w:val="2"/>
           <w:sz w:val="21"/>
@@ -2715,7 +2863,8 @@
         <w:rPr>
           <w:rFonts w:hint="eastAsia" w:ascii="Times New Roman" w:eastAsia="宋体"/>
           <w:kern w:val="2"/>
-          <w:sz w:val="21"/>
+          <w:sz w:val="24"/>
+          <w:szCs w:val="24"/>
           <w:lang w:val="en-US" w:eastAsia="zh-CN"/>
         </w:rPr>
         <w:t>通过UNITY的游戏云计划将游戏发布到将游戏发布在网上供人们下载，将作品参加MWU中国区比赛，能够使更多的任了解这款游戏。同时将项目发送再github上可供用户下载</w:t>
@@ -2723,7 +2872,8 @@
       <w:r>
         <w:rPr>
           <w:kern w:val="2"/>
-          <w:sz w:val="21"/>
+          <w:sz w:val="24"/>
+          <w:szCs w:val="24"/>
         </w:rPr>
         <w:t>。</w:t>
       </w:r>
@@ -2773,6 +2923,56 @@
           <w:szCs w:val="28"/>
         </w:rPr>
         <w:t xml:space="preserve"> 项目基本目标</w:t>
+      </w:r>
+    </w:p>
+    <w:p>
+      <w:pPr>
+        <w:keepNext w:val="0"/>
+        <w:keepLines w:val="0"/>
+        <w:pageBreakBefore w:val="0"/>
+        <w:widowControl w:val="0"/>
+        <w:kinsoku/>
+        <w:wordWrap/>
+        <w:overflowPunct/>
+        <w:topLinePunct w:val="0"/>
+        <w:autoSpaceDE/>
+        <w:autoSpaceDN/>
+        <w:bidi w:val="0"/>
+        <w:adjustRightInd/>
+        <w:snapToGrid w:val="0"/>
+        <w:spacing w:line="360" w:lineRule="auto"/>
+        <w:ind w:firstLine="480" w:firstLineChars="200"/>
+        <w:textAlignment w:val="auto"/>
+        <w:rPr>
+          <w:rFonts w:hint="eastAsia" w:ascii="宋体" w:hAnsi="宋体" w:cs="宋体"/>
+          <w:b w:val="0"/>
+          <w:bCs/>
+          <w:sz w:val="24"/>
+          <w:szCs w:val="24"/>
+          <w:lang w:val="en-US" w:eastAsia="zh-CN"/>
+        </w:rPr>
+      </w:pPr>
+      <w:r>
+        <w:rPr>
+          <w:rFonts w:hint="eastAsia" w:ascii="宋体" w:hAnsi="宋体" w:eastAsia="宋体" w:cs="宋体"/>
+          <w:b w:val="0"/>
+          <w:bCs/>
+          <w:sz w:val="24"/>
+          <w:szCs w:val="24"/>
+          <w:lang w:val="en-US" w:eastAsia="zh-CN"/>
+        </w:rPr>
+        <w:t>通过Unity编辑一个可以运行的贪吃蛇游戏，完成蛇头的生成，蛇身的生成以及蛇身跟随蛇头移动，判断碰撞过程，如果碰撞到食物则销毁食物并增加蛇身。判断到墙壁则进行穿越操作，使蛇身蛇头以此从对面的墙壁出现</w:t>
+      </w:r>
+      <w:r>
+        <w:rPr>
+          <w:rFonts w:hint="eastAsia" w:ascii="宋体" w:hAnsi="宋体" w:cs="宋体"/>
+          <w:b w:val="0"/>
+          <w:bCs/>
+          <w:sz w:val="24"/>
+          <w:szCs w:val="24"/>
+          <w:lang w:val="en-US" w:eastAsia="zh-CN"/>
+        </w:rPr>
+        <w:t>。食物生成器，能够在规定的范围内生成食物以及限时的高分道具。墙壁生成器，使得在蛇行动范围内生成墙壁阻碍蛇的移动并根据分数调整生成墙壁的时间来提高难度。蛇的移动速度也会根据分数的变化而加速。在蛇头碰到蛇身或者墙壁时判断蛇死亡，结束游戏并记录下当前得分并通过与之前的最高分进行比较得到新的最高分。</w:t>
       </w:r>
     </w:p>
     <w:p>
@@ -2794,7 +2994,7 @@
         <w:ind w:firstLine="480" w:firstLineChars="200"/>
         <w:textAlignment w:val="auto"/>
         <w:rPr>
-          <w:rFonts w:hint="eastAsia" w:ascii="宋体" w:hAnsi="宋体" w:cs="宋体"/>
+          <w:rFonts w:hint="default" w:ascii="宋体" w:hAnsi="宋体" w:cs="宋体"/>
           <w:b w:val="0"/>
           <w:bCs/>
           <w:sz w:val="24"/>
@@ -2802,27 +3002,31 @@
           <w:lang w:val="en-US" w:eastAsia="zh-CN"/>
         </w:rPr>
       </w:pPr>
-      <w:r>
-        <w:rPr>
-          <w:rFonts w:hint="eastAsia" w:ascii="宋体" w:hAnsi="宋体" w:eastAsia="宋体" w:cs="宋体"/>
-          <w:b w:val="0"/>
-          <w:bCs/>
-          <w:sz w:val="24"/>
-          <w:szCs w:val="24"/>
-          <w:lang w:val="en-US" w:eastAsia="zh-CN"/>
-        </w:rPr>
-        <w:t>通过Unity编辑一个可以运行的贪吃蛇游戏，完成蛇头的生成，蛇身的生成以及蛇身跟随蛇头移动，判断碰撞过程，如果碰撞到食物则销毁食物并增加蛇身。判断到墙壁则进行穿越操作，使蛇身蛇头以此从对面的墙壁出现</w:t>
-      </w:r>
-      <w:r>
-        <w:rPr>
-          <w:rFonts w:hint="eastAsia" w:ascii="宋体" w:hAnsi="宋体" w:cs="宋体"/>
-          <w:b w:val="0"/>
-          <w:bCs/>
-          <w:sz w:val="24"/>
-          <w:szCs w:val="24"/>
-          <w:lang w:val="en-US" w:eastAsia="zh-CN"/>
-        </w:rPr>
-        <w:t>。食物生成器，能够在规定的范围内生成食物以及限时的高分道具。墙壁生成器，使得在蛇行动范围内生成墙壁阻碍蛇的移动并根据分数调整生成墙壁的时间来提高难度。蛇的移动速度也会根据分数的变化而加速。在蛇头碰到蛇身或者墙壁时判断蛇死亡，结束游戏并记录下当前得分并通过与之前的最高分进行比较得到新的最高分。</w:t>
+    </w:p>
+    <w:p>
+      <w:pPr>
+        <w:spacing w:line="480" w:lineRule="auto"/>
+        <w:rPr>
+          <w:rFonts w:ascii="楷体_GB2312" w:hAnsi="宋体" w:eastAsia="楷体_GB2312"/>
+        </w:rPr>
+      </w:pPr>
+      <w:r>
+        <w:rPr>
+          <w:rFonts w:hint="eastAsia" w:ascii="黑体" w:eastAsia="黑体"/>
+          <w:b/>
+          <w:sz w:val="28"/>
+          <w:szCs w:val="28"/>
+        </w:rPr>
+        <w:t>1.3</w:t>
+      </w:r>
+      <w:r>
+        <w:rPr>
+          <w:rFonts w:ascii="黑体" w:eastAsia="黑体"/>
+          <w:b/>
+          <w:sz w:val="28"/>
+          <w:szCs w:val="28"/>
+        </w:rPr>
+        <w:t xml:space="preserve"> 可行性分析</w:t>
       </w:r>
     </w:p>
     <w:p>
@@ -2840,316 +3044,371 @@
         <w:bidi w:val="0"/>
         <w:adjustRightInd/>
         <w:snapToGrid w:val="0"/>
-        <w:spacing w:line="300" w:lineRule="auto"/>
-        <w:ind w:firstLine="480" w:firstLineChars="200"/>
+        <w:spacing w:line="360" w:lineRule="auto"/>
+        <w:ind w:firstLine="420" w:firstLineChars="0"/>
         <w:textAlignment w:val="auto"/>
         <w:rPr>
-          <w:rFonts w:hint="default" w:ascii="宋体" w:hAnsi="宋体" w:cs="宋体"/>
+          <w:rFonts w:hint="eastAsia" w:ascii="宋体" w:hAnsi="宋体"/>
+          <w:lang w:val="en-US" w:eastAsia="zh-CN"/>
+        </w:rPr>
+      </w:pPr>
+      <w:r>
+        <w:rPr>
+          <w:rFonts w:hint="eastAsia" w:ascii="宋体" w:hAnsi="宋体"/>
+          <w:lang w:val="en-US" w:eastAsia="zh-CN"/>
+        </w:rPr>
+        <w:t>1.技术可行性分析：</w:t>
+      </w:r>
+    </w:p>
+    <w:p>
+      <w:pPr>
+        <w:keepNext w:val="0"/>
+        <w:keepLines w:val="0"/>
+        <w:pageBreakBefore w:val="0"/>
+        <w:widowControl w:val="0"/>
+        <w:kinsoku/>
+        <w:wordWrap/>
+        <w:overflowPunct/>
+        <w:topLinePunct w:val="0"/>
+        <w:autoSpaceDE/>
+        <w:autoSpaceDN/>
+        <w:bidi w:val="0"/>
+        <w:adjustRightInd/>
+        <w:snapToGrid w:val="0"/>
+        <w:spacing w:line="360" w:lineRule="auto"/>
+        <w:ind w:firstLine="420" w:firstLineChars="0"/>
+        <w:textAlignment w:val="auto"/>
+        <w:rPr>
+          <w:rFonts w:hint="default" w:ascii="宋体" w:hAnsi="宋体"/>
+          <w:lang w:val="en-US" w:eastAsia="zh-CN"/>
+        </w:rPr>
+      </w:pPr>
+      <w:r>
+        <w:rPr>
+          <w:rFonts w:hint="eastAsia" w:ascii="宋体" w:hAnsi="宋体"/>
+          <w:lang w:val="en-US" w:eastAsia="zh-CN"/>
+        </w:rPr>
+        <w:t>通过unity构造蛇头作为物体，根据实际改变蛇头的位置完成舌头的移动，通过构造预制体蛇身作为蛇身，每次吃食物时创建蛇身，移动时蛇身的坐标替换成前一节蛇身的坐标。将食物作为预制体，在每次吃掉一个食物后利用random函数随机获得区域内的横竖坐标来完成食物的生成。</w:t>
+      </w:r>
+    </w:p>
+    <w:p>
+      <w:pPr>
+        <w:keepNext w:val="0"/>
+        <w:keepLines w:val="0"/>
+        <w:pageBreakBefore w:val="0"/>
+        <w:widowControl w:val="0"/>
+        <w:numPr>
+          <w:ilvl w:val="0"/>
+          <w:numId w:val="0"/>
+        </w:numPr>
+        <w:kinsoku/>
+        <w:wordWrap/>
+        <w:overflowPunct/>
+        <w:topLinePunct w:val="0"/>
+        <w:autoSpaceDE/>
+        <w:autoSpaceDN/>
+        <w:bidi w:val="0"/>
+        <w:adjustRightInd/>
+        <w:snapToGrid w:val="0"/>
+        <w:spacing w:line="360" w:lineRule="auto"/>
+        <w:ind w:firstLine="420" w:firstLineChars="0"/>
+        <w:textAlignment w:val="auto"/>
+        <w:rPr>
+          <w:rFonts w:ascii="黑体" w:eastAsia="黑体"/>
+          <w:b/>
+          <w:sz w:val="28"/>
+          <w:szCs w:val="28"/>
+        </w:rPr>
+      </w:pPr>
+      <w:r>
+        <w:rPr>
+          <w:rFonts w:hint="eastAsia" w:ascii="宋体" w:hAnsi="宋体"/>
+          <w:lang w:val="en-US" w:eastAsia="zh-CN"/>
+        </w:rPr>
+        <w:t>2.市场可行性分析：</w:t>
+      </w:r>
+    </w:p>
+    <w:p>
+      <w:pPr>
+        <w:keepNext w:val="0"/>
+        <w:keepLines w:val="0"/>
+        <w:pageBreakBefore w:val="0"/>
+        <w:widowControl w:val="0"/>
+        <w:numPr>
+          <w:ilvl w:val="0"/>
+          <w:numId w:val="0"/>
+        </w:numPr>
+        <w:kinsoku/>
+        <w:wordWrap/>
+        <w:overflowPunct/>
+        <w:topLinePunct w:val="0"/>
+        <w:autoSpaceDE/>
+        <w:autoSpaceDN/>
+        <w:bidi w:val="0"/>
+        <w:adjustRightInd/>
+        <w:snapToGrid w:val="0"/>
+        <w:spacing w:line="360" w:lineRule="auto"/>
+        <w:ind w:firstLine="420" w:firstLineChars="0"/>
+        <w:textAlignment w:val="auto"/>
+        <w:rPr>
+          <w:rFonts w:hint="eastAsia" w:ascii="宋体" w:hAnsi="宋体"/>
+          <w:lang w:val="en-US" w:eastAsia="zh-CN"/>
+        </w:rPr>
+      </w:pPr>
+      <w:r>
+        <w:rPr>
+          <w:rFonts w:hint="eastAsia" w:ascii="宋体" w:hAnsi="宋体"/>
+          <w:lang w:val="en-US" w:eastAsia="zh-CN"/>
+        </w:rPr>
+        <w:t>通过市场上《贪吃蛇》的火爆以及之前《flappy bird》可知，消费者对于一个简单的操作的游戏是有一定兴趣的。同时大部分消费者对于简单操作又方便的游戏来打发时间是由一定的兴趣的。而且作为一款经典的游戏，也无需宣传，大多数人对此都有一定的了解，使受众范围巨大。</w:t>
+      </w:r>
+    </w:p>
+    <w:p>
+      <w:pPr>
+        <w:keepNext w:val="0"/>
+        <w:keepLines w:val="0"/>
+        <w:pageBreakBefore w:val="0"/>
+        <w:widowControl w:val="0"/>
+        <w:numPr>
+          <w:ilvl w:val="0"/>
+          <w:numId w:val="2"/>
+        </w:numPr>
+        <w:kinsoku/>
+        <w:wordWrap/>
+        <w:overflowPunct/>
+        <w:topLinePunct w:val="0"/>
+        <w:autoSpaceDE/>
+        <w:autoSpaceDN/>
+        <w:bidi w:val="0"/>
+        <w:adjustRightInd/>
+        <w:snapToGrid w:val="0"/>
+        <w:spacing w:line="360" w:lineRule="auto"/>
+        <w:ind w:firstLine="420" w:firstLineChars="0"/>
+        <w:textAlignment w:val="auto"/>
+        <w:rPr>
+          <w:rFonts w:hint="eastAsia" w:ascii="宋体" w:hAnsi="宋体"/>
+          <w:lang w:val="en-US" w:eastAsia="zh-CN"/>
+        </w:rPr>
+      </w:pPr>
+      <w:r>
+        <w:rPr>
+          <w:rFonts w:hint="eastAsia" w:ascii="宋体" w:hAnsi="宋体"/>
+          <w:lang w:val="en-US" w:eastAsia="zh-CN"/>
+        </w:rPr>
+        <w:t>社会可行性分析：</w:t>
+      </w:r>
+    </w:p>
+    <w:p>
+      <w:pPr>
+        <w:keepNext w:val="0"/>
+        <w:keepLines w:val="0"/>
+        <w:pageBreakBefore w:val="0"/>
+        <w:widowControl w:val="0"/>
+        <w:numPr>
+          <w:ilvl w:val="0"/>
+          <w:numId w:val="0"/>
+        </w:numPr>
+        <w:kinsoku/>
+        <w:wordWrap/>
+        <w:overflowPunct/>
+        <w:topLinePunct w:val="0"/>
+        <w:autoSpaceDE/>
+        <w:autoSpaceDN/>
+        <w:bidi w:val="0"/>
+        <w:adjustRightInd/>
+        <w:snapToGrid w:val="0"/>
+        <w:spacing w:line="360" w:lineRule="auto"/>
+        <w:ind w:firstLine="420" w:firstLineChars="0"/>
+        <w:textAlignment w:val="auto"/>
+        <w:rPr>
+          <w:rFonts w:hint="eastAsia" w:ascii="宋体" w:hAnsi="宋体"/>
+          <w:lang w:val="en-US" w:eastAsia="zh-CN"/>
+        </w:rPr>
+      </w:pPr>
+      <w:r>
+        <w:rPr>
+          <w:rFonts w:hint="eastAsia" w:ascii="宋体" w:hAnsi="宋体"/>
+          <w:lang w:val="en-US" w:eastAsia="zh-CN"/>
+        </w:rPr>
+        <w:t>贪吃蛇作为一款经典的游戏，既无血腥暴力的画面，也无炫光之类的会引发癫痫的内容，是一款老少咸宜，大众都能接受的游戏，不存在社会层面上的问题。</w:t>
+      </w:r>
+    </w:p>
+    <w:p>
+      <w:pPr>
+        <w:spacing w:line="480" w:lineRule="auto"/>
+        <w:rPr>
+          <w:rFonts w:ascii="楷体_GB2312" w:hAnsi="宋体" w:eastAsia="楷体_GB2312"/>
+          <w:color w:val="FF0000"/>
+        </w:rPr>
+      </w:pPr>
+      <w:r>
+        <w:rPr>
+          <w:rFonts w:ascii="黑体" w:eastAsia="黑体"/>
+          <w:b/>
+          <w:sz w:val="28"/>
+          <w:szCs w:val="28"/>
+        </w:rPr>
+        <w:t>1.4</w:t>
+      </w:r>
+      <w:r>
+        <w:rPr>
+          <w:rFonts w:hint="eastAsia" w:ascii="黑体" w:eastAsia="黑体"/>
+          <w:b/>
+          <w:sz w:val="28"/>
+          <w:szCs w:val="28"/>
+        </w:rPr>
+        <w:t>人员</w:t>
+      </w:r>
+      <w:r>
+        <w:rPr>
+          <w:rFonts w:ascii="黑体" w:eastAsia="黑体"/>
+          <w:b/>
+          <w:sz w:val="28"/>
+          <w:szCs w:val="28"/>
+        </w:rPr>
+        <w:t>管理和项目进度管理</w:t>
+      </w:r>
+    </w:p>
+    <w:p>
+      <w:pPr>
+        <w:spacing w:line="480" w:lineRule="auto"/>
+        <w:rPr>
+          <w:rFonts w:hint="eastAsia" w:ascii="宋体" w:hAnsi="宋体"/>
+        </w:rPr>
+      </w:pPr>
+      <w:r>
+        <w:rPr>
+          <w:rFonts w:hint="eastAsia" w:ascii="宋体" w:hAnsi="宋体"/>
+          <w:lang w:val="en-US" w:eastAsia="zh-CN"/>
+        </w:rPr>
+        <w:t>只有本人一人完成所有内容</w:t>
+      </w:r>
+      <w:r>
+        <w:rPr>
+          <w:rFonts w:hint="eastAsia" w:ascii="宋体" w:hAnsi="宋体"/>
+        </w:rPr>
+        <w:t>。</w:t>
+      </w:r>
+    </w:p>
+    <w:p>
+      <w:pPr>
+        <w:rPr>
+          <w:rFonts w:hint="eastAsia" w:ascii="宋体" w:hAnsi="宋体"/>
+        </w:rPr>
+      </w:pPr>
+      <w:r>
+        <w:rPr>
+          <w:rFonts w:hint="eastAsia" w:ascii="宋体" w:hAnsi="宋体"/>
+        </w:rPr>
+        <w:br w:type="page"/>
+      </w:r>
+    </w:p>
+    <w:p>
+      <w:pPr>
+        <w:spacing w:before="156" w:beforeLines="50" w:after="156" w:afterLines="50"/>
+        <w:jc w:val="center"/>
+        <w:rPr>
+          <w:rFonts w:ascii="楷体_GB2312" w:eastAsia="楷体_GB2312"/>
+        </w:rPr>
+      </w:pPr>
+      <w:r>
+        <w:rPr>
+          <w:rFonts w:eastAsia="黑体"/>
+          <w:b/>
+          <w:sz w:val="36"/>
+          <w:szCs w:val="36"/>
+        </w:rPr>
+        <w:t>2</w:t>
+      </w:r>
+      <w:r>
+        <w:rPr>
+          <w:rFonts w:hint="eastAsia" w:ascii="黑体" w:eastAsia="黑体"/>
+          <w:b/>
+          <w:sz w:val="36"/>
+          <w:szCs w:val="36"/>
+        </w:rPr>
+        <w:t xml:space="preserve"> </w:t>
+      </w:r>
+      <w:r>
+        <w:rPr>
+          <w:rFonts w:hint="eastAsia" w:eastAsia="黑体"/>
+          <w:b/>
+          <w:sz w:val="36"/>
+          <w:szCs w:val="36"/>
+        </w:rPr>
+        <w:t>需求分析</w:t>
+      </w:r>
+    </w:p>
+    <w:p>
+      <w:pPr>
+        <w:spacing w:before="156" w:beforeLines="50" w:after="156" w:afterLines="50"/>
+        <w:rPr>
+          <w:rFonts w:hint="eastAsia" w:ascii="黑体" w:eastAsia="黑体"/>
+          <w:b/>
+          <w:sz w:val="28"/>
+          <w:szCs w:val="28"/>
+        </w:rPr>
+      </w:pPr>
+      <w:r>
+        <w:rPr>
+          <w:rFonts w:hint="eastAsia"/>
+          <w:b/>
+          <w:sz w:val="28"/>
+          <w:szCs w:val="28"/>
+        </w:rPr>
+        <w:t>2</w:t>
+      </w:r>
+      <w:r>
+        <w:rPr>
+          <w:b/>
+          <w:sz w:val="28"/>
+          <w:szCs w:val="28"/>
+        </w:rPr>
+        <w:t>.1</w:t>
+      </w:r>
+      <w:r>
+        <w:rPr>
+          <w:rFonts w:hint="eastAsia" w:ascii="黑体" w:eastAsia="黑体"/>
+          <w:b/>
+          <w:sz w:val="28"/>
+          <w:szCs w:val="28"/>
+        </w:rPr>
+        <w:t xml:space="preserve"> E-R图、数据流图等</w:t>
+      </w:r>
+    </w:p>
+    <w:p>
+      <w:pPr>
+        <w:spacing w:before="156" w:beforeLines="50" w:after="156" w:afterLines="50"/>
+        <w:ind w:left="420" w:leftChars="0" w:firstLine="420" w:firstLineChars="0"/>
+        <w:rPr>
+          <w:rFonts w:hint="default" w:ascii="黑体" w:eastAsia="黑体"/>
+          <w:b/>
+          <w:sz w:val="28"/>
+          <w:szCs w:val="28"/>
+          <w:lang w:val="en-US" w:eastAsia="zh-CN"/>
+        </w:rPr>
+      </w:pPr>
+      <w:r>
+        <w:rPr>
+          <w:rFonts w:hint="eastAsia" w:ascii="宋体" w:hAnsi="宋体" w:eastAsia="宋体" w:cs="宋体"/>
           <w:b w:val="0"/>
           <w:bCs/>
           <w:sz w:val="24"/>
           <w:szCs w:val="24"/>
           <w:lang w:val="en-US" w:eastAsia="zh-CN"/>
         </w:rPr>
-      </w:pPr>
-    </w:p>
-    <w:p>
-      <w:pPr>
-        <w:spacing w:line="480" w:lineRule="auto"/>
-        <w:rPr>
-          <w:rFonts w:ascii="楷体_GB2312" w:hAnsi="宋体" w:eastAsia="楷体_GB2312"/>
-        </w:rPr>
-      </w:pPr>
-      <w:r>
-        <w:rPr>
-          <w:rFonts w:hint="eastAsia" w:ascii="黑体" w:eastAsia="黑体"/>
-          <w:b/>
-          <w:sz w:val="28"/>
-          <w:szCs w:val="28"/>
-        </w:rPr>
-        <w:t>1.3</w:t>
-      </w:r>
-      <w:r>
-        <w:rPr>
-          <w:rFonts w:ascii="黑体" w:eastAsia="黑体"/>
-          <w:b/>
-          <w:sz w:val="28"/>
-          <w:szCs w:val="28"/>
-        </w:rPr>
-        <w:t xml:space="preserve"> 可行性分析</w:t>
-      </w:r>
-    </w:p>
-    <w:p>
-      <w:pPr>
-        <w:spacing w:line="480" w:lineRule="auto"/>
-        <w:ind w:firstLine="420" w:firstLineChars="0"/>
-        <w:rPr>
-          <w:rFonts w:hint="eastAsia" w:ascii="宋体" w:hAnsi="宋体"/>
+        <w:t>整个贪吃蛇系统的E-R图如图2-1所示</w:t>
+      </w:r>
+      <w:r>
+        <w:rPr>
+          <w:rFonts w:hint="eastAsia" w:ascii="宋体" w:hAnsi="宋体" w:cs="宋体"/>
+          <w:b w:val="0"/>
+          <w:bCs/>
+          <w:sz w:val="24"/>
+          <w:szCs w:val="24"/>
           <w:lang w:val="en-US" w:eastAsia="zh-CN"/>
         </w:rPr>
-      </w:pPr>
-      <w:r>
-        <w:rPr>
-          <w:rFonts w:hint="eastAsia" w:ascii="宋体" w:hAnsi="宋体"/>
-          <w:lang w:val="en-US" w:eastAsia="zh-CN"/>
-        </w:rPr>
-        <w:t>1.技术可行性分析：</w:t>
-      </w:r>
-    </w:p>
-    <w:p>
-      <w:pPr>
-        <w:spacing w:line="480" w:lineRule="auto"/>
-        <w:ind w:firstLine="420" w:firstLineChars="0"/>
-        <w:rPr>
-          <w:rFonts w:hint="default" w:ascii="宋体" w:hAnsi="宋体"/>
-          <w:lang w:val="en-US" w:eastAsia="zh-CN"/>
-        </w:rPr>
-      </w:pPr>
-      <w:r>
-        <w:rPr>
-          <w:rFonts w:hint="eastAsia" w:ascii="宋体" w:hAnsi="宋体"/>
-          <w:lang w:val="en-US" w:eastAsia="zh-CN"/>
-        </w:rPr>
-        <w:t>通过unity构造蛇头作为物体，根据实际改变蛇头的位置完成舌头的移动，通过构造预制体蛇身作为蛇身，每次吃食物时创建蛇身，移动时蛇身的坐标替换成前一节蛇身的坐标。将食物作为预制体，在每次吃掉一个食物后利用random函数随机获得区域内的横竖坐标来完成食物的生成。</w:t>
-      </w:r>
-    </w:p>
-    <w:p>
-      <w:pPr>
-        <w:numPr>
-          <w:ilvl w:val="0"/>
-          <w:numId w:val="0"/>
-        </w:numPr>
-        <w:spacing w:line="480" w:lineRule="auto"/>
-        <w:ind w:firstLine="420" w:firstLineChars="0"/>
-        <w:rPr>
-          <w:rFonts w:ascii="黑体" w:eastAsia="黑体"/>
-          <w:b/>
-          <w:sz w:val="28"/>
-          <w:szCs w:val="28"/>
-        </w:rPr>
-      </w:pPr>
-      <w:r>
-        <w:rPr>
-          <w:rFonts w:hint="eastAsia" w:ascii="宋体" w:hAnsi="宋体"/>
-          <w:lang w:val="en-US" w:eastAsia="zh-CN"/>
-        </w:rPr>
-        <w:t>2.市场可行性分析：</w:t>
-      </w:r>
-    </w:p>
-    <w:p>
-      <w:pPr>
-        <w:numPr>
-          <w:ilvl w:val="0"/>
-          <w:numId w:val="0"/>
-        </w:numPr>
-        <w:spacing w:line="480" w:lineRule="auto"/>
-        <w:ind w:firstLine="420" w:firstLineChars="0"/>
-        <w:rPr>
-          <w:rFonts w:hint="eastAsia" w:ascii="宋体" w:hAnsi="宋体"/>
-          <w:lang w:val="en-US" w:eastAsia="zh-CN"/>
-        </w:rPr>
-      </w:pPr>
-      <w:r>
-        <w:rPr>
-          <w:rFonts w:hint="eastAsia" w:ascii="宋体" w:hAnsi="宋体"/>
-          <w:lang w:val="en-US" w:eastAsia="zh-CN"/>
-        </w:rPr>
-        <w:t>通过市场上《贪吃蛇》的火爆以及之前《flappy bird》可知，消费者对于一个简单的操作的游戏是有一定兴趣的。同时大部分消费者对于简单操作又方便的游戏来打发时间是由一定的兴趣的。而且作为一款经典的游戏，也无需宣传，大多数人对此都有一定的了解，使受众范围巨大。</w:t>
-      </w:r>
-    </w:p>
-    <w:p>
-      <w:pPr>
-        <w:numPr>
-          <w:ilvl w:val="0"/>
-          <w:numId w:val="2"/>
-        </w:numPr>
-        <w:spacing w:line="480" w:lineRule="auto"/>
-        <w:ind w:firstLine="420" w:firstLineChars="0"/>
-        <w:rPr>
-          <w:rFonts w:hint="eastAsia" w:ascii="宋体" w:hAnsi="宋体"/>
-          <w:lang w:val="en-US" w:eastAsia="zh-CN"/>
-        </w:rPr>
-      </w:pPr>
-      <w:r>
-        <w:rPr>
-          <w:rFonts w:hint="eastAsia" w:ascii="宋体" w:hAnsi="宋体"/>
-          <w:lang w:val="en-US" w:eastAsia="zh-CN"/>
-        </w:rPr>
-        <w:t>社会可行性分析：</w:t>
-      </w:r>
-    </w:p>
-    <w:p>
-      <w:pPr>
-        <w:numPr>
-          <w:ilvl w:val="0"/>
-          <w:numId w:val="0"/>
-        </w:numPr>
-        <w:spacing w:line="480" w:lineRule="auto"/>
-        <w:ind w:firstLine="420" w:firstLineChars="0"/>
-        <w:rPr>
-          <w:rFonts w:hint="eastAsia" w:ascii="宋体" w:hAnsi="宋体"/>
-          <w:lang w:val="en-US" w:eastAsia="zh-CN"/>
-        </w:rPr>
-      </w:pPr>
-      <w:r>
-        <w:rPr>
-          <w:rFonts w:hint="eastAsia" w:ascii="宋体" w:hAnsi="宋体"/>
-          <w:lang w:val="en-US" w:eastAsia="zh-CN"/>
-        </w:rPr>
-        <w:t>贪吃蛇作为一款经典的游戏，既无血腥暴力的画面，也无炫光之类的会引发癫痫的内容，是一款老少咸宜，大众都能接受的游戏，不存在社会层面上的问题。</w:t>
-      </w:r>
-    </w:p>
-    <w:p>
-      <w:pPr>
-        <w:spacing w:line="480" w:lineRule="auto"/>
-        <w:rPr>
-          <w:rFonts w:ascii="楷体_GB2312" w:hAnsi="宋体" w:eastAsia="楷体_GB2312"/>
-          <w:color w:val="FF0000"/>
-        </w:rPr>
-      </w:pPr>
-      <w:r>
-        <w:rPr>
-          <w:rFonts w:ascii="黑体" w:eastAsia="黑体"/>
-          <w:b/>
-          <w:sz w:val="28"/>
-          <w:szCs w:val="28"/>
-        </w:rPr>
-        <w:t>1.4</w:t>
-      </w:r>
-      <w:r>
-        <w:rPr>
-          <w:rFonts w:hint="eastAsia" w:ascii="黑体" w:eastAsia="黑体"/>
-          <w:b/>
-          <w:sz w:val="28"/>
-          <w:szCs w:val="28"/>
-        </w:rPr>
-        <w:t>人员</w:t>
-      </w:r>
-      <w:r>
-        <w:rPr>
-          <w:rFonts w:ascii="黑体" w:eastAsia="黑体"/>
-          <w:b/>
-          <w:sz w:val="28"/>
-          <w:szCs w:val="28"/>
-        </w:rPr>
-        <w:t>管理和项目进度管理</w:t>
-      </w:r>
-    </w:p>
-    <w:p>
-      <w:pPr>
-        <w:spacing w:line="480" w:lineRule="auto"/>
-        <w:rPr>
-          <w:rFonts w:ascii="宋体" w:hAnsi="宋体"/>
-        </w:rPr>
-      </w:pPr>
-      <w:r>
-        <w:rPr>
-          <w:rFonts w:hint="eastAsia" w:ascii="宋体" w:hAnsi="宋体"/>
-          <w:lang w:val="en-US" w:eastAsia="zh-CN"/>
-        </w:rPr>
-        <w:t>只有本人一人完成所有内容</w:t>
-      </w:r>
-      <w:r>
-        <w:rPr>
-          <w:rFonts w:hint="eastAsia" w:ascii="宋体" w:hAnsi="宋体"/>
-        </w:rPr>
         <w:t>。</w:t>
-      </w:r>
-    </w:p>
-    <w:p>
-      <w:pPr>
-        <w:spacing w:before="156" w:beforeLines="50" w:after="156" w:afterLines="50"/>
-        <w:jc w:val="center"/>
-        <w:rPr>
-          <w:rFonts w:ascii="楷体_GB2312" w:eastAsia="楷体_GB2312"/>
-        </w:rPr>
-      </w:pPr>
-      <w:r>
-        <w:rPr>
-          <w:rFonts w:eastAsia="黑体"/>
-          <w:b/>
-          <w:sz w:val="36"/>
-          <w:szCs w:val="36"/>
-        </w:rPr>
-        <w:t>2</w:t>
-      </w:r>
-      <w:r>
-        <w:rPr>
-          <w:rFonts w:hint="eastAsia" w:ascii="黑体" w:eastAsia="黑体"/>
-          <w:b/>
-          <w:sz w:val="36"/>
-          <w:szCs w:val="36"/>
-        </w:rPr>
-        <w:t xml:space="preserve"> </w:t>
-      </w:r>
-      <w:r>
-        <w:rPr>
-          <w:rFonts w:hint="eastAsia" w:eastAsia="黑体"/>
-          <w:b/>
-          <w:sz w:val="36"/>
-          <w:szCs w:val="36"/>
-        </w:rPr>
-        <w:t>需求分析</w:t>
-      </w:r>
-    </w:p>
-    <w:p>
-      <w:pPr>
-        <w:spacing w:before="156" w:beforeLines="50" w:after="156" w:afterLines="50"/>
-        <w:rPr>
-          <w:rFonts w:hint="eastAsia" w:ascii="黑体" w:eastAsia="黑体"/>
-          <w:b/>
-          <w:sz w:val="28"/>
-          <w:szCs w:val="28"/>
-        </w:rPr>
-      </w:pPr>
-      <w:r>
-        <w:rPr>
-          <w:rFonts w:hint="eastAsia"/>
-          <w:b/>
-          <w:sz w:val="28"/>
-          <w:szCs w:val="28"/>
-        </w:rPr>
-        <w:t>2</w:t>
-      </w:r>
-      <w:r>
-        <w:rPr>
-          <w:b/>
-          <w:sz w:val="28"/>
-          <w:szCs w:val="28"/>
-        </w:rPr>
-        <w:t>.1</w:t>
-      </w:r>
-      <w:r>
-        <w:rPr>
-          <w:rFonts w:hint="eastAsia" w:ascii="黑体" w:eastAsia="黑体"/>
-          <w:b/>
-          <w:sz w:val="28"/>
-          <w:szCs w:val="28"/>
-        </w:rPr>
-        <w:t xml:space="preserve"> E-R图、数据流图等</w:t>
-      </w:r>
-    </w:p>
-    <w:p>
-      <w:pPr>
-        <w:spacing w:before="156" w:beforeLines="50" w:after="156" w:afterLines="50"/>
-        <w:ind w:left="420" w:leftChars="0" w:firstLine="420" w:firstLineChars="0"/>
-        <w:rPr>
-          <w:rFonts w:hint="default" w:ascii="黑体" w:eastAsia="黑体"/>
-          <w:b/>
-          <w:sz w:val="28"/>
-          <w:szCs w:val="28"/>
-          <w:lang w:val="en-US" w:eastAsia="zh-CN"/>
-        </w:rPr>
-      </w:pPr>
-      <w:r>
-        <w:rPr>
-          <w:rFonts w:hint="eastAsia" w:ascii="黑体" w:eastAsia="黑体"/>
-          <w:b/>
-          <w:sz w:val="28"/>
-          <w:szCs w:val="28"/>
-          <w:lang w:val="en-US" w:eastAsia="zh-CN"/>
-        </w:rPr>
-        <w:t>整个</w:t>
       </w:r>
     </w:p>
     <w:p>
@@ -3209,7 +3468,10 @@
       <w:pPr>
         <w:spacing w:before="156" w:beforeLines="50" w:after="156" w:afterLines="50"/>
         <w:rPr>
-          <w:rFonts w:ascii="宋体" w:hAnsi="宋体"/>
+          <w:rFonts w:ascii="黑体" w:eastAsia="黑体"/>
+          <w:b/>
+          <w:sz w:val="28"/>
+          <w:szCs w:val="28"/>
         </w:rPr>
       </w:pPr>
       <w:r>
@@ -3247,55 +3509,81 @@
         </w:rPr>
         <w:t>用例图等</w:t>
       </w:r>
-      <w:r>
-        <w:rPr>
-          <w:rFonts w:hint="eastAsia" w:ascii="楷体_GB2312" w:hAnsi="宋体" w:eastAsia="楷体_GB2312"/>
-          <w:color w:val="FF0000"/>
-        </w:rPr>
-        <w:t>（黑体4号加粗,字母、</w:t>
-      </w:r>
-      <w:r>
-        <w:rPr>
-          <w:rFonts w:ascii="楷体_GB2312" w:hAnsi="宋体" w:eastAsia="楷体_GB2312"/>
-          <w:color w:val="FF0000"/>
-        </w:rPr>
-        <w:t>阿拉伯数字为Time New Roman</w:t>
-      </w:r>
-      <w:r>
-        <w:rPr>
-          <w:rFonts w:hint="eastAsia" w:ascii="楷体_GB2312" w:hAnsi="宋体" w:eastAsia="楷体_GB2312"/>
-          <w:color w:val="FF0000"/>
-        </w:rPr>
-        <w:t>4</w:t>
-      </w:r>
-      <w:r>
-        <w:rPr>
-          <w:rFonts w:ascii="楷体_GB2312" w:hAnsi="宋体" w:eastAsia="楷体_GB2312"/>
-          <w:color w:val="FF0000"/>
-        </w:rPr>
-        <w:t>号</w:t>
-      </w:r>
-      <w:r>
-        <w:rPr>
-          <w:rFonts w:hint="eastAsia" w:ascii="楷体_GB2312" w:hAnsi="宋体" w:eastAsia="楷体_GB2312"/>
-          <w:color w:val="FF0000"/>
-        </w:rPr>
-        <w:t>加粗）</w:t>
+    </w:p>
+    <w:p>
+      <w:pPr>
+        <w:spacing w:before="156" w:beforeLines="50" w:after="156" w:afterLines="50"/>
+        <w:ind w:firstLine="420" w:firstLineChars="0"/>
+        <w:rPr>
+          <w:rFonts w:hint="eastAsia" w:ascii="宋体" w:hAnsi="宋体" w:eastAsia="宋体" w:cs="宋体"/>
+          <w:b w:val="0"/>
+          <w:bCs/>
+          <w:sz w:val="24"/>
+          <w:szCs w:val="24"/>
+          <w:lang w:val="en-US" w:eastAsia="zh-CN"/>
+        </w:rPr>
+      </w:pPr>
+      <w:r>
+        <w:rPr>
+          <w:rFonts w:hint="eastAsia" w:ascii="宋体" w:hAnsi="宋体" w:eastAsia="宋体" w:cs="宋体"/>
+          <w:b w:val="0"/>
+          <w:bCs/>
+          <w:sz w:val="24"/>
+          <w:szCs w:val="24"/>
+          <w:lang w:val="en-US" w:eastAsia="zh-CN"/>
+        </w:rPr>
+        <w:t>整个贪吃蛇的用例图如图2-2所示。</w:t>
       </w:r>
     </w:p>
     <w:p>
       <w:pPr>
         <w:spacing w:line="360" w:lineRule="auto"/>
-        <w:ind w:firstLine="480" w:firstLineChars="200"/>
-        <w:rPr>
-          <w:rFonts w:ascii="宋体" w:hAnsi="宋体"/>
-        </w:rPr>
-      </w:pPr>
-      <w:r>
-        <w:rPr>
-          <w:rFonts w:ascii="宋体" w:hAnsi="宋体"/>
-        </w:rPr>
-        <w:t>选取合适的图表准确说明用户需求，明确所做系统要实现的目标。</w:t>
+        <w:rPr>
+          <w:rFonts w:ascii="宋体" w:hAnsi="宋体"/>
+        </w:rPr>
+      </w:pPr>
+      <w:r>
+        <w:rPr>
+          <w:rFonts w:hint="eastAsia" w:ascii="宋体" w:hAnsi="宋体" w:eastAsia="宋体"/>
+          <w:lang w:eastAsia="zh-CN"/>
+        </w:rPr>
+        <w:drawing>
+          <wp:inline distT="0" distB="0" distL="114300" distR="114300">
+            <wp:extent cx="5675630" cy="3684270"/>
+            <wp:effectExtent l="0" t="0" r="8890" b="3810"/>
+            <wp:docPr id="7" name="图片 7" descr="@@0UMNXI16T3XE[8G6%Y`}V"/>
+            <wp:cNvGraphicFramePr>
+              <a:graphicFrameLocks xmlns:a="http://schemas.openxmlformats.org/drawingml/2006/main" noChangeAspect="1"/>
+            </wp:cNvGraphicFramePr>
+            <a:graphic xmlns:a="http://schemas.openxmlformats.org/drawingml/2006/main">
+              <a:graphicData uri="http://schemas.openxmlformats.org/drawingml/2006/picture">
+                <pic:pic xmlns:pic="http://schemas.openxmlformats.org/drawingml/2006/picture">
+                  <pic:nvPicPr>
+                    <pic:cNvPr id="7" name="图片 7" descr="@@0UMNXI16T3XE[8G6%Y`}V"/>
+                    <pic:cNvPicPr>
+                      <a:picLocks noChangeAspect="1"/>
+                    </pic:cNvPicPr>
+                  </pic:nvPicPr>
+                  <pic:blipFill>
+                    <a:blip r:embed="rId11"/>
+                    <a:stretch>
+                      <a:fillRect/>
+                    </a:stretch>
+                  </pic:blipFill>
+                  <pic:spPr>
+                    <a:xfrm>
+                      <a:off x="0" y="0"/>
+                      <a:ext cx="5675630" cy="3684270"/>
+                    </a:xfrm>
+                    <a:prstGeom prst="rect">
+                      <a:avLst/>
+                    </a:prstGeom>
+                  </pic:spPr>
+                </pic:pic>
+              </a:graphicData>
+            </a:graphic>
+          </wp:inline>
+        </w:drawing>
       </w:r>
     </w:p>
     <w:p>
@@ -3305,6 +3593,8 @@
           <w:rFonts w:ascii="宋体" w:hAnsi="宋体"/>
         </w:rPr>
       </w:pPr>
+      <w:bookmarkStart w:id="8" w:name="_GoBack"/>
+      <w:bookmarkEnd w:id="8"/>
     </w:p>
     <w:p>
       <w:pPr>
@@ -3552,16 +3842,31 @@
         <w:spacing w:line="450" w:lineRule="exact"/>
         <w:ind w:firstLine="480" w:firstLineChars="200"/>
         <w:rPr>
+          <w:rFonts w:hint="default" w:ascii="宋体" w:hAnsi="宋体"/>
+          <w:lang w:val="en-US" w:eastAsia="zh-CN"/>
+        </w:rPr>
+      </w:pPr>
+      <w:r>
+        <w:rPr>
           <w:rFonts w:hint="eastAsia" w:ascii="宋体" w:hAnsi="宋体"/>
           <w:lang w:val="en-US" w:eastAsia="zh-CN"/>
         </w:rPr>
-      </w:pPr>
+        <w:t>1.</w:t>
+      </w:r>
       <w:r>
         <w:rPr>
           <w:rFonts w:hint="eastAsia" w:ascii="宋体" w:hAnsi="宋体"/>
           <w:lang w:val="en-US" w:eastAsia="zh-CN"/>
         </w:rPr>
-        <w:t>1.UI界面系统结构图</w:t>
+        <w:tab/>
+        <w:t>UI界面系统结构</w:t>
+      </w:r>
+      <w:r>
+        <w:rPr>
+          <w:rFonts w:hint="eastAsia" w:ascii="宋体" w:hAnsi="宋体"/>
+          <w:lang w:val="en-US" w:eastAsia="zh-CN"/>
+        </w:rPr>
+        <w:tab/>
       </w:r>
     </w:p>
     <w:p>
@@ -3572,41 +3877,53 @@
         <w:spacing w:line="450" w:lineRule="exact"/>
         <w:ind w:firstLine="897" w:firstLineChars="374"/>
         <w:rPr>
+          <w:rFonts w:hint="default" w:ascii="宋体" w:hAnsi="宋体"/>
+          <w:lang w:val="en-US" w:eastAsia="zh-CN"/>
+        </w:rPr>
+      </w:pPr>
+      <w:r>
+        <w:rPr>
           <w:rFonts w:hint="eastAsia" w:ascii="宋体" w:hAnsi="宋体"/>
           <w:lang w:val="en-US" w:eastAsia="zh-CN"/>
         </w:rPr>
-      </w:pPr>
-      <w:r>
-        <w:rPr>
-          <w:rFonts w:hint="eastAsia" w:ascii="宋体" w:hAnsi="宋体"/>
-          <w:lang w:val="en-US" w:eastAsia="zh-CN"/>
-        </w:rPr>
-        <w:t>UI界面能使玩家暂停或则开始游戏，暂停游戏需要设置暂停图标为按钮，并设置在鼠标抬起时触发该效果，通过冻结unity时间器来完成暂停功能，并同时将按钮图片替换成开始游戏的图标。点击开始游戏图标并在鼠标抬起时触发效果，回复unity的时间器来完成游戏的继续。同时UI界面要能显示出当前的得分以及最高分，这需要记录下最高分并且在每局游戏开始的时候读入记录的最高分。UI界面的系统结构图如图3-1。</w:t>
-      </w:r>
-    </w:p>
-    <w:p>
-      <w:pPr>
+        <w:t>UI界面能使玩家暂停或则开始游戏，暂停游戏需要设置暂停图标为按钮，并设置在鼠标抬起时触发该效果，通过冻结unity时间器来完成暂停功能，并同时将按钮图片替换成开始游戏的图标。点击开始游戏图标并在鼠标抬起时触发效果，回复unity的时间器来完成游戏的继续。同时UI界面要能显示出当前的得分以及最高分，这需要记录下最高分并且在每局游戏开始的时候读入记录的最高分。</w:t>
+      </w:r>
+    </w:p>
+    <w:p>
+      <w:pPr>
+        <w:numPr>
+          <w:ilvl w:val="0"/>
+          <w:numId w:val="3"/>
+        </w:numPr>
         <w:autoSpaceDE w:val="0"/>
         <w:autoSpaceDN w:val="0"/>
         <w:adjustRightInd w:val="0"/>
         <w:spacing w:line="450" w:lineRule="exact"/>
-        <w:ind w:firstLine="897" w:firstLineChars="374"/>
+        <w:ind w:firstLine="420" w:firstLineChars="0"/>
         <w:rPr>
           <w:rFonts w:hint="default" w:ascii="宋体" w:hAnsi="宋体"/>
           <w:lang w:val="en-US" w:eastAsia="zh-CN"/>
         </w:rPr>
       </w:pPr>
+      <w:r>
+        <w:rPr>
+          <w:rFonts w:hint="eastAsia" w:ascii="宋体" w:hAnsi="宋体"/>
+          <w:lang w:val="en-US" w:eastAsia="zh-CN"/>
+        </w:rPr>
+        <w:t>蛇的移动</w:t>
+      </w:r>
     </w:p>
     <w:p>
       <w:pPr>
         <w:numPr>
+          <w:ilvl w:val="0"/>
           <w:numId w:val="0"/>
         </w:numPr>
         <w:autoSpaceDE w:val="0"/>
         <w:autoSpaceDN w:val="0"/>
         <w:adjustRightInd w:val="0"/>
         <w:spacing w:line="450" w:lineRule="exact"/>
-        <w:ind w:firstLine="420" w:firstLineChars="0"/>
+        <w:ind w:left="420" w:leftChars="0" w:firstLine="420" w:firstLineChars="0"/>
         <w:rPr>
           <w:rFonts w:hint="eastAsia" w:ascii="宋体" w:hAnsi="宋体"/>
           <w:lang w:val="en-US" w:eastAsia="zh-CN"/>
@@ -3617,7 +3934,31 @@
           <w:rFonts w:hint="eastAsia" w:ascii="宋体" w:hAnsi="宋体"/>
           <w:lang w:val="en-US" w:eastAsia="zh-CN"/>
         </w:rPr>
-        <w:t>2.蛇头控制以及蛇身移动</w:t>
+        <w:t>蛇头控制需要完成在不接受键盘蛇头朝着一个方向移动，蛇头的移动采用物体的坐标的改变来完成，设置每次改变的步长，以及改变频率，步长固定，频率即为蛇的移动速度，可以根据得分情况改变速度。蛇身的移动是通过改变蛇身的坐标完成的，通过将前一节身体的坐标赋给这一节来完成蛇身的移动。</w:t>
+      </w:r>
+    </w:p>
+    <w:p>
+      <w:pPr>
+        <w:numPr>
+          <w:ilvl w:val="0"/>
+          <w:numId w:val="3"/>
+        </w:numPr>
+        <w:autoSpaceDE w:val="0"/>
+        <w:autoSpaceDN w:val="0"/>
+        <w:adjustRightInd w:val="0"/>
+        <w:spacing w:line="450" w:lineRule="exact"/>
+        <w:ind w:left="0" w:leftChars="0" w:firstLine="420" w:firstLineChars="0"/>
+        <w:rPr>
+          <w:rFonts w:hint="eastAsia" w:ascii="宋体" w:hAnsi="宋体"/>
+          <w:lang w:val="en-US" w:eastAsia="zh-CN"/>
+        </w:rPr>
+      </w:pPr>
+      <w:r>
+        <w:rPr>
+          <w:rFonts w:hint="eastAsia" w:ascii="宋体" w:hAnsi="宋体"/>
+          <w:lang w:val="en-US" w:eastAsia="zh-CN"/>
+        </w:rPr>
+        <w:t>碰撞处理</w:t>
       </w:r>
     </w:p>
     <w:p>
@@ -3631,6 +3972,30 @@
         <w:spacing w:line="450" w:lineRule="exact"/>
         <w:ind w:left="420" w:leftChars="0" w:firstLine="420" w:firstLineChars="0"/>
         <w:rPr>
+          <w:rFonts w:hint="eastAsia" w:ascii="宋体" w:hAnsi="宋体"/>
+          <w:lang w:val="en-US" w:eastAsia="zh-CN"/>
+        </w:rPr>
+      </w:pPr>
+      <w:r>
+        <w:rPr>
+          <w:rFonts w:hint="eastAsia" w:ascii="宋体" w:hAnsi="宋体"/>
+          <w:lang w:val="en-US" w:eastAsia="zh-CN"/>
+        </w:rPr>
+        <w:t>蛇头与其他物体的碰撞，通过unity自带的碰撞体积来完成碰撞检测，并通过给不同的物体赋予不同的标签来完成对碰撞种类的判定。对食物的碰撞判定，如果检测到碰撞的物体是食物，则创建一节蛇身并将其移动到队尾完成蛇的成长，并增加得分，并销毁食物。对高分物体的碰撞判定，如果检测到碰撞物体是高分物体则同样的使蛇身增强，但会给一个随机50到150分的得分并销毁高分物体。若碰撞检测到的物体为蛇身，则结束游戏，储存当前得分。如果检测到的碰撞物体为强化道具，则将其状态改变为无敌，并更换身体的颜色，持续10s并销毁强化道具。如果碰撞的物体是砖块，则判断是否处于无敌状态，如果处于无敌状态则销毁砖块，否则则调用死亡函数。如果碰撞的是墙壁则根据是墙壁的位置将蛇头的坐标改编为对面墙壁的起始位置，穿越墙壁。</w:t>
+      </w:r>
+    </w:p>
+    <w:p>
+      <w:pPr>
+        <w:numPr>
+          <w:ilvl w:val="0"/>
+          <w:numId w:val="3"/>
+        </w:numPr>
+        <w:autoSpaceDE w:val="0"/>
+        <w:autoSpaceDN w:val="0"/>
+        <w:adjustRightInd w:val="0"/>
+        <w:spacing w:line="450" w:lineRule="exact"/>
+        <w:ind w:left="0" w:leftChars="0" w:firstLine="420" w:firstLineChars="0"/>
+        <w:rPr>
           <w:rFonts w:hint="default" w:ascii="宋体" w:hAnsi="宋体"/>
           <w:lang w:val="en-US" w:eastAsia="zh-CN"/>
         </w:rPr>
@@ -3640,10 +4005,8 @@
           <w:rFonts w:hint="eastAsia" w:ascii="宋体" w:hAnsi="宋体"/>
           <w:lang w:val="en-US" w:eastAsia="zh-CN"/>
         </w:rPr>
-        <w:t>蛇头控制需要完成在不接受键盘蛇头朝着一个方向移动，蛇头的移动采用物体的坐标的改变来完成，设置每次改变的步长，以及改变频率，步长固定，频率即为蛇的移动速度，可以根据得分情况改变速度。</w:t>
-      </w:r>
-      <w:bookmarkStart w:id="8" w:name="_GoBack"/>
-      <w:bookmarkEnd w:id="8"/>
+        <w:t>食物及道具生成器。</w:t>
+      </w:r>
     </w:p>
     <w:p>
       <w:pPr>
@@ -3656,110 +4019,359 @@
         <w:spacing w:line="450" w:lineRule="exact"/>
         <w:ind w:left="420" w:leftChars="0" w:firstLine="420" w:firstLineChars="0"/>
         <w:rPr>
-          <w:rFonts w:hint="default" w:ascii="宋体" w:hAnsi="宋体"/>
+          <w:rFonts w:hint="eastAsia" w:ascii="宋体" w:hAnsi="宋体"/>
           <w:lang w:val="en-US" w:eastAsia="zh-CN"/>
         </w:rPr>
       </w:pPr>
-    </w:p>
-    <w:p>
-      <w:pPr>
-        <w:spacing w:before="156" w:beforeLines="50" w:after="156" w:afterLines="50"/>
-        <w:rPr>
-          <w:rFonts w:ascii="楷体_GB2312" w:hAnsi="宋体" w:eastAsia="楷体_GB2312"/>
-          <w:color w:val="FF0000"/>
-        </w:rPr>
-      </w:pPr>
-      <w:r>
-        <w:rPr>
-          <w:rFonts w:hint="eastAsia"/>
-          <w:b/>
-          <w:sz w:val="28"/>
-          <w:szCs w:val="28"/>
-        </w:rPr>
-        <w:t>3</w:t>
-      </w:r>
-      <w:r>
-        <w:rPr>
-          <w:b/>
-          <w:sz w:val="28"/>
-          <w:szCs w:val="28"/>
-        </w:rPr>
-        <w:t>.2</w:t>
-      </w:r>
-      <w:r>
-        <w:rPr>
-          <w:rFonts w:hint="eastAsia" w:ascii="黑体" w:eastAsia="黑体"/>
-          <w:b/>
-          <w:sz w:val="28"/>
-          <w:szCs w:val="28"/>
-        </w:rPr>
-        <w:t xml:space="preserve"> 类图等</w:t>
-      </w:r>
-      <w:r>
-        <w:rPr>
-          <w:rFonts w:hint="eastAsia" w:ascii="楷体_GB2312" w:hAnsi="宋体" w:eastAsia="楷体_GB2312"/>
-          <w:color w:val="FF0000"/>
-        </w:rPr>
-        <w:t>（黑体4号加粗,字母、</w:t>
-      </w:r>
-      <w:r>
-        <w:rPr>
-          <w:rFonts w:ascii="楷体_GB2312" w:hAnsi="宋体" w:eastAsia="楷体_GB2312"/>
-          <w:color w:val="FF0000"/>
-        </w:rPr>
-        <w:t>阿拉伯数字为Time New Roman</w:t>
-      </w:r>
-      <w:r>
-        <w:rPr>
-          <w:rFonts w:hint="eastAsia" w:ascii="楷体_GB2312" w:hAnsi="宋体" w:eastAsia="楷体_GB2312"/>
-          <w:color w:val="FF0000"/>
-        </w:rPr>
-        <w:t>4</w:t>
-      </w:r>
-      <w:r>
-        <w:rPr>
-          <w:rFonts w:ascii="楷体_GB2312" w:hAnsi="宋体" w:eastAsia="楷体_GB2312"/>
-          <w:color w:val="FF0000"/>
-        </w:rPr>
-        <w:t>号</w:t>
-      </w:r>
-      <w:r>
-        <w:rPr>
-          <w:rFonts w:hint="eastAsia" w:ascii="楷体_GB2312" w:hAnsi="宋体" w:eastAsia="楷体_GB2312"/>
-          <w:color w:val="FF0000"/>
-        </w:rPr>
-        <w:t>加粗）</w:t>
-      </w:r>
-    </w:p>
-    <w:p>
-      <w:pPr>
+      <w:r>
+        <w:rPr>
+          <w:rFonts w:hint="eastAsia" w:ascii="宋体" w:hAnsi="宋体"/>
+          <w:lang w:val="en-US" w:eastAsia="zh-CN"/>
+        </w:rPr>
+        <w:t>在游戏界面内通过随机函数生成食物的x，y坐标生成食物，并判断是否与砖块或则蛇身发生碰撞，若发生碰撞则销毁该食物，重新生成食物，由于计算机反应速度快，人无法察觉这一过程，通过该方法来避免生成的食物与砖块或则蛇身重合。根据一定的概率生成高分道具以及强化道具，高分道具以及强化道具和食物生成一样，但有不同的预制体，以及在10s中之内会销毁自身。初始化时先生成一个食物，在每个食物被吃掉后调用食物生成函数来完成时间内只有一个食物。</w:t>
+      </w:r>
+    </w:p>
+    <w:p>
+      <w:pPr>
+        <w:numPr>
+          <w:ilvl w:val="0"/>
+          <w:numId w:val="3"/>
+        </w:numPr>
         <w:autoSpaceDE w:val="0"/>
         <w:autoSpaceDN w:val="0"/>
         <w:adjustRightInd w:val="0"/>
         <w:spacing w:line="450" w:lineRule="exact"/>
-        <w:ind w:firstLine="480" w:firstLineChars="200"/>
-        <w:rPr>
-          <w:rFonts w:ascii="宋体" w:hAnsi="宋体"/>
+        <w:ind w:left="0" w:leftChars="0" w:firstLine="420" w:firstLineChars="0"/>
+        <w:rPr>
+          <w:rFonts w:hint="default" w:ascii="宋体" w:hAnsi="宋体"/>
+          <w:lang w:val="en-US" w:eastAsia="zh-CN"/>
         </w:rPr>
       </w:pPr>
       <w:r>
         <w:rPr>
           <w:rFonts w:hint="eastAsia" w:ascii="宋体" w:hAnsi="宋体"/>
-        </w:rPr>
-        <w:t>运用</w:t>
-      </w:r>
-      <w:r>
-        <w:rPr>
-          <w:rFonts w:ascii="宋体" w:hAnsi="宋体"/>
-        </w:rPr>
-        <w:t>类图等方法说明系统的设计</w:t>
-      </w:r>
-      <w:r>
+          <w:lang w:val="en-US" w:eastAsia="zh-CN"/>
+        </w:rPr>
+        <w:t>砖块的生成器</w:t>
+      </w:r>
+    </w:p>
+    <w:p>
+      <w:pPr>
+        <w:numPr>
+          <w:numId w:val="0"/>
+        </w:numPr>
+        <w:autoSpaceDE w:val="0"/>
+        <w:autoSpaceDN w:val="0"/>
+        <w:adjustRightInd w:val="0"/>
+        <w:spacing w:line="450" w:lineRule="exact"/>
+        <w:ind w:left="420" w:leftChars="0" w:firstLine="420" w:firstLineChars="0"/>
         <w:rPr>
           <w:rFonts w:hint="eastAsia" w:ascii="宋体" w:hAnsi="宋体"/>
-        </w:rPr>
-        <w:t>。</w:t>
-      </w:r>
+          <w:lang w:val="en-US" w:eastAsia="zh-CN"/>
+        </w:rPr>
+      </w:pPr>
+      <w:r>
+        <w:rPr>
+          <w:rFonts w:hint="eastAsia" w:ascii="宋体" w:hAnsi="宋体"/>
+          <w:lang w:val="en-US" w:eastAsia="zh-CN"/>
+        </w:rPr>
+        <w:t>在游戏界面内通过随机函数生成砖块的x,y坐标，并判断是否有其他砖块或则食物或则蛇身发生碰撞，如果发生则销毁该砖块，并重新生成砖块来避免重合现象。砖块在生成间隔会随着分数的提高而不断的缩短以此来增加游戏难度。</w:t>
+      </w:r>
+    </w:p>
+    <w:p>
+      <w:pPr>
+        <w:numPr>
+          <w:numId w:val="0"/>
+        </w:numPr>
+        <w:autoSpaceDE w:val="0"/>
+        <w:autoSpaceDN w:val="0"/>
+        <w:adjustRightInd w:val="0"/>
+        <w:spacing w:line="450" w:lineRule="exact"/>
+        <w:ind w:left="420" w:leftChars="0" w:firstLine="420" w:firstLineChars="0"/>
+        <w:rPr>
+          <w:rFonts w:hint="eastAsia" w:ascii="宋体" w:hAnsi="宋体"/>
+          <w:lang w:val="en-US" w:eastAsia="zh-CN"/>
+        </w:rPr>
+      </w:pPr>
+      <w:r>
+        <w:rPr>
+          <w:rFonts w:hint="eastAsia" w:ascii="宋体" w:hAnsi="宋体"/>
+          <w:lang w:val="en-US" w:eastAsia="zh-CN"/>
+        </w:rPr>
+        <w:t>整体的系统结构图如图3-1。</w:t>
+      </w:r>
+    </w:p>
+    <w:p>
+      <w:pPr>
+        <w:numPr>
+          <w:numId w:val="0"/>
+        </w:numPr>
+        <w:autoSpaceDE w:val="0"/>
+        <w:autoSpaceDN w:val="0"/>
+        <w:adjustRightInd w:val="0"/>
+        <w:spacing w:line="450" w:lineRule="exact"/>
+        <w:ind w:left="420" w:leftChars="0" w:firstLine="420" w:firstLineChars="0"/>
+        <w:rPr>
+          <w:rFonts w:hint="default" w:ascii="宋体" w:hAnsi="宋体"/>
+          <w:lang w:val="en-US" w:eastAsia="zh-CN"/>
+        </w:rPr>
+      </w:pPr>
+      <w:r>
+        <w:rPr>
+          <w:rFonts w:hint="default" w:ascii="宋体" w:hAnsi="宋体"/>
+          <w:lang w:val="en-US" w:eastAsia="zh-CN"/>
+        </w:rPr>
+        <w:drawing>
+          <wp:anchor distT="0" distB="0" distL="114300" distR="114300" simplePos="0" relativeHeight="251658240" behindDoc="0" locked="0" layoutInCell="1" allowOverlap="1">
+            <wp:simplePos x="0" y="0"/>
+            <wp:positionH relativeFrom="column">
+              <wp:posOffset>144780</wp:posOffset>
+            </wp:positionH>
+            <wp:positionV relativeFrom="paragraph">
+              <wp:posOffset>282575</wp:posOffset>
+            </wp:positionV>
+            <wp:extent cx="5263515" cy="2921635"/>
+            <wp:effectExtent l="0" t="0" r="9525" b="4445"/>
+            <wp:wrapSquare wrapText="bothSides"/>
+            <wp:docPr id="4" name="图片 4" descr="OGQF)B~Z6U)UTT@V7342938"/>
+            <wp:cNvGraphicFramePr>
+              <a:graphicFrameLocks xmlns:a="http://schemas.openxmlformats.org/drawingml/2006/main" noChangeAspect="1"/>
+            </wp:cNvGraphicFramePr>
+            <a:graphic xmlns:a="http://schemas.openxmlformats.org/drawingml/2006/main">
+              <a:graphicData uri="http://schemas.openxmlformats.org/drawingml/2006/picture">
+                <pic:pic xmlns:pic="http://schemas.openxmlformats.org/drawingml/2006/picture">
+                  <pic:nvPicPr>
+                    <pic:cNvPr id="4" name="图片 4" descr="OGQF)B~Z6U)UTT@V7342938"/>
+                    <pic:cNvPicPr>
+                      <a:picLocks noChangeAspect="1"/>
+                    </pic:cNvPicPr>
+                  </pic:nvPicPr>
+                  <pic:blipFill>
+                    <a:blip r:embed="rId12"/>
+                    <a:stretch>
+                      <a:fillRect/>
+                    </a:stretch>
+                  </pic:blipFill>
+                  <pic:spPr>
+                    <a:xfrm>
+                      <a:off x="0" y="0"/>
+                      <a:ext cx="5263515" cy="2921635"/>
+                    </a:xfrm>
+                    <a:prstGeom prst="rect">
+                      <a:avLst/>
+                    </a:prstGeom>
+                  </pic:spPr>
+                </pic:pic>
+              </a:graphicData>
+            </a:graphic>
+          </wp:anchor>
+        </w:drawing>
+      </w:r>
+    </w:p>
+    <w:p>
+      <w:pPr>
+        <w:spacing w:before="156" w:beforeLines="50" w:after="156" w:afterLines="50"/>
+        <w:rPr>
+          <w:rFonts w:ascii="楷体_GB2312" w:hAnsi="宋体" w:eastAsia="楷体_GB2312"/>
+          <w:color w:val="FF0000"/>
+        </w:rPr>
+      </w:pPr>
+      <w:r>
+        <w:rPr>
+          <w:rFonts w:hint="eastAsia"/>
+          <w:b/>
+          <w:sz w:val="28"/>
+          <w:szCs w:val="28"/>
+        </w:rPr>
+        <w:t>3</w:t>
+      </w:r>
+      <w:r>
+        <w:rPr>
+          <w:b/>
+          <w:sz w:val="28"/>
+          <w:szCs w:val="28"/>
+        </w:rPr>
+        <w:t>.2</w:t>
+      </w:r>
+      <w:r>
+        <w:rPr>
+          <w:rFonts w:hint="eastAsia" w:ascii="黑体" w:eastAsia="黑体"/>
+          <w:b/>
+          <w:sz w:val="28"/>
+          <w:szCs w:val="28"/>
+        </w:rPr>
+        <w:t xml:space="preserve"> 类图等</w:t>
+      </w:r>
+    </w:p>
+    <w:p>
+      <w:pPr>
+        <w:spacing w:before="156" w:beforeLines="50" w:after="156" w:afterLines="50"/>
+        <w:ind w:firstLine="420" w:firstLineChars="0"/>
+        <w:rPr>
+          <w:rFonts w:hint="default" w:eastAsia="宋体"/>
+          <w:b/>
+          <w:sz w:val="28"/>
+          <w:szCs w:val="28"/>
+          <w:lang w:val="en-US" w:eastAsia="zh-CN"/>
+        </w:rPr>
+      </w:pPr>
+      <w:r>
+        <w:rPr>
+          <w:rFonts w:hint="eastAsia"/>
+          <w:b w:val="0"/>
+          <w:bCs/>
+          <w:sz w:val="24"/>
+          <w:szCs w:val="24"/>
+          <w:lang w:val="en-US" w:eastAsia="zh-CN"/>
+        </w:rPr>
+        <w:t>类图如图3-2所示。</w:t>
+      </w:r>
+    </w:p>
+    <w:p>
+      <w:pPr>
+        <w:spacing w:before="156" w:beforeLines="50" w:after="156" w:afterLines="50"/>
+        <w:rPr>
+          <w:rFonts w:hint="eastAsia"/>
+          <w:b/>
+          <w:sz w:val="28"/>
+          <w:szCs w:val="28"/>
+        </w:rPr>
+      </w:pPr>
+    </w:p>
+    <w:p>
+      <w:pPr>
+        <w:spacing w:before="156" w:beforeLines="50" w:after="156" w:afterLines="50"/>
+        <w:rPr>
+          <w:rFonts w:hint="eastAsia"/>
+          <w:b/>
+          <w:sz w:val="28"/>
+          <w:szCs w:val="28"/>
+        </w:rPr>
+      </w:pPr>
+    </w:p>
+    <w:p>
+      <w:pPr>
+        <w:spacing w:before="156" w:beforeLines="50" w:after="156" w:afterLines="50"/>
+        <w:rPr>
+          <w:rFonts w:hint="eastAsia" w:eastAsia="宋体"/>
+          <w:b/>
+          <w:sz w:val="28"/>
+          <w:szCs w:val="28"/>
+          <w:lang w:eastAsia="zh-CN"/>
+        </w:rPr>
+      </w:pPr>
+      <w:r>
+        <w:rPr>
+          <w:rFonts w:hint="eastAsia" w:eastAsia="宋体"/>
+          <w:b/>
+          <w:sz w:val="28"/>
+          <w:szCs w:val="28"/>
+          <w:lang w:eastAsia="zh-CN"/>
+        </w:rPr>
+        <w:drawing>
+          <wp:inline distT="0" distB="0" distL="114300" distR="114300">
+            <wp:extent cx="5274310" cy="3567430"/>
+            <wp:effectExtent l="0" t="0" r="13970" b="13970"/>
+            <wp:docPr id="6" name="图片 6" descr="K[TCB~Y_N2%7JX1IX0RP}A5"/>
+            <wp:cNvGraphicFramePr>
+              <a:graphicFrameLocks xmlns:a="http://schemas.openxmlformats.org/drawingml/2006/main" noChangeAspect="1"/>
+            </wp:cNvGraphicFramePr>
+            <a:graphic xmlns:a="http://schemas.openxmlformats.org/drawingml/2006/main">
+              <a:graphicData uri="http://schemas.openxmlformats.org/drawingml/2006/picture">
+                <pic:pic xmlns:pic="http://schemas.openxmlformats.org/drawingml/2006/picture">
+                  <pic:nvPicPr>
+                    <pic:cNvPr id="6" name="图片 6" descr="K[TCB~Y_N2%7JX1IX0RP}A5"/>
+                    <pic:cNvPicPr>
+                      <a:picLocks noChangeAspect="1"/>
+                    </pic:cNvPicPr>
+                  </pic:nvPicPr>
+                  <pic:blipFill>
+                    <a:blip r:embed="rId13"/>
+                    <a:stretch>
+                      <a:fillRect/>
+                    </a:stretch>
+                  </pic:blipFill>
+                  <pic:spPr>
+                    <a:xfrm>
+                      <a:off x="0" y="0"/>
+                      <a:ext cx="5274310" cy="3567430"/>
+                    </a:xfrm>
+                    <a:prstGeom prst="rect">
+                      <a:avLst/>
+                    </a:prstGeom>
+                  </pic:spPr>
+                </pic:pic>
+              </a:graphicData>
+            </a:graphic>
+          </wp:inline>
+        </w:drawing>
+      </w:r>
+    </w:p>
+    <w:p>
+      <w:pPr>
+        <w:spacing w:before="156" w:beforeLines="50" w:after="156" w:afterLines="50"/>
+        <w:rPr>
+          <w:rFonts w:hint="eastAsia"/>
+          <w:b/>
+          <w:sz w:val="28"/>
+          <w:szCs w:val="28"/>
+        </w:rPr>
+      </w:pPr>
+    </w:p>
+    <w:p>
+      <w:pPr>
+        <w:spacing w:before="156" w:beforeLines="50" w:after="156" w:afterLines="50"/>
+        <w:rPr>
+          <w:rFonts w:hint="eastAsia"/>
+          <w:b/>
+          <w:sz w:val="28"/>
+          <w:szCs w:val="28"/>
+        </w:rPr>
+      </w:pPr>
+    </w:p>
+    <w:p>
+      <w:pPr>
+        <w:spacing w:before="156" w:beforeLines="50" w:after="156" w:afterLines="50"/>
+        <w:rPr>
+          <w:rFonts w:hint="eastAsia"/>
+          <w:b/>
+          <w:sz w:val="28"/>
+          <w:szCs w:val="28"/>
+        </w:rPr>
+      </w:pPr>
+    </w:p>
+    <w:p>
+      <w:pPr>
+        <w:spacing w:before="156" w:beforeLines="50" w:after="156" w:afterLines="50"/>
+        <w:rPr>
+          <w:rFonts w:hint="eastAsia"/>
+          <w:b/>
+          <w:sz w:val="28"/>
+          <w:szCs w:val="28"/>
+        </w:rPr>
+      </w:pPr>
+    </w:p>
+    <w:p>
+      <w:pPr>
+        <w:spacing w:before="156" w:beforeLines="50" w:after="156" w:afterLines="50"/>
+        <w:rPr>
+          <w:rFonts w:hint="eastAsia"/>
+          <w:b/>
+          <w:sz w:val="28"/>
+          <w:szCs w:val="28"/>
+        </w:rPr>
+      </w:pPr>
+    </w:p>
+    <w:p>
+      <w:pPr>
+        <w:spacing w:before="156" w:beforeLines="50" w:after="156" w:afterLines="50"/>
+        <w:rPr>
+          <w:rFonts w:hint="eastAsia"/>
+          <w:b/>
+          <w:sz w:val="28"/>
+          <w:szCs w:val="28"/>
+        </w:rPr>
+      </w:pPr>
     </w:p>
     <w:p>
       <w:pPr>
@@ -4328,7 +4940,7 @@
                     </pic:cNvPicPr>
                   </pic:nvPicPr>
                   <pic:blipFill>
-                    <a:blip r:embed="rId11" cstate="print">
+                    <a:blip r:embed="rId14" cstate="print">
                       <a:extLst>
                         <a:ext uri="{28A0092B-C50C-407E-A947-70E740481C1C}">
                           <a14:useLocalDpi xmlns:a14="http://schemas.microsoft.com/office/drawing/2010/main" val="0"/>
@@ -5871,11 +6483,150 @@
       <w:lvlJc w:val="left"/>
     </w:lvl>
   </w:abstractNum>
+  <w:abstractNum w:abstractNumId="2">
+    <w:nsid w:val="6F66D1CF"/>
+    <w:multiLevelType w:val="multilevel"/>
+    <w:tmpl w:val="6F66D1CF"/>
+    <w:lvl w:ilvl="0" w:tentative="0">
+      <w:start w:val="2"/>
+      <w:numFmt w:val="decimal"/>
+      <w:lvlText w:val="%1."/>
+      <w:lvlJc w:val="left"/>
+      <w:pPr>
+        <w:tabs>
+          <w:tab w:val="left" w:pos="312"/>
+        </w:tabs>
+      </w:pPr>
+    </w:lvl>
+    <w:lvl w:ilvl="1" w:tentative="0">
+      <w:start w:val="1"/>
+      <w:numFmt w:val="decimal"/>
+      <w:lvlText w:val="(%2)"/>
+      <w:lvlJc w:val="left"/>
+      <w:pPr>
+        <w:tabs>
+          <w:tab w:val="left" w:pos="840"/>
+        </w:tabs>
+        <w:ind w:left="840" w:leftChars="0" w:hanging="420" w:firstLineChars="0"/>
+      </w:pPr>
+      <w:rPr>
+        <w:rFonts w:hint="default"/>
+      </w:rPr>
+    </w:lvl>
+    <w:lvl w:ilvl="2" w:tentative="0">
+      <w:start w:val="1"/>
+      <w:numFmt w:val="decimalEnclosedCircleChinese"/>
+      <w:lvlText w:val="%3"/>
+      <w:lvlJc w:val="left"/>
+      <w:pPr>
+        <w:tabs>
+          <w:tab w:val="left" w:pos="1260"/>
+        </w:tabs>
+        <w:ind w:left="1260" w:leftChars="0" w:hanging="420" w:firstLineChars="0"/>
+      </w:pPr>
+      <w:rPr>
+        <w:rFonts w:hint="default"/>
+      </w:rPr>
+    </w:lvl>
+    <w:lvl w:ilvl="3" w:tentative="0">
+      <w:start w:val="1"/>
+      <w:numFmt w:val="decimal"/>
+      <w:lvlText w:val="%4)"/>
+      <w:lvlJc w:val="left"/>
+      <w:pPr>
+        <w:tabs>
+          <w:tab w:val="left" w:pos="1680"/>
+        </w:tabs>
+        <w:ind w:left="1680" w:leftChars="0" w:hanging="420" w:firstLineChars="0"/>
+      </w:pPr>
+      <w:rPr>
+        <w:rFonts w:hint="default"/>
+      </w:rPr>
+    </w:lvl>
+    <w:lvl w:ilvl="4" w:tentative="0">
+      <w:start w:val="1"/>
+      <w:numFmt w:val="lowerLetter"/>
+      <w:lvlText w:val="%5."/>
+      <w:lvlJc w:val="left"/>
+      <w:pPr>
+        <w:tabs>
+          <w:tab w:val="left" w:pos="2100"/>
+        </w:tabs>
+        <w:ind w:left="2100" w:leftChars="0" w:hanging="420" w:firstLineChars="0"/>
+      </w:pPr>
+      <w:rPr>
+        <w:rFonts w:hint="default"/>
+      </w:rPr>
+    </w:lvl>
+    <w:lvl w:ilvl="5" w:tentative="0">
+      <w:start w:val="1"/>
+      <w:numFmt w:val="lowerLetter"/>
+      <w:lvlText w:val="%6)"/>
+      <w:lvlJc w:val="left"/>
+      <w:pPr>
+        <w:tabs>
+          <w:tab w:val="left" w:pos="2520"/>
+        </w:tabs>
+        <w:ind w:left="2520" w:leftChars="0" w:hanging="420" w:firstLineChars="0"/>
+      </w:pPr>
+      <w:rPr>
+        <w:rFonts w:hint="default"/>
+      </w:rPr>
+    </w:lvl>
+    <w:lvl w:ilvl="6" w:tentative="0">
+      <w:start w:val="1"/>
+      <w:numFmt w:val="lowerRoman"/>
+      <w:lvlText w:val="%7."/>
+      <w:lvlJc w:val="left"/>
+      <w:pPr>
+        <w:tabs>
+          <w:tab w:val="left" w:pos="2940"/>
+        </w:tabs>
+        <w:ind w:left="2940" w:leftChars="0" w:hanging="420" w:firstLineChars="0"/>
+      </w:pPr>
+      <w:rPr>
+        <w:rFonts w:hint="default"/>
+      </w:rPr>
+    </w:lvl>
+    <w:lvl w:ilvl="7" w:tentative="0">
+      <w:start w:val="1"/>
+      <w:numFmt w:val="lowerRoman"/>
+      <w:lvlText w:val="%8)"/>
+      <w:lvlJc w:val="left"/>
+      <w:pPr>
+        <w:tabs>
+          <w:tab w:val="left" w:pos="3360"/>
+        </w:tabs>
+        <w:ind w:left="3360" w:leftChars="0" w:hanging="420" w:firstLineChars="0"/>
+      </w:pPr>
+      <w:rPr>
+        <w:rFonts w:hint="default"/>
+      </w:rPr>
+    </w:lvl>
+    <w:lvl w:ilvl="8" w:tentative="0">
+      <w:start w:val="1"/>
+      <w:numFmt w:val="lowerLetter"/>
+      <w:lvlText w:val="%9."/>
+      <w:lvlJc w:val="left"/>
+      <w:pPr>
+        <w:tabs>
+          <w:tab w:val="left" w:pos="3780"/>
+        </w:tabs>
+        <w:ind w:left="3780" w:leftChars="0" w:hanging="420" w:firstLineChars="0"/>
+      </w:pPr>
+      <w:rPr>
+        <w:rFonts w:hint="default"/>
+      </w:rPr>
+    </w:lvl>
+  </w:abstractNum>
   <w:num w:numId="1">
     <w:abstractNumId w:val="1"/>
   </w:num>
   <w:num w:numId="2">
     <w:abstractNumId w:val="0"/>
+  </w:num>
+  <w:num w:numId="3">
+    <w:abstractNumId w:val="2"/>
   </w:num>
 </w:numbering>
 </file>

--- a/《软件工程》项目报告撰写内容及规范化参考样本.docx
+++ b/《软件工程》项目报告撰写内容及规范化参考样本.docx
@@ -1066,12 +1066,12 @@
           <w:szCs w:val="36"/>
         </w:rPr>
       </w:pPr>
-      <w:bookmarkStart w:id="0" w:name="_Toc169709665"/>
+      <w:bookmarkStart w:id="0" w:name="_Toc169531231"/>
       <w:bookmarkStart w:id="1" w:name="_Toc169531124"/>
-      <w:bookmarkStart w:id="2" w:name="_Toc177972378"/>
+      <w:bookmarkStart w:id="2" w:name="_Toc169709665"/>
       <w:bookmarkStart w:id="3" w:name="_Toc169776804"/>
-      <w:bookmarkStart w:id="4" w:name="_Toc169531231"/>
-      <w:bookmarkStart w:id="5" w:name="_Toc169531621"/>
+      <w:bookmarkStart w:id="4" w:name="_Toc169531621"/>
+      <w:bookmarkStart w:id="5" w:name="_Toc177972378"/>
       <w:bookmarkStart w:id="6" w:name="_Toc169703550"/>
       <w:r>
         <w:rPr>
@@ -3388,6 +3388,17 @@
           <w:lang w:val="en-US" w:eastAsia="zh-CN"/>
         </w:rPr>
       </w:pPr>
+      <w:r>
+        <w:rPr>
+          <w:rFonts w:hint="eastAsia" w:ascii="宋体" w:hAnsi="宋体" w:cs="宋体"/>
+          <w:b w:val="0"/>
+          <w:bCs/>
+          <w:sz w:val="24"/>
+          <w:szCs w:val="24"/>
+          <w:lang w:val="en-US" w:eastAsia="zh-CN"/>
+        </w:rPr>
+        <w:t>贪吃蛇有一个地图，地图上有一个蛇头，上下左右四个边界来控制贪吃蛇碰到四周的情况，还有食物以及砖块。蛇头拥有刚体，坐标位置，状态，和长度四个基本属性，刚体决定蛇的碰撞体积，位置决定蛇头在屏幕中显示的位置，状态表面蛇是否会撞砖块而死，长度则表面蛇身的个数。同样的蛇身也有刚体来完成碰撞判定，位置来确定显示的位置。边界同样拥有刚体来判断碰撞，位置来确定游戏的边界。食物有位置来确定显示的位置，刚体来判断碰撞，以及不同种类的食物来带的特殊效果。砖块一样有位置确定显示的位置以及刚体来判断碰撞。</w:t>
+      </w:r>
       <w:r>
         <w:rPr>
           <w:rFonts w:hint="eastAsia" w:ascii="宋体" w:hAnsi="宋体" w:eastAsia="宋体" w:cs="宋体"/>
@@ -3525,6 +3536,17 @@
       </w:pPr>
       <w:r>
         <w:rPr>
+          <w:rFonts w:hint="eastAsia" w:ascii="宋体" w:hAnsi="宋体" w:cs="宋体"/>
+          <w:b w:val="0"/>
+          <w:bCs/>
+          <w:sz w:val="24"/>
+          <w:szCs w:val="24"/>
+          <w:lang w:val="en-US" w:eastAsia="zh-CN"/>
+        </w:rPr>
+        <w:t>玩家首先进入开始场景，在这个界面可以看到上次得分以及历史的得分，同样可以选择开始游戏来进入游戏场景，游戏场景分为UI界面和游戏界面，在UI界面玩家可以看到当前得分以及最高分，可以进行暂停和继续操作。在游戏界面玩家可以通过WASD来控制蛇上下左右移动，食物道具以及砖块的产生有各个系统自动产生。</w:t>
+      </w:r>
+      <w:r>
+        <w:rPr>
           <w:rFonts w:hint="eastAsia" w:ascii="宋体" w:hAnsi="宋体" w:eastAsia="宋体" w:cs="宋体"/>
           <w:b w:val="0"/>
           <w:bCs/>
@@ -3593,8 +3615,6 @@
           <w:rFonts w:ascii="宋体" w:hAnsi="宋体"/>
         </w:rPr>
       </w:pPr>
-      <w:bookmarkStart w:id="8" w:name="_GoBack"/>
-      <w:bookmarkEnd w:id="8"/>
     </w:p>
     <w:p>
       <w:pPr>
@@ -3637,41 +3657,6 @@
           <w:szCs w:val="28"/>
         </w:rPr>
         <w:t>系统设计</w:t>
-      </w:r>
-      <w:r>
-        <w:rPr>
-          <w:rFonts w:hint="eastAsia" w:ascii="楷体_GB2312" w:hAnsi="宋体" w:eastAsia="楷体_GB2312"/>
-          <w:color w:val="FF0000"/>
-        </w:rPr>
-        <w:t>（黑体4号加粗,字母、</w:t>
-      </w:r>
-      <w:r>
-        <w:rPr>
-          <w:rFonts w:ascii="楷体_GB2312" w:hAnsi="宋体" w:eastAsia="楷体_GB2312"/>
-          <w:color w:val="FF0000"/>
-        </w:rPr>
-        <w:t>阿拉伯数字为Time New Roman</w:t>
-      </w:r>
-      <w:r>
-        <w:rPr>
-          <w:rFonts w:hint="eastAsia" w:ascii="楷体_GB2312" w:hAnsi="宋体" w:eastAsia="楷体_GB2312"/>
-          <w:color w:val="FF0000"/>
-        </w:rPr>
-        <w:t>4</w:t>
-      </w:r>
-      <w:r>
-        <w:rPr>
-          <w:rFonts w:ascii="楷体_GB2312" w:hAnsi="宋体" w:eastAsia="楷体_GB2312"/>
-          <w:color w:val="FF0000"/>
-        </w:rPr>
-        <w:t>号</w:t>
-      </w:r>
-      <w:r>
-        <w:rPr>
-          <w:rFonts w:hint="eastAsia" w:ascii="楷体_GB2312" w:hAnsi="宋体" w:eastAsia="楷体_GB2312"/>
-          <w:color w:val="FF0000"/>
-        </w:rPr>
-        <w:t>加粗）</w:t>
       </w:r>
     </w:p>
     <w:p>
@@ -3859,6 +3844,12 @@
           <w:lang w:val="en-US" w:eastAsia="zh-CN"/>
         </w:rPr>
         <w:tab/>
+      </w:r>
+      <w:r>
+        <w:rPr>
+          <w:rFonts w:hint="eastAsia" w:ascii="宋体" w:hAnsi="宋体"/>
+          <w:lang w:val="en-US" w:eastAsia="zh-CN"/>
+        </w:rPr>
         <w:t>UI界面系统结构</w:t>
       </w:r>
       <w:r>
@@ -3964,6 +3955,7 @@
     <w:p>
       <w:pPr>
         <w:numPr>
+          <w:ilvl w:val="0"/>
           <w:numId w:val="0"/>
         </w:numPr>
         <w:autoSpaceDE w:val="0"/>
@@ -4011,6 +4003,7 @@
     <w:p>
       <w:pPr>
         <w:numPr>
+          <w:ilvl w:val="0"/>
           <w:numId w:val="0"/>
         </w:numPr>
         <w:autoSpaceDE w:val="0"/>
@@ -4058,6 +4051,7 @@
     <w:p>
       <w:pPr>
         <w:numPr>
+          <w:ilvl w:val="0"/>
           <w:numId w:val="0"/>
         </w:numPr>
         <w:autoSpaceDE w:val="0"/>
@@ -4081,6 +4075,7 @@
     <w:p>
       <w:pPr>
         <w:numPr>
+          <w:ilvl w:val="0"/>
           <w:numId w:val="0"/>
         </w:numPr>
         <w:autoSpaceDE w:val="0"/>
@@ -4104,6 +4099,7 @@
     <w:p>
       <w:pPr>
         <w:numPr>
+          <w:ilvl w:val="0"/>
           <w:numId w:val="0"/>
         </w:numPr>
         <w:autoSpaceDE w:val="0"/>
@@ -4224,7 +4220,7 @@
           <w:szCs w:val="24"/>
           <w:lang w:val="en-US" w:eastAsia="zh-CN"/>
         </w:rPr>
-        <w:t>类图如图3-2所示。</w:t>
+        <w:t>贪吃蛇主要分为四大类，场景类包含了游戏场景的背景，音效，按键图标以及蛇位置的定位点等等。脚本类是一个挂无主体的脚本的一个类，包含UI控制脚本，食物生成脚本，砖块生成脚本等，控制除蛇以外的所有活动逻辑，例如产生食物，计算得分，产生砖块等等。蛇类为玩家可以操控的主体，存放蛇的基本信息以及控制蛇移动以及移动碰撞判断等逻辑实现，蛇身是组成蛇的一部分，内含已经制作好的蛇身的预制体，以及创造蛇身并更改蛇身位置的逻辑操作。类图如图3-2所示。</w:t>
       </w:r>
     </w:p>
     <w:p>
@@ -4322,61 +4318,6 @@
       <w:pPr>
         <w:spacing w:before="156" w:beforeLines="50" w:after="156" w:afterLines="50"/>
         <w:rPr>
-          <w:rFonts w:hint="eastAsia"/>
-          <w:b/>
-          <w:sz w:val="28"/>
-          <w:szCs w:val="28"/>
-        </w:rPr>
-      </w:pPr>
-    </w:p>
-    <w:p>
-      <w:pPr>
-        <w:spacing w:before="156" w:beforeLines="50" w:after="156" w:afterLines="50"/>
-        <w:rPr>
-          <w:rFonts w:hint="eastAsia"/>
-          <w:b/>
-          <w:sz w:val="28"/>
-          <w:szCs w:val="28"/>
-        </w:rPr>
-      </w:pPr>
-    </w:p>
-    <w:p>
-      <w:pPr>
-        <w:spacing w:before="156" w:beforeLines="50" w:after="156" w:afterLines="50"/>
-        <w:rPr>
-          <w:rFonts w:hint="eastAsia"/>
-          <w:b/>
-          <w:sz w:val="28"/>
-          <w:szCs w:val="28"/>
-        </w:rPr>
-      </w:pPr>
-    </w:p>
-    <w:p>
-      <w:pPr>
-        <w:spacing w:before="156" w:beforeLines="50" w:after="156" w:afterLines="50"/>
-        <w:rPr>
-          <w:rFonts w:hint="eastAsia"/>
-          <w:b/>
-          <w:sz w:val="28"/>
-          <w:szCs w:val="28"/>
-        </w:rPr>
-      </w:pPr>
-    </w:p>
-    <w:p>
-      <w:pPr>
-        <w:spacing w:before="156" w:beforeLines="50" w:after="156" w:afterLines="50"/>
-        <w:rPr>
-          <w:rFonts w:hint="eastAsia"/>
-          <w:b/>
-          <w:sz w:val="28"/>
-          <w:szCs w:val="28"/>
-        </w:rPr>
-      </w:pPr>
-    </w:p>
-    <w:p>
-      <w:pPr>
-        <w:spacing w:before="156" w:beforeLines="50" w:after="156" w:afterLines="50"/>
-        <w:rPr>
           <w:rFonts w:ascii="楷体_GB2312" w:hAnsi="宋体" w:eastAsia="楷体_GB2312"/>
           <w:color w:val="FF0000"/>
         </w:rPr>
@@ -4406,41 +4347,6 @@
           <w:szCs w:val="28"/>
         </w:rPr>
         <w:t>关键数据结构定义</w:t>
-      </w:r>
-      <w:r>
-        <w:rPr>
-          <w:rFonts w:hint="eastAsia" w:ascii="楷体_GB2312" w:hAnsi="宋体" w:eastAsia="楷体_GB2312"/>
-          <w:color w:val="FF0000"/>
-        </w:rPr>
-        <w:t>（黑体4号加粗,字母、</w:t>
-      </w:r>
-      <w:r>
-        <w:rPr>
-          <w:rFonts w:ascii="楷体_GB2312" w:hAnsi="宋体" w:eastAsia="楷体_GB2312"/>
-          <w:color w:val="FF0000"/>
-        </w:rPr>
-        <w:t>阿拉伯数字为Time New Roman</w:t>
-      </w:r>
-      <w:r>
-        <w:rPr>
-          <w:rFonts w:hint="eastAsia" w:ascii="楷体_GB2312" w:hAnsi="宋体" w:eastAsia="楷体_GB2312"/>
-          <w:color w:val="FF0000"/>
-        </w:rPr>
-        <w:t>4</w:t>
-      </w:r>
-      <w:r>
-        <w:rPr>
-          <w:rFonts w:ascii="楷体_GB2312" w:hAnsi="宋体" w:eastAsia="楷体_GB2312"/>
-          <w:color w:val="FF0000"/>
-        </w:rPr>
-        <w:t>号</w:t>
-      </w:r>
-      <w:r>
-        <w:rPr>
-          <w:rFonts w:hint="eastAsia" w:ascii="楷体_GB2312" w:hAnsi="宋体" w:eastAsia="楷体_GB2312"/>
-          <w:color w:val="FF0000"/>
-        </w:rPr>
-        <w:t>加粗）</w:t>
       </w:r>
     </w:p>
     <w:p>
@@ -4452,31 +4358,40 @@
         <w:ind w:firstLine="480" w:firstLineChars="200"/>
         <w:jc w:val="left"/>
         <w:rPr>
+          <w:rFonts w:hint="default" w:ascii="宋体" w:hAnsi="宋体" w:eastAsia="宋体"/>
+          <w:lang w:val="en-US" w:eastAsia="zh-CN"/>
+        </w:rPr>
+      </w:pPr>
+      <w:r>
+        <w:rPr>
+          <w:rFonts w:hint="eastAsia" w:ascii="宋体" w:hAnsi="宋体"/>
+          <w:lang w:val="en-US" w:eastAsia="zh-CN"/>
+        </w:rPr>
+        <w:t>系统中最关键的数据便是坐标，在贪吃蛇中使用整数坐标方便使用蛇头通过加减一个整数step来改变坐标以完成蛇的移动，食物的显示，砖块的显示都依靠坐标来完成位置的确定</w:t>
+      </w:r>
+      <w:r>
+        <w:rPr>
+          <w:rFonts w:hint="eastAsia" w:ascii="宋体" w:hAnsi="宋体"/>
+        </w:rPr>
+        <w:t>。</w:t>
+      </w:r>
+      <w:r>
+        <w:rPr>
+          <w:rFonts w:hint="eastAsia" w:ascii="宋体" w:hAnsi="宋体"/>
+          <w:lang w:val="en-US" w:eastAsia="zh-CN"/>
+        </w:rPr>
+        <w:t>除开作品另一个重要的数据便是预制体，这是unity自带的一种数据，通过事先创造好的物体的各类属性如图片，碰撞体积，大小等等以便后续使用这些物体，在蛇身增长的时候便是通过创造已制作好的蛇身的预制体来创造蛇身再确定其位置信息，同理食物和砖块也是先创建预制体再确定坐标来完成最终的显示。</w:t>
+      </w:r>
+    </w:p>
+    <w:p>
+      <w:pPr>
+        <w:spacing w:before="156" w:beforeLines="50" w:after="156" w:afterLines="50"/>
+        <w:rPr>
           <w:rFonts w:ascii="宋体" w:hAnsi="宋体"/>
         </w:rPr>
       </w:pPr>
       <w:r>
         <w:rPr>
-          <w:rFonts w:ascii="宋体" w:hAnsi="宋体"/>
-        </w:rPr>
-        <w:t>这部分要写的：（1）首先描述系统中要处理那些数据，每种类型的数据包括哪些数据项，每个数据项的数据类型；（2</w:t>
-      </w:r>
-      <w:r>
-        <w:rPr>
-          <w:rFonts w:hint="eastAsia" w:ascii="宋体" w:hAnsi="宋体"/>
-        </w:rPr>
-        <w:t>) 描述这多种数据在系统中如何关联，可通过图直观的说明这多种数据间的关联。</w:t>
-      </w:r>
-    </w:p>
-    <w:p>
-      <w:pPr>
-        <w:spacing w:before="156" w:beforeLines="50" w:after="156" w:afterLines="50"/>
-        <w:rPr>
-          <w:rFonts w:ascii="宋体" w:hAnsi="宋体"/>
-        </w:rPr>
-      </w:pPr>
-      <w:r>
-        <w:rPr>
           <w:b/>
           <w:sz w:val="28"/>
           <w:szCs w:val="28"/>
@@ -4491,41 +4406,6 @@
           <w:szCs w:val="28"/>
         </w:rPr>
         <w:t xml:space="preserve"> 关键算法设计</w:t>
-      </w:r>
-      <w:r>
-        <w:rPr>
-          <w:rFonts w:hint="eastAsia" w:ascii="楷体_GB2312" w:hAnsi="宋体" w:eastAsia="楷体_GB2312"/>
-          <w:color w:val="FF0000"/>
-        </w:rPr>
-        <w:t>（黑体4号加粗,字母、</w:t>
-      </w:r>
-      <w:r>
-        <w:rPr>
-          <w:rFonts w:ascii="楷体_GB2312" w:hAnsi="宋体" w:eastAsia="楷体_GB2312"/>
-          <w:color w:val="FF0000"/>
-        </w:rPr>
-        <w:t>阿拉伯数字为Time New Roman</w:t>
-      </w:r>
-      <w:r>
-        <w:rPr>
-          <w:rFonts w:hint="eastAsia" w:ascii="楷体_GB2312" w:hAnsi="宋体" w:eastAsia="楷体_GB2312"/>
-          <w:color w:val="FF0000"/>
-        </w:rPr>
-        <w:t>4</w:t>
-      </w:r>
-      <w:r>
-        <w:rPr>
-          <w:rFonts w:ascii="楷体_GB2312" w:hAnsi="宋体" w:eastAsia="楷体_GB2312"/>
-          <w:color w:val="FF0000"/>
-        </w:rPr>
-        <w:t>号</w:t>
-      </w:r>
-      <w:r>
-        <w:rPr>
-          <w:rFonts w:hint="eastAsia" w:ascii="楷体_GB2312" w:hAnsi="宋体" w:eastAsia="楷体_GB2312"/>
-          <w:color w:val="FF0000"/>
-        </w:rPr>
-        <w:t>加粗）</w:t>
       </w:r>
     </w:p>
     <w:p>
@@ -4537,17 +4417,142 @@
         <w:ind w:firstLine="480" w:firstLineChars="200"/>
       </w:pPr>
       <w:r>
-        <w:t>这部分主要描述系统中的模块实现的流程，可采用文字配合流程图的方式表示</w:t>
-      </w:r>
-      <w:r>
-        <w:rPr>
-          <w:rFonts w:hint="eastAsia"/>
-        </w:rPr>
-        <w:t>关键</w:t>
-      </w:r>
-      <w:r>
-        <w:t>算法的思想及流程。</w:t>
-      </w:r>
+        <w:rPr>
+          <w:rFonts w:hint="eastAsia"/>
+          <w:lang w:val="en-US" w:eastAsia="zh-CN"/>
+        </w:rPr>
+        <w:t>1. 蛇头移动算法，蛇头移动算法通过按键改变蛇头的方向来起到控制蛇上下左右移动的操作。同时要判断不能180度转向，例如向右移动时向左转不生效同时要判断是否处于暂停状态如果处于暂停状态则不生效，流程图如图3-3所示</w:t>
+      </w:r>
+      <w:r>
+        <w:t>。</w:t>
+      </w:r>
+    </w:p>
+    <w:p>
+      <w:pPr>
+        <w:autoSpaceDE w:val="0"/>
+        <w:autoSpaceDN w:val="0"/>
+        <w:adjustRightInd w:val="0"/>
+        <w:spacing w:line="450" w:lineRule="exact"/>
+        <w:ind w:firstLine="480" w:firstLineChars="200"/>
+      </w:pPr>
+      <w:bookmarkStart w:id="8" w:name="_GoBack"/>
+      <w:bookmarkEnd w:id="8"/>
+    </w:p>
+    <w:p>
+      <w:pPr>
+        <w:numPr>
+          <w:ilvl w:val="0"/>
+          <w:numId w:val="4"/>
+        </w:numPr>
+        <w:autoSpaceDE w:val="0"/>
+        <w:autoSpaceDN w:val="0"/>
+        <w:adjustRightInd w:val="0"/>
+        <w:spacing w:line="450" w:lineRule="exact"/>
+        <w:ind w:firstLine="480" w:firstLineChars="200"/>
+        <w:rPr>
+          <w:rFonts w:hint="eastAsia"/>
+          <w:lang w:val="en-US" w:eastAsia="zh-CN"/>
+        </w:rPr>
+      </w:pPr>
+      <w:r>
+        <w:rPr>
+          <w:rFonts w:hint="eastAsia"/>
+          <w:lang w:val="en-US" w:eastAsia="zh-CN"/>
+        </w:rPr>
+        <w:t>蛇身移动算法，蛇身移动算法是通过将蛇身看作一个数组，每个蛇身获得前一节蛇身的坐标来完成蛇身的移动，最前面的一节获得蛇头的位置。流程图如图3-4所示。</w:t>
+      </w:r>
+    </w:p>
+    <w:p>
+      <w:pPr>
+        <w:numPr>
+          <w:numId w:val="0"/>
+        </w:numPr>
+        <w:autoSpaceDE w:val="0"/>
+        <w:autoSpaceDN w:val="0"/>
+        <w:adjustRightInd w:val="0"/>
+        <w:spacing w:line="450" w:lineRule="exact"/>
+        <w:rPr>
+          <w:rFonts w:hint="eastAsia"/>
+          <w:lang w:val="en-US" w:eastAsia="zh-CN"/>
+        </w:rPr>
+      </w:pPr>
+    </w:p>
+    <w:p>
+      <w:pPr>
+        <w:numPr>
+          <w:ilvl w:val="0"/>
+          <w:numId w:val="4"/>
+        </w:numPr>
+        <w:autoSpaceDE w:val="0"/>
+        <w:autoSpaceDN w:val="0"/>
+        <w:adjustRightInd w:val="0"/>
+        <w:spacing w:line="450" w:lineRule="exact"/>
+        <w:ind w:left="0" w:leftChars="0" w:firstLine="480" w:firstLineChars="200"/>
+        <w:rPr>
+          <w:rFonts w:hint="default"/>
+          <w:lang w:val="en-US" w:eastAsia="zh-CN"/>
+        </w:rPr>
+      </w:pPr>
+      <w:r>
+        <w:rPr>
+          <w:rFonts w:hint="eastAsia"/>
+          <w:lang w:val="en-US" w:eastAsia="zh-CN"/>
+        </w:rPr>
+        <w:t>碰撞检测算法，通过unity的刚体判断碰撞的发生，并通过对应物体的不同标签来判断碰撞的对象，并进行响应的操作，碰撞物体标签为食物，则增长蛇身，销毁碰撞物体，重新调用食物生成函数，调用得分函数。碰撞物体为高分道具，则增长蛇身，销毁碰撞物体，调用得分函数并取分数为随机的50-150分。碰撞物体为强化道具则更改蛇身状态，销毁碰撞物体。碰撞物体为砖块，判断是否处于无敌状态，处于则摧毁碰撞物体，否则调用死亡函数。碰撞物体为墙壁，则根据上下左右墙壁将蛇头的坐标变为对面墙壁的起始位置。流程图如图3-5所示。</w:t>
+      </w:r>
+    </w:p>
+    <w:p>
+      <w:pPr>
+        <w:numPr>
+          <w:numId w:val="0"/>
+        </w:numPr>
+        <w:autoSpaceDE w:val="0"/>
+        <w:autoSpaceDN w:val="0"/>
+        <w:adjustRightInd w:val="0"/>
+        <w:spacing w:line="450" w:lineRule="exact"/>
+        <w:ind w:leftChars="200"/>
+        <w:rPr>
+          <w:rFonts w:hint="default"/>
+          <w:lang w:val="en-US" w:eastAsia="zh-CN"/>
+        </w:rPr>
+      </w:pPr>
+    </w:p>
+    <w:p>
+      <w:pPr>
+        <w:numPr>
+          <w:ilvl w:val="0"/>
+          <w:numId w:val="4"/>
+        </w:numPr>
+        <w:autoSpaceDE w:val="0"/>
+        <w:autoSpaceDN w:val="0"/>
+        <w:adjustRightInd w:val="0"/>
+        <w:spacing w:line="450" w:lineRule="exact"/>
+        <w:ind w:left="0" w:leftChars="0" w:firstLine="480" w:firstLineChars="200"/>
+        <w:rPr>
+          <w:rFonts w:hint="default"/>
+          <w:lang w:val="en-US" w:eastAsia="zh-CN"/>
+        </w:rPr>
+      </w:pPr>
+      <w:r>
+        <w:rPr>
+          <w:rFonts w:hint="eastAsia"/>
+          <w:lang w:val="en-US" w:eastAsia="zh-CN"/>
+        </w:rPr>
+        <w:t>食物生成算法，随机一个食物的x,y坐标，创建食物，再通过随机1-100小于10创建高分道具，其中通过随机函数随机其x,y坐标，并将其再十秒钟之内销毁。再通过1-100随机小于10创建强化道具同高分道具一样。流程图如图3-6所示。</w:t>
+      </w:r>
+    </w:p>
+    <w:p>
+      <w:pPr>
+        <w:autoSpaceDE w:val="0"/>
+        <w:autoSpaceDN w:val="0"/>
+        <w:adjustRightInd w:val="0"/>
+        <w:spacing w:line="450" w:lineRule="exact"/>
+        <w:ind w:firstLine="480" w:firstLineChars="200"/>
+        <w:rPr>
+          <w:rFonts w:hint="default"/>
+          <w:lang w:val="en-US" w:eastAsia="zh-CN"/>
+        </w:rPr>
+      </w:pPr>
     </w:p>
     <w:p>
       <w:pPr>
@@ -6484,6 +6489,22 @@
     </w:lvl>
   </w:abstractNum>
   <w:abstractNum w:abstractNumId="2">
+    <w:nsid w:val="03C89B86"/>
+    <w:multiLevelType w:val="singleLevel"/>
+    <w:tmpl w:val="03C89B86"/>
+    <w:lvl w:ilvl="0" w:tentative="0">
+      <w:start w:val="2"/>
+      <w:numFmt w:val="decimal"/>
+      <w:lvlText w:val="%1."/>
+      <w:lvlJc w:val="left"/>
+      <w:pPr>
+        <w:tabs>
+          <w:tab w:val="left" w:pos="312"/>
+        </w:tabs>
+      </w:pPr>
+    </w:lvl>
+  </w:abstractNum>
+  <w:abstractNum w:abstractNumId="3">
     <w:nsid w:val="6F66D1CF"/>
     <w:multiLevelType w:val="multilevel"/>
     <w:tmpl w:val="6F66D1CF"/>
@@ -6626,6 +6647,9 @@
     <w:abstractNumId w:val="0"/>
   </w:num>
   <w:num w:numId="3">
+    <w:abstractNumId w:val="3"/>
+  </w:num>
+  <w:num w:numId="4">
     <w:abstractNumId w:val="2"/>
   </w:num>
 </w:numbering>

--- a/《软件工程》项目报告撰写内容及规范化参考样本.docx
+++ b/《软件工程》项目报告撰写内容及规范化参考样本.docx
@@ -1066,13 +1066,13 @@
           <w:szCs w:val="36"/>
         </w:rPr>
       </w:pPr>
-      <w:bookmarkStart w:id="0" w:name="_Toc169531231"/>
-      <w:bookmarkStart w:id="1" w:name="_Toc169531124"/>
-      <w:bookmarkStart w:id="2" w:name="_Toc169709665"/>
-      <w:bookmarkStart w:id="3" w:name="_Toc169776804"/>
-      <w:bookmarkStart w:id="4" w:name="_Toc169531621"/>
-      <w:bookmarkStart w:id="5" w:name="_Toc177972378"/>
-      <w:bookmarkStart w:id="6" w:name="_Toc169703550"/>
+      <w:bookmarkStart w:id="0" w:name="_Toc169531124"/>
+      <w:bookmarkStart w:id="1" w:name="_Toc177972378"/>
+      <w:bookmarkStart w:id="2" w:name="_Toc169703550"/>
+      <w:bookmarkStart w:id="3" w:name="_Toc169531231"/>
+      <w:bookmarkStart w:id="4" w:name="_Toc169709665"/>
+      <w:bookmarkStart w:id="5" w:name="_Toc169776804"/>
+      <w:bookmarkStart w:id="6" w:name="_Toc169531621"/>
       <w:r>
         <w:rPr>
           <w:rFonts w:eastAsia="黑体"/>
@@ -4415,6 +4415,10 @@
         <w:adjustRightInd w:val="0"/>
         <w:spacing w:line="450" w:lineRule="exact"/>
         <w:ind w:firstLine="480" w:firstLineChars="200"/>
+        <w:rPr>
+          <w:rFonts w:hint="eastAsia" w:eastAsia="宋体"/>
+          <w:lang w:eastAsia="zh-CN"/>
+        </w:rPr>
       </w:pPr>
       <w:r>
         <w:rPr>
@@ -4426,17 +4430,6 @@
       <w:r>
         <w:t>。</w:t>
       </w:r>
-    </w:p>
-    <w:p>
-      <w:pPr>
-        <w:autoSpaceDE w:val="0"/>
-        <w:autoSpaceDN w:val="0"/>
-        <w:adjustRightInd w:val="0"/>
-        <w:spacing w:line="450" w:lineRule="exact"/>
-        <w:ind w:firstLine="480" w:firstLineChars="200"/>
-      </w:pPr>
-      <w:bookmarkStart w:id="8" w:name="_GoBack"/>
-      <w:bookmarkEnd w:id="8"/>
     </w:p>
     <w:p>
       <w:pPr>
@@ -4465,17 +4458,26 @@
     <w:p>
       <w:pPr>
         <w:numPr>
-          <w:numId w:val="0"/>
+          <w:ilvl w:val="0"/>
+          <w:numId w:val="4"/>
         </w:numPr>
         <w:autoSpaceDE w:val="0"/>
         <w:autoSpaceDN w:val="0"/>
         <w:adjustRightInd w:val="0"/>
         <w:spacing w:line="450" w:lineRule="exact"/>
-        <w:rPr>
-          <w:rFonts w:hint="eastAsia"/>
-          <w:lang w:val="en-US" w:eastAsia="zh-CN"/>
-        </w:rPr>
-      </w:pPr>
+        <w:ind w:left="0" w:leftChars="0" w:firstLine="480" w:firstLineChars="200"/>
+        <w:rPr>
+          <w:rFonts w:hint="default"/>
+          <w:lang w:val="en-US" w:eastAsia="zh-CN"/>
+        </w:rPr>
+      </w:pPr>
+      <w:r>
+        <w:rPr>
+          <w:rFonts w:hint="eastAsia"/>
+          <w:lang w:val="en-US" w:eastAsia="zh-CN"/>
+        </w:rPr>
+        <w:t>碰撞检测算法，通过unity的刚体判断碰撞的发生，并通过对应物体的不同标签来判断碰撞的对象，并进行响应的操作，碰撞物体标签为食物，则增长蛇身，销毁碰撞物体，重新调用食物生成函数，调用得分函数。碰撞物体为高分道具，则增长蛇身，销毁碰撞物体，调用得分函数并取分数为随机的50-150分。碰撞物体为强化道具则更改蛇身状态，销毁碰撞物体。碰撞物体为砖块，判断是否处于无敌状态，处于则摧毁碰撞物体，否则调用死亡函数。碰撞物体为墙壁，则根据上下左右墙壁将蛇头的坐标变为对面墙壁的起始位置。碰撞物体为蛇身则调用死亡函数。流程图如图3-5所示。</w:t>
+      </w:r>
     </w:p>
     <w:p>
       <w:pPr>
@@ -4498,47 +4500,332 @@
           <w:rFonts w:hint="eastAsia"/>
           <w:lang w:val="en-US" w:eastAsia="zh-CN"/>
         </w:rPr>
-        <w:t>碰撞检测算法，通过unity的刚体判断碰撞的发生，并通过对应物体的不同标签来判断碰撞的对象，并进行响应的操作，碰撞物体标签为食物，则增长蛇身，销毁碰撞物体，重新调用食物生成函数，调用得分函数。碰撞物体为高分道具，则增长蛇身，销毁碰撞物体，调用得分函数并取分数为随机的50-150分。碰撞物体为强化道具则更改蛇身状态，销毁碰撞物体。碰撞物体为砖块，判断是否处于无敌状态，处于则摧毁碰撞物体，否则调用死亡函数。碰撞物体为墙壁，则根据上下左右墙壁将蛇头的坐标变为对面墙壁的起始位置。流程图如图3-5所示。</w:t>
-      </w:r>
-    </w:p>
-    <w:p>
-      <w:pPr>
-        <w:numPr>
-          <w:numId w:val="0"/>
-        </w:numPr>
+        <w:t>食物生成算法，随机一个食物的x,y坐标，创建食物，如果和蛇身，砖块碰撞，则销毁食物并重新随机坐标再次</w:t>
+      </w:r>
+      <w:r>
+        <w:rPr>
+          <w:rFonts w:hint="default"/>
+          <w:lang w:eastAsia="zh-CN"/>
+        </w:rPr>
+        <w:t>创建食物。</w:t>
+      </w:r>
+      <w:r>
+        <w:rPr>
+          <w:rFonts w:hint="eastAsia"/>
+          <w:u w:val="dotted"/>
+          <w:lang w:val="en-US" w:eastAsia="zh-CN"/>
+        </w:rPr>
+        <w:t>zhuang</w:t>
+      </w:r>
+      <w:r>
+        <w:rPr>
+          <w:rFonts w:hint="eastAsia"/>
+          <w:lang w:val="en-US" w:eastAsia="zh-CN"/>
+        </w:rPr>
+        <w:t>再通过随机1-100小于10创建高分道具，其中通过随机函数随机其x,y坐标，并将其再十秒钟之内销毁。再通过1-100随机小于10创建强化道具同高分道具一样。流程图如图3-6所示。</w:t>
+      </w:r>
+    </w:p>
+    <w:p>
+      <w:pPr>
         <w:autoSpaceDE w:val="0"/>
         <w:autoSpaceDN w:val="0"/>
         <w:adjustRightInd w:val="0"/>
         <w:spacing w:line="450" w:lineRule="exact"/>
-        <w:ind w:leftChars="200"/>
+        <w:ind w:firstLine="562" w:firstLineChars="200"/>
         <w:rPr>
           <w:rFonts w:hint="default"/>
           <w:lang w:val="en-US" w:eastAsia="zh-CN"/>
         </w:rPr>
       </w:pPr>
-    </w:p>
-    <w:p>
-      <w:pPr>
-        <w:numPr>
-          <w:ilvl w:val="0"/>
-          <w:numId w:val="4"/>
-        </w:numPr>
-        <w:autoSpaceDE w:val="0"/>
-        <w:autoSpaceDN w:val="0"/>
-        <w:adjustRightInd w:val="0"/>
-        <w:spacing w:line="450" w:lineRule="exact"/>
-        <w:ind w:left="0" w:leftChars="0" w:firstLine="480" w:firstLineChars="200"/>
+      <w:r>
+        <w:rPr>
+          <w:rFonts w:hint="eastAsia" w:eastAsia="宋体"/>
+          <w:b/>
+          <w:sz w:val="28"/>
+          <w:szCs w:val="28"/>
+          <w:lang w:eastAsia="zh-CN"/>
+        </w:rPr>
+        <w:drawing>
+          <wp:anchor distT="0" distB="0" distL="114300" distR="114300" simplePos="0" relativeHeight="251662336" behindDoc="0" locked="0" layoutInCell="1" allowOverlap="1">
+            <wp:simplePos x="0" y="0"/>
+            <wp:positionH relativeFrom="column">
+              <wp:posOffset>3310890</wp:posOffset>
+            </wp:positionH>
+            <wp:positionV relativeFrom="paragraph">
+              <wp:posOffset>254635</wp:posOffset>
+            </wp:positionV>
+            <wp:extent cx="2321560" cy="3942715"/>
+            <wp:effectExtent l="0" t="0" r="0" b="0"/>
+            <wp:wrapSquare wrapText="bothSides"/>
+            <wp:docPr id="11" name="ECB019B1-382A-4266-B25C-5B523AA43C14-12" descr="qt_temp"/>
+            <wp:cNvGraphicFramePr>
+              <a:graphicFrameLocks xmlns:a="http://schemas.openxmlformats.org/drawingml/2006/main" noChangeAspect="1"/>
+            </wp:cNvGraphicFramePr>
+            <a:graphic xmlns:a="http://schemas.openxmlformats.org/drawingml/2006/main">
+              <a:graphicData uri="http://schemas.openxmlformats.org/drawingml/2006/picture">
+                <pic:pic xmlns:pic="http://schemas.openxmlformats.org/drawingml/2006/picture">
+                  <pic:nvPicPr>
+                    <pic:cNvPr id="11" name="ECB019B1-382A-4266-B25C-5B523AA43C14-12" descr="qt_temp"/>
+                    <pic:cNvPicPr>
+                      <a:picLocks noChangeAspect="1"/>
+                    </pic:cNvPicPr>
+                  </pic:nvPicPr>
+                  <pic:blipFill>
+                    <a:blip r:embed="rId14"/>
+                    <a:stretch>
+                      <a:fillRect/>
+                    </a:stretch>
+                  </pic:blipFill>
+                  <pic:spPr>
+                    <a:xfrm>
+                      <a:off x="0" y="0"/>
+                      <a:ext cx="2321560" cy="3942715"/>
+                    </a:xfrm>
+                    <a:prstGeom prst="rect">
+                      <a:avLst/>
+                    </a:prstGeom>
+                  </pic:spPr>
+                </pic:pic>
+              </a:graphicData>
+            </a:graphic>
+          </wp:anchor>
+        </w:drawing>
+      </w:r>
+      <w:r>
         <w:rPr>
           <w:rFonts w:hint="default"/>
           <w:lang w:val="en-US" w:eastAsia="zh-CN"/>
         </w:rPr>
-      </w:pPr>
-      <w:r>
-        <w:rPr>
-          <w:rFonts w:hint="eastAsia"/>
-          <w:lang w:val="en-US" w:eastAsia="zh-CN"/>
-        </w:rPr>
-        <w:t>食物生成算法，随机一个食物的x,y坐标，创建食物，再通过随机1-100小于10创建高分道具，其中通过随机函数随机其x,y坐标，并将其再十秒钟之内销毁。再通过1-100随机小于10创建强化道具同高分道具一样。流程图如图3-6所示。</w:t>
+        <w:drawing>
+          <wp:anchor distT="0" distB="0" distL="114300" distR="114300" simplePos="0" relativeHeight="251659264" behindDoc="0" locked="0" layoutInCell="1" allowOverlap="1">
+            <wp:simplePos x="0" y="0"/>
+            <wp:positionH relativeFrom="column">
+              <wp:posOffset>-165735</wp:posOffset>
+            </wp:positionH>
+            <wp:positionV relativeFrom="paragraph">
+              <wp:posOffset>306705</wp:posOffset>
+            </wp:positionV>
+            <wp:extent cx="2735580" cy="3792220"/>
+            <wp:effectExtent l="0" t="0" r="0" b="0"/>
+            <wp:wrapTopAndBottom/>
+            <wp:docPr id="5" name="ECB019B1-382A-4266-B25C-5B523AA43C14-2" descr="qt_temp"/>
+            <wp:cNvGraphicFramePr>
+              <a:graphicFrameLocks xmlns:a="http://schemas.openxmlformats.org/drawingml/2006/main" noChangeAspect="1"/>
+            </wp:cNvGraphicFramePr>
+            <a:graphic xmlns:a="http://schemas.openxmlformats.org/drawingml/2006/main">
+              <a:graphicData uri="http://schemas.openxmlformats.org/drawingml/2006/picture">
+                <pic:pic xmlns:pic="http://schemas.openxmlformats.org/drawingml/2006/picture">
+                  <pic:nvPicPr>
+                    <pic:cNvPr id="5" name="ECB019B1-382A-4266-B25C-5B523AA43C14-2" descr="qt_temp"/>
+                    <pic:cNvPicPr>
+                      <a:picLocks noChangeAspect="1"/>
+                    </pic:cNvPicPr>
+                  </pic:nvPicPr>
+                  <pic:blipFill>
+                    <a:blip r:embed="rId15"/>
+                    <a:stretch>
+                      <a:fillRect/>
+                    </a:stretch>
+                  </pic:blipFill>
+                  <pic:spPr>
+                    <a:xfrm>
+                      <a:off x="0" y="0"/>
+                      <a:ext cx="2735580" cy="3792220"/>
+                    </a:xfrm>
+                    <a:prstGeom prst="rect">
+                      <a:avLst/>
+                    </a:prstGeom>
+                  </pic:spPr>
+                </pic:pic>
+              </a:graphicData>
+            </a:graphic>
+          </wp:anchor>
+        </w:drawing>
+      </w:r>
+    </w:p>
+    <w:p>
+      <w:pPr>
+        <w:spacing w:before="156" w:beforeLines="50" w:after="156" w:afterLines="50"/>
+        <w:rPr>
+          <w:rFonts w:hint="eastAsia" w:eastAsia="宋体"/>
+          <w:b/>
+          <w:sz w:val="28"/>
+          <w:szCs w:val="28"/>
+          <w:lang w:eastAsia="zh-CN"/>
+        </w:rPr>
+      </w:pPr>
+    </w:p>
+    <w:p>
+      <w:pPr>
+        <w:spacing w:before="156" w:beforeLines="50" w:after="156" w:afterLines="50"/>
+        <w:rPr>
+          <w:b/>
+          <w:sz w:val="28"/>
+          <w:szCs w:val="28"/>
+        </w:rPr>
+      </w:pPr>
+    </w:p>
+    <w:p>
+      <w:pPr>
+        <w:spacing w:before="156" w:beforeLines="50" w:after="156" w:afterLines="50"/>
+        <w:rPr>
+          <w:b/>
+          <w:sz w:val="28"/>
+          <w:szCs w:val="28"/>
+        </w:rPr>
+      </w:pPr>
+      <w:r>
+        <w:rPr>
+          <w:rFonts w:hint="eastAsia" w:eastAsia="宋体"/>
+          <w:b/>
+          <w:sz w:val="28"/>
+          <w:szCs w:val="28"/>
+          <w:lang w:eastAsia="zh-CN"/>
+        </w:rPr>
+        <w:drawing>
+          <wp:anchor distT="0" distB="0" distL="114300" distR="114300" simplePos="0" relativeHeight="251661312" behindDoc="0" locked="0" layoutInCell="1" allowOverlap="1">
+            <wp:simplePos x="0" y="0"/>
+            <wp:positionH relativeFrom="column">
+              <wp:posOffset>2849880</wp:posOffset>
+            </wp:positionH>
+            <wp:positionV relativeFrom="paragraph">
+              <wp:posOffset>202565</wp:posOffset>
+            </wp:positionV>
+            <wp:extent cx="3411220" cy="4392295"/>
+            <wp:effectExtent l="0" t="0" r="0" b="0"/>
+            <wp:wrapSquare wrapText="bothSides"/>
+            <wp:docPr id="9" name="ECB019B1-382A-4266-B25C-5B523AA43C14-10" descr="qt_temp"/>
+            <wp:cNvGraphicFramePr>
+              <a:graphicFrameLocks xmlns:a="http://schemas.openxmlformats.org/drawingml/2006/main" noChangeAspect="1"/>
+            </wp:cNvGraphicFramePr>
+            <a:graphic xmlns:a="http://schemas.openxmlformats.org/drawingml/2006/main">
+              <a:graphicData uri="http://schemas.openxmlformats.org/drawingml/2006/picture">
+                <pic:pic xmlns:pic="http://schemas.openxmlformats.org/drawingml/2006/picture">
+                  <pic:nvPicPr>
+                    <pic:cNvPr id="9" name="ECB019B1-382A-4266-B25C-5B523AA43C14-10" descr="qt_temp"/>
+                    <pic:cNvPicPr>
+                      <a:picLocks noChangeAspect="1"/>
+                    </pic:cNvPicPr>
+                  </pic:nvPicPr>
+                  <pic:blipFill>
+                    <a:blip r:embed="rId16"/>
+                    <a:stretch>
+                      <a:fillRect/>
+                    </a:stretch>
+                  </pic:blipFill>
+                  <pic:spPr>
+                    <a:xfrm>
+                      <a:off x="0" y="0"/>
+                      <a:ext cx="3411220" cy="4392295"/>
+                    </a:xfrm>
+                    <a:prstGeom prst="rect">
+                      <a:avLst/>
+                    </a:prstGeom>
+                  </pic:spPr>
+                </pic:pic>
+              </a:graphicData>
+            </a:graphic>
+          </wp:anchor>
+        </w:drawing>
+      </w:r>
+    </w:p>
+    <w:p>
+      <w:pPr>
+        <w:spacing w:before="156" w:beforeLines="50" w:after="156" w:afterLines="50"/>
+        <w:rPr>
+          <w:b/>
+          <w:sz w:val="28"/>
+          <w:szCs w:val="28"/>
+        </w:rPr>
+      </w:pPr>
+      <w:r>
+        <w:rPr>
+          <w:rFonts w:hint="eastAsia" w:eastAsia="宋体"/>
+          <w:b/>
+          <w:sz w:val="28"/>
+          <w:szCs w:val="28"/>
+          <w:lang w:eastAsia="zh-CN"/>
+        </w:rPr>
+        <w:drawing>
+          <wp:anchor distT="0" distB="0" distL="114300" distR="114300" simplePos="0" relativeHeight="251660288" behindDoc="0" locked="0" layoutInCell="1" allowOverlap="1">
+            <wp:simplePos x="0" y="0"/>
+            <wp:positionH relativeFrom="column">
+              <wp:posOffset>-394970</wp:posOffset>
+            </wp:positionH>
+            <wp:positionV relativeFrom="paragraph">
+              <wp:posOffset>165735</wp:posOffset>
+            </wp:positionV>
+            <wp:extent cx="3270250" cy="4149725"/>
+            <wp:effectExtent l="0" t="0" r="0" b="0"/>
+            <wp:wrapSquare wrapText="bothSides"/>
+            <wp:docPr id="8" name="ECB019B1-382A-4266-B25C-5B523AA43C14-6" descr="qt_temp"/>
+            <wp:cNvGraphicFramePr>
+              <a:graphicFrameLocks xmlns:a="http://schemas.openxmlformats.org/drawingml/2006/main" noChangeAspect="1"/>
+            </wp:cNvGraphicFramePr>
+            <a:graphic xmlns:a="http://schemas.openxmlformats.org/drawingml/2006/main">
+              <a:graphicData uri="http://schemas.openxmlformats.org/drawingml/2006/picture">
+                <pic:pic xmlns:pic="http://schemas.openxmlformats.org/drawingml/2006/picture">
+                  <pic:nvPicPr>
+                    <pic:cNvPr id="8" name="ECB019B1-382A-4266-B25C-5B523AA43C14-6" descr="qt_temp"/>
+                    <pic:cNvPicPr>
+                      <a:picLocks noChangeAspect="1"/>
+                    </pic:cNvPicPr>
+                  </pic:nvPicPr>
+                  <pic:blipFill>
+                    <a:blip r:embed="rId17"/>
+                    <a:stretch>
+                      <a:fillRect/>
+                    </a:stretch>
+                  </pic:blipFill>
+                  <pic:spPr>
+                    <a:xfrm>
+                      <a:off x="0" y="0"/>
+                      <a:ext cx="3270250" cy="4149725"/>
+                    </a:xfrm>
+                    <a:prstGeom prst="rect">
+                      <a:avLst/>
+                    </a:prstGeom>
+                  </pic:spPr>
+                </pic:pic>
+              </a:graphicData>
+            </a:graphic>
+          </wp:anchor>
+        </w:drawing>
+      </w:r>
+    </w:p>
+    <w:p>
+      <w:pPr>
+        <w:spacing w:before="156" w:beforeLines="50" w:after="156" w:afterLines="50"/>
+        <w:rPr>
+          <w:b/>
+          <w:sz w:val="28"/>
+          <w:szCs w:val="28"/>
+        </w:rPr>
+      </w:pPr>
+    </w:p>
+    <w:p>
+      <w:pPr>
+        <w:spacing w:before="156" w:beforeLines="50" w:after="156" w:afterLines="50"/>
+        <w:rPr>
+          <w:rFonts w:ascii="宋体" w:hAnsi="宋体"/>
+        </w:rPr>
+      </w:pPr>
+      <w:r>
+        <w:rPr>
+          <w:b/>
+          <w:sz w:val="28"/>
+          <w:szCs w:val="28"/>
+        </w:rPr>
+        <w:t>3.5</w:t>
+      </w:r>
+      <w:r>
+        <w:rPr>
+          <w:rFonts w:hint="eastAsia" w:ascii="黑体" w:eastAsia="黑体"/>
+          <w:b/>
+          <w:sz w:val="28"/>
+          <w:szCs w:val="28"/>
+        </w:rPr>
+        <w:t xml:space="preserve"> 数据管理说明</w:t>
       </w:r>
     </w:p>
     <w:p>
@@ -4548,70 +4835,161 @@
         <w:adjustRightInd w:val="0"/>
         <w:spacing w:line="450" w:lineRule="exact"/>
         <w:ind w:firstLine="480" w:firstLineChars="200"/>
-        <w:rPr>
-          <w:rFonts w:hint="default"/>
-          <w:lang w:val="en-US" w:eastAsia="zh-CN"/>
-        </w:rPr>
-      </w:pPr>
+      </w:pPr>
+      <w:r>
+        <w:rPr>
+          <w:rFonts w:hint="eastAsia"/>
+          <w:lang w:val="en-US" w:eastAsia="zh-CN"/>
+        </w:rPr>
+        <w:t>整个贪吃蛇只需储存分数即可，在每次死亡函数被调用时，判断得分是否大于最高分，若大于做高分则利用unity的数据存储函数，将最高分的值存入带有标签的bestscore的存储文件中，在每次UI界面利用unity自带的函数在开始时读取bestscore中的数值来显示历史记录，其他的图片，图标音效等再导入素材时导入asset文件夹中，程序运行时会根据设定好的逻辑从对应的路径中提取素材显示</w:t>
+      </w:r>
+      <w:r>
+        <w:rPr>
+          <w:rFonts w:hint="eastAsia"/>
+        </w:rPr>
+        <w:t>。</w:t>
+      </w:r>
     </w:p>
     <w:p>
       <w:pPr>
         <w:spacing w:before="156" w:beforeLines="50" w:after="156" w:afterLines="50"/>
+        <w:jc w:val="both"/>
+        <w:rPr>
+          <w:rFonts w:eastAsia="黑体"/>
+          <w:b/>
+          <w:sz w:val="36"/>
+          <w:szCs w:val="36"/>
+        </w:rPr>
+      </w:pPr>
+    </w:p>
+    <w:p>
+      <w:pPr>
+        <w:spacing w:before="156" w:beforeLines="50" w:after="156" w:afterLines="50"/>
+        <w:jc w:val="center"/>
+        <w:rPr>
+          <w:rFonts w:eastAsia="黑体"/>
+          <w:b/>
+          <w:sz w:val="36"/>
+          <w:szCs w:val="36"/>
+        </w:rPr>
+      </w:pPr>
+    </w:p>
+    <w:p>
+      <w:pPr>
+        <w:widowControl/>
+        <w:snapToGrid/>
+        <w:spacing w:line="240" w:lineRule="auto"/>
+        <w:jc w:val="left"/>
+        <w:rPr>
+          <w:b/>
+          <w:bCs/>
+          <w:kern w:val="44"/>
+          <w:sz w:val="30"/>
+          <w:szCs w:val="30"/>
+        </w:rPr>
+      </w:pPr>
+    </w:p>
+    <w:p>
+      <w:pPr>
+        <w:rPr>
+          <w:b/>
+          <w:bCs/>
+          <w:kern w:val="44"/>
+          <w:sz w:val="30"/>
+          <w:szCs w:val="30"/>
+        </w:rPr>
+      </w:pPr>
+      <w:r>
+        <w:rPr>
+          <w:b/>
+          <w:bCs/>
+          <w:kern w:val="44"/>
+          <w:sz w:val="30"/>
+          <w:szCs w:val="30"/>
+        </w:rPr>
+        <w:br w:type="page"/>
+      </w:r>
+    </w:p>
+    <w:p>
+      <w:pPr>
+        <w:spacing w:before="156" w:beforeLines="50" w:after="156" w:afterLines="50"/>
+        <w:jc w:val="center"/>
+        <w:rPr>
+          <w:rFonts w:eastAsia="黑体"/>
+          <w:b/>
+          <w:sz w:val="36"/>
+          <w:szCs w:val="36"/>
+        </w:rPr>
+      </w:pPr>
+      <w:r>
+        <w:rPr>
+          <w:rFonts w:eastAsia="黑体"/>
+          <w:b/>
+          <w:sz w:val="36"/>
+          <w:szCs w:val="36"/>
+        </w:rPr>
+        <w:t>4</w:t>
+      </w:r>
+      <w:r>
+        <w:rPr>
+          <w:rFonts w:hint="eastAsia" w:ascii="黑体" w:eastAsia="黑体"/>
+          <w:b/>
+          <w:sz w:val="36"/>
+          <w:szCs w:val="36"/>
+        </w:rPr>
+        <w:t xml:space="preserve"> </w:t>
+      </w:r>
+      <w:r>
+        <w:rPr>
+          <w:rFonts w:eastAsia="黑体"/>
+          <w:b/>
+          <w:sz w:val="36"/>
+          <w:szCs w:val="36"/>
+        </w:rPr>
+        <w:t>实现与测试</w:t>
+      </w:r>
+    </w:p>
+    <w:p>
+      <w:pPr>
+        <w:spacing w:before="156" w:beforeLines="50" w:after="156" w:afterLines="50"/>
+        <w:jc w:val="center"/>
+        <w:rPr>
+          <w:rFonts w:ascii="楷体_GB2312" w:eastAsia="楷体_GB2312"/>
+        </w:rPr>
+      </w:pPr>
+    </w:p>
+    <w:p>
+      <w:pPr>
+        <w:spacing w:before="156" w:beforeLines="50" w:after="156" w:afterLines="50"/>
         <w:rPr>
           <w:rFonts w:ascii="宋体" w:hAnsi="宋体"/>
         </w:rPr>
       </w:pPr>
       <w:r>
         <w:rPr>
-          <w:b/>
-          <w:sz w:val="28"/>
-          <w:szCs w:val="28"/>
-        </w:rPr>
-        <w:t>3.5</w:t>
-      </w:r>
-      <w:r>
-        <w:rPr>
-          <w:rFonts w:hint="eastAsia" w:ascii="黑体" w:eastAsia="黑体"/>
-          <w:b/>
-          <w:sz w:val="28"/>
-          <w:szCs w:val="28"/>
-        </w:rPr>
-        <w:t xml:space="preserve"> 数据管理说明</w:t>
-      </w:r>
-      <w:r>
-        <w:rPr>
-          <w:rFonts w:hint="eastAsia" w:ascii="楷体_GB2312" w:hAnsi="宋体" w:eastAsia="楷体_GB2312"/>
-          <w:color w:val="FF0000"/>
-        </w:rPr>
-        <w:t>（黑体4号加粗,字母、</w:t>
-      </w:r>
-      <w:r>
-        <w:rPr>
-          <w:rFonts w:ascii="楷体_GB2312" w:hAnsi="宋体" w:eastAsia="楷体_GB2312"/>
-          <w:color w:val="FF0000"/>
-        </w:rPr>
-        <w:t>阿拉伯数字为Time New Roman</w:t>
-      </w:r>
-      <w:r>
-        <w:rPr>
-          <w:rFonts w:hint="eastAsia" w:ascii="楷体_GB2312" w:hAnsi="宋体" w:eastAsia="楷体_GB2312"/>
-          <w:color w:val="FF0000"/>
+          <w:rFonts w:hint="eastAsia"/>
+          <w:b/>
+          <w:sz w:val="28"/>
+          <w:szCs w:val="28"/>
         </w:rPr>
         <w:t>4</w:t>
       </w:r>
       <w:r>
         <w:rPr>
-          <w:rFonts w:ascii="楷体_GB2312" w:hAnsi="宋体" w:eastAsia="楷体_GB2312"/>
-          <w:color w:val="FF0000"/>
-        </w:rPr>
-        <w:t>号</w:t>
-      </w:r>
-      <w:r>
-        <w:rPr>
-          <w:rFonts w:hint="eastAsia" w:ascii="楷体_GB2312" w:hAnsi="宋体" w:eastAsia="楷体_GB2312"/>
-          <w:color w:val="FF0000"/>
-        </w:rPr>
-        <w:t>加粗）</w:t>
+          <w:b/>
+          <w:sz w:val="28"/>
+          <w:szCs w:val="28"/>
+        </w:rPr>
+        <w:t>.1</w:t>
+      </w:r>
+      <w:r>
+        <w:rPr>
+          <w:rFonts w:ascii="黑体" w:eastAsia="黑体"/>
+          <w:b/>
+          <w:sz w:val="28"/>
+          <w:szCs w:val="28"/>
+        </w:rPr>
+        <w:t>实现环境与代码管理</w:t>
       </w:r>
     </w:p>
     <w:p>
@@ -4621,295 +4999,17 @@
         <w:adjustRightInd w:val="0"/>
         <w:spacing w:line="450" w:lineRule="exact"/>
         <w:ind w:firstLine="480" w:firstLineChars="200"/>
-      </w:pPr>
-      <w:r>
-        <w:rPr>
-          <w:rFonts w:hint="eastAsia"/>
-        </w:rPr>
-        <w:t>说明整个系统所涉及到的数据用何种方式进行存储和访问。</w:t>
-      </w:r>
-    </w:p>
-    <w:p>
-      <w:pPr>
-        <w:autoSpaceDE w:val="0"/>
-        <w:autoSpaceDN w:val="0"/>
-        <w:adjustRightInd w:val="0"/>
-        <w:spacing w:line="450" w:lineRule="exact"/>
-        <w:ind w:firstLine="480" w:firstLineChars="200"/>
-        <w:rPr>
-          <w:rFonts w:ascii="宋体" w:hAnsi="宋体"/>
-        </w:rPr>
-      </w:pPr>
-    </w:p>
-    <w:p>
-      <w:pPr>
-        <w:autoSpaceDE w:val="0"/>
-        <w:autoSpaceDN w:val="0"/>
-        <w:adjustRightInd w:val="0"/>
-        <w:spacing w:line="450" w:lineRule="exact"/>
-        <w:ind w:firstLine="480" w:firstLineChars="200"/>
-        <w:rPr>
-          <w:rFonts w:ascii="宋体" w:hAnsi="宋体"/>
-        </w:rPr>
-      </w:pPr>
-    </w:p>
-    <w:p>
-      <w:pPr>
-        <w:spacing w:before="156" w:beforeLines="50" w:after="156" w:afterLines="50"/>
-        <w:jc w:val="center"/>
-        <w:rPr>
-          <w:rFonts w:eastAsia="黑体"/>
-          <w:b/>
-          <w:sz w:val="36"/>
-          <w:szCs w:val="36"/>
-        </w:rPr>
-      </w:pPr>
-    </w:p>
-    <w:p>
-      <w:pPr>
-        <w:spacing w:before="156" w:beforeLines="50" w:after="156" w:afterLines="50"/>
-        <w:jc w:val="center"/>
-        <w:rPr>
-          <w:rFonts w:eastAsia="黑体"/>
-          <w:b/>
-          <w:sz w:val="36"/>
-          <w:szCs w:val="36"/>
-        </w:rPr>
-      </w:pPr>
-    </w:p>
-    <w:p>
-      <w:pPr>
-        <w:widowControl/>
-        <w:snapToGrid/>
-        <w:spacing w:line="240" w:lineRule="auto"/>
-        <w:jc w:val="left"/>
-        <w:rPr>
-          <w:b/>
-          <w:bCs/>
-          <w:kern w:val="44"/>
-          <w:sz w:val="30"/>
-          <w:szCs w:val="30"/>
-        </w:rPr>
-      </w:pPr>
-    </w:p>
-    <w:p>
-      <w:pPr>
-        <w:widowControl/>
-        <w:snapToGrid/>
-        <w:spacing w:line="240" w:lineRule="auto"/>
-        <w:jc w:val="left"/>
-        <w:rPr>
-          <w:b/>
-          <w:bCs/>
-          <w:kern w:val="44"/>
-          <w:sz w:val="30"/>
-          <w:szCs w:val="30"/>
-        </w:rPr>
-      </w:pPr>
-    </w:p>
-    <w:p>
-      <w:pPr>
-        <w:spacing w:before="156" w:beforeLines="50" w:after="156" w:afterLines="50"/>
-        <w:jc w:val="center"/>
-        <w:rPr>
-          <w:rFonts w:eastAsia="黑体"/>
-          <w:b/>
-          <w:sz w:val="36"/>
-          <w:szCs w:val="36"/>
-        </w:rPr>
-      </w:pPr>
-      <w:r>
-        <w:rPr>
-          <w:rFonts w:eastAsia="黑体"/>
-          <w:b/>
-          <w:sz w:val="36"/>
-          <w:szCs w:val="36"/>
-        </w:rPr>
-        <w:t>4</w:t>
-      </w:r>
-      <w:r>
-        <w:rPr>
-          <w:rFonts w:hint="eastAsia" w:ascii="黑体" w:eastAsia="黑体"/>
-          <w:b/>
-          <w:sz w:val="36"/>
-          <w:szCs w:val="36"/>
-        </w:rPr>
-        <w:t xml:space="preserve"> </w:t>
-      </w:r>
-      <w:r>
-        <w:rPr>
-          <w:rFonts w:eastAsia="黑体"/>
-          <w:b/>
-          <w:sz w:val="36"/>
-          <w:szCs w:val="36"/>
-        </w:rPr>
-        <w:t>实现与测试</w:t>
-      </w:r>
-    </w:p>
-    <w:p>
-      <w:pPr>
-        <w:spacing w:before="156" w:beforeLines="50" w:after="156" w:afterLines="50"/>
-        <w:jc w:val="center"/>
-        <w:rPr>
-          <w:rFonts w:ascii="楷体_GB2312" w:eastAsia="楷体_GB2312"/>
-        </w:rPr>
-      </w:pPr>
-      <w:r>
-        <w:rPr>
-          <w:rFonts w:hint="eastAsia" w:ascii="楷体_GB2312" w:eastAsia="楷体_GB2312"/>
-          <w:color w:val="FF0000"/>
-        </w:rPr>
-        <w:t>（黑体小2加粗居中</w:t>
-      </w:r>
-      <w:r>
-        <w:rPr>
-          <w:rFonts w:hint="eastAsia" w:ascii="楷体_GB2312" w:hAnsi="宋体" w:eastAsia="楷体_GB2312"/>
-          <w:color w:val="FF0000"/>
-        </w:rPr>
-        <w:t>,字母、</w:t>
-      </w:r>
-      <w:r>
-        <w:rPr>
-          <w:rFonts w:ascii="楷体_GB2312" w:hAnsi="宋体" w:eastAsia="楷体_GB2312"/>
-          <w:color w:val="FF0000"/>
-        </w:rPr>
-        <w:t>阿拉伯数字为Time New Roman</w:t>
-      </w:r>
-      <w:r>
-        <w:rPr>
-          <w:rFonts w:hint="eastAsia" w:ascii="楷体_GB2312" w:hAnsi="宋体" w:eastAsia="楷体_GB2312"/>
-          <w:color w:val="FF0000"/>
-        </w:rPr>
-        <w:t>小2</w:t>
-      </w:r>
-      <w:r>
-        <w:rPr>
-          <w:rFonts w:ascii="楷体_GB2312" w:hAnsi="宋体" w:eastAsia="楷体_GB2312"/>
-          <w:color w:val="FF0000"/>
-        </w:rPr>
-        <w:t>号</w:t>
-      </w:r>
-      <w:r>
-        <w:rPr>
-          <w:rFonts w:hint="eastAsia" w:ascii="楷体_GB2312" w:hAnsi="宋体" w:eastAsia="楷体_GB2312"/>
-          <w:color w:val="FF0000"/>
-        </w:rPr>
-        <w:t>加粗</w:t>
-      </w:r>
-      <w:r>
-        <w:rPr>
-          <w:rFonts w:hint="eastAsia" w:ascii="楷体_GB2312" w:eastAsia="楷体_GB2312"/>
-          <w:color w:val="FF0000"/>
-        </w:rPr>
-        <w:t>）</w:t>
-      </w:r>
-    </w:p>
-    <w:p>
-      <w:pPr>
-        <w:spacing w:before="156" w:beforeLines="50" w:after="156" w:afterLines="50"/>
-        <w:rPr>
-          <w:rFonts w:ascii="宋体" w:hAnsi="宋体"/>
-        </w:rPr>
-      </w:pPr>
-      <w:r>
-        <w:rPr>
-          <w:rFonts w:hint="eastAsia"/>
-          <w:b/>
-          <w:sz w:val="28"/>
-          <w:szCs w:val="28"/>
-        </w:rPr>
-        <w:t>4</w:t>
-      </w:r>
-      <w:r>
-        <w:rPr>
-          <w:b/>
-          <w:sz w:val="28"/>
-          <w:szCs w:val="28"/>
-        </w:rPr>
-        <w:t>.1</w:t>
-      </w:r>
-      <w:r>
-        <w:rPr>
-          <w:rFonts w:ascii="黑体" w:eastAsia="黑体"/>
-          <w:b/>
-          <w:sz w:val="28"/>
-          <w:szCs w:val="28"/>
-        </w:rPr>
-        <w:t>实现环境与代码管理</w:t>
-      </w:r>
-      <w:r>
-        <w:rPr>
-          <w:rFonts w:hint="eastAsia" w:ascii="楷体_GB2312" w:hAnsi="宋体" w:eastAsia="楷体_GB2312"/>
-          <w:color w:val="FF0000"/>
-        </w:rPr>
-        <w:t>（黑体4号加粗,字母、</w:t>
-      </w:r>
-      <w:r>
-        <w:rPr>
-          <w:rFonts w:ascii="楷体_GB2312" w:hAnsi="宋体" w:eastAsia="楷体_GB2312"/>
-          <w:color w:val="FF0000"/>
-        </w:rPr>
-        <w:t>阿拉伯数字为Time New Roman</w:t>
-      </w:r>
-      <w:r>
-        <w:rPr>
-          <w:rFonts w:hint="eastAsia" w:ascii="楷体_GB2312" w:hAnsi="宋体" w:eastAsia="楷体_GB2312"/>
-          <w:color w:val="FF0000"/>
-        </w:rPr>
-        <w:t>4</w:t>
-      </w:r>
-      <w:r>
-        <w:rPr>
-          <w:rFonts w:ascii="楷体_GB2312" w:hAnsi="宋体" w:eastAsia="楷体_GB2312"/>
-          <w:color w:val="FF0000"/>
-        </w:rPr>
-        <w:t>号</w:t>
-      </w:r>
-      <w:r>
-        <w:rPr>
-          <w:rFonts w:hint="eastAsia" w:ascii="楷体_GB2312" w:hAnsi="宋体" w:eastAsia="楷体_GB2312"/>
-          <w:color w:val="FF0000"/>
-        </w:rPr>
-        <w:t>加粗）</w:t>
-      </w:r>
-    </w:p>
-    <w:p>
-      <w:pPr>
-        <w:autoSpaceDE w:val="0"/>
-        <w:autoSpaceDN w:val="0"/>
-        <w:adjustRightInd w:val="0"/>
-        <w:spacing w:line="450" w:lineRule="exact"/>
-        <w:ind w:firstLine="480" w:firstLineChars="200"/>
-        <w:rPr>
-          <w:rFonts w:ascii="宋体" w:hAnsi="宋体"/>
-        </w:rPr>
-      </w:pPr>
-      <w:r>
-        <w:rPr>
-          <w:rFonts w:ascii="宋体" w:hAnsi="宋体"/>
-        </w:rPr>
-        <w:t>这部分可首先叙述所设计软件实现的软硬件环境</w:t>
-      </w:r>
-      <w:r>
-        <w:rPr>
-          <w:rFonts w:hint="eastAsia" w:ascii="宋体" w:hAnsi="宋体"/>
-        </w:rPr>
-        <w:t>，代码版本管理的签入记录需截图进行说明。码云平台签入记录截图如图</w:t>
-      </w:r>
-      <w:r>
-        <w:t>4-1</w:t>
-      </w:r>
-      <w:r>
-        <w:rPr>
-          <w:rFonts w:ascii="宋体" w:hAnsi="宋体"/>
-        </w:rPr>
-        <w:t>所示</w:t>
-      </w:r>
-      <w:r>
-        <w:rPr>
-          <w:rFonts w:hint="eastAsia" w:ascii="宋体" w:hAnsi="宋体"/>
-        </w:rPr>
-        <w:t>：</w:t>
+        <w:rPr>
+          <w:rFonts w:hint="default" w:ascii="宋体" w:hAnsi="宋体"/>
+          <w:lang w:val="en-US"/>
+        </w:rPr>
+      </w:pPr>
+      <w:r>
+        <w:rPr>
+          <w:rFonts w:hint="eastAsia" w:ascii="宋体" w:hAnsi="宋体"/>
+          <w:lang w:val="en-US" w:eastAsia="zh-CN"/>
+        </w:rPr>
+        <w:t>游戏引擎采用unity2020.1.16f1c1，游戏平台采用unity hub 2.4.4。脚本语言采用c#，脚本编辑器采用Visual Studio2019。开发系统软件基于64位Windows 10家庭版，硬件CPU基于Intel core i7-8750H。使用github进行代码管理，迁入记录如图4-1所示。</w:t>
       </w:r>
     </w:p>
     <w:p>
@@ -4945,7 +5045,7 @@
                     </pic:cNvPicPr>
                   </pic:nvPicPr>
                   <pic:blipFill>
-                    <a:blip r:embed="rId14" cstate="print">
+                    <a:blip r:embed="rId18" cstate="print">
                       <a:extLst>
                         <a:ext uri="{28A0092B-C50C-407E-A947-70E740481C1C}">
                           <a14:useLocalDpi xmlns:a14="http://schemas.microsoft.com/office/drawing/2010/main" val="0"/>
@@ -5038,41 +5138,6 @@
         </w:rPr>
         <w:t xml:space="preserve"> 关键函数说明</w:t>
       </w:r>
-      <w:r>
-        <w:rPr>
-          <w:rFonts w:hint="eastAsia" w:ascii="楷体_GB2312" w:hAnsi="宋体" w:eastAsia="楷体_GB2312"/>
-          <w:color w:val="FF0000"/>
-        </w:rPr>
-        <w:t>（黑体4号加粗,字母、</w:t>
-      </w:r>
-      <w:r>
-        <w:rPr>
-          <w:rFonts w:ascii="楷体_GB2312" w:hAnsi="宋体" w:eastAsia="楷体_GB2312"/>
-          <w:color w:val="FF0000"/>
-        </w:rPr>
-        <w:t>阿拉伯数字为Time New Roman</w:t>
-      </w:r>
-      <w:r>
-        <w:rPr>
-          <w:rFonts w:hint="eastAsia" w:ascii="楷体_GB2312" w:hAnsi="宋体" w:eastAsia="楷体_GB2312"/>
-          <w:color w:val="FF0000"/>
-        </w:rPr>
-        <w:t>4</w:t>
-      </w:r>
-      <w:r>
-        <w:rPr>
-          <w:rFonts w:ascii="楷体_GB2312" w:hAnsi="宋体" w:eastAsia="楷体_GB2312"/>
-          <w:color w:val="FF0000"/>
-        </w:rPr>
-        <w:t>号</w:t>
-      </w:r>
-      <w:r>
-        <w:rPr>
-          <w:rFonts w:hint="eastAsia" w:ascii="楷体_GB2312" w:hAnsi="宋体" w:eastAsia="楷体_GB2312"/>
-          <w:color w:val="FF0000"/>
-        </w:rPr>
-        <w:t>加粗）</w:t>
-      </w:r>
     </w:p>
     <w:p>
       <w:pPr>
@@ -5084,9 +5149,168 @@
       </w:pPr>
       <w:r>
         <w:rPr>
+          <w:rFonts w:hint="eastAsia" w:ascii="宋体" w:hAnsi="宋体"/>
+        </w:rPr>
+        <w:t>Update()</w:t>
+      </w:r>
+      <w:r>
+        <w:rPr>
+          <w:rFonts w:hint="eastAsia" w:ascii="宋体" w:hAnsi="宋体"/>
+          <w:lang w:val="en-US" w:eastAsia="zh-CN"/>
+        </w:rPr>
+        <w:t>函数完成蛇头的转向功能</w:t>
+      </w:r>
+      <w:r>
+        <w:rPr>
           <w:rFonts w:ascii="宋体" w:hAnsi="宋体"/>
         </w:rPr>
-        <w:t>程序代码部分在这里不需要给出来，只需要叙述清楚在系统中包括哪些函数，各函数的说明，如何利用这些函数实现系统各模块的功能，以及函数间的调用关系（可用图表示出来）。程序详见附录。</w:t>
+        <w:t>。</w:t>
+      </w:r>
+    </w:p>
+    <w:p>
+      <w:pPr>
+        <w:spacing w:line="360" w:lineRule="auto"/>
+        <w:ind w:firstLine="480" w:firstLineChars="200"/>
+        <w:rPr>
+          <w:rFonts w:hint="eastAsia" w:ascii="宋体" w:hAnsi="宋体"/>
+          <w:lang w:val="en-US" w:eastAsia="zh-CN"/>
+        </w:rPr>
+      </w:pPr>
+      <w:r>
+        <w:rPr>
+          <w:rFonts w:hint="eastAsia" w:ascii="宋体" w:hAnsi="宋体"/>
+        </w:rPr>
+        <w:t>Move()</w:t>
+      </w:r>
+      <w:r>
+        <w:rPr>
+          <w:rFonts w:hint="eastAsia" w:ascii="宋体" w:hAnsi="宋体"/>
+          <w:lang w:val="en-US" w:eastAsia="zh-CN"/>
+        </w:rPr>
+        <w:t>函数完成蛇头以及蛇身的移动。</w:t>
+      </w:r>
+    </w:p>
+    <w:p>
+      <w:pPr>
+        <w:spacing w:line="360" w:lineRule="auto"/>
+        <w:ind w:firstLine="480" w:firstLineChars="200"/>
+        <w:rPr>
+          <w:rFonts w:hint="eastAsia" w:ascii="宋体" w:hAnsi="宋体"/>
+          <w:lang w:val="en-US" w:eastAsia="zh-CN"/>
+        </w:rPr>
+      </w:pPr>
+      <w:r>
+        <w:rPr>
+          <w:rFonts w:hint="default" w:ascii="宋体" w:hAnsi="宋体"/>
+          <w:lang w:val="en-US" w:eastAsia="zh-CN"/>
+        </w:rPr>
+        <w:t>Grow()</w:t>
+      </w:r>
+      <w:r>
+        <w:rPr>
+          <w:rFonts w:hint="eastAsia" w:ascii="宋体" w:hAnsi="宋体"/>
+          <w:lang w:val="en-US" w:eastAsia="zh-CN"/>
+        </w:rPr>
+        <w:t>函数完成蛇身的增加啊。</w:t>
+      </w:r>
+    </w:p>
+    <w:p>
+      <w:pPr>
+        <w:spacing w:line="360" w:lineRule="auto"/>
+        <w:ind w:firstLine="480" w:firstLineChars="200"/>
+        <w:rPr>
+          <w:rFonts w:hint="eastAsia" w:ascii="宋体" w:hAnsi="宋体"/>
+          <w:lang w:val="en-US" w:eastAsia="zh-CN"/>
+        </w:rPr>
+      </w:pPr>
+      <w:r>
+        <w:rPr>
+          <w:rFonts w:hint="eastAsia" w:ascii="宋体" w:hAnsi="宋体"/>
+          <w:lang w:val="en-US" w:eastAsia="zh-CN"/>
+        </w:rPr>
+        <w:t>Die()函数完成蛇死亡音效播放，特效显示，并存入分数判断是否产生新的历史记录。</w:t>
+      </w:r>
+    </w:p>
+    <w:p>
+      <w:pPr>
+        <w:spacing w:line="360" w:lineRule="auto"/>
+        <w:ind w:firstLine="480" w:firstLineChars="200"/>
+        <w:rPr>
+          <w:rFonts w:hint="eastAsia" w:ascii="宋体" w:hAnsi="宋体"/>
+          <w:lang w:val="en-US" w:eastAsia="zh-CN"/>
+        </w:rPr>
+      </w:pPr>
+      <w:r>
+        <w:rPr>
+          <w:rFonts w:hint="eastAsia" w:ascii="宋体" w:hAnsi="宋体"/>
+          <w:lang w:val="en-US" w:eastAsia="zh-CN"/>
+        </w:rPr>
+        <w:t>Pause()函数完成游戏的暂停与继续。</w:t>
+      </w:r>
+    </w:p>
+    <w:p>
+      <w:pPr>
+        <w:spacing w:line="360" w:lineRule="auto"/>
+        <w:ind w:firstLine="480" w:firstLineChars="200"/>
+        <w:rPr>
+          <w:rFonts w:hint="default" w:ascii="宋体" w:hAnsi="宋体"/>
+          <w:lang w:val="en-US" w:eastAsia="zh-CN"/>
+        </w:rPr>
+      </w:pPr>
+      <w:r>
+        <w:rPr>
+          <w:rFonts w:hint="default" w:ascii="宋体" w:hAnsi="宋体"/>
+          <w:lang w:val="en-US" w:eastAsia="zh-CN"/>
+        </w:rPr>
+        <w:t>UpdateUI(int s = 5, int l = 1)</w:t>
+      </w:r>
+      <w:r>
+        <w:rPr>
+          <w:rFonts w:hint="eastAsia" w:ascii="宋体" w:hAnsi="宋体"/>
+          <w:lang w:val="en-US" w:eastAsia="zh-CN"/>
+        </w:rPr>
+        <w:t>函数完成分数记录与显示。</w:t>
+      </w:r>
+    </w:p>
+    <w:p>
+      <w:pPr>
+        <w:spacing w:line="360" w:lineRule="auto"/>
+        <w:ind w:firstLine="480" w:firstLineChars="200"/>
+        <w:rPr>
+          <w:rFonts w:hint="default" w:ascii="宋体" w:hAnsi="宋体"/>
+          <w:lang w:val="en-US" w:eastAsia="zh-CN"/>
+        </w:rPr>
+      </w:pPr>
+      <w:r>
+        <w:rPr>
+          <w:rFonts w:hint="eastAsia" w:ascii="宋体" w:hAnsi="宋体"/>
+          <w:lang w:val="en-US" w:eastAsia="zh-CN"/>
+        </w:rPr>
+        <w:t>MakeFood(int type)函数根据不同的输入值生成食物或则高分道具或则强化道具。</w:t>
+      </w:r>
+    </w:p>
+    <w:p>
+      <w:pPr>
+        <w:spacing w:line="360" w:lineRule="auto"/>
+        <w:ind w:firstLine="480" w:firstLineChars="200"/>
+        <w:rPr>
+          <w:rFonts w:hint="default" w:ascii="宋体" w:hAnsi="宋体"/>
+          <w:lang w:val="en-US" w:eastAsia="zh-CN"/>
+        </w:rPr>
+      </w:pPr>
+      <w:r>
+        <w:rPr>
+          <w:rFonts w:hint="default" w:ascii="宋体" w:hAnsi="宋体"/>
+          <w:lang w:val="en-US" w:eastAsia="zh-CN"/>
+        </w:rPr>
+        <w:t>OnTriggerEnter2D(Collider2D collision)</w:t>
+      </w:r>
+      <w:r>
+        <w:rPr>
+          <w:rFonts w:hint="eastAsia" w:ascii="宋体" w:hAnsi="宋体"/>
+          <w:lang w:val="en-US" w:eastAsia="zh-CN"/>
+        </w:rPr>
+        <w:t>函数完成碰撞检测。当与食物碰撞时，调用Grow()函数增长蛇身，调用UpdateUI(int s = 5, int l = 1)函数跟新分数。并调用MakeFood(int type)函数根据概率生成食物或则高分道具或则强化道具。当碰撞到砖块或则蛇身时调用Die()函数完成蛇死亡。碰撞为墙壁时改变蛇头位置。</w:t>
       </w:r>
     </w:p>
     <w:p>
@@ -5206,7 +5430,15 @@
         <w:rPr>
           <w:rFonts w:ascii="宋体" w:hAnsi="宋体"/>
         </w:rPr>
-        <w:t>测试运行结果（这时可用截图）</w:t>
+        <w:t>测试运行结果（这时可用截</w:t>
+      </w:r>
+      <w:bookmarkStart w:id="8" w:name="_GoBack"/>
+      <w:bookmarkEnd w:id="8"/>
+      <w:r>
+        <w:rPr>
+          <w:rFonts w:ascii="宋体" w:hAnsi="宋体"/>
+        </w:rPr>
+        <w:t>图）</w:t>
       </w:r>
       <w:r>
         <w:rPr>
@@ -6182,14 +6414,6 @@
       <w:gridCol w:w="3835"/>
     </w:tblGrid>
     <w:tr>
-      <w:tblPrEx>
-        <w:tblCellMar>
-          <w:top w:w="0" w:type="dxa"/>
-          <w:left w:w="108" w:type="dxa"/>
-          <w:bottom w:w="0" w:type="dxa"/>
-          <w:right w:w="108" w:type="dxa"/>
-        </w:tblCellMar>
-      </w:tblPrEx>
       <w:trPr>
         <w:trHeight w:val="151" w:hRule="atLeast"/>
       </w:trPr>
@@ -7500,6 +7724,20 @@
     <customSectPr/>
     <customSectPr/>
   </customSectProps>
+  <extobjs>
+    <extobj name="ECB019B1-382A-4266-B25C-5B523AA43C14-2">
+      <extobjdata type="ECB019B1-382A-4266-B25C-5B523AA43C14" data="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"/>
+    </extobj>
+    <extobj name="ECB019B1-382A-4266-B25C-5B523AA43C14-6">
+      <extobjdata type="ECB019B1-382A-4266-B25C-5B523AA43C14" data="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"/>
+    </extobj>
+    <extobj name="ECB019B1-382A-4266-B25C-5B523AA43C14-10">
+      <extobjdata type="ECB019B1-382A-4266-B25C-5B523AA43C14" data="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"/>
+    </extobj>
+    <extobj name="ECB019B1-382A-4266-B25C-5B523AA43C14-12">
+      <extobjdata type="ECB019B1-382A-4266-B25C-5B523AA43C14" data="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"/>
+    </extobj>
+  </extobjs>
 </s:customData>
 </file>
 

--- a/《软件工程》项目报告撰写内容及规范化参考样本.docx
+++ b/《软件工程》项目报告撰写内容及规范化参考样本.docx
@@ -1059,7 +1059,7 @@
         <w:ind w:left="410" w:leftChars="171" w:right="2755" w:rightChars="1148" w:firstLine="990" w:firstLineChars="274"/>
         <w:jc w:val="center"/>
         <w:rPr>
-          <w:rStyle w:val="13"/>
+          <w:rStyle w:val="14"/>
           <w:rFonts w:eastAsia="黑体"/>
           <w:b/>
           <w:sz w:val="36"/>
@@ -1067,12 +1067,12 @@
         </w:rPr>
       </w:pPr>
       <w:bookmarkStart w:id="0" w:name="_Toc169531124"/>
-      <w:bookmarkStart w:id="1" w:name="_Toc177972378"/>
+      <w:bookmarkStart w:id="1" w:name="_Toc169531231"/>
       <w:bookmarkStart w:id="2" w:name="_Toc169703550"/>
-      <w:bookmarkStart w:id="3" w:name="_Toc169531231"/>
-      <w:bookmarkStart w:id="4" w:name="_Toc169709665"/>
-      <w:bookmarkStart w:id="5" w:name="_Toc169776804"/>
-      <w:bookmarkStart w:id="6" w:name="_Toc169531621"/>
+      <w:bookmarkStart w:id="3" w:name="_Toc169776804"/>
+      <w:bookmarkStart w:id="4" w:name="_Toc169531621"/>
+      <w:bookmarkStart w:id="5" w:name="_Toc177972378"/>
+      <w:bookmarkStart w:id="6" w:name="_Toc169709665"/>
       <w:r>
         <w:rPr>
           <w:rFonts w:eastAsia="黑体"/>
@@ -1140,7 +1140,7 @@
       <w:pPr>
         <w:pStyle w:val="9"/>
         <w:rPr>
-          <w:rStyle w:val="13"/>
+          <w:rStyle w:val="14"/>
           <w:rFonts w:ascii="宋体" w:hAnsi="宋体"/>
           <w:b/>
           <w:u w:val="none"/>
@@ -1148,7 +1148,7 @@
       </w:pPr>
       <w:r>
         <w:rPr>
-          <w:rStyle w:val="13"/>
+          <w:rStyle w:val="14"/>
           <w:rFonts w:hint="eastAsia" w:ascii="宋体" w:hAnsi="宋体"/>
           <w:b/>
           <w:u w:val="none"/>
@@ -1157,21 +1157,21 @@
       </w:r>
       <w:r>
         <w:rPr>
-          <w:rStyle w:val="13"/>
+          <w:rStyle w:val="14"/>
           <w:u w:val="none"/>
         </w:rPr>
         <w:tab/>
       </w:r>
       <w:r>
         <w:rPr>
-          <w:rStyle w:val="13"/>
+          <w:rStyle w:val="14"/>
           <w:u w:val="none"/>
         </w:rPr>
         <w:fldChar w:fldCharType="begin"/>
       </w:r>
       <w:r>
         <w:rPr>
-          <w:rStyle w:val="13"/>
+          <w:rStyle w:val="14"/>
           <w:rFonts w:hint="eastAsia"/>
           <w:u w:val="none"/>
         </w:rPr>
@@ -1179,21 +1179,21 @@
       </w:r>
       <w:r>
         <w:rPr>
-          <w:rStyle w:val="13"/>
+          <w:rStyle w:val="14"/>
           <w:u w:val="none"/>
         </w:rPr>
         <w:fldChar w:fldCharType="separate"/>
       </w:r>
       <w:r>
         <w:rPr>
-          <w:rStyle w:val="13"/>
+          <w:rStyle w:val="14"/>
           <w:u w:val="none"/>
         </w:rPr>
         <w:t>I</w:t>
       </w:r>
       <w:r>
         <w:rPr>
-          <w:rStyle w:val="13"/>
+          <w:rStyle w:val="14"/>
           <w:u w:val="none"/>
         </w:rPr>
         <w:fldChar w:fldCharType="end"/>
@@ -1205,7 +1205,7 @@
       </w:pPr>
       <w:r>
         <w:rPr>
-          <w:rStyle w:val="13"/>
+          <w:rStyle w:val="14"/>
           <w:rFonts w:ascii="宋体" w:hAnsi="宋体"/>
           <w:b/>
           <w:u w:val="none"/>
@@ -1214,14 +1214,14 @@
       </w:r>
       <w:r>
         <w:rPr>
-          <w:rStyle w:val="13"/>
+          <w:rStyle w:val="14"/>
           <w:u w:val="none"/>
         </w:rPr>
         <w:tab/>
       </w:r>
       <w:r>
         <w:rPr>
-          <w:rStyle w:val="13"/>
+          <w:rStyle w:val="14"/>
           <w:u w:val="none"/>
         </w:rPr>
         <w:t>1</w:t>
@@ -1233,7 +1233,7 @@
       </w:pPr>
       <w:r>
         <w:rPr>
-          <w:rStyle w:val="13"/>
+          <w:rStyle w:val="14"/>
           <w:u w:val="none"/>
         </w:rPr>
         <w:t>1.1</w:t>
@@ -1259,7 +1259,7 @@
       </w:pPr>
       <w:r>
         <w:rPr>
-          <w:rStyle w:val="13"/>
+          <w:rStyle w:val="14"/>
           <w:u w:val="none"/>
         </w:rPr>
         <w:t>1.2</w:t>
@@ -1285,7 +1285,7 @@
       </w:pPr>
       <w:r>
         <w:rPr>
-          <w:rStyle w:val="13"/>
+          <w:rStyle w:val="14"/>
           <w:u w:val="none"/>
         </w:rPr>
         <w:t>1.3</w:t>
@@ -1314,7 +1314,7 @@
       </w:pPr>
       <w:r>
         <w:rPr>
-          <w:rStyle w:val="13"/>
+          <w:rStyle w:val="14"/>
           <w:u w:val="none"/>
         </w:rPr>
         <w:t>1.4</w:t>
@@ -1366,14 +1366,14 @@
       </w:pPr>
       <w:r>
         <w:rPr>
-          <w:rStyle w:val="13"/>
+          <w:rStyle w:val="14"/>
           <w:u w:val="none"/>
         </w:rPr>
         <w:t>2</w:t>
       </w:r>
       <w:r>
         <w:rPr>
-          <w:rStyle w:val="13"/>
+          <w:rStyle w:val="14"/>
           <w:rFonts w:hint="eastAsia"/>
           <w:u w:val="none"/>
         </w:rPr>
@@ -1381,14 +1381,14 @@
       </w:r>
       <w:r>
         <w:rPr>
-          <w:rStyle w:val="13"/>
+          <w:rStyle w:val="14"/>
           <w:u w:val="none"/>
         </w:rPr>
         <w:tab/>
       </w:r>
       <w:r>
         <w:rPr>
-          <w:rStyle w:val="13"/>
+          <w:rStyle w:val="14"/>
           <w:rFonts w:hint="eastAsia"/>
           <w:u w:val="none"/>
         </w:rPr>
@@ -1401,7 +1401,7 @@
       </w:pPr>
       <w:r>
         <w:rPr>
-          <w:rStyle w:val="13"/>
+          <w:rStyle w:val="14"/>
           <w:u w:val="none"/>
         </w:rPr>
         <w:t xml:space="preserve">2.1 </w:t>
@@ -1444,7 +1444,7 @@
       </w:pPr>
       <w:r>
         <w:rPr>
-          <w:rStyle w:val="13"/>
+          <w:rStyle w:val="14"/>
           <w:u w:val="none"/>
         </w:rPr>
         <w:t>2.2</w:t>
@@ -1476,14 +1476,14 @@
       </w:pPr>
       <w:r>
         <w:rPr>
-          <w:rStyle w:val="13"/>
+          <w:rStyle w:val="14"/>
           <w:u w:val="none"/>
         </w:rPr>
         <w:t>2.</w:t>
       </w:r>
       <w:r>
         <w:rPr>
-          <w:rStyle w:val="13"/>
+          <w:rStyle w:val="14"/>
           <w:rFonts w:hint="eastAsia"/>
           <w:u w:val="none"/>
         </w:rPr>
@@ -1513,14 +1513,14 @@
       </w:pPr>
       <w:r>
         <w:rPr>
-          <w:rStyle w:val="13"/>
+          <w:rStyle w:val="14"/>
           <w:u w:val="none"/>
         </w:rPr>
         <w:t>2</w:t>
       </w:r>
       <w:r>
         <w:rPr>
-          <w:rStyle w:val="13"/>
+          <w:rStyle w:val="14"/>
           <w:rFonts w:hint="eastAsia"/>
           <w:u w:val="none"/>
         </w:rPr>
@@ -1528,7 +1528,7 @@
       </w:r>
       <w:r>
         <w:rPr>
-          <w:rStyle w:val="13"/>
+          <w:rStyle w:val="14"/>
           <w:u w:val="none"/>
         </w:rPr>
         <w:t>3.1</w:t>
@@ -1543,7 +1543,7 @@
       </w:r>
       <w:r>
         <w:rPr>
-          <w:rStyle w:val="13"/>
+          <w:rStyle w:val="14"/>
           <w:rFonts w:hint="eastAsia" w:ascii="宋体" w:hAnsi="宋体"/>
           <w:u w:val="none"/>
         </w:rPr>
@@ -1583,14 +1583,14 @@
       </w:pPr>
       <w:r>
         <w:rPr>
-          <w:rStyle w:val="13"/>
+          <w:rStyle w:val="14"/>
           <w:u w:val="none"/>
         </w:rPr>
         <w:t>3</w:t>
       </w:r>
       <w:r>
         <w:rPr>
-          <w:rStyle w:val="13"/>
+          <w:rStyle w:val="14"/>
           <w:rFonts w:hint="eastAsia"/>
           <w:u w:val="none"/>
         </w:rPr>
@@ -1598,21 +1598,21 @@
       </w:r>
       <w:r>
         <w:rPr>
-          <w:rStyle w:val="13"/>
+          <w:rStyle w:val="14"/>
           <w:u w:val="none"/>
         </w:rPr>
         <w:tab/>
       </w:r>
       <w:r>
         <w:rPr>
-          <w:rStyle w:val="13"/>
+          <w:rStyle w:val="14"/>
           <w:u w:val="none"/>
         </w:rPr>
         <w:t>4</w:t>
       </w:r>
       <w:r>
         <w:rPr>
-          <w:rStyle w:val="13"/>
+          <w:rStyle w:val="14"/>
           <w:rFonts w:hint="eastAsia"/>
           <w:u w:val="none"/>
         </w:rPr>
@@ -1625,7 +1625,7 @@
       </w:pPr>
       <w:r>
         <w:rPr>
-          <w:rStyle w:val="13"/>
+          <w:rStyle w:val="14"/>
           <w:u w:val="none"/>
         </w:rPr>
         <w:t xml:space="preserve">3.1 </w:t>
@@ -1664,14 +1664,14 @@
       </w:pPr>
       <w:r>
         <w:rPr>
-          <w:rStyle w:val="13"/>
+          <w:rStyle w:val="14"/>
           <w:u w:val="none"/>
         </w:rPr>
         <w:t>3</w:t>
       </w:r>
       <w:r>
         <w:rPr>
-          <w:rStyle w:val="13"/>
+          <w:rStyle w:val="14"/>
           <w:rFonts w:hint="eastAsia"/>
           <w:u w:val="none"/>
         </w:rPr>
@@ -1679,7 +1679,7 @@
       </w:r>
       <w:r>
         <w:rPr>
-          <w:rStyle w:val="13"/>
+          <w:rStyle w:val="14"/>
           <w:u w:val="none"/>
         </w:rPr>
         <w:t>1.1</w:t>
@@ -1705,14 +1705,14 @@
       </w:pPr>
       <w:r>
         <w:rPr>
-          <w:rStyle w:val="13"/>
+          <w:rStyle w:val="14"/>
           <w:u w:val="none"/>
         </w:rPr>
         <w:t>3</w:t>
       </w:r>
       <w:r>
         <w:rPr>
-          <w:rStyle w:val="13"/>
+          <w:rStyle w:val="14"/>
           <w:rFonts w:hint="eastAsia"/>
           <w:u w:val="none"/>
         </w:rPr>
@@ -1720,7 +1720,7 @@
       </w:r>
       <w:r>
         <w:rPr>
-          <w:rStyle w:val="13"/>
+          <w:rStyle w:val="14"/>
           <w:u w:val="none"/>
         </w:rPr>
         <w:t>1.2</w:t>
@@ -1746,7 +1746,7 @@
       </w:pPr>
       <w:r>
         <w:rPr>
-          <w:rStyle w:val="13"/>
+          <w:rStyle w:val="14"/>
           <w:u w:val="none"/>
         </w:rPr>
         <w:t>3.2</w:t>
@@ -1772,14 +1772,14 @@
       </w:pPr>
       <w:r>
         <w:rPr>
-          <w:rStyle w:val="13"/>
+          <w:rStyle w:val="14"/>
           <w:u w:val="none"/>
         </w:rPr>
         <w:t>3.</w:t>
       </w:r>
       <w:r>
         <w:rPr>
-          <w:rStyle w:val="13"/>
+          <w:rStyle w:val="14"/>
           <w:rFonts w:hint="eastAsia"/>
           <w:u w:val="none"/>
         </w:rPr>
@@ -1812,7 +1812,7 @@
       </w:pPr>
       <w:r>
         <w:rPr>
-          <w:rStyle w:val="13"/>
+          <w:rStyle w:val="14"/>
           <w:u w:val="none"/>
         </w:rPr>
         <w:t>3.4</w:t>
@@ -1838,7 +1838,7 @@
       </w:pPr>
       <w:r>
         <w:rPr>
-          <w:rStyle w:val="13"/>
+          <w:rStyle w:val="14"/>
           <w:u w:val="none"/>
         </w:rPr>
         <w:t>3.5</w:t>
@@ -1864,14 +1864,14 @@
       </w:pPr>
       <w:r>
         <w:rPr>
-          <w:rStyle w:val="13"/>
+          <w:rStyle w:val="14"/>
           <w:u w:val="none"/>
         </w:rPr>
         <w:t>3</w:t>
       </w:r>
       <w:r>
         <w:rPr>
-          <w:rStyle w:val="13"/>
+          <w:rStyle w:val="14"/>
           <w:rFonts w:hint="eastAsia"/>
           <w:u w:val="none"/>
         </w:rPr>
@@ -1879,7 +1879,7 @@
       </w:r>
       <w:r>
         <w:rPr>
-          <w:rStyle w:val="13"/>
+          <w:rStyle w:val="14"/>
           <w:u w:val="none"/>
         </w:rPr>
         <w:t>5.1</w:t>
@@ -1894,7 +1894,7 @@
       </w:r>
       <w:r>
         <w:rPr>
-          <w:rStyle w:val="13"/>
+          <w:rStyle w:val="14"/>
           <w:rFonts w:hint="eastAsia" w:ascii="宋体" w:hAnsi="宋体"/>
           <w:u w:val="none"/>
         </w:rPr>
@@ -1932,14 +1932,14 @@
       </w:pPr>
       <w:r>
         <w:rPr>
-          <w:rStyle w:val="13"/>
+          <w:rStyle w:val="14"/>
           <w:u w:val="none"/>
         </w:rPr>
         <w:t>4</w:t>
       </w:r>
       <w:r>
         <w:rPr>
-          <w:rStyle w:val="13"/>
+          <w:rStyle w:val="14"/>
           <w:rFonts w:hint="eastAsia"/>
           <w:u w:val="none"/>
         </w:rPr>
@@ -1947,21 +1947,21 @@
       </w:r>
       <w:r>
         <w:rPr>
-          <w:rStyle w:val="13"/>
+          <w:rStyle w:val="14"/>
           <w:u w:val="none"/>
         </w:rPr>
         <w:tab/>
       </w:r>
       <w:r>
         <w:rPr>
-          <w:rStyle w:val="13"/>
+          <w:rStyle w:val="14"/>
           <w:u w:val="none"/>
         </w:rPr>
         <w:t>5</w:t>
       </w:r>
       <w:r>
         <w:rPr>
-          <w:rStyle w:val="13"/>
+          <w:rStyle w:val="14"/>
           <w:rFonts w:hint="eastAsia"/>
           <w:u w:val="none"/>
         </w:rPr>
@@ -1974,7 +1974,7 @@
       </w:pPr>
       <w:r>
         <w:rPr>
-          <w:rStyle w:val="13"/>
+          <w:rStyle w:val="14"/>
           <w:u w:val="none"/>
         </w:rPr>
         <w:t xml:space="preserve">4.1 </w:t>
@@ -2006,7 +2006,7 @@
       </w:pPr>
       <w:r>
         <w:rPr>
-          <w:rStyle w:val="13"/>
+          <w:rStyle w:val="14"/>
           <w:u w:val="none"/>
         </w:rPr>
         <w:t xml:space="preserve">4.2 </w:t>
@@ -2031,7 +2031,7 @@
       </w:pPr>
       <w:r>
         <w:rPr>
-          <w:rStyle w:val="13"/>
+          <w:rStyle w:val="14"/>
           <w:u w:val="none"/>
         </w:rPr>
         <w:t>4.3</w:t>
@@ -2057,7 +2057,7 @@
       </w:pPr>
       <w:r>
         <w:rPr>
-          <w:rStyle w:val="13"/>
+          <w:rStyle w:val="14"/>
           <w:u w:val="none"/>
         </w:rPr>
         <w:t>4.4</w:t>
@@ -2083,14 +2083,14 @@
       </w:pPr>
       <w:r>
         <w:rPr>
-          <w:rStyle w:val="13"/>
+          <w:rStyle w:val="14"/>
           <w:u w:val="none"/>
         </w:rPr>
         <w:t>4</w:t>
       </w:r>
       <w:r>
         <w:rPr>
-          <w:rStyle w:val="13"/>
+          <w:rStyle w:val="14"/>
           <w:rFonts w:hint="eastAsia"/>
           <w:u w:val="none"/>
         </w:rPr>
@@ -2098,7 +2098,7 @@
       </w:r>
       <w:r>
         <w:rPr>
-          <w:rStyle w:val="13"/>
+          <w:rStyle w:val="14"/>
           <w:u w:val="none"/>
         </w:rPr>
         <w:t>4.1</w:t>
@@ -2113,7 +2113,7 @@
       </w:r>
       <w:r>
         <w:rPr>
-          <w:rStyle w:val="13"/>
+          <w:rStyle w:val="14"/>
           <w:rFonts w:hint="eastAsia" w:ascii="宋体" w:hAnsi="宋体"/>
           <w:u w:val="none"/>
         </w:rPr>
@@ -2132,14 +2132,14 @@
       </w:pPr>
       <w:r>
         <w:rPr>
-          <w:rStyle w:val="13"/>
+          <w:rStyle w:val="14"/>
           <w:u w:val="none"/>
         </w:rPr>
         <w:t>5</w:t>
       </w:r>
       <w:r>
         <w:rPr>
-          <w:rStyle w:val="13"/>
+          <w:rStyle w:val="14"/>
           <w:rFonts w:hint="eastAsia"/>
           <w:u w:val="none"/>
         </w:rPr>
@@ -2147,14 +2147,14 @@
       </w:r>
       <w:r>
         <w:rPr>
-          <w:rStyle w:val="13"/>
+          <w:rStyle w:val="14"/>
           <w:u w:val="none"/>
         </w:rPr>
         <w:tab/>
       </w:r>
       <w:r>
         <w:rPr>
-          <w:rStyle w:val="13"/>
+          <w:rStyle w:val="14"/>
           <w:u w:val="none"/>
         </w:rPr>
         <w:t>65</w:t>
@@ -2166,7 +2166,7 @@
       </w:pPr>
       <w:r>
         <w:rPr>
-          <w:rStyle w:val="13"/>
+          <w:rStyle w:val="14"/>
           <w:u w:val="none"/>
         </w:rPr>
         <w:t xml:space="preserve">5.1 </w:t>
@@ -2192,7 +2192,7 @@
       </w:pPr>
       <w:r>
         <w:rPr>
-          <w:rStyle w:val="13"/>
+          <w:rStyle w:val="14"/>
           <w:u w:val="none"/>
         </w:rPr>
         <w:t xml:space="preserve">5.2 </w:t>
@@ -2218,14 +2218,14 @@
       </w:pPr>
       <w:r>
         <w:rPr>
-          <w:rStyle w:val="13"/>
+          <w:rStyle w:val="14"/>
           <w:u w:val="none"/>
         </w:rPr>
         <w:t>6</w:t>
       </w:r>
       <w:r>
         <w:rPr>
-          <w:rStyle w:val="13"/>
+          <w:rStyle w:val="14"/>
           <w:rFonts w:hint="eastAsia"/>
           <w:u w:val="none"/>
         </w:rPr>
@@ -2233,14 +2233,14 @@
       </w:r>
       <w:r>
         <w:rPr>
-          <w:rStyle w:val="13"/>
+          <w:rStyle w:val="14"/>
           <w:u w:val="none"/>
         </w:rPr>
         <w:tab/>
       </w:r>
       <w:r>
         <w:rPr>
-          <w:rStyle w:val="13"/>
+          <w:rStyle w:val="14"/>
           <w:u w:val="none"/>
         </w:rPr>
         <w:t>69</w:t>
@@ -2272,7 +2272,7 @@
       </w:r>
       <w:r>
         <w:rPr>
-          <w:rStyle w:val="13"/>
+          <w:rStyle w:val="14"/>
           <w:rFonts w:hint="eastAsia" w:ascii="宋体" w:hAnsi="宋体"/>
           <w:b/>
           <w:u w:val="none"/>
@@ -2281,7 +2281,7 @@
       </w:r>
       <w:r>
         <w:rPr>
-          <w:rStyle w:val="13"/>
+          <w:rStyle w:val="14"/>
           <w:u w:val="none"/>
         </w:rPr>
         <w:tab/>
@@ -3664,26 +3664,16 @@
         <w:spacing w:line="360" w:lineRule="auto"/>
         <w:ind w:firstLine="480" w:firstLineChars="200"/>
         <w:rPr>
-          <w:rFonts w:ascii="宋体" w:hAnsi="宋体"/>
-        </w:rPr>
-      </w:pPr>
-      <w:r>
-        <w:rPr>
-          <w:rFonts w:ascii="宋体" w:hAnsi="宋体"/>
-        </w:rPr>
-        <w:t>运用工具设计原型系统</w:t>
-      </w:r>
-      <w:r>
-        <w:rPr>
-          <w:rFonts w:hint="eastAsia" w:ascii="宋体" w:hAnsi="宋体"/>
-        </w:rPr>
-        <w:t>，</w:t>
-      </w:r>
-      <w:r>
-        <w:rPr>
-          <w:rFonts w:ascii="宋体" w:hAnsi="宋体"/>
-        </w:rPr>
-        <w:t>从而更准确说明主要功能和用户交互界面</w:t>
+          <w:rFonts w:hint="default" w:ascii="宋体" w:hAnsi="宋体" w:eastAsia="宋体"/>
+          <w:lang w:val="en-US" w:eastAsia="zh-CN"/>
+        </w:rPr>
+      </w:pPr>
+      <w:r>
+        <w:rPr>
+          <w:rFonts w:hint="eastAsia" w:ascii="宋体" w:hAnsi="宋体"/>
+          <w:lang w:val="en-US" w:eastAsia="zh-CN"/>
+        </w:rPr>
+        <w:t>通过unity编写原型系统，主要分为2个场景，开始场景以及游戏场景，在开始场景中玩家可以看到上次得分以及历史记录，以此来获得成就感，同时可以选择开始游戏，鼠标点击开始游戏的按键会切换到游戏场景，两个场景背景一样但UI界面不同，游戏场景增加了暂停/继续按钮以及回到开始场景按钮，同时显示当前得分以及历史记录方便玩家发现与记录的差距。玩家通过WASD键控制蛇上下左右移动，当碰撞到边界时蛇头会从另一边出现完成边界设定，游戏范围内会生成食物，同一时间只会有一个食物，当蛇头碰到食物，食物会消失并生成新的食物，蛇也会增长一节身体</w:t>
       </w:r>
       <w:r>
         <w:rPr>
@@ -3691,47 +3681,12 @@
         </w:rPr>
         <w:t>。</w:t>
       </w:r>
-    </w:p>
-    <w:p>
-      <w:pPr>
-        <w:spacing w:line="360" w:lineRule="auto"/>
-        <w:rPr>
-          <w:rFonts w:ascii="黑体" w:hAnsi="宋体" w:eastAsia="黑体"/>
-        </w:rPr>
-      </w:pPr>
-    </w:p>
-    <w:p>
-      <w:pPr>
-        <w:spacing w:line="360" w:lineRule="auto"/>
-        <w:ind w:left="120" w:hanging="120" w:hangingChars="50"/>
-        <w:jc w:val="center"/>
-        <w:rPr>
-          <w:rFonts w:ascii="宋体" w:hAnsi="宋体"/>
-        </w:rPr>
-      </w:pPr>
-      <w:r>
-        <w:rPr>
-          <w:rFonts w:hint="eastAsia" w:ascii="宋体" w:hAnsi="宋体"/>
-        </w:rPr>
-        <w:t>.......</w:t>
-      </w:r>
-    </w:p>
-    <w:p>
-      <w:pPr>
-        <w:spacing w:line="360" w:lineRule="auto"/>
-        <w:jc w:val="center"/>
-      </w:pPr>
-      <w:r>
-        <w:t>--------章与章</w:t>
-      </w:r>
-      <w:r>
-        <w:rPr>
-          <w:rFonts w:hint="eastAsia"/>
-        </w:rPr>
-        <w:t>之间</w:t>
-      </w:r>
-      <w:r>
-        <w:t>插入分页符----------</w:t>
+      <w:r>
+        <w:rPr>
+          <w:rFonts w:hint="eastAsia" w:ascii="宋体" w:hAnsi="宋体"/>
+          <w:lang w:val="en-US" w:eastAsia="zh-CN"/>
+        </w:rPr>
+        <w:t>当蛇头碰到蛇身或则砖块时会发出死亡音效以及动画，最后返回开始场景。玩家可以点击右上角x按钮来关闭游戏，游戏的得分会记录在data文件夹中。</w:t>
       </w:r>
     </w:p>
     <w:p>
@@ -4557,7 +4512,7 @@
             <wp:extent cx="2321560" cy="3942715"/>
             <wp:effectExtent l="0" t="0" r="0" b="0"/>
             <wp:wrapSquare wrapText="bothSides"/>
-            <wp:docPr id="11" name="ECB019B1-382A-4266-B25C-5B523AA43C14-12" descr="qt_temp"/>
+            <wp:docPr id="11" name="ECB019B1-382A-4266-B25C-5B523AA43C14-1" descr="qt_temp"/>
             <wp:cNvGraphicFramePr>
               <a:graphicFrameLocks xmlns:a="http://schemas.openxmlformats.org/drawingml/2006/main" noChangeAspect="1"/>
             </wp:cNvGraphicFramePr>
@@ -4565,7 +4520,7 @@
               <a:graphicData uri="http://schemas.openxmlformats.org/drawingml/2006/picture">
                 <pic:pic xmlns:pic="http://schemas.openxmlformats.org/drawingml/2006/picture">
                   <pic:nvPicPr>
-                    <pic:cNvPr id="11" name="ECB019B1-382A-4266-B25C-5B523AA43C14-12" descr="qt_temp"/>
+                    <pic:cNvPr id="11" name="ECB019B1-382A-4266-B25C-5B523AA43C14-1" descr="qt_temp"/>
                     <pic:cNvPicPr>
                       <a:picLocks noChangeAspect="1"/>
                     </pic:cNvPicPr>
@@ -4694,7 +4649,7 @@
             <wp:extent cx="3411220" cy="4392295"/>
             <wp:effectExtent l="0" t="0" r="0" b="0"/>
             <wp:wrapSquare wrapText="bothSides"/>
-            <wp:docPr id="9" name="ECB019B1-382A-4266-B25C-5B523AA43C14-10" descr="qt_temp"/>
+            <wp:docPr id="9" name="ECB019B1-382A-4266-B25C-5B523AA43C14-3" descr="qt_temp"/>
             <wp:cNvGraphicFramePr>
               <a:graphicFrameLocks xmlns:a="http://schemas.openxmlformats.org/drawingml/2006/main" noChangeAspect="1"/>
             </wp:cNvGraphicFramePr>
@@ -4702,7 +4657,7 @@
               <a:graphicData uri="http://schemas.openxmlformats.org/drawingml/2006/picture">
                 <pic:pic xmlns:pic="http://schemas.openxmlformats.org/drawingml/2006/picture">
                   <pic:nvPicPr>
-                    <pic:cNvPr id="9" name="ECB019B1-382A-4266-B25C-5B523AA43C14-10" descr="qt_temp"/>
+                    <pic:cNvPr id="9" name="ECB019B1-382A-4266-B25C-5B523AA43C14-3" descr="qt_temp"/>
                     <pic:cNvPicPr>
                       <a:picLocks noChangeAspect="1"/>
                     </pic:cNvPicPr>
@@ -4758,7 +4713,7 @@
             <wp:extent cx="3270250" cy="4149725"/>
             <wp:effectExtent l="0" t="0" r="0" b="0"/>
             <wp:wrapSquare wrapText="bothSides"/>
-            <wp:docPr id="8" name="ECB019B1-382A-4266-B25C-5B523AA43C14-6" descr="qt_temp"/>
+            <wp:docPr id="8" name="ECB019B1-382A-4266-B25C-5B523AA43C14-4" descr="qt_temp"/>
             <wp:cNvGraphicFramePr>
               <a:graphicFrameLocks xmlns:a="http://schemas.openxmlformats.org/drawingml/2006/main" noChangeAspect="1"/>
             </wp:cNvGraphicFramePr>
@@ -4766,7 +4721,7 @@
               <a:graphicData uri="http://schemas.openxmlformats.org/drawingml/2006/picture">
                 <pic:pic xmlns:pic="http://schemas.openxmlformats.org/drawingml/2006/picture">
                   <pic:nvPicPr>
-                    <pic:cNvPr id="8" name="ECB019B1-382A-4266-B25C-5B523AA43C14-6" descr="qt_temp"/>
+                    <pic:cNvPr id="8" name="ECB019B1-382A-4266-B25C-5B523AA43C14-4" descr="qt_temp"/>
                     <pic:cNvPicPr>
                       <a:picLocks noChangeAspect="1"/>
                     </pic:cNvPicPr>
@@ -5355,41 +5310,6 @@
         </w:rPr>
         <w:t>测试计划和测试用例</w:t>
       </w:r>
-      <w:r>
-        <w:rPr>
-          <w:rFonts w:hint="eastAsia" w:ascii="楷体_GB2312" w:hAnsi="宋体" w:eastAsia="楷体_GB2312"/>
-          <w:color w:val="FF0000"/>
-        </w:rPr>
-        <w:t>（黑体4号加粗,字母、</w:t>
-      </w:r>
-      <w:r>
-        <w:rPr>
-          <w:rFonts w:ascii="楷体_GB2312" w:hAnsi="宋体" w:eastAsia="楷体_GB2312"/>
-          <w:color w:val="FF0000"/>
-        </w:rPr>
-        <w:t>阿拉伯数字为Time New Roman</w:t>
-      </w:r>
-      <w:r>
-        <w:rPr>
-          <w:rFonts w:hint="eastAsia" w:ascii="楷体_GB2312" w:hAnsi="宋体" w:eastAsia="楷体_GB2312"/>
-          <w:color w:val="FF0000"/>
-        </w:rPr>
-        <w:t>4</w:t>
-      </w:r>
-      <w:r>
-        <w:rPr>
-          <w:rFonts w:ascii="楷体_GB2312" w:hAnsi="宋体" w:eastAsia="楷体_GB2312"/>
-          <w:color w:val="FF0000"/>
-        </w:rPr>
-        <w:t>号</w:t>
-      </w:r>
-      <w:r>
-        <w:rPr>
-          <w:rFonts w:hint="eastAsia" w:ascii="楷体_GB2312" w:hAnsi="宋体" w:eastAsia="楷体_GB2312"/>
-          <w:color w:val="FF0000"/>
-        </w:rPr>
-        <w:t>加粗）</w:t>
-      </w:r>
     </w:p>
     <w:p>
       <w:pPr>
@@ -5399,46 +5319,16 @@
         <w:spacing w:line="450" w:lineRule="exact"/>
         <w:ind w:firstLine="480" w:firstLineChars="200"/>
         <w:rPr>
-          <w:rFonts w:ascii="宋体" w:hAnsi="宋体"/>
-        </w:rPr>
-      </w:pPr>
-      <w:r>
-        <w:rPr>
-          <w:rFonts w:ascii="宋体" w:hAnsi="宋体"/>
-        </w:rPr>
-        <w:t>首先叙述一下常用的软件测试方法，在选择几个主要的功能模块（自行掌握数量，关键要体现你的水平的一些模块）描述测试过程，（1）先明确模块的功能、设计目标等。（2）分析、叙述如何选取测试数据，要求有完整的测试</w:t>
-      </w:r>
-      <w:r>
-        <w:rPr>
-          <w:rFonts w:hint="eastAsia" w:ascii="宋体" w:hAnsi="宋体"/>
-        </w:rPr>
-        <w:t>计划</w:t>
-      </w:r>
-      <w:r>
-        <w:rPr>
-          <w:rFonts w:ascii="宋体" w:hAnsi="宋体"/>
-        </w:rPr>
-        <w:t>和测试用例</w:t>
-      </w:r>
-      <w:r>
-        <w:rPr>
-          <w:rFonts w:hint="eastAsia" w:ascii="宋体" w:hAnsi="宋体"/>
-        </w:rPr>
-        <w:t>，说明</w:t>
-      </w:r>
-      <w:r>
-        <w:rPr>
-          <w:rFonts w:ascii="宋体" w:hAnsi="宋体"/>
-        </w:rPr>
-        <w:t>测试运行结果（这时可用截</w:t>
-      </w:r>
-      <w:bookmarkStart w:id="8" w:name="_GoBack"/>
-      <w:bookmarkEnd w:id="8"/>
-      <w:r>
-        <w:rPr>
-          <w:rFonts w:ascii="宋体" w:hAnsi="宋体"/>
-        </w:rPr>
-        <w:t>图）</w:t>
+          <w:rFonts w:hint="eastAsia" w:ascii="宋体" w:hAnsi="宋体"/>
+          <w:lang w:val="en-US" w:eastAsia="zh-CN"/>
+        </w:rPr>
+      </w:pPr>
+      <w:r>
+        <w:rPr>
+          <w:rFonts w:hint="eastAsia" w:ascii="宋体" w:hAnsi="宋体"/>
+          <w:lang w:val="en-US" w:eastAsia="zh-CN"/>
+        </w:rPr>
+        <w:t>由于贪吃蛇代码逻辑较为简单，采用黑盒测试来检测每个功能是否正常工作即可</w:t>
       </w:r>
       <w:r>
         <w:rPr>
@@ -5446,432 +5336,12 @@
         </w:rPr>
         <w:t>。</w:t>
       </w:r>
-    </w:p>
-    <w:p>
-      <w:pPr>
-        <w:spacing w:before="156" w:beforeLines="50" w:after="156" w:afterLines="50"/>
-        <w:rPr>
-          <w:rFonts w:ascii="楷体_GB2312" w:hAnsi="宋体" w:eastAsia="楷体_GB2312"/>
-          <w:color w:val="FF0000"/>
-        </w:rPr>
-      </w:pPr>
-      <w:r>
-        <w:rPr>
-          <w:rFonts w:hint="eastAsia"/>
-          <w:b/>
-          <w:sz w:val="28"/>
-          <w:szCs w:val="28"/>
-        </w:rPr>
-        <w:t>4</w:t>
-      </w:r>
-      <w:r>
-        <w:rPr>
-          <w:b/>
-          <w:sz w:val="28"/>
-          <w:szCs w:val="28"/>
-        </w:rPr>
-        <w:t>.4</w:t>
-      </w:r>
-      <w:r>
-        <w:rPr>
-          <w:rFonts w:hint="eastAsia" w:ascii="黑体" w:eastAsia="黑体"/>
-          <w:b/>
-          <w:sz w:val="28"/>
-          <w:szCs w:val="28"/>
-        </w:rPr>
-        <w:t xml:space="preserve"> 结果分析</w:t>
-      </w:r>
-      <w:r>
-        <w:rPr>
-          <w:rFonts w:hint="eastAsia" w:ascii="楷体_GB2312" w:hAnsi="宋体" w:eastAsia="楷体_GB2312"/>
-          <w:color w:val="FF0000"/>
-        </w:rPr>
-        <w:t>（黑体4号加粗,字母、</w:t>
-      </w:r>
-      <w:r>
-        <w:rPr>
-          <w:rFonts w:ascii="楷体_GB2312" w:hAnsi="宋体" w:eastAsia="楷体_GB2312"/>
-          <w:color w:val="FF0000"/>
-        </w:rPr>
-        <w:t>阿拉伯数字为Time New Roman</w:t>
-      </w:r>
-      <w:r>
-        <w:rPr>
-          <w:rFonts w:hint="eastAsia" w:ascii="楷体_GB2312" w:hAnsi="宋体" w:eastAsia="楷体_GB2312"/>
-          <w:color w:val="FF0000"/>
-        </w:rPr>
-        <w:t>4</w:t>
-      </w:r>
-      <w:r>
-        <w:rPr>
-          <w:rFonts w:ascii="楷体_GB2312" w:hAnsi="宋体" w:eastAsia="楷体_GB2312"/>
-          <w:color w:val="FF0000"/>
-        </w:rPr>
-        <w:t>号</w:t>
-      </w:r>
-      <w:r>
-        <w:rPr>
-          <w:rFonts w:hint="eastAsia" w:ascii="楷体_GB2312" w:hAnsi="宋体" w:eastAsia="楷体_GB2312"/>
-          <w:color w:val="FF0000"/>
-        </w:rPr>
-        <w:t>加粗）</w:t>
-      </w:r>
-    </w:p>
-    <w:p>
-      <w:pPr>
-        <w:spacing w:before="156" w:beforeLines="50" w:after="156" w:afterLines="50"/>
-        <w:ind w:firstLine="480" w:firstLineChars="200"/>
-        <w:rPr>
-          <w:rFonts w:ascii="宋体" w:hAnsi="宋体"/>
-        </w:rPr>
-      </w:pPr>
-      <w:r>
-        <w:rPr>
-          <w:rFonts w:ascii="宋体" w:hAnsi="宋体"/>
-        </w:rPr>
-        <w:t>根据测试分析运行结果、确认软件是否满足</w:t>
-      </w:r>
-      <w:r>
-        <w:rPr>
-          <w:rFonts w:hint="eastAsia" w:ascii="宋体" w:hAnsi="宋体"/>
-        </w:rPr>
-        <w:t>需求</w:t>
-      </w:r>
-      <w:r>
-        <w:rPr>
-          <w:rFonts w:ascii="宋体" w:hAnsi="宋体"/>
-        </w:rPr>
-        <w:t>。</w:t>
-      </w:r>
-    </w:p>
-    <w:p>
-      <w:pPr>
-        <w:widowControl/>
-        <w:snapToGrid/>
-        <w:spacing w:line="240" w:lineRule="auto"/>
-        <w:jc w:val="left"/>
-        <w:rPr>
-          <w:rFonts w:ascii="宋体" w:hAnsi="宋体"/>
-        </w:rPr>
-      </w:pPr>
-      <w:r>
-        <w:rPr>
-          <w:rFonts w:ascii="宋体" w:hAnsi="宋体"/>
-        </w:rPr>
-        <w:br w:type="page"/>
-      </w:r>
-    </w:p>
-    <w:p>
-      <w:pPr>
-        <w:spacing w:before="156" w:beforeLines="50" w:after="156" w:afterLines="50"/>
-        <w:jc w:val="center"/>
-        <w:rPr>
-          <w:rFonts w:eastAsia="黑体"/>
-          <w:b/>
-          <w:sz w:val="36"/>
-          <w:szCs w:val="36"/>
-        </w:rPr>
-      </w:pPr>
-      <w:r>
-        <w:rPr>
-          <w:rFonts w:eastAsia="黑体"/>
-          <w:b/>
-          <w:sz w:val="36"/>
-          <w:szCs w:val="36"/>
-        </w:rPr>
-        <w:t>5</w:t>
-      </w:r>
-      <w:r>
-        <w:rPr>
-          <w:rFonts w:hint="eastAsia" w:ascii="黑体" w:eastAsia="黑体"/>
-          <w:b/>
-          <w:sz w:val="36"/>
-          <w:szCs w:val="36"/>
-        </w:rPr>
-        <w:t xml:space="preserve"> 总结</w:t>
-      </w:r>
-    </w:p>
-    <w:p>
-      <w:pPr>
-        <w:spacing w:before="156" w:beforeLines="50" w:after="156" w:afterLines="50"/>
-        <w:jc w:val="center"/>
-        <w:rPr>
-          <w:rFonts w:ascii="楷体_GB2312" w:eastAsia="楷体_GB2312"/>
-        </w:rPr>
-      </w:pPr>
-      <w:r>
-        <w:rPr>
-          <w:rFonts w:hint="eastAsia" w:ascii="楷体_GB2312" w:eastAsia="楷体_GB2312"/>
-          <w:color w:val="FF0000"/>
-        </w:rPr>
-        <w:t>（黑体小2加粗居中</w:t>
-      </w:r>
-      <w:r>
-        <w:rPr>
-          <w:rFonts w:hint="eastAsia" w:ascii="楷体_GB2312" w:hAnsi="宋体" w:eastAsia="楷体_GB2312"/>
-          <w:color w:val="FF0000"/>
-        </w:rPr>
-        <w:t>,字母、</w:t>
-      </w:r>
-      <w:r>
-        <w:rPr>
-          <w:rFonts w:ascii="楷体_GB2312" w:hAnsi="宋体" w:eastAsia="楷体_GB2312"/>
-          <w:color w:val="FF0000"/>
-        </w:rPr>
-        <w:t>阿拉伯数字为Time New Roman</w:t>
-      </w:r>
-      <w:r>
-        <w:rPr>
-          <w:rFonts w:hint="eastAsia" w:ascii="楷体_GB2312" w:hAnsi="宋体" w:eastAsia="楷体_GB2312"/>
-          <w:color w:val="FF0000"/>
-        </w:rPr>
-        <w:t>小2</w:t>
-      </w:r>
-      <w:r>
-        <w:rPr>
-          <w:rFonts w:ascii="楷体_GB2312" w:hAnsi="宋体" w:eastAsia="楷体_GB2312"/>
-          <w:color w:val="FF0000"/>
-        </w:rPr>
-        <w:t>号</w:t>
-      </w:r>
-      <w:r>
-        <w:rPr>
-          <w:rFonts w:hint="eastAsia" w:ascii="楷体_GB2312" w:hAnsi="宋体" w:eastAsia="楷体_GB2312"/>
-          <w:color w:val="FF0000"/>
-        </w:rPr>
-        <w:t>加粗</w:t>
-      </w:r>
-      <w:r>
-        <w:rPr>
-          <w:rFonts w:hint="eastAsia" w:ascii="楷体_GB2312" w:eastAsia="楷体_GB2312"/>
-          <w:color w:val="FF0000"/>
-        </w:rPr>
-        <w:t>）</w:t>
-      </w:r>
-    </w:p>
-    <w:p>
-      <w:pPr>
-        <w:spacing w:before="156" w:beforeLines="50" w:after="156" w:afterLines="50"/>
-        <w:rPr>
-          <w:rFonts w:ascii="宋体" w:hAnsi="宋体"/>
-        </w:rPr>
-      </w:pPr>
-      <w:r>
-        <w:rPr>
-          <w:rFonts w:hint="eastAsia"/>
-          <w:b/>
-          <w:sz w:val="28"/>
-          <w:szCs w:val="28"/>
-        </w:rPr>
-        <w:t>5</w:t>
-      </w:r>
-      <w:r>
-        <w:rPr>
-          <w:b/>
-          <w:sz w:val="28"/>
-          <w:szCs w:val="28"/>
-        </w:rPr>
-        <w:t>.1</w:t>
-      </w:r>
-      <w:r>
-        <w:rPr>
-          <w:rFonts w:hint="eastAsia" w:ascii="黑体" w:eastAsia="黑体"/>
-          <w:b/>
-          <w:sz w:val="28"/>
-          <w:szCs w:val="28"/>
-        </w:rPr>
-        <w:t xml:space="preserve"> 用户反馈</w:t>
-      </w:r>
-      <w:r>
-        <w:rPr>
-          <w:rFonts w:hint="eastAsia" w:ascii="楷体_GB2312" w:hAnsi="宋体" w:eastAsia="楷体_GB2312"/>
-          <w:color w:val="FF0000"/>
-        </w:rPr>
-        <w:t>（黑体4号加粗,字母、</w:t>
-      </w:r>
-      <w:r>
-        <w:rPr>
-          <w:rFonts w:ascii="楷体_GB2312" w:hAnsi="宋体" w:eastAsia="楷体_GB2312"/>
-          <w:color w:val="FF0000"/>
-        </w:rPr>
-        <w:t>阿拉伯数字为Time New Roman</w:t>
-      </w:r>
-      <w:r>
-        <w:rPr>
-          <w:rFonts w:hint="eastAsia" w:ascii="楷体_GB2312" w:hAnsi="宋体" w:eastAsia="楷体_GB2312"/>
-          <w:color w:val="FF0000"/>
-        </w:rPr>
-        <w:t>4</w:t>
-      </w:r>
-      <w:r>
-        <w:rPr>
-          <w:rFonts w:ascii="楷体_GB2312" w:hAnsi="宋体" w:eastAsia="楷体_GB2312"/>
-          <w:color w:val="FF0000"/>
-        </w:rPr>
-        <w:t>号</w:t>
-      </w:r>
-      <w:r>
-        <w:rPr>
-          <w:rFonts w:hint="eastAsia" w:ascii="楷体_GB2312" w:hAnsi="宋体" w:eastAsia="楷体_GB2312"/>
-          <w:color w:val="FF0000"/>
-        </w:rPr>
-        <w:t>加粗）</w:t>
-      </w:r>
-    </w:p>
-    <w:p>
-      <w:pPr>
-        <w:spacing w:line="450" w:lineRule="exact"/>
-        <w:ind w:firstLine="480" w:firstLineChars="200"/>
-        <w:rPr>
-          <w:rFonts w:ascii="宋体" w:hAnsi="宋体"/>
-        </w:rPr>
-      </w:pPr>
-      <w:r>
-        <w:t>包括用户的使用记录，照片，视频等</w:t>
-      </w:r>
-      <w:r>
-        <w:rPr>
-          <w:rFonts w:hint="eastAsia" w:ascii="宋体" w:hAnsi="宋体"/>
-        </w:rPr>
-        <w:t>。</w:t>
-      </w:r>
-    </w:p>
-    <w:p>
-      <w:pPr>
-        <w:spacing w:line="360" w:lineRule="auto"/>
-        <w:ind w:firstLine="480" w:firstLineChars="200"/>
-        <w:rPr>
-          <w:rFonts w:ascii="宋体" w:hAnsi="宋体"/>
-        </w:rPr>
-      </w:pPr>
-    </w:p>
-    <w:p>
-      <w:pPr>
-        <w:spacing w:before="156" w:beforeLines="50" w:after="156" w:afterLines="50"/>
-        <w:rPr>
-          <w:rFonts w:ascii="宋体" w:hAnsi="宋体"/>
-        </w:rPr>
-      </w:pPr>
-      <w:r>
-        <w:rPr>
-          <w:rFonts w:hint="eastAsia"/>
-          <w:b/>
-          <w:sz w:val="28"/>
-          <w:szCs w:val="28"/>
-        </w:rPr>
-        <w:t>5</w:t>
-      </w:r>
-      <w:r>
-        <w:rPr>
-          <w:b/>
-          <w:sz w:val="28"/>
-          <w:szCs w:val="28"/>
-        </w:rPr>
-        <w:t xml:space="preserve">.1 </w:t>
-      </w:r>
-      <w:r>
-        <w:rPr>
-          <w:rFonts w:hint="eastAsia" w:ascii="黑体" w:eastAsia="黑体"/>
-          <w:b/>
-          <w:sz w:val="28"/>
-          <w:szCs w:val="28"/>
-        </w:rPr>
-        <w:t>全文总结</w:t>
-      </w:r>
-      <w:r>
-        <w:rPr>
-          <w:rFonts w:hint="eastAsia" w:ascii="楷体_GB2312" w:hAnsi="宋体" w:eastAsia="楷体_GB2312"/>
-          <w:color w:val="FF0000"/>
-        </w:rPr>
-        <w:t>（黑体4号加粗,字母、</w:t>
-      </w:r>
-      <w:r>
-        <w:rPr>
-          <w:rFonts w:ascii="楷体_GB2312" w:hAnsi="宋体" w:eastAsia="楷体_GB2312"/>
-          <w:color w:val="FF0000"/>
-        </w:rPr>
-        <w:t>阿拉伯数字为Time New Roman</w:t>
-      </w:r>
-      <w:r>
-        <w:rPr>
-          <w:rFonts w:hint="eastAsia" w:ascii="楷体_GB2312" w:hAnsi="宋体" w:eastAsia="楷体_GB2312"/>
-          <w:color w:val="FF0000"/>
-        </w:rPr>
-        <w:t>4</w:t>
-      </w:r>
-      <w:r>
-        <w:rPr>
-          <w:rFonts w:ascii="楷体_GB2312" w:hAnsi="宋体" w:eastAsia="楷体_GB2312"/>
-          <w:color w:val="FF0000"/>
-        </w:rPr>
-        <w:t>号</w:t>
-      </w:r>
-      <w:r>
-        <w:rPr>
-          <w:rFonts w:hint="eastAsia" w:ascii="楷体_GB2312" w:hAnsi="宋体" w:eastAsia="楷体_GB2312"/>
-          <w:color w:val="FF0000"/>
-        </w:rPr>
-        <w:t>加粗）</w:t>
-      </w:r>
-    </w:p>
-    <w:p>
-      <w:pPr>
-        <w:spacing w:line="450" w:lineRule="exact"/>
-        <w:ind w:firstLine="480" w:firstLineChars="200"/>
-        <w:rPr>
-          <w:rFonts w:ascii="宋体" w:hAnsi="宋体"/>
-        </w:rPr>
-      </w:pPr>
-      <w:r>
-        <w:rPr>
-          <w:rFonts w:ascii="宋体" w:hAnsi="宋体"/>
-        </w:rPr>
-        <w:t>对自己的工作做个总结，主要工作如下：</w:t>
-      </w:r>
-    </w:p>
-    <w:p>
-      <w:pPr>
-        <w:spacing w:line="450" w:lineRule="exact"/>
-        <w:ind w:firstLine="480" w:firstLineChars="200"/>
-        <w:rPr>
-          <w:rFonts w:ascii="宋体" w:hAnsi="宋体"/>
-        </w:rPr>
-      </w:pPr>
-      <w:r>
-        <w:rPr>
-          <w:rFonts w:ascii="宋体" w:hAnsi="宋体"/>
-        </w:rPr>
-        <w:t>（1）对。</w:t>
-      </w:r>
-    </w:p>
-    <w:p>
-      <w:pPr>
-        <w:spacing w:line="450" w:lineRule="exact"/>
-        <w:ind w:firstLine="480" w:firstLineChars="200"/>
-        <w:rPr>
-          <w:rFonts w:ascii="宋体" w:hAnsi="宋体"/>
-        </w:rPr>
-      </w:pPr>
-      <w:r>
-        <w:rPr>
-          <w:rFonts w:ascii="宋体" w:hAnsi="宋体"/>
-        </w:rPr>
-        <w:t>（2）。</w:t>
-      </w:r>
-    </w:p>
-    <w:p>
-      <w:pPr>
-        <w:spacing w:line="450" w:lineRule="exact"/>
-        <w:ind w:firstLine="480" w:firstLineChars="200"/>
-        <w:rPr>
-          <w:rFonts w:ascii="宋体" w:hAnsi="宋体"/>
-        </w:rPr>
-      </w:pPr>
-      <w:r>
-        <w:rPr>
-          <w:rFonts w:ascii="宋体" w:hAnsi="宋体"/>
-        </w:rPr>
-        <w:t>（3）</w:t>
+      <w:r>
+        <w:rPr>
+          <w:rFonts w:hint="eastAsia" w:ascii="宋体" w:hAnsi="宋体"/>
+          <w:lang w:val="en-US" w:eastAsia="zh-CN"/>
+        </w:rPr>
+        <w:t>黑盒测试顾名思义是将程序看作一个不透明的黑盒子，在不清楚程序内部结构以及特性的情况下在程序接口进行测试，只负责检测功能是否正确只考虑程序是否能适当的接收输入数据并产生正确的输出数据。</w:t>
       </w:r>
     </w:p>
     <w:p>
@@ -5882,128 +5352,311 @@
         <w:spacing w:line="450" w:lineRule="exact"/>
         <w:ind w:firstLine="480" w:firstLineChars="200"/>
         <w:rPr>
-          <w:rFonts w:ascii="宋体" w:hAnsi="宋体"/>
-        </w:rPr>
-      </w:pPr>
-    </w:p>
-    <w:p>
-      <w:pPr>
-        <w:widowControl/>
-        <w:snapToGrid/>
-        <w:spacing w:line="240" w:lineRule="auto"/>
-        <w:jc w:val="left"/>
-        <w:rPr>
-          <w:rFonts w:ascii="宋体" w:hAnsi="宋体"/>
-        </w:rPr>
-      </w:pPr>
-    </w:p>
-    <w:p>
-      <w:pPr>
+          <w:rFonts w:hint="eastAsia" w:ascii="宋体" w:hAnsi="宋体"/>
+          <w:lang w:val="en-US" w:eastAsia="zh-CN"/>
+        </w:rPr>
+      </w:pPr>
+      <w:r>
+        <w:rPr>
+          <w:rFonts w:hint="eastAsia" w:ascii="宋体" w:hAnsi="宋体"/>
+          <w:lang w:val="en-US" w:eastAsia="zh-CN"/>
+        </w:rPr>
+        <w:t>黑盒测试</w:t>
+      </w:r>
+      <w:r>
+        <w:rPr>
+          <w:rFonts w:hint="default" w:ascii="宋体" w:hAnsi="宋体"/>
+          <w:lang w:val="en-US" w:eastAsia="zh-CN"/>
+        </w:rPr>
+        <w:t>最常见的测试有：功能性测试、容量测试、安全性测试、负载测试、恢复性测试、标杆测试、稳定性测试、可靠性测试等</w:t>
+      </w:r>
+      <w:r>
+        <w:rPr>
+          <w:rFonts w:hint="eastAsia" w:ascii="宋体" w:hAnsi="宋体"/>
+          <w:lang w:val="en-US" w:eastAsia="zh-CN"/>
+        </w:rPr>
+        <w:t>。</w:t>
+      </w:r>
+    </w:p>
+    <w:p>
+      <w:pPr>
+        <w:numPr>
+          <w:ilvl w:val="0"/>
+          <w:numId w:val="5"/>
+        </w:numPr>
         <w:autoSpaceDE w:val="0"/>
         <w:autoSpaceDN w:val="0"/>
         <w:adjustRightInd w:val="0"/>
         <w:spacing w:line="450" w:lineRule="exact"/>
         <w:ind w:firstLine="480" w:firstLineChars="200"/>
         <w:rPr>
-          <w:rFonts w:ascii="宋体" w:hAnsi="宋体"/>
-        </w:rPr>
-      </w:pPr>
-    </w:p>
-    <w:p>
-      <w:r>
-        <w:br w:type="page"/>
+          <w:rFonts w:hint="eastAsia" w:ascii="宋体" w:hAnsi="宋体"/>
+          <w:lang w:val="en-US" w:eastAsia="zh-CN"/>
+        </w:rPr>
+      </w:pPr>
+      <w:r>
+        <w:rPr>
+          <w:rFonts w:hint="eastAsia" w:ascii="宋体" w:hAnsi="宋体"/>
+          <w:lang w:val="en-US" w:eastAsia="zh-CN"/>
+        </w:rPr>
+        <w:t>主场景UI测试，主场景只对鼠标点击开始按钮产生反应进入游戏场景，对于其他操作不进行回应。测试时在开始按钮旁进行点击，随机按下键盘上的按键并无反应，再按下开始按钮时进入游戏场景。主场景界面如图4-2所示。</w:t>
+      </w:r>
+    </w:p>
+    <w:p>
+      <w:pPr>
+        <w:numPr>
+          <w:ilvl w:val="0"/>
+          <w:numId w:val="5"/>
+        </w:numPr>
+        <w:autoSpaceDE w:val="0"/>
+        <w:autoSpaceDN w:val="0"/>
+        <w:adjustRightInd w:val="0"/>
+        <w:spacing w:line="450" w:lineRule="exact"/>
+        <w:ind w:firstLine="480" w:firstLineChars="200"/>
+        <w:rPr>
+          <w:rFonts w:hint="default" w:ascii="宋体" w:hAnsi="宋体"/>
+          <w:lang w:val="en-US" w:eastAsia="zh-CN"/>
+        </w:rPr>
+      </w:pPr>
+      <w:r>
+        <w:rPr>
+          <w:rFonts w:hint="eastAsia" w:ascii="宋体" w:hAnsi="宋体"/>
+          <w:lang w:val="en-US" w:eastAsia="zh-CN"/>
+        </w:rPr>
+        <w:t>游戏场景UI测试，游戏场景UI有暂停/继续按钮以及返回按钮。游戏场景如图4-3所示。在按下暂停按钮后按钮图标改变，蛇停止不同且不能操控。按下WASD键以及其他按键，发现蛇并不会有任何变化，图标也发生改变。结果如图4-4所示。按下继续键图标又变回原图标蛇也会进行移动，可以通过WASD控制蛇移动。结果如图4-5所示。</w:t>
+      </w:r>
+    </w:p>
+    <w:p>
+      <w:pPr>
+        <w:numPr>
+          <w:ilvl w:val="0"/>
+          <w:numId w:val="5"/>
+        </w:numPr>
+        <w:autoSpaceDE w:val="0"/>
+        <w:autoSpaceDN w:val="0"/>
+        <w:adjustRightInd w:val="0"/>
+        <w:spacing w:line="450" w:lineRule="exact"/>
+        <w:ind w:firstLine="480" w:firstLineChars="200"/>
+        <w:rPr>
+          <w:rFonts w:hint="default" w:ascii="宋体" w:hAnsi="宋体"/>
+          <w:lang w:val="en-US" w:eastAsia="zh-CN"/>
+        </w:rPr>
+      </w:pPr>
+      <w:r>
+        <w:rPr>
+          <w:rFonts w:hint="eastAsia" w:ascii="宋体" w:hAnsi="宋体"/>
+          <w:lang w:val="en-US" w:eastAsia="zh-CN"/>
+        </w:rPr>
+        <w:t>蛇头转向测试，在游戏开始后分别按下WASD改变蛇头的方向，在蛇头朝向W时按下S键，蛇头朝向S时按下W键，蛇头朝向A时按下D键,蛇头朝向D时按下A键发现并不会改变方向。在此只展示一组实验结果如图4-6，4-7所示。</w:t>
+      </w:r>
+    </w:p>
+    <w:p>
+      <w:pPr>
+        <w:numPr>
+          <w:ilvl w:val="0"/>
+          <w:numId w:val="5"/>
+        </w:numPr>
+        <w:autoSpaceDE w:val="0"/>
+        <w:autoSpaceDN w:val="0"/>
+        <w:adjustRightInd w:val="0"/>
+        <w:spacing w:line="450" w:lineRule="exact"/>
+        <w:ind w:firstLine="480" w:firstLineChars="200"/>
+        <w:rPr>
+          <w:rFonts w:hint="default" w:ascii="宋体" w:hAnsi="宋体"/>
+          <w:lang w:val="en-US" w:eastAsia="zh-CN"/>
+        </w:rPr>
+      </w:pPr>
+      <w:r>
+        <w:rPr>
+          <w:rFonts w:hint="eastAsia" w:ascii="宋体" w:hAnsi="宋体"/>
+          <w:lang w:val="en-US" w:eastAsia="zh-CN"/>
+        </w:rPr>
+        <w:t>吃食物测试，当蛇头碰撞到食物时，食物消失蛇身增长。结果如图4-8，4-9所示。</w:t>
+      </w:r>
+    </w:p>
+    <w:p>
+      <w:pPr>
+        <w:numPr>
+          <w:ilvl w:val="0"/>
+          <w:numId w:val="5"/>
+        </w:numPr>
+        <w:autoSpaceDE w:val="0"/>
+        <w:autoSpaceDN w:val="0"/>
+        <w:adjustRightInd w:val="0"/>
+        <w:spacing w:line="450" w:lineRule="exact"/>
+        <w:ind w:firstLine="480" w:firstLineChars="200"/>
+        <w:rPr>
+          <w:rFonts w:hint="default" w:ascii="宋体" w:hAnsi="宋体"/>
+          <w:lang w:val="en-US" w:eastAsia="zh-CN"/>
+        </w:rPr>
+      </w:pPr>
+      <w:r>
+        <w:rPr>
+          <w:rFonts w:hint="eastAsia" w:ascii="宋体" w:hAnsi="宋体"/>
+          <w:lang w:val="en-US" w:eastAsia="zh-CN"/>
+        </w:rPr>
+        <w:t>边界测试，当蛇头碰撞到左边界便从右边界出，碰撞到右边界便从左边界出，碰撞到上边界便从下边界出，在此只展示一组实验结果如图4-10所示。</w:t>
+      </w:r>
+    </w:p>
+    <w:p>
+      <w:pPr>
+        <w:numPr>
+          <w:ilvl w:val="0"/>
+          <w:numId w:val="5"/>
+        </w:numPr>
+        <w:autoSpaceDE w:val="0"/>
+        <w:autoSpaceDN w:val="0"/>
+        <w:adjustRightInd w:val="0"/>
+        <w:spacing w:line="450" w:lineRule="exact"/>
+        <w:ind w:firstLine="480" w:firstLineChars="200"/>
+        <w:rPr>
+          <w:rFonts w:hint="default" w:ascii="宋体" w:hAnsi="宋体"/>
+          <w:lang w:val="en-US" w:eastAsia="zh-CN"/>
+        </w:rPr>
+      </w:pPr>
+      <w:r>
+        <w:rPr>
+          <w:rFonts w:hint="eastAsia" w:ascii="宋体" w:hAnsi="宋体"/>
+          <w:lang w:val="en-US" w:eastAsia="zh-CN"/>
+        </w:rPr>
+        <w:t>死亡测试，当蛇头碰撞到蛇身时发生死亡结果如图4-11所示，当蛇头不出无敌状态下碰撞到砖块如图4-12所示。</w:t>
+      </w:r>
+    </w:p>
+    <w:p>
+      <w:pPr>
+        <w:numPr>
+          <w:ilvl w:val="0"/>
+          <w:numId w:val="5"/>
+        </w:numPr>
+        <w:autoSpaceDE w:val="0"/>
+        <w:autoSpaceDN w:val="0"/>
+        <w:adjustRightInd w:val="0"/>
+        <w:spacing w:line="450" w:lineRule="exact"/>
+        <w:ind w:firstLine="480" w:firstLineChars="200"/>
+        <w:rPr>
+          <w:rFonts w:hint="default" w:ascii="宋体" w:hAnsi="宋体"/>
+          <w:lang w:val="en-US" w:eastAsia="zh-CN"/>
+        </w:rPr>
+      </w:pPr>
+      <w:r>
+        <w:rPr>
+          <w:rFonts w:hint="eastAsia" w:ascii="宋体" w:hAnsi="宋体"/>
+          <w:lang w:val="en-US" w:eastAsia="zh-CN"/>
+        </w:rPr>
+        <w:t>无敌状态测试，在吃下强化道具后碰撞砖块，使砖块被摧毁。如图4-13，4-14所示，为保证无敌状态不是永久的在解除无敌状态后碰撞砖块导致蛇死亡如图4-15所示。</w:t>
+      </w:r>
+    </w:p>
+    <w:p>
+      <w:pPr>
+        <w:numPr>
+          <w:ilvl w:val="0"/>
+          <w:numId w:val="5"/>
+        </w:numPr>
+        <w:autoSpaceDE w:val="0"/>
+        <w:autoSpaceDN w:val="0"/>
+        <w:adjustRightInd w:val="0"/>
+        <w:spacing w:line="450" w:lineRule="exact"/>
+        <w:ind w:firstLine="480" w:firstLineChars="200"/>
+        <w:rPr>
+          <w:rFonts w:hint="default" w:ascii="宋体" w:hAnsi="宋体"/>
+          <w:lang w:val="en-US" w:eastAsia="zh-CN"/>
+        </w:rPr>
+      </w:pPr>
+      <w:r>
+        <w:rPr>
+          <w:rFonts w:hint="eastAsia" w:ascii="宋体" w:hAnsi="宋体"/>
+          <w:lang w:val="en-US" w:eastAsia="zh-CN"/>
+        </w:rPr>
+        <w:t>高分道具以及强化道具计时消失测试，当强化道具和高分道具在10s中后会自动消失，在此展示一组实验结果如图4-15，4-16所示。</w:t>
+      </w:r>
+    </w:p>
+    <w:p>
+      <w:pPr>
+        <w:numPr>
+          <w:numId w:val="0"/>
+        </w:numPr>
+        <w:autoSpaceDE w:val="0"/>
+        <w:autoSpaceDN w:val="0"/>
+        <w:adjustRightInd w:val="0"/>
+        <w:spacing w:line="450" w:lineRule="exact"/>
+        <w:ind w:firstLine="420" w:firstLineChars="0"/>
+        <w:rPr>
+          <w:rFonts w:hint="default" w:ascii="宋体" w:hAnsi="宋体"/>
+          <w:lang w:val="en-US" w:eastAsia="zh-CN"/>
+        </w:rPr>
+      </w:pPr>
+      <w:r>
+        <w:rPr>
+          <w:rFonts w:hint="eastAsia" w:ascii="宋体" w:hAnsi="宋体"/>
+          <w:lang w:val="en-US" w:eastAsia="zh-CN"/>
+        </w:rPr>
+        <w:t>在生成食物，高分道具，强化道具时只能在规定的范围内产生，此时采用白盒测试。白盒测试：是一种测试用例设计方法，在这里盒子指的是被测试的软件，白盒，顾名思义即盒子是可视的，你可以清楚盒子内部的东西以及里面是如何运作的，因此白盒测试需要你对系统内部的结构和工作原理有一个清楚的了解，并且基于这个知识来设计你的用例。将坐标地址设置为随机值的极限值，即最大值和最小值生成食物，最后结果生成在范围内在此展示一组实验结果如图4-17所示。</w:t>
       </w:r>
     </w:p>
     <w:p>
       <w:pPr>
         <w:spacing w:before="156" w:beforeLines="50" w:after="156" w:afterLines="50"/>
-        <w:jc w:val="center"/>
         <w:rPr>
           <w:rFonts w:ascii="楷体_GB2312" w:hAnsi="宋体" w:eastAsia="楷体_GB2312"/>
           <w:color w:val="FF0000"/>
         </w:rPr>
       </w:pPr>
-      <w:bookmarkStart w:id="7" w:name="_Toc229217087"/>
-      <w:r>
-        <w:rPr>
-          <w:rFonts w:eastAsia="黑体"/>
-          <w:b/>
-          <w:sz w:val="36"/>
-          <w:szCs w:val="36"/>
-        </w:rPr>
-        <w:t>6</w:t>
-      </w:r>
-      <w:r>
-        <w:rPr>
-          <w:rFonts w:hint="eastAsia" w:eastAsia="黑体"/>
-          <w:b/>
-          <w:sz w:val="36"/>
-          <w:szCs w:val="36"/>
-        </w:rPr>
-        <w:t xml:space="preserve"> </w:t>
-      </w:r>
-      <w:r>
-        <w:rPr>
-          <w:rFonts w:eastAsia="黑体"/>
-          <w:b/>
-          <w:sz w:val="36"/>
-          <w:szCs w:val="36"/>
-        </w:rPr>
-        <w:t>体</w:t>
-      </w:r>
-      <w:bookmarkEnd w:id="7"/>
-      <w:r>
-        <w:rPr>
-          <w:rFonts w:eastAsia="黑体"/>
-          <w:b/>
-          <w:sz w:val="36"/>
-          <w:szCs w:val="36"/>
-        </w:rPr>
-        <w:t>会</w:t>
-      </w:r>
-      <w:r>
-        <w:rPr>
-          <w:rFonts w:hint="eastAsia" w:ascii="楷体_GB2312" w:hAnsi="宋体" w:eastAsia="楷体_GB2312"/>
-          <w:color w:val="FF0000"/>
-        </w:rPr>
-        <w:t>(黑体小2号加粗居中)</w:t>
-      </w:r>
-    </w:p>
-    <w:p>
-      <w:pPr>
-        <w:spacing w:line="324" w:lineRule="auto"/>
+      <w:r>
+        <w:rPr>
+          <w:rFonts w:hint="eastAsia"/>
+          <w:b/>
+          <w:sz w:val="28"/>
+          <w:szCs w:val="28"/>
+        </w:rPr>
+        <w:t>4</w:t>
+      </w:r>
+      <w:r>
+        <w:rPr>
+          <w:b/>
+          <w:sz w:val="28"/>
+          <w:szCs w:val="28"/>
+        </w:rPr>
+        <w:t>.4</w:t>
+      </w:r>
+      <w:r>
+        <w:rPr>
+          <w:rFonts w:hint="eastAsia" w:ascii="黑体" w:eastAsia="黑体"/>
+          <w:b/>
+          <w:sz w:val="28"/>
+          <w:szCs w:val="28"/>
+        </w:rPr>
+        <w:t xml:space="preserve"> 结果分析</w:t>
+      </w:r>
+    </w:p>
+    <w:p>
+      <w:pPr>
+        <w:spacing w:before="156" w:beforeLines="50" w:after="156" w:afterLines="50"/>
         <w:ind w:firstLine="480" w:firstLineChars="200"/>
         <w:rPr>
+          <w:rFonts w:hint="default" w:ascii="宋体" w:hAnsi="宋体" w:eastAsia="宋体"/>
+          <w:lang w:val="en-US" w:eastAsia="zh-CN"/>
+        </w:rPr>
+      </w:pPr>
+      <w:r>
+        <w:rPr>
+          <w:rFonts w:hint="eastAsia" w:ascii="宋体" w:hAnsi="宋体"/>
+          <w:lang w:val="en-US" w:eastAsia="zh-CN"/>
+        </w:rPr>
+        <w:t>玩家能通过按钮切换场景，并能进行暂停，也可以看到展示的实时的得分以及历史记录表面UI系统达到目标</w:t>
+      </w:r>
+      <w:r>
+        <w:rPr>
           <w:rFonts w:ascii="宋体" w:hAnsi="宋体"/>
         </w:rPr>
-      </w:pPr>
-      <w:r>
-        <w:rPr>
-          <w:rFonts w:ascii="宋体" w:hAnsi="宋体"/>
-        </w:rPr>
-        <w:t>重点描述在软件开发中遇到的挫折与如何解决的方法</w:t>
-      </w:r>
-      <w:r>
-        <w:rPr>
-          <w:rFonts w:hint="eastAsia" w:ascii="宋体" w:hAnsi="宋体"/>
-        </w:rPr>
-        <w:t>，</w:t>
-      </w:r>
-      <w:r>
-        <w:rPr>
-          <w:rFonts w:ascii="宋体" w:hAnsi="宋体"/>
-        </w:rPr>
-        <w:t>不要写套话。</w:t>
-      </w:r>
-    </w:p>
-    <w:p>
-      <w:pPr>
-        <w:spacing w:line="324" w:lineRule="auto"/>
-        <w:ind w:firstLine="480" w:firstLineChars="200"/>
-        <w:rPr>
-          <w:color w:val="000000"/>
-        </w:rPr>
-      </w:pPr>
+        <w:t>。</w:t>
+      </w:r>
+      <w:r>
+        <w:rPr>
+          <w:rFonts w:hint="eastAsia" w:ascii="宋体" w:hAnsi="宋体"/>
+          <w:lang w:val="en-US" w:eastAsia="zh-CN"/>
+        </w:rPr>
+        <w:t>同时玩家可以通过WASD控制蛇的移动，可以进行吃食物增长身体，碰到墙壁时从另一边钻出，在碰撞到蛇身或则在非无敌状态下碰到砖块死亡，以及无敌状态下碰撞到砖块摧毁砖块。食物也会生成在指定范围内，高分道具以及强化道具会限时消失。最高分会被记录。测试结果达到预期目标。</w:t>
+      </w:r>
     </w:p>
     <w:p>
       <w:pPr>
@@ -6011,6 +5664,315 @@
         <w:snapToGrid/>
         <w:spacing w:line="240" w:lineRule="auto"/>
         <w:jc w:val="left"/>
+        <w:rPr>
+          <w:rFonts w:ascii="宋体" w:hAnsi="宋体"/>
+        </w:rPr>
+      </w:pPr>
+      <w:r>
+        <w:rPr>
+          <w:rFonts w:ascii="宋体" w:hAnsi="宋体"/>
+        </w:rPr>
+        <w:br w:type="page"/>
+      </w:r>
+    </w:p>
+    <w:p>
+      <w:pPr>
+        <w:spacing w:before="156" w:beforeLines="50" w:after="156" w:afterLines="50"/>
+        <w:jc w:val="center"/>
+        <w:rPr>
+          <w:rFonts w:eastAsia="黑体"/>
+          <w:b/>
+          <w:sz w:val="36"/>
+          <w:szCs w:val="36"/>
+        </w:rPr>
+      </w:pPr>
+      <w:r>
+        <w:rPr>
+          <w:rFonts w:eastAsia="黑体"/>
+          <w:b/>
+          <w:sz w:val="36"/>
+          <w:szCs w:val="36"/>
+        </w:rPr>
+        <w:t>5</w:t>
+      </w:r>
+      <w:r>
+        <w:rPr>
+          <w:rFonts w:hint="eastAsia" w:ascii="黑体" w:eastAsia="黑体"/>
+          <w:b/>
+          <w:sz w:val="36"/>
+          <w:szCs w:val="36"/>
+        </w:rPr>
+        <w:t xml:space="preserve"> 总结</w:t>
+      </w:r>
+    </w:p>
+    <w:p>
+      <w:pPr>
+        <w:spacing w:before="156" w:beforeLines="50" w:after="156" w:afterLines="50"/>
+        <w:jc w:val="center"/>
+        <w:rPr>
+          <w:rFonts w:ascii="楷体_GB2312" w:eastAsia="楷体_GB2312"/>
+        </w:rPr>
+      </w:pPr>
+    </w:p>
+    <w:p>
+      <w:pPr>
+        <w:spacing w:before="156" w:beforeLines="50" w:after="156" w:afterLines="50"/>
+        <w:rPr>
+          <w:rFonts w:ascii="宋体" w:hAnsi="宋体"/>
+        </w:rPr>
+      </w:pPr>
+      <w:r>
+        <w:rPr>
+          <w:rFonts w:hint="eastAsia"/>
+          <w:b/>
+          <w:sz w:val="28"/>
+          <w:szCs w:val="28"/>
+        </w:rPr>
+        <w:t>5</w:t>
+      </w:r>
+      <w:r>
+        <w:rPr>
+          <w:b/>
+          <w:sz w:val="28"/>
+          <w:szCs w:val="28"/>
+        </w:rPr>
+        <w:t>.1</w:t>
+      </w:r>
+      <w:r>
+        <w:rPr>
+          <w:rFonts w:hint="eastAsia" w:ascii="黑体" w:eastAsia="黑体"/>
+          <w:b/>
+          <w:sz w:val="28"/>
+          <w:szCs w:val="28"/>
+        </w:rPr>
+        <w:t xml:space="preserve"> 用户反馈</w:t>
+      </w:r>
+    </w:p>
+    <w:p>
+      <w:pPr>
+        <w:spacing w:line="450" w:lineRule="exact"/>
+        <w:ind w:firstLine="480" w:firstLineChars="200"/>
+        <w:rPr>
+          <w:rFonts w:ascii="宋体" w:hAnsi="宋体"/>
+        </w:rPr>
+      </w:pPr>
+      <w:r>
+        <w:t>包括用户的使用记录，照片，视频等</w:t>
+      </w:r>
+      <w:r>
+        <w:rPr>
+          <w:rFonts w:hint="eastAsia" w:ascii="宋体" w:hAnsi="宋体"/>
+        </w:rPr>
+        <w:t>。</w:t>
+      </w:r>
+    </w:p>
+    <w:p>
+      <w:pPr>
+        <w:spacing w:line="360" w:lineRule="auto"/>
+        <w:ind w:firstLine="480" w:firstLineChars="200"/>
+        <w:rPr>
+          <w:rFonts w:ascii="宋体" w:hAnsi="宋体"/>
+        </w:rPr>
+      </w:pPr>
+    </w:p>
+    <w:p>
+      <w:pPr>
+        <w:spacing w:before="156" w:beforeLines="50" w:after="156" w:afterLines="50"/>
+        <w:rPr>
+          <w:rFonts w:ascii="宋体" w:hAnsi="宋体"/>
+        </w:rPr>
+      </w:pPr>
+      <w:r>
+        <w:rPr>
+          <w:rFonts w:hint="eastAsia"/>
+          <w:b/>
+          <w:sz w:val="28"/>
+          <w:szCs w:val="28"/>
+        </w:rPr>
+        <w:t>5</w:t>
+      </w:r>
+      <w:r>
+        <w:rPr>
+          <w:b/>
+          <w:sz w:val="28"/>
+          <w:szCs w:val="28"/>
+        </w:rPr>
+        <w:t xml:space="preserve">.1 </w:t>
+      </w:r>
+      <w:r>
+        <w:rPr>
+          <w:rFonts w:hint="eastAsia" w:ascii="黑体" w:eastAsia="黑体"/>
+          <w:b/>
+          <w:sz w:val="28"/>
+          <w:szCs w:val="28"/>
+        </w:rPr>
+        <w:t>全文总结</w:t>
+      </w:r>
+    </w:p>
+    <w:p>
+      <w:pPr>
+        <w:spacing w:line="450" w:lineRule="exact"/>
+        <w:ind w:firstLine="480" w:firstLineChars="200"/>
+        <w:rPr>
+          <w:rFonts w:hint="default" w:ascii="宋体" w:hAnsi="宋体" w:eastAsia="宋体"/>
+          <w:lang w:val="en-US" w:eastAsia="zh-CN"/>
+        </w:rPr>
+      </w:pPr>
+      <w:r>
+        <w:rPr>
+          <w:rFonts w:ascii="宋体" w:hAnsi="宋体"/>
+        </w:rPr>
+        <w:t>（1）</w:t>
+      </w:r>
+      <w:r>
+        <w:rPr>
+          <w:rFonts w:hint="eastAsia" w:ascii="宋体" w:hAnsi="宋体"/>
+          <w:lang w:val="en-US" w:eastAsia="zh-CN"/>
+        </w:rPr>
+        <w:t>完成对整个贪吃蛇的构想。</w:t>
+      </w:r>
+    </w:p>
+    <w:p>
+      <w:pPr>
+        <w:spacing w:line="450" w:lineRule="exact"/>
+        <w:ind w:firstLine="480" w:firstLineChars="200"/>
+        <w:rPr>
+          <w:rFonts w:hint="default" w:ascii="宋体" w:hAnsi="宋体" w:eastAsia="宋体"/>
+          <w:lang w:val="en-US" w:eastAsia="zh-CN"/>
+        </w:rPr>
+      </w:pPr>
+      <w:r>
+        <w:rPr>
+          <w:rFonts w:ascii="宋体" w:hAnsi="宋体"/>
+        </w:rPr>
+        <w:t>（2）</w:t>
+      </w:r>
+      <w:r>
+        <w:rPr>
+          <w:rFonts w:hint="eastAsia" w:ascii="宋体" w:hAnsi="宋体"/>
+          <w:lang w:val="en-US" w:eastAsia="zh-CN"/>
+        </w:rPr>
+        <w:t>完成对贪吃蛇基础功能的实现，例如上下左右移动，蛇身能跟随蛇头移动，食物的随机生成，吃食物会长长身体，在碰撞到身体时会死亡等等基础功能。</w:t>
+      </w:r>
+    </w:p>
+    <w:p>
+      <w:pPr>
+        <w:spacing w:line="450" w:lineRule="exact"/>
+        <w:ind w:firstLine="480" w:firstLineChars="200"/>
+        <w:rPr>
+          <w:rFonts w:hint="eastAsia" w:ascii="宋体" w:hAnsi="宋体"/>
+          <w:lang w:val="en-US" w:eastAsia="zh-CN"/>
+        </w:rPr>
+      </w:pPr>
+      <w:r>
+        <w:rPr>
+          <w:rFonts w:ascii="宋体" w:hAnsi="宋体"/>
+        </w:rPr>
+        <w:t>（3）</w:t>
+      </w:r>
+      <w:r>
+        <w:rPr>
+          <w:rFonts w:hint="eastAsia" w:ascii="宋体" w:hAnsi="宋体"/>
+          <w:lang w:val="en-US" w:eastAsia="zh-CN"/>
+        </w:rPr>
+        <w:t>对其他有趣功能的实现，例如限时的高分道具以及强化道具，随时间推移不断变快的蛇的移动速度，四周墙壁的穿越设定，随时间变化不断变密集的砖块设定以及在摧毁砖块的强化道具的设定。</w:t>
+      </w:r>
+    </w:p>
+    <w:p>
+      <w:pPr>
+        <w:spacing w:line="450" w:lineRule="exact"/>
+        <w:ind w:firstLine="480" w:firstLineChars="200"/>
+        <w:rPr>
+          <w:rFonts w:hint="eastAsia" w:ascii="宋体" w:hAnsi="宋体"/>
+          <w:lang w:val="en-US" w:eastAsia="zh-CN"/>
+        </w:rPr>
+      </w:pPr>
+      <w:r>
+        <w:rPr>
+          <w:rFonts w:hint="eastAsia" w:ascii="宋体" w:hAnsi="宋体"/>
+          <w:lang w:val="en-US" w:eastAsia="zh-CN"/>
+        </w:rPr>
+        <w:t>（4）UI界面的设计</w:t>
+      </w:r>
+    </w:p>
+    <w:p>
+      <w:pPr>
+        <w:spacing w:line="450" w:lineRule="exact"/>
+        <w:ind w:firstLine="480" w:firstLineChars="200"/>
+        <w:rPr>
+          <w:rFonts w:hint="eastAsia" w:ascii="宋体" w:hAnsi="宋体"/>
+          <w:lang w:val="en-US" w:eastAsia="zh-CN"/>
+        </w:rPr>
+      </w:pPr>
+      <w:r>
+        <w:rPr>
+          <w:rFonts w:hint="eastAsia" w:ascii="宋体" w:hAnsi="宋体"/>
+          <w:lang w:val="en-US" w:eastAsia="zh-CN"/>
+        </w:rPr>
+        <w:t>（5）UI界面的实现以及图片及其它资源的实现例如给游戏加上背景图片，给蛇头蛇身食物等添加合适图片，给按键添加合适的图标，采用更加美观的字体以及其他美术方面的改进。</w:t>
+      </w:r>
+    </w:p>
+    <w:p>
+      <w:pPr>
+        <w:spacing w:line="450" w:lineRule="exact"/>
+        <w:ind w:firstLine="480" w:firstLineChars="200"/>
+        <w:rPr>
+          <w:rFonts w:hint="eastAsia" w:ascii="宋体" w:hAnsi="宋体"/>
+          <w:lang w:val="en-US" w:eastAsia="zh-CN"/>
+        </w:rPr>
+      </w:pPr>
+      <w:r>
+        <w:rPr>
+          <w:rFonts w:hint="eastAsia" w:ascii="宋体" w:hAnsi="宋体"/>
+          <w:lang w:val="en-US" w:eastAsia="zh-CN"/>
+        </w:rPr>
+        <w:t>（6）对整个程序的测试与改进。</w:t>
+      </w:r>
+    </w:p>
+    <w:p>
+      <w:pPr>
+        <w:spacing w:line="450" w:lineRule="exact"/>
+        <w:ind w:firstLine="480" w:firstLineChars="200"/>
+        <w:rPr>
+          <w:rFonts w:hint="eastAsia" w:ascii="宋体" w:hAnsi="宋体"/>
+          <w:lang w:val="en-US" w:eastAsia="zh-CN"/>
+        </w:rPr>
+      </w:pPr>
+      <w:r>
+        <w:rPr>
+          <w:rFonts w:hint="eastAsia" w:ascii="宋体" w:hAnsi="宋体"/>
+          <w:lang w:val="en-US" w:eastAsia="zh-CN"/>
+        </w:rPr>
+        <w:t>（7）将程序发布给亲朋好友进行用户测试。</w:t>
+      </w:r>
+    </w:p>
+    <w:p>
+      <w:pPr>
+        <w:spacing w:line="450" w:lineRule="exact"/>
+        <w:ind w:firstLine="480" w:firstLineChars="200"/>
+        <w:rPr>
+          <w:rFonts w:hint="default" w:ascii="宋体" w:hAnsi="宋体"/>
+          <w:lang w:val="en-US" w:eastAsia="zh-CN"/>
+        </w:rPr>
+      </w:pPr>
+      <w:r>
+        <w:rPr>
+          <w:rFonts w:hint="eastAsia" w:ascii="宋体" w:hAnsi="宋体"/>
+          <w:lang w:val="en-US" w:eastAsia="zh-CN"/>
+        </w:rPr>
+        <w:t>（8）撰写实验报告。</w:t>
+      </w:r>
+    </w:p>
+    <w:p>
+      <w:pPr>
+        <w:autoSpaceDE w:val="0"/>
+        <w:autoSpaceDN w:val="0"/>
+        <w:adjustRightInd w:val="0"/>
+        <w:spacing w:line="450" w:lineRule="exact"/>
+        <w:ind w:firstLine="480" w:firstLineChars="200"/>
+        <w:rPr>
+          <w:rFonts w:ascii="宋体" w:hAnsi="宋体"/>
+        </w:rPr>
       </w:pPr>
     </w:p>
     <w:p>
@@ -6019,7 +5981,24 @@
         <w:snapToGrid/>
         <w:spacing w:line="240" w:lineRule="auto"/>
         <w:jc w:val="left"/>
-      </w:pPr>
+        <w:rPr>
+          <w:rFonts w:ascii="宋体" w:hAnsi="宋体"/>
+        </w:rPr>
+      </w:pPr>
+    </w:p>
+    <w:p>
+      <w:pPr>
+        <w:autoSpaceDE w:val="0"/>
+        <w:autoSpaceDN w:val="0"/>
+        <w:adjustRightInd w:val="0"/>
+        <w:spacing w:line="450" w:lineRule="exact"/>
+        <w:ind w:firstLine="480" w:firstLineChars="200"/>
+        <w:rPr>
+          <w:rFonts w:ascii="宋体" w:hAnsi="宋体"/>
+        </w:rPr>
+      </w:pPr>
+    </w:p>
+    <w:p>
       <w:r>
         <w:br w:type="page"/>
       </w:r>
@@ -6030,29 +6009,51 @@
         <w:jc w:val="center"/>
         <w:rPr>
           <w:rFonts w:ascii="楷体_GB2312" w:hAnsi="宋体" w:eastAsia="楷体_GB2312"/>
-          <w:szCs w:val="21"/>
-        </w:rPr>
-      </w:pPr>
-      <w:r>
-        <w:rPr>
-          <w:rFonts w:hint="eastAsia" w:ascii="黑体" w:eastAsia="黑体"/>
+          <w:color w:val="FF0000"/>
+        </w:rPr>
+      </w:pPr>
+      <w:bookmarkStart w:id="7" w:name="_Toc229217087"/>
+      <w:r>
+        <w:rPr>
+          <w:rFonts w:eastAsia="黑体"/>
           <w:b/>
           <w:sz w:val="36"/>
           <w:szCs w:val="36"/>
         </w:rPr>
-        <w:t xml:space="preserve">附录 </w:t>
-      </w:r>
-      <w:r>
-        <w:rPr>
-          <w:rFonts w:hint="eastAsia" w:ascii="楷体_GB2312" w:hAnsi="宋体" w:eastAsia="楷体_GB2312"/>
-          <w:color w:val="FF0000"/>
-        </w:rPr>
-        <w:t>(黑体小2号加粗居中)</w:t>
-      </w:r>
-    </w:p>
-    <w:p>
-      <w:pPr>
-        <w:spacing w:line="360" w:lineRule="auto"/>
+        <w:t>6</w:t>
+      </w:r>
+      <w:r>
+        <w:rPr>
+          <w:rFonts w:hint="eastAsia" w:eastAsia="黑体"/>
+          <w:b/>
+          <w:sz w:val="36"/>
+          <w:szCs w:val="36"/>
+        </w:rPr>
+        <w:t xml:space="preserve"> </w:t>
+      </w:r>
+      <w:r>
+        <w:rPr>
+          <w:rFonts w:eastAsia="黑体"/>
+          <w:b/>
+          <w:sz w:val="36"/>
+          <w:szCs w:val="36"/>
+        </w:rPr>
+        <w:t>体</w:t>
+      </w:r>
+      <w:bookmarkEnd w:id="7"/>
+      <w:r>
+        <w:rPr>
+          <w:rFonts w:eastAsia="黑体"/>
+          <w:b/>
+          <w:sz w:val="36"/>
+          <w:szCs w:val="36"/>
+        </w:rPr>
+        <w:t>会</w:t>
+      </w:r>
+    </w:p>
+    <w:p>
+      <w:pPr>
+        <w:spacing w:line="324" w:lineRule="auto"/>
         <w:ind w:firstLine="480" w:firstLineChars="200"/>
         <w:rPr>
           <w:rFonts w:ascii="宋体" w:hAnsi="宋体"/>
@@ -6061,78 +6062,122 @@
       <w:r>
         <w:rPr>
           <w:rFonts w:hint="eastAsia" w:ascii="宋体" w:hAnsi="宋体"/>
-        </w:rPr>
-        <w:t>×××××××××××××××××××××××××××</w:t>
-      </w:r>
-    </w:p>
-    <w:p>
-      <w:pPr>
-        <w:spacing w:line="360" w:lineRule="auto"/>
-        <w:rPr>
-          <w:rFonts w:ascii="楷体_GB2312" w:hAnsi="宋体" w:eastAsia="楷体_GB2312"/>
-          <w:color w:val="FF0000"/>
-        </w:rPr>
-      </w:pPr>
-      <w:r>
-        <w:rPr>
-          <w:rFonts w:hint="eastAsia" w:ascii="楷体_GB2312" w:hAnsi="宋体" w:eastAsia="楷体_GB2312"/>
-          <w:color w:val="FF0000"/>
-        </w:rPr>
-        <w:t>( 宋体小4号)</w:t>
-      </w:r>
-    </w:p>
-    <w:p>
-      <w:pPr>
-        <w:spacing w:line="360" w:lineRule="auto"/>
+          <w:lang w:val="en-US" w:eastAsia="zh-CN"/>
+        </w:rPr>
+        <w:t>在开始编写贪吃蛇游戏时我才用了纯c++语言的实现方式，通过graphics图形库来实现贪吃蛇，编写难度极大并且并不美观，只能用方块的颜色来区分蛇头蛇身食物，并且难以调整整体游戏布局只能通过一点一点的尝试来不断完善布局对碰撞的处理十分困难只能在固定的点上判断碰撞，并且检测复杂</w:t>
+      </w:r>
+      <w:r>
+        <w:rPr>
+          <w:rFonts w:ascii="宋体" w:hAnsi="宋体"/>
+        </w:rPr>
+        <w:t>。</w:t>
+      </w:r>
+    </w:p>
+    <w:p>
+      <w:pPr>
+        <w:spacing w:line="324" w:lineRule="auto"/>
+        <w:ind w:firstLine="480" w:firstLineChars="200"/>
+        <w:rPr>
+          <w:rFonts w:hint="eastAsia" w:ascii="宋体" w:hAnsi="宋体"/>
+          <w:lang w:val="en-US" w:eastAsia="zh-CN"/>
+        </w:rPr>
+      </w:pPr>
+      <w:r>
+        <w:rPr>
+          <w:rFonts w:hint="eastAsia" w:ascii="宋体" w:hAnsi="宋体"/>
+          <w:lang w:val="en-US" w:eastAsia="zh-CN"/>
+        </w:rPr>
+        <w:t>后来采用了专业的游戏制作引擎unity来完成贪吃蛇的设计，unity很直观的就能完成整体界面的设计。Unity通过给物体上脚本来控制物体执行逻辑。可以将物体的属性和其执行逻辑完全分开来处理，可以用类似画图的方法改变物体的形状大小图片等，脚本代码只需处理其行动逻辑即可。同时unity带有刚体属性，在给物体附上刚体后就能自动进行碰撞检测，代码只需完成对不同碰撞发生后的处理逻辑即可，极大减少了实现难度，也给我实现类似高分道具能其他游戏内容创造了可能性。同时unity自带有数据存储和读取函数，只用调用对应的函数就能存入或则读取历史记录十分便利。</w:t>
+      </w:r>
+    </w:p>
+    <w:p>
+      <w:pPr>
+        <w:spacing w:line="324" w:lineRule="auto"/>
+        <w:ind w:firstLine="480" w:firstLineChars="200"/>
+        <w:rPr>
+          <w:rFonts w:hint="eastAsia" w:ascii="宋体" w:hAnsi="宋体"/>
+          <w:lang w:val="en-US" w:eastAsia="zh-CN"/>
+        </w:rPr>
+      </w:pPr>
+      <w:r>
+        <w:rPr>
+          <w:rFonts w:hint="eastAsia" w:ascii="宋体" w:hAnsi="宋体"/>
+          <w:lang w:val="en-US" w:eastAsia="zh-CN"/>
+        </w:rPr>
+        <w:t>因此我深刻的意识到虽然用c++语言可以实现近乎所有程序，但对应特殊的程序如游戏来说使用游戏引擎会极大的减少工作难度和工作量，也能做的更加的美观。将物体的属性和行动逻辑分开会极大的降低代码的复杂度，也能提升物体的精美程度。</w:t>
+      </w:r>
+    </w:p>
+    <w:p>
+      <w:pPr>
+        <w:spacing w:line="324" w:lineRule="auto"/>
+        <w:ind w:firstLine="480" w:firstLineChars="200"/>
+        <w:rPr>
+          <w:rFonts w:hint="eastAsia" w:ascii="宋体" w:hAnsi="宋体"/>
+          <w:lang w:val="en-US" w:eastAsia="zh-CN"/>
+        </w:rPr>
+      </w:pPr>
+      <w:r>
+        <w:rPr>
+          <w:rFonts w:hint="eastAsia" w:ascii="宋体" w:hAnsi="宋体"/>
+          <w:lang w:val="en-US" w:eastAsia="zh-CN"/>
+        </w:rPr>
+        <w:t>对于整个软件工程项目来说，我明白了不光只需要写好代码，同样的对目标人群的需求的调查一样重要，一项工程不只有代码部分连带从立项到开发到后期检查都同样的重要。同时通过系统结构的拆分能够使程序员对整个项目的构架更为清晰，更容易进行错误排除和改进。</w:t>
+      </w:r>
+    </w:p>
+    <w:p>
+      <w:pPr>
+        <w:spacing w:line="324" w:lineRule="auto"/>
+        <w:ind w:firstLine="480" w:firstLineChars="200"/>
+        <w:rPr>
+          <w:rFonts w:hint="default" w:ascii="宋体" w:hAnsi="宋体"/>
+          <w:lang w:val="en-US" w:eastAsia="zh-CN"/>
+        </w:rPr>
+      </w:pPr>
+      <w:r>
+        <w:rPr>
+          <w:rFonts w:hint="eastAsia" w:ascii="宋体" w:hAnsi="宋体"/>
+          <w:lang w:val="en-US" w:eastAsia="zh-CN"/>
+        </w:rPr>
+        <w:t>对于我个人来说，这是第一次制作一款能过可以玩的游戏，真正意义上有游戏乐趣的游戏，极大的增加了我个人的成就感，感觉自己学习的内容有一定的作用，能完成一个小游戏。提高了我的自信心，同时也学会了使用unity这一十分遍历的游戏制作引擎。</w:t>
+      </w:r>
+    </w:p>
+    <w:p>
+      <w:pPr>
+        <w:spacing w:line="324" w:lineRule="auto"/>
+        <w:ind w:firstLine="480" w:firstLineChars="200"/>
+        <w:rPr>
+          <w:color w:val="000000"/>
+        </w:rPr>
+      </w:pPr>
+    </w:p>
+    <w:p>
+      <w:pPr>
+        <w:widowControl/>
+        <w:snapToGrid/>
+        <w:spacing w:line="240" w:lineRule="auto"/>
+        <w:jc w:val="left"/>
+      </w:pPr>
+    </w:p>
+    <w:p>
+      <w:pPr>
+        <w:widowControl/>
+        <w:snapToGrid/>
+        <w:spacing w:line="240" w:lineRule="auto"/>
+        <w:jc w:val="left"/>
+      </w:pPr>
+      <w:r>
+        <w:br w:type="page"/>
+      </w:r>
+    </w:p>
+    <w:p>
+      <w:pPr>
         <w:jc w:val="center"/>
         <w:rPr>
           <w:rFonts w:ascii="宋体" w:hAnsi="宋体"/>
         </w:rPr>
       </w:pPr>
-      <w:r>
-        <w:rPr>
-          <w:rFonts w:ascii="宋体" w:hAnsi="宋体"/>
-        </w:rPr>
-        <w:t>……</w:t>
-      </w:r>
-    </w:p>
-    <w:p>
-      <w:pPr>
-        <w:spacing w:line="360" w:lineRule="auto"/>
-        <w:jc w:val="center"/>
-        <w:rPr>
-          <w:rFonts w:ascii="宋体" w:hAnsi="宋体"/>
-        </w:rPr>
-      </w:pPr>
-      <w:r>
-        <w:rPr>
-          <w:rFonts w:ascii="宋体" w:hAnsi="宋体"/>
-        </w:rPr>
-        <w:t>……</w:t>
-      </w:r>
-    </w:p>
-    <w:p>
-      <w:pPr>
-        <w:spacing w:line="360" w:lineRule="auto"/>
-        <w:jc w:val="center"/>
-        <w:rPr>
-          <w:rFonts w:ascii="宋体" w:hAnsi="宋体"/>
-        </w:rPr>
-      </w:pPr>
-      <w:r>
-        <w:rPr>
-          <w:rFonts w:ascii="宋体" w:hAnsi="宋体"/>
-        </w:rPr>
-        <w:t>……</w:t>
-      </w:r>
-    </w:p>
-    <w:p>
-      <w:pPr>
-        <w:jc w:val="center"/>
-        <w:rPr>
-          <w:rFonts w:ascii="宋体" w:hAnsi="宋体"/>
-        </w:rPr>
-      </w:pPr>
+      <w:bookmarkStart w:id="8" w:name="_GoBack"/>
+      <w:bookmarkEnd w:id="8"/>
     </w:p>
     <w:p>
       <w:pPr>
@@ -6414,6 +6459,14 @@
       <w:gridCol w:w="3835"/>
     </w:tblGrid>
     <w:tr>
+      <w:tblPrEx>
+        <w:tblCellMar>
+          <w:top w:w="0" w:type="dxa"/>
+          <w:left w:w="108" w:type="dxa"/>
+          <w:bottom w:w="0" w:type="dxa"/>
+          <w:right w:w="108" w:type="dxa"/>
+        </w:tblCellMar>
+      </w:tblPrEx>
       <w:trPr>
         <w:trHeight w:val="151" w:hRule="atLeast"/>
       </w:trPr>
@@ -6729,6 +6782,22 @@
     </w:lvl>
   </w:abstractNum>
   <w:abstractNum w:abstractNumId="3">
+    <w:nsid w:val="2F0FED89"/>
+    <w:multiLevelType w:val="singleLevel"/>
+    <w:tmpl w:val="2F0FED89"/>
+    <w:lvl w:ilvl="0" w:tentative="0">
+      <w:start w:val="1"/>
+      <w:numFmt w:val="decimal"/>
+      <w:lvlText w:val="%1."/>
+      <w:lvlJc w:val="left"/>
+      <w:pPr>
+        <w:tabs>
+          <w:tab w:val="left" w:pos="312"/>
+        </w:tabs>
+      </w:pPr>
+    </w:lvl>
+  </w:abstractNum>
+  <w:abstractNum w:abstractNumId="4">
     <w:nsid w:val="6F66D1CF"/>
     <w:multiLevelType w:val="multilevel"/>
     <w:tmpl w:val="6F66D1CF"/>
@@ -6871,10 +6940,13 @@
     <w:abstractNumId w:val="0"/>
   </w:num>
   <w:num w:numId="3">
-    <w:abstractNumId w:val="3"/>
+    <w:abstractNumId w:val="4"/>
   </w:num>
   <w:num w:numId="4">
     <w:abstractNumId w:val="2"/>
+  </w:num>
+  <w:num w:numId="5">
+    <w:abstractNumId w:val="3"/>
   </w:num>
 </w:numbering>
 </file>
@@ -7252,7 +7324,7 @@
   <w:style w:type="paragraph" w:styleId="6">
     <w:name w:val="Balloon Text"/>
     <w:basedOn w:val="1"/>
-    <w:link w:val="15"/>
+    <w:link w:val="16"/>
     <w:qFormat/>
     <w:uiPriority w:val="0"/>
     <w:pPr>
@@ -7266,7 +7338,7 @@
   <w:style w:type="paragraph" w:styleId="7">
     <w:name w:val="footer"/>
     <w:basedOn w:val="1"/>
-    <w:link w:val="16"/>
+    <w:link w:val="17"/>
     <w:qFormat/>
     <w:uiPriority w:val="99"/>
     <w:pPr>
@@ -7285,7 +7357,7 @@
   <w:style w:type="paragraph" w:styleId="8">
     <w:name w:val="header"/>
     <w:basedOn w:val="1"/>
-    <w:link w:val="19"/>
+    <w:link w:val="20"/>
     <w:qFormat/>
     <w:uiPriority w:val="99"/>
     <w:pPr>
@@ -7323,12 +7395,21 @@
     </w:rPr>
   </w:style>
   <w:style w:type="character" w:styleId="12">
+    <w:name w:val="Strong"/>
+    <w:basedOn w:val="11"/>
+    <w:qFormat/>
+    <w:uiPriority w:val="0"/>
+    <w:rPr>
+      <w:b/>
+    </w:rPr>
+  </w:style>
+  <w:style w:type="character" w:styleId="13">
     <w:name w:val="line number"/>
     <w:basedOn w:val="11"/>
     <w:qFormat/>
     <w:uiPriority w:val="0"/>
   </w:style>
-  <w:style w:type="character" w:styleId="13">
+  <w:style w:type="character" w:styleId="14">
     <w:name w:val="Hyperlink"/>
     <w:basedOn w:val="11"/>
     <w:qFormat/>
@@ -7338,7 +7419,7 @@
       <w:u w:val="single"/>
     </w:rPr>
   </w:style>
-  <w:style w:type="character" w:customStyle="1" w:styleId="14">
+  <w:style w:type="character" w:customStyle="1" w:styleId="15">
     <w:name w:val="search_content1"/>
     <w:basedOn w:val="11"/>
     <w:qFormat/>
@@ -7348,7 +7429,7 @@
       <w:szCs w:val="20"/>
     </w:rPr>
   </w:style>
-  <w:style w:type="character" w:customStyle="1" w:styleId="15">
+  <w:style w:type="character" w:customStyle="1" w:styleId="16">
     <w:name w:val="批注框文本 Char"/>
     <w:basedOn w:val="11"/>
     <w:link w:val="6"/>
@@ -7359,7 +7440,7 @@
       <w:szCs w:val="18"/>
     </w:rPr>
   </w:style>
-  <w:style w:type="character" w:customStyle="1" w:styleId="16">
+  <w:style w:type="character" w:customStyle="1" w:styleId="17">
     <w:name w:val="页脚 Char"/>
     <w:basedOn w:val="11"/>
     <w:link w:val="7"/>
@@ -7370,9 +7451,9 @@
       <w:szCs w:val="18"/>
     </w:rPr>
   </w:style>
-  <w:style w:type="paragraph" w:styleId="17">
+  <w:style w:type="paragraph" w:styleId="18">
     <w:name w:val="No Spacing"/>
-    <w:link w:val="18"/>
+    <w:link w:val="19"/>
     <w:qFormat/>
     <w:uiPriority w:val="1"/>
     <w:rPr>
@@ -7382,10 +7463,10 @@
       <w:lang w:val="en-US" w:eastAsia="zh-CN" w:bidi="ar-SA"/>
     </w:rPr>
   </w:style>
-  <w:style w:type="character" w:customStyle="1" w:styleId="18">
+  <w:style w:type="character" w:customStyle="1" w:styleId="19">
     <w:name w:val="无间隔 Char"/>
     <w:basedOn w:val="11"/>
-    <w:link w:val="17"/>
+    <w:link w:val="18"/>
     <w:qFormat/>
     <w:uiPriority w:val="1"/>
     <w:rPr>
@@ -7394,7 +7475,7 @@
       <w:szCs w:val="22"/>
     </w:rPr>
   </w:style>
-  <w:style w:type="character" w:customStyle="1" w:styleId="19">
+  <w:style w:type="character" w:customStyle="1" w:styleId="20">
     <w:name w:val="页眉 Char"/>
     <w:basedOn w:val="11"/>
     <w:link w:val="8"/>
@@ -7405,7 +7486,7 @@
       <w:szCs w:val="18"/>
     </w:rPr>
   </w:style>
-  <w:style w:type="paragraph" w:customStyle="1" w:styleId="20">
+  <w:style w:type="paragraph" w:customStyle="1" w:styleId="21">
     <w:name w:val="Default"/>
     <w:qFormat/>
     <w:uiPriority w:val="0"/>
@@ -7423,7 +7504,7 @@
       <w:lang w:val="en-US" w:eastAsia="zh-CN" w:bidi="ar-SA"/>
     </w:rPr>
   </w:style>
-  <w:style w:type="paragraph" w:styleId="21">
+  <w:style w:type="paragraph" w:styleId="22">
     <w:name w:val="List Paragraph"/>
     <w:basedOn w:val="1"/>
     <w:qFormat/>
@@ -7725,17 +7806,17 @@
     <customSectPr/>
   </customSectProps>
   <extobjs>
+    <extobj name="ECB019B1-382A-4266-B25C-5B523AA43C14-1">
+      <extobjdata type="ECB019B1-382A-4266-B25C-5B523AA43C14" data="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"/>
+    </extobj>
     <extobj name="ECB019B1-382A-4266-B25C-5B523AA43C14-2">
       <extobjdata type="ECB019B1-382A-4266-B25C-5B523AA43C14" data="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"/>
     </extobj>
-    <extobj name="ECB019B1-382A-4266-B25C-5B523AA43C14-6">
-      <extobjdata type="ECB019B1-382A-4266-B25C-5B523AA43C14" data="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"/>
-    </extobj>
-    <extobj name="ECB019B1-382A-4266-B25C-5B523AA43C14-10">
+    <extobj name="ECB019B1-382A-4266-B25C-5B523AA43C14-3">
       <extobjdata type="ECB019B1-382A-4266-B25C-5B523AA43C14" data="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"/>
     </extobj>
-    <extobj name="ECB019B1-382A-4266-B25C-5B523AA43C14-12">
-      <extobjdata type="ECB019B1-382A-4266-B25C-5B523AA43C14" data="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"/>
+    <extobj name="ECB019B1-382A-4266-B25C-5B523AA43C14-4">
+      <extobjdata type="ECB019B1-382A-4266-B25C-5B523AA43C14" data="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"/>
     </extobj>
   </extobjs>
 </s:customData>

--- a/《软件工程》项目报告撰写内容及规范化参考样本.docx
+++ b/《软件工程》项目报告撰写内容及规范化参考样本.docx
@@ -1066,12 +1066,12 @@
           <w:szCs w:val="36"/>
         </w:rPr>
       </w:pPr>
-      <w:bookmarkStart w:id="0" w:name="_Toc169531124"/>
-      <w:bookmarkStart w:id="1" w:name="_Toc169531231"/>
-      <w:bookmarkStart w:id="2" w:name="_Toc169703550"/>
-      <w:bookmarkStart w:id="3" w:name="_Toc169776804"/>
-      <w:bookmarkStart w:id="4" w:name="_Toc169531621"/>
-      <w:bookmarkStart w:id="5" w:name="_Toc177972378"/>
+      <w:bookmarkStart w:id="0" w:name="_Toc169776804"/>
+      <w:bookmarkStart w:id="1" w:name="_Toc169531124"/>
+      <w:bookmarkStart w:id="2" w:name="_Toc169531621"/>
+      <w:bookmarkStart w:id="3" w:name="_Toc177972378"/>
+      <w:bookmarkStart w:id="4" w:name="_Toc169531231"/>
+      <w:bookmarkStart w:id="5" w:name="_Toc169703550"/>
       <w:bookmarkStart w:id="6" w:name="_Toc169709665"/>
       <w:r>
         <w:rPr>
@@ -3289,6 +3289,8 @@
         </w:rPr>
         <w:t>。</w:t>
       </w:r>
+      <w:bookmarkStart w:id="8" w:name="_GoBack"/>
+      <w:bookmarkEnd w:id="8"/>
     </w:p>
     <w:p>
       <w:pPr>
@@ -5495,7 +5497,7 @@
           <w:rFonts w:hint="eastAsia" w:ascii="宋体" w:hAnsi="宋体"/>
           <w:lang w:val="en-US" w:eastAsia="zh-CN"/>
         </w:rPr>
-        <w:t>边界测试，当蛇头碰撞到左边界便从右边界出，碰撞到右边界便从左边界出，碰撞到上边界便从下边界出，在此只展示一组实验结果如图4-10所示。</w:t>
+        <w:t>边界测试，当蛇头碰撞到左边界便从右边界出，碰撞到右边界便从左边界出，碰撞到上边界便从下边界出，在此只展示一组实验结果如图4-10，4-11所示。</w:t>
       </w:r>
     </w:p>
     <w:p>
@@ -5519,7 +5521,7 @@
           <w:rFonts w:hint="eastAsia" w:ascii="宋体" w:hAnsi="宋体"/>
           <w:lang w:val="en-US" w:eastAsia="zh-CN"/>
         </w:rPr>
-        <w:t>死亡测试，当蛇头碰撞到蛇身时发生死亡结果如图4-11所示，当蛇头不出无敌状态下碰撞到砖块如图4-12所示。</w:t>
+        <w:t>死亡测试，当蛇头碰撞到蛇身时发生死亡结果如图4-12所示，当蛇头不出无敌状态下碰撞到砖块如图4-13所示。</w:t>
       </w:r>
     </w:p>
     <w:p>
@@ -5543,7 +5545,7 @@
           <w:rFonts w:hint="eastAsia" w:ascii="宋体" w:hAnsi="宋体"/>
           <w:lang w:val="en-US" w:eastAsia="zh-CN"/>
         </w:rPr>
-        <w:t>无敌状态测试，在吃下强化道具后碰撞砖块，使砖块被摧毁。如图4-13，4-14所示，为保证无敌状态不是永久的在解除无敌状态后碰撞砖块导致蛇死亡如图4-15所示。</w:t>
+        <w:t>无敌状态测试，在吃下强化道具后碰撞砖块，使砖块被摧毁。如图4-14，4-15所示。</w:t>
       </w:r>
     </w:p>
     <w:p>
@@ -5567,12 +5569,13 @@
           <w:rFonts w:hint="eastAsia" w:ascii="宋体" w:hAnsi="宋体"/>
           <w:lang w:val="en-US" w:eastAsia="zh-CN"/>
         </w:rPr>
-        <w:t>高分道具以及强化道具计时消失测试，当强化道具和高分道具在10s中后会自动消失，在此展示一组实验结果如图4-15，4-16所示。</w:t>
+        <w:t>高分道具以及强化道具计时消失测试，当强化道具和高分道具在10s中后会自动消失，在此展示一组实验结果如图4-16，4-17所示。</w:t>
       </w:r>
     </w:p>
     <w:p>
       <w:pPr>
         <w:numPr>
+          <w:ilvl w:val="0"/>
           <w:numId w:val="0"/>
         </w:numPr>
         <w:autoSpaceDE w:val="0"/>
@@ -5581,17 +5584,3874 @@
         <w:spacing w:line="450" w:lineRule="exact"/>
         <w:ind w:firstLine="420" w:firstLineChars="0"/>
         <w:rPr>
+          <w:rFonts w:hint="eastAsia" w:ascii="宋体" w:hAnsi="宋体"/>
+          <w:lang w:val="en-US" w:eastAsia="zh-CN"/>
+        </w:rPr>
+      </w:pPr>
+      <w:r>
+        <w:rPr>
+          <w:rFonts w:hint="eastAsia" w:ascii="宋体" w:hAnsi="宋体"/>
+          <w:lang w:val="en-US" w:eastAsia="zh-CN"/>
+        </w:rPr>
+        <w:t>在生成食物，高分道具，强化道具时只能在规定的范围内产生，此时采用白盒测试。白盒测试：是一种测试用例设计方法，在这里盒子指的是被测试的软件，白盒，顾名思义即盒子是可视的，你可以清楚盒子内部的东西以及里面是如何运作的，因此白盒测试需要你对系统内部的结构和工作原理有一个清楚的了解，并且基于这个知识来设计你的用例。将坐标地址设置为随机值的极限值，即最大值和最小值生成食物，最后结果生成在范围内在此展示一组实验结果如图4-18所示。</w:t>
+      </w:r>
+    </w:p>
+    <w:p>
+      <w:pPr>
+        <w:numPr>
+          <w:ilvl w:val="0"/>
+          <w:numId w:val="0"/>
+        </w:numPr>
+        <w:autoSpaceDE w:val="0"/>
+        <w:autoSpaceDN w:val="0"/>
+        <w:adjustRightInd w:val="0"/>
+        <w:spacing w:line="450" w:lineRule="exact"/>
+        <w:ind w:firstLine="420" w:firstLineChars="0"/>
+        <w:rPr>
           <w:rFonts w:hint="default" w:ascii="宋体" w:hAnsi="宋体"/>
           <w:lang w:val="en-US" w:eastAsia="zh-CN"/>
         </w:rPr>
       </w:pPr>
-      <w:r>
-        <w:rPr>
-          <w:rFonts w:hint="eastAsia" w:ascii="宋体" w:hAnsi="宋体"/>
-          <w:lang w:val="en-US" w:eastAsia="zh-CN"/>
-        </w:rPr>
-        <w:t>在生成食物，高分道具，强化道具时只能在规定的范围内产生，此时采用白盒测试。白盒测试：是一种测试用例设计方法，在这里盒子指的是被测试的软件，白盒，顾名思义即盒子是可视的，你可以清楚盒子内部的东西以及里面是如何运作的，因此白盒测试需要你对系统内部的结构和工作原理有一个清楚的了解，并且基于这个知识来设计你的用例。将坐标地址设置为随机值的极限值，即最大值和最小值生成食物，最后结果生成在范围内在此展示一组实验结果如图4-17所示。</w:t>
-      </w:r>
+    </w:p>
+    <w:p>
+      <w:pPr>
+        <w:spacing w:before="156" w:beforeLines="50" w:after="156" w:afterLines="50"/>
+        <w:rPr>
+          <w:rFonts w:hint="eastAsia"/>
+          <w:b/>
+          <w:sz w:val="28"/>
+          <w:szCs w:val="28"/>
+        </w:rPr>
+      </w:pPr>
+      <w:r>
+        <w:rPr>
+          <w:sz w:val="28"/>
+        </w:rPr>
+        <mc:AlternateContent>
+          <mc:Choice Requires="wps">
+            <w:drawing>
+              <wp:anchor distT="0" distB="0" distL="114300" distR="114300" simplePos="0" relativeHeight="251663360" behindDoc="0" locked="0" layoutInCell="1" allowOverlap="1">
+                <wp:simplePos x="0" y="0"/>
+                <wp:positionH relativeFrom="column">
+                  <wp:posOffset>804545</wp:posOffset>
+                </wp:positionH>
+                <wp:positionV relativeFrom="paragraph">
+                  <wp:posOffset>2310130</wp:posOffset>
+                </wp:positionV>
+                <wp:extent cx="2376170" cy="325120"/>
+                <wp:effectExtent l="0" t="0" r="1270" b="10160"/>
+                <wp:wrapNone/>
+                <wp:docPr id="33" name="文本框 33"/>
+                <wp:cNvGraphicFramePr/>
+                <a:graphic xmlns:a="http://schemas.openxmlformats.org/drawingml/2006/main">
+                  <a:graphicData uri="http://schemas.microsoft.com/office/word/2010/wordprocessingShape">
+                    <wps:wsp>
+                      <wps:cNvSpPr txBox="1"/>
+                      <wps:spPr>
+                        <a:xfrm>
+                          <a:off x="1691640" y="6374765"/>
+                          <a:ext cx="2376170" cy="325120"/>
+                        </a:xfrm>
+                        <a:prstGeom prst="rect">
+                          <a:avLst/>
+                        </a:prstGeom>
+                        <a:solidFill>
+                          <a:schemeClr val="lt1"/>
+                        </a:solidFill>
+                        <a:ln w="6350">
+                          <a:noFill/>
+                        </a:ln>
+                      </wps:spPr>
+                      <wps:style>
+                        <a:lnRef idx="0">
+                          <a:schemeClr val="accent1"/>
+                        </a:lnRef>
+                        <a:fillRef idx="0">
+                          <a:schemeClr val="accent1"/>
+                        </a:fillRef>
+                        <a:effectRef idx="0">
+                          <a:schemeClr val="accent1"/>
+                        </a:effectRef>
+                        <a:fontRef idx="minor">
+                          <a:schemeClr val="dk1"/>
+                        </a:fontRef>
+                      </wps:style>
+                      <wps:txbx>
+                        <w:txbxContent>
+                          <w:p>
+                            <w:pPr>
+                              <w:keepNext w:val="0"/>
+                              <w:keepLines w:val="0"/>
+                              <w:pageBreakBefore w:val="0"/>
+                              <w:widowControl w:val="0"/>
+                              <w:kinsoku/>
+                              <w:wordWrap/>
+                              <w:overflowPunct/>
+                              <w:topLinePunct w:val="0"/>
+                              <w:autoSpaceDE/>
+                              <w:autoSpaceDN/>
+                              <w:bidi w:val="0"/>
+                              <w:adjustRightInd/>
+                              <w:snapToGrid w:val="0"/>
+                              <w:jc w:val="center"/>
+                              <w:textAlignment w:val="auto"/>
+                              <w:rPr>
+                                <w:rFonts w:hint="default" w:eastAsia="宋体"/>
+                                <w:sz w:val="21"/>
+                                <w:szCs w:val="21"/>
+                                <w:lang w:val="en-US" w:eastAsia="zh-CN"/>
+                              </w:rPr>
+                            </w:pPr>
+                            <w:r>
+                              <w:rPr>
+                                <w:rFonts w:hint="eastAsia"/>
+                                <w:sz w:val="21"/>
+                                <w:szCs w:val="21"/>
+                                <w:lang w:val="en-US" w:eastAsia="zh-CN"/>
+                              </w:rPr>
+                              <w:t>图4-2 主场景</w:t>
+                            </w:r>
+                          </w:p>
+                        </w:txbxContent>
+                      </wps:txbx>
+                      <wps:bodyPr rot="0" spcFirstLastPara="0" vertOverflow="overflow" horzOverflow="overflow" vert="horz" wrap="square" lIns="91440" tIns="45720" rIns="91440" bIns="45720" numCol="1" spcCol="0" rtlCol="0" fromWordArt="0" anchor="t" anchorCtr="0" forceAA="0" compatLnSpc="1">
+                        <a:noAutofit/>
+                      </wps:bodyPr>
+                    </wps:wsp>
+                  </a:graphicData>
+                </a:graphic>
+              </wp:anchor>
+            </w:drawing>
+          </mc:Choice>
+          <mc:Fallback>
+            <w:pict>
+              <v:shape id="_x0000_s1026" o:spid="_x0000_s1026" o:spt="202" type="#_x0000_t202" style="position:absolute;left:0pt;margin-left:63.35pt;margin-top:181.9pt;height:25.6pt;width:187.1pt;z-index:251663360;mso-width-relative:page;mso-height-relative:page;" fillcolor="#FFFFFF [3201]" filled="t" stroked="f" coordsize="21600,21600" o:gfxdata="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">
+                <v:fill on="t" focussize="0,0"/>
+                <v:stroke on="f" weight="0.5pt"/>
+                <v:imagedata o:title=""/>
+                <o:lock v:ext="edit" aspectratio="f"/>
+                <v:textbox>
+                  <w:txbxContent>
+                    <w:p>
+                      <w:pPr>
+                        <w:keepNext w:val="0"/>
+                        <w:keepLines w:val="0"/>
+                        <w:pageBreakBefore w:val="0"/>
+                        <w:widowControl w:val="0"/>
+                        <w:kinsoku/>
+                        <w:wordWrap/>
+                        <w:overflowPunct/>
+                        <w:topLinePunct w:val="0"/>
+                        <w:autoSpaceDE/>
+                        <w:autoSpaceDN/>
+                        <w:bidi w:val="0"/>
+                        <w:adjustRightInd/>
+                        <w:snapToGrid w:val="0"/>
+                        <w:jc w:val="center"/>
+                        <w:textAlignment w:val="auto"/>
+                        <w:rPr>
+                          <w:rFonts w:hint="default" w:eastAsia="宋体"/>
+                          <w:sz w:val="21"/>
+                          <w:szCs w:val="21"/>
+                          <w:lang w:val="en-US" w:eastAsia="zh-CN"/>
+                        </w:rPr>
+                      </w:pPr>
+                      <w:r>
+                        <w:rPr>
+                          <w:rFonts w:hint="eastAsia"/>
+                          <w:sz w:val="21"/>
+                          <w:szCs w:val="21"/>
+                          <w:lang w:val="en-US" w:eastAsia="zh-CN"/>
+                        </w:rPr>
+                        <w:t>图4-2 主场景</w:t>
+                      </w:r>
+                    </w:p>
+                  </w:txbxContent>
+                </v:textbox>
+              </v:shape>
+            </w:pict>
+          </mc:Fallback>
+        </mc:AlternateContent>
+      </w:r>
+      <w:r>
+        <w:rPr>
+          <w:rFonts w:hint="eastAsia" w:eastAsia="宋体"/>
+          <w:b/>
+          <w:sz w:val="28"/>
+          <w:szCs w:val="28"/>
+          <w:lang w:eastAsia="zh-CN"/>
+        </w:rPr>
+        <w:drawing>
+          <wp:inline distT="0" distB="0" distL="114300" distR="114300">
+            <wp:extent cx="3657600" cy="2181860"/>
+            <wp:effectExtent l="0" t="0" r="0" b="12700"/>
+            <wp:docPr id="15" name="图片 15" descr="GQWL)_0}A}JME8T}`GTERSB"/>
+            <wp:cNvGraphicFramePr>
+              <a:graphicFrameLocks xmlns:a="http://schemas.openxmlformats.org/drawingml/2006/main" noChangeAspect="1"/>
+            </wp:cNvGraphicFramePr>
+            <a:graphic xmlns:a="http://schemas.openxmlformats.org/drawingml/2006/main">
+              <a:graphicData uri="http://schemas.openxmlformats.org/drawingml/2006/picture">
+                <pic:pic xmlns:pic="http://schemas.openxmlformats.org/drawingml/2006/picture">
+                  <pic:nvPicPr>
+                    <pic:cNvPr id="15" name="图片 15" descr="GQWL)_0}A}JME8T}`GTERSB"/>
+                    <pic:cNvPicPr>
+                      <a:picLocks noChangeAspect="1"/>
+                    </pic:cNvPicPr>
+                  </pic:nvPicPr>
+                  <pic:blipFill>
+                    <a:blip r:embed="rId19"/>
+                    <a:stretch>
+                      <a:fillRect/>
+                    </a:stretch>
+                  </pic:blipFill>
+                  <pic:spPr>
+                    <a:xfrm>
+                      <a:off x="0" y="0"/>
+                      <a:ext cx="3657600" cy="2181860"/>
+                    </a:xfrm>
+                    <a:prstGeom prst="rect">
+                      <a:avLst/>
+                    </a:prstGeom>
+                  </pic:spPr>
+                </pic:pic>
+              </a:graphicData>
+            </a:graphic>
+          </wp:inline>
+        </w:drawing>
+      </w:r>
+    </w:p>
+    <w:p>
+      <w:pPr>
+        <w:spacing w:before="156" w:beforeLines="50" w:after="156" w:afterLines="50"/>
+        <w:rPr>
+          <w:rFonts w:hint="eastAsia"/>
+          <w:b/>
+          <w:sz w:val="28"/>
+          <w:szCs w:val="28"/>
+        </w:rPr>
+      </w:pPr>
+    </w:p>
+    <w:p>
+      <w:pPr>
+        <w:spacing w:before="156" w:beforeLines="50" w:after="156" w:afterLines="50"/>
+        <w:rPr>
+          <w:rFonts w:hint="eastAsia" w:eastAsia="宋体"/>
+          <w:b/>
+          <w:sz w:val="28"/>
+          <w:szCs w:val="28"/>
+          <w:lang w:eastAsia="zh-CN"/>
+        </w:rPr>
+      </w:pPr>
+      <w:r>
+        <w:rPr>
+          <w:rFonts w:hint="eastAsia" w:eastAsia="宋体"/>
+          <w:b/>
+          <w:sz w:val="28"/>
+          <w:szCs w:val="28"/>
+          <w:lang w:eastAsia="zh-CN"/>
+        </w:rPr>
+        <mc:AlternateContent>
+          <mc:Choice Requires="wps">
+            <w:drawing>
+              <wp:anchor distT="0" distB="0" distL="114300" distR="114300" simplePos="0" relativeHeight="251669504" behindDoc="0" locked="0" layoutInCell="1" allowOverlap="1">
+                <wp:simplePos x="0" y="0"/>
+                <wp:positionH relativeFrom="column">
+                  <wp:posOffset>638810</wp:posOffset>
+                </wp:positionH>
+                <wp:positionV relativeFrom="paragraph">
+                  <wp:posOffset>2145030</wp:posOffset>
+                </wp:positionV>
+                <wp:extent cx="2376170" cy="325120"/>
+                <wp:effectExtent l="0" t="0" r="1270" b="10160"/>
+                <wp:wrapNone/>
+                <wp:docPr id="34" name="文本框 34"/>
+                <wp:cNvGraphicFramePr/>
+                <a:graphic xmlns:a="http://schemas.openxmlformats.org/drawingml/2006/main">
+                  <a:graphicData uri="http://schemas.microsoft.com/office/word/2010/wordprocessingShape">
+                    <wps:wsp>
+                      <wps:cNvSpPr txBox="1"/>
+                      <wps:spPr>
+                        <a:xfrm>
+                          <a:off x="0" y="0"/>
+                          <a:ext cx="2376170" cy="325120"/>
+                        </a:xfrm>
+                        <a:prstGeom prst="rect">
+                          <a:avLst/>
+                        </a:prstGeom>
+                        <a:solidFill>
+                          <a:schemeClr val="lt1"/>
+                        </a:solidFill>
+                        <a:ln w="6350">
+                          <a:noFill/>
+                        </a:ln>
+                      </wps:spPr>
+                      <wps:style>
+                        <a:lnRef idx="0">
+                          <a:schemeClr val="accent1"/>
+                        </a:lnRef>
+                        <a:fillRef idx="0">
+                          <a:schemeClr val="accent1"/>
+                        </a:fillRef>
+                        <a:effectRef idx="0">
+                          <a:schemeClr val="accent1"/>
+                        </a:effectRef>
+                        <a:fontRef idx="minor">
+                          <a:schemeClr val="dk1"/>
+                        </a:fontRef>
+                      </wps:style>
+                      <wps:txbx>
+                        <w:txbxContent>
+                          <w:p>
+                            <w:pPr>
+                              <w:keepNext w:val="0"/>
+                              <w:keepLines w:val="0"/>
+                              <w:pageBreakBefore w:val="0"/>
+                              <w:widowControl w:val="0"/>
+                              <w:kinsoku/>
+                              <w:wordWrap/>
+                              <w:overflowPunct/>
+                              <w:topLinePunct w:val="0"/>
+                              <w:autoSpaceDE/>
+                              <w:autoSpaceDN/>
+                              <w:bidi w:val="0"/>
+                              <w:adjustRightInd/>
+                              <w:snapToGrid w:val="0"/>
+                              <w:jc w:val="center"/>
+                              <w:textAlignment w:val="auto"/>
+                              <w:rPr>
+                                <w:rFonts w:hint="default" w:eastAsia="宋体"/>
+                                <w:sz w:val="21"/>
+                                <w:szCs w:val="21"/>
+                                <w:lang w:val="en-US" w:eastAsia="zh-CN"/>
+                              </w:rPr>
+                            </w:pPr>
+                            <w:r>
+                              <w:rPr>
+                                <w:rFonts w:hint="eastAsia"/>
+                                <w:sz w:val="21"/>
+                                <w:szCs w:val="21"/>
+                                <w:lang w:val="en-US" w:eastAsia="zh-CN"/>
+                              </w:rPr>
+                              <w:t>图4-3 游戏场景</w:t>
+                            </w:r>
+                          </w:p>
+                        </w:txbxContent>
+                      </wps:txbx>
+                      <wps:bodyPr rot="0" spcFirstLastPara="0" vertOverflow="overflow" horzOverflow="overflow" vert="horz" wrap="square" lIns="91440" tIns="45720" rIns="91440" bIns="45720" numCol="1" spcCol="0" rtlCol="0" fromWordArt="0" anchor="t" anchorCtr="0" forceAA="0" compatLnSpc="1">
+                        <a:noAutofit/>
+                      </wps:bodyPr>
+                    </wps:wsp>
+                  </a:graphicData>
+                </a:graphic>
+              </wp:anchor>
+            </w:drawing>
+          </mc:Choice>
+          <mc:Fallback>
+            <w:pict>
+              <v:shape id="_x0000_s1026" o:spid="_x0000_s1026" o:spt="202" type="#_x0000_t202" style="position:absolute;left:0pt;margin-left:50.3pt;margin-top:168.9pt;height:25.6pt;width:187.1pt;z-index:251669504;mso-width-relative:page;mso-height-relative:page;" fillcolor="#FFFFFF [3201]" filled="t" stroked="f" coordsize="21600,21600" o:gfxdata="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">
+                <v:fill on="t" focussize="0,0"/>
+                <v:stroke on="f" weight="0.5pt"/>
+                <v:imagedata o:title=""/>
+                <o:lock v:ext="edit" aspectratio="f"/>
+                <v:textbox>
+                  <w:txbxContent>
+                    <w:p>
+                      <w:pPr>
+                        <w:keepNext w:val="0"/>
+                        <w:keepLines w:val="0"/>
+                        <w:pageBreakBefore w:val="0"/>
+                        <w:widowControl w:val="0"/>
+                        <w:kinsoku/>
+                        <w:wordWrap/>
+                        <w:overflowPunct/>
+                        <w:topLinePunct w:val="0"/>
+                        <w:autoSpaceDE/>
+                        <w:autoSpaceDN/>
+                        <w:bidi w:val="0"/>
+                        <w:adjustRightInd/>
+                        <w:snapToGrid w:val="0"/>
+                        <w:jc w:val="center"/>
+                        <w:textAlignment w:val="auto"/>
+                        <w:rPr>
+                          <w:rFonts w:hint="default" w:eastAsia="宋体"/>
+                          <w:sz w:val="21"/>
+                          <w:szCs w:val="21"/>
+                          <w:lang w:val="en-US" w:eastAsia="zh-CN"/>
+                        </w:rPr>
+                      </w:pPr>
+                      <w:r>
+                        <w:rPr>
+                          <w:rFonts w:hint="eastAsia"/>
+                          <w:sz w:val="21"/>
+                          <w:szCs w:val="21"/>
+                          <w:lang w:val="en-US" w:eastAsia="zh-CN"/>
+                        </w:rPr>
+                        <w:t>图4-3 游戏场景</w:t>
+                      </w:r>
+                    </w:p>
+                  </w:txbxContent>
+                </v:textbox>
+              </v:shape>
+            </w:pict>
+          </mc:Fallback>
+        </mc:AlternateContent>
+      </w:r>
+      <w:r>
+        <w:rPr>
+          <w:rFonts w:hint="eastAsia" w:eastAsia="宋体"/>
+          <w:b/>
+          <w:sz w:val="28"/>
+          <w:szCs w:val="28"/>
+          <w:lang w:eastAsia="zh-CN"/>
+        </w:rPr>
+        <w:drawing>
+          <wp:inline distT="0" distB="0" distL="114300" distR="114300">
+            <wp:extent cx="3628390" cy="2121535"/>
+            <wp:effectExtent l="0" t="0" r="13970" b="12065"/>
+            <wp:docPr id="16" name="图片 16" descr="GF)8_B~EYF6A]EL_4$9]{AH"/>
+            <wp:cNvGraphicFramePr>
+              <a:graphicFrameLocks xmlns:a="http://schemas.openxmlformats.org/drawingml/2006/main" noChangeAspect="1"/>
+            </wp:cNvGraphicFramePr>
+            <a:graphic xmlns:a="http://schemas.openxmlformats.org/drawingml/2006/main">
+              <a:graphicData uri="http://schemas.openxmlformats.org/drawingml/2006/picture">
+                <pic:pic xmlns:pic="http://schemas.openxmlformats.org/drawingml/2006/picture">
+                  <pic:nvPicPr>
+                    <pic:cNvPr id="16" name="图片 16" descr="GF)8_B~EYF6A]EL_4$9]{AH"/>
+                    <pic:cNvPicPr>
+                      <a:picLocks noChangeAspect="1"/>
+                    </pic:cNvPicPr>
+                  </pic:nvPicPr>
+                  <pic:blipFill>
+                    <a:blip r:embed="rId20"/>
+                    <a:stretch>
+                      <a:fillRect/>
+                    </a:stretch>
+                  </pic:blipFill>
+                  <pic:spPr>
+                    <a:xfrm>
+                      <a:off x="0" y="0"/>
+                      <a:ext cx="3628390" cy="2121535"/>
+                    </a:xfrm>
+                    <a:prstGeom prst="rect">
+                      <a:avLst/>
+                    </a:prstGeom>
+                  </pic:spPr>
+                </pic:pic>
+              </a:graphicData>
+            </a:graphic>
+          </wp:inline>
+        </w:drawing>
+      </w:r>
+    </w:p>
+    <w:p>
+      <w:pPr>
+        <w:spacing w:before="156" w:beforeLines="50" w:after="156" w:afterLines="50"/>
+        <w:rPr>
+          <w:rFonts w:hint="eastAsia" w:eastAsia="宋体"/>
+          <w:b/>
+          <w:sz w:val="28"/>
+          <w:szCs w:val="28"/>
+          <w:lang w:eastAsia="zh-CN"/>
+        </w:rPr>
+      </w:pPr>
+    </w:p>
+    <w:p>
+      <w:pPr>
+        <w:spacing w:before="156" w:beforeLines="50" w:after="156" w:afterLines="50"/>
+        <w:rPr>
+          <w:rFonts w:hint="eastAsia" w:eastAsia="宋体"/>
+          <w:b/>
+          <w:sz w:val="28"/>
+          <w:szCs w:val="28"/>
+          <w:lang w:eastAsia="zh-CN"/>
+        </w:rPr>
+      </w:pPr>
+    </w:p>
+    <w:p>
+      <w:pPr>
+        <w:spacing w:before="156" w:beforeLines="50" w:after="156" w:afterLines="50"/>
+        <w:rPr>
+          <w:rFonts w:hint="eastAsia" w:eastAsia="宋体"/>
+          <w:b/>
+          <w:sz w:val="28"/>
+          <w:szCs w:val="28"/>
+          <w:lang w:eastAsia="zh-CN"/>
+        </w:rPr>
+      </w:pPr>
+      <w:r>
+        <w:rPr>
+          <w:rFonts w:hint="eastAsia" w:eastAsia="宋体"/>
+          <w:b/>
+          <w:sz w:val="28"/>
+          <w:szCs w:val="28"/>
+          <w:lang w:eastAsia="zh-CN"/>
+        </w:rPr>
+        <mc:AlternateContent>
+          <mc:Choice Requires="wps">
+            <w:drawing>
+              <wp:anchor distT="0" distB="0" distL="114300" distR="114300" simplePos="0" relativeHeight="251675648" behindDoc="0" locked="0" layoutInCell="1" allowOverlap="1">
+                <wp:simplePos x="0" y="0"/>
+                <wp:positionH relativeFrom="column">
+                  <wp:posOffset>631825</wp:posOffset>
+                </wp:positionH>
+                <wp:positionV relativeFrom="paragraph">
+                  <wp:posOffset>2232025</wp:posOffset>
+                </wp:positionV>
+                <wp:extent cx="2680970" cy="325120"/>
+                <wp:effectExtent l="0" t="0" r="1270" b="10160"/>
+                <wp:wrapNone/>
+                <wp:docPr id="35" name="文本框 35"/>
+                <wp:cNvGraphicFramePr/>
+                <a:graphic xmlns:a="http://schemas.openxmlformats.org/drawingml/2006/main">
+                  <a:graphicData uri="http://schemas.microsoft.com/office/word/2010/wordprocessingShape">
+                    <wps:wsp>
+                      <wps:cNvSpPr txBox="1"/>
+                      <wps:spPr>
+                        <a:xfrm>
+                          <a:off x="0" y="0"/>
+                          <a:ext cx="2680970" cy="325120"/>
+                        </a:xfrm>
+                        <a:prstGeom prst="rect">
+                          <a:avLst/>
+                        </a:prstGeom>
+                        <a:solidFill>
+                          <a:schemeClr val="lt1"/>
+                        </a:solidFill>
+                        <a:ln w="6350">
+                          <a:noFill/>
+                        </a:ln>
+                      </wps:spPr>
+                      <wps:style>
+                        <a:lnRef idx="0">
+                          <a:schemeClr val="accent1"/>
+                        </a:lnRef>
+                        <a:fillRef idx="0">
+                          <a:schemeClr val="accent1"/>
+                        </a:fillRef>
+                        <a:effectRef idx="0">
+                          <a:schemeClr val="accent1"/>
+                        </a:effectRef>
+                        <a:fontRef idx="minor">
+                          <a:schemeClr val="dk1"/>
+                        </a:fontRef>
+                      </wps:style>
+                      <wps:txbx>
+                        <w:txbxContent>
+                          <w:p>
+                            <w:pPr>
+                              <w:keepNext w:val="0"/>
+                              <w:keepLines w:val="0"/>
+                              <w:pageBreakBefore w:val="0"/>
+                              <w:widowControl w:val="0"/>
+                              <w:kinsoku/>
+                              <w:wordWrap/>
+                              <w:overflowPunct/>
+                              <w:topLinePunct w:val="0"/>
+                              <w:autoSpaceDE/>
+                              <w:autoSpaceDN/>
+                              <w:bidi w:val="0"/>
+                              <w:adjustRightInd/>
+                              <w:snapToGrid w:val="0"/>
+                              <w:jc w:val="center"/>
+                              <w:textAlignment w:val="auto"/>
+                              <w:rPr>
+                                <w:rFonts w:hint="default" w:eastAsia="宋体"/>
+                                <w:sz w:val="21"/>
+                                <w:szCs w:val="21"/>
+                                <w:lang w:val="en-US" w:eastAsia="zh-CN"/>
+                              </w:rPr>
+                            </w:pPr>
+                            <w:r>
+                              <w:rPr>
+                                <w:rFonts w:hint="eastAsia"/>
+                                <w:sz w:val="21"/>
+                                <w:szCs w:val="21"/>
+                                <w:lang w:val="en-US" w:eastAsia="zh-CN"/>
+                              </w:rPr>
+                              <w:t>图4-4 按下暂停按钮图标改变无法操控</w:t>
+                            </w:r>
+                          </w:p>
+                        </w:txbxContent>
+                      </wps:txbx>
+                      <wps:bodyPr rot="0" spcFirstLastPara="0" vertOverflow="overflow" horzOverflow="overflow" vert="horz" wrap="square" lIns="91440" tIns="45720" rIns="91440" bIns="45720" numCol="1" spcCol="0" rtlCol="0" fromWordArt="0" anchor="t" anchorCtr="0" forceAA="0" compatLnSpc="1">
+                        <a:noAutofit/>
+                      </wps:bodyPr>
+                    </wps:wsp>
+                  </a:graphicData>
+                </a:graphic>
+              </wp:anchor>
+            </w:drawing>
+          </mc:Choice>
+          <mc:Fallback>
+            <w:pict>
+              <v:shape id="_x0000_s1026" o:spid="_x0000_s1026" o:spt="202" type="#_x0000_t202" style="position:absolute;left:0pt;margin-left:49.75pt;margin-top:175.75pt;height:25.6pt;width:211.1pt;z-index:251675648;mso-width-relative:page;mso-height-relative:page;" fillcolor="#FFFFFF [3201]" filled="t" stroked="f" coordsize="21600,21600" o:gfxdata="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">
+                <v:fill on="t" focussize="0,0"/>
+                <v:stroke on="f" weight="0.5pt"/>
+                <v:imagedata o:title=""/>
+                <o:lock v:ext="edit" aspectratio="f"/>
+                <v:textbox>
+                  <w:txbxContent>
+                    <w:p>
+                      <w:pPr>
+                        <w:keepNext w:val="0"/>
+                        <w:keepLines w:val="0"/>
+                        <w:pageBreakBefore w:val="0"/>
+                        <w:widowControl w:val="0"/>
+                        <w:kinsoku/>
+                        <w:wordWrap/>
+                        <w:overflowPunct/>
+                        <w:topLinePunct w:val="0"/>
+                        <w:autoSpaceDE/>
+                        <w:autoSpaceDN/>
+                        <w:bidi w:val="0"/>
+                        <w:adjustRightInd/>
+                        <w:snapToGrid w:val="0"/>
+                        <w:jc w:val="center"/>
+                        <w:textAlignment w:val="auto"/>
+                        <w:rPr>
+                          <w:rFonts w:hint="default" w:eastAsia="宋体"/>
+                          <w:sz w:val="21"/>
+                          <w:szCs w:val="21"/>
+                          <w:lang w:val="en-US" w:eastAsia="zh-CN"/>
+                        </w:rPr>
+                      </w:pPr>
+                      <w:r>
+                        <w:rPr>
+                          <w:rFonts w:hint="eastAsia"/>
+                          <w:sz w:val="21"/>
+                          <w:szCs w:val="21"/>
+                          <w:lang w:val="en-US" w:eastAsia="zh-CN"/>
+                        </w:rPr>
+                        <w:t>图4-4 按下暂停按钮图标改变无法操控</w:t>
+                      </w:r>
+                    </w:p>
+                  </w:txbxContent>
+                </v:textbox>
+              </v:shape>
+            </w:pict>
+          </mc:Fallback>
+        </mc:AlternateContent>
+      </w:r>
+      <w:r>
+        <w:rPr>
+          <w:rFonts w:hint="eastAsia" w:eastAsia="宋体"/>
+          <w:b/>
+          <w:sz w:val="28"/>
+          <w:szCs w:val="28"/>
+          <w:lang w:eastAsia="zh-CN"/>
+        </w:rPr>
+        <w:drawing>
+          <wp:inline distT="0" distB="0" distL="114300" distR="114300">
+            <wp:extent cx="3762375" cy="2198370"/>
+            <wp:effectExtent l="0" t="0" r="1905" b="11430"/>
+            <wp:docPr id="17" name="图片 17" descr="W~{X452DX)5T@XH()BN))1M"/>
+            <wp:cNvGraphicFramePr>
+              <a:graphicFrameLocks xmlns:a="http://schemas.openxmlformats.org/drawingml/2006/main" noChangeAspect="1"/>
+            </wp:cNvGraphicFramePr>
+            <a:graphic xmlns:a="http://schemas.openxmlformats.org/drawingml/2006/main">
+              <a:graphicData uri="http://schemas.openxmlformats.org/drawingml/2006/picture">
+                <pic:pic xmlns:pic="http://schemas.openxmlformats.org/drawingml/2006/picture">
+                  <pic:nvPicPr>
+                    <pic:cNvPr id="17" name="图片 17" descr="W~{X452DX)5T@XH()BN))1M"/>
+                    <pic:cNvPicPr>
+                      <a:picLocks noChangeAspect="1"/>
+                    </pic:cNvPicPr>
+                  </pic:nvPicPr>
+                  <pic:blipFill>
+                    <a:blip r:embed="rId21"/>
+                    <a:stretch>
+                      <a:fillRect/>
+                    </a:stretch>
+                  </pic:blipFill>
+                  <pic:spPr>
+                    <a:xfrm>
+                      <a:off x="0" y="0"/>
+                      <a:ext cx="3762375" cy="2198370"/>
+                    </a:xfrm>
+                    <a:prstGeom prst="rect">
+                      <a:avLst/>
+                    </a:prstGeom>
+                  </pic:spPr>
+                </pic:pic>
+              </a:graphicData>
+            </a:graphic>
+          </wp:inline>
+        </w:drawing>
+      </w:r>
+    </w:p>
+    <w:p>
+      <w:pPr>
+        <w:spacing w:before="156" w:beforeLines="50" w:after="156" w:afterLines="50"/>
+        <w:rPr>
+          <w:rFonts w:hint="eastAsia" w:eastAsia="宋体"/>
+          <w:b/>
+          <w:sz w:val="28"/>
+          <w:szCs w:val="28"/>
+          <w:lang w:eastAsia="zh-CN"/>
+        </w:rPr>
+      </w:pPr>
+    </w:p>
+    <w:p>
+      <w:pPr>
+        <w:spacing w:before="156" w:beforeLines="50" w:after="156" w:afterLines="50"/>
+        <w:rPr>
+          <w:rFonts w:hint="eastAsia" w:eastAsia="宋体"/>
+          <w:b/>
+          <w:sz w:val="28"/>
+          <w:szCs w:val="28"/>
+          <w:lang w:eastAsia="zh-CN"/>
+        </w:rPr>
+      </w:pPr>
+      <w:r>
+        <w:rPr>
+          <w:rFonts w:hint="eastAsia" w:eastAsia="宋体"/>
+          <w:b/>
+          <w:sz w:val="28"/>
+          <w:szCs w:val="28"/>
+          <w:lang w:eastAsia="zh-CN"/>
+        </w:rPr>
+        <mc:AlternateContent>
+          <mc:Choice Requires="wps">
+            <w:drawing>
+              <wp:anchor distT="0" distB="0" distL="114300" distR="114300" simplePos="0" relativeHeight="251694080" behindDoc="0" locked="0" layoutInCell="1" allowOverlap="1">
+                <wp:simplePos x="0" y="0"/>
+                <wp:positionH relativeFrom="column">
+                  <wp:posOffset>584200</wp:posOffset>
+                </wp:positionH>
+                <wp:positionV relativeFrom="paragraph">
+                  <wp:posOffset>2260600</wp:posOffset>
+                </wp:positionV>
+                <wp:extent cx="2680970" cy="325120"/>
+                <wp:effectExtent l="0" t="0" r="1270" b="10160"/>
+                <wp:wrapNone/>
+                <wp:docPr id="36" name="文本框 36"/>
+                <wp:cNvGraphicFramePr/>
+                <a:graphic xmlns:a="http://schemas.openxmlformats.org/drawingml/2006/main">
+                  <a:graphicData uri="http://schemas.microsoft.com/office/word/2010/wordprocessingShape">
+                    <wps:wsp>
+                      <wps:cNvSpPr txBox="1"/>
+                      <wps:spPr>
+                        <a:xfrm>
+                          <a:off x="0" y="0"/>
+                          <a:ext cx="2680970" cy="325120"/>
+                        </a:xfrm>
+                        <a:prstGeom prst="rect">
+                          <a:avLst/>
+                        </a:prstGeom>
+                        <a:solidFill>
+                          <a:schemeClr val="lt1"/>
+                        </a:solidFill>
+                        <a:ln w="6350">
+                          <a:noFill/>
+                        </a:ln>
+                      </wps:spPr>
+                      <wps:style>
+                        <a:lnRef idx="0">
+                          <a:schemeClr val="accent1"/>
+                        </a:lnRef>
+                        <a:fillRef idx="0">
+                          <a:schemeClr val="accent1"/>
+                        </a:fillRef>
+                        <a:effectRef idx="0">
+                          <a:schemeClr val="accent1"/>
+                        </a:effectRef>
+                        <a:fontRef idx="minor">
+                          <a:schemeClr val="dk1"/>
+                        </a:fontRef>
+                      </wps:style>
+                      <wps:txbx>
+                        <w:txbxContent>
+                          <w:p>
+                            <w:pPr>
+                              <w:keepNext w:val="0"/>
+                              <w:keepLines w:val="0"/>
+                              <w:pageBreakBefore w:val="0"/>
+                              <w:widowControl w:val="0"/>
+                              <w:kinsoku/>
+                              <w:wordWrap/>
+                              <w:overflowPunct/>
+                              <w:topLinePunct w:val="0"/>
+                              <w:autoSpaceDE/>
+                              <w:autoSpaceDN/>
+                              <w:bidi w:val="0"/>
+                              <w:adjustRightInd/>
+                              <w:snapToGrid w:val="0"/>
+                              <w:jc w:val="center"/>
+                              <w:textAlignment w:val="auto"/>
+                              <w:rPr>
+                                <w:rFonts w:hint="default" w:eastAsia="宋体"/>
+                                <w:sz w:val="21"/>
+                                <w:szCs w:val="21"/>
+                                <w:lang w:val="en-US" w:eastAsia="zh-CN"/>
+                              </w:rPr>
+                            </w:pPr>
+                            <w:r>
+                              <w:rPr>
+                                <w:rFonts w:hint="eastAsia"/>
+                                <w:sz w:val="21"/>
+                                <w:szCs w:val="21"/>
+                                <w:lang w:val="en-US" w:eastAsia="zh-CN"/>
+                              </w:rPr>
+                              <w:t>图4-5 按下继续按钮图标改变恢复操控</w:t>
+                            </w:r>
+                          </w:p>
+                        </w:txbxContent>
+                      </wps:txbx>
+                      <wps:bodyPr rot="0" spcFirstLastPara="0" vertOverflow="overflow" horzOverflow="overflow" vert="horz" wrap="square" lIns="91440" tIns="45720" rIns="91440" bIns="45720" numCol="1" spcCol="0" rtlCol="0" fromWordArt="0" anchor="t" anchorCtr="0" forceAA="0" compatLnSpc="1">
+                        <a:noAutofit/>
+                      </wps:bodyPr>
+                    </wps:wsp>
+                  </a:graphicData>
+                </a:graphic>
+              </wp:anchor>
+            </w:drawing>
+          </mc:Choice>
+          <mc:Fallback>
+            <w:pict>
+              <v:shape id="_x0000_s1026" o:spid="_x0000_s1026" o:spt="202" type="#_x0000_t202" style="position:absolute;left:0pt;margin-left:46pt;margin-top:178pt;height:25.6pt;width:211.1pt;z-index:251694080;mso-width-relative:page;mso-height-relative:page;" fillcolor="#FFFFFF [3201]" filled="t" stroked="f" coordsize="21600,21600" o:gfxdata="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">
+                <v:fill on="t" focussize="0,0"/>
+                <v:stroke on="f" weight="0.5pt"/>
+                <v:imagedata o:title=""/>
+                <o:lock v:ext="edit" aspectratio="f"/>
+                <v:textbox>
+                  <w:txbxContent>
+                    <w:p>
+                      <w:pPr>
+                        <w:keepNext w:val="0"/>
+                        <w:keepLines w:val="0"/>
+                        <w:pageBreakBefore w:val="0"/>
+                        <w:widowControl w:val="0"/>
+                        <w:kinsoku/>
+                        <w:wordWrap/>
+                        <w:overflowPunct/>
+                        <w:topLinePunct w:val="0"/>
+                        <w:autoSpaceDE/>
+                        <w:autoSpaceDN/>
+                        <w:bidi w:val="0"/>
+                        <w:adjustRightInd/>
+                        <w:snapToGrid w:val="0"/>
+                        <w:jc w:val="center"/>
+                        <w:textAlignment w:val="auto"/>
+                        <w:rPr>
+                          <w:rFonts w:hint="default" w:eastAsia="宋体"/>
+                          <w:sz w:val="21"/>
+                          <w:szCs w:val="21"/>
+                          <w:lang w:val="en-US" w:eastAsia="zh-CN"/>
+                        </w:rPr>
+                      </w:pPr>
+                      <w:r>
+                        <w:rPr>
+                          <w:rFonts w:hint="eastAsia"/>
+                          <w:sz w:val="21"/>
+                          <w:szCs w:val="21"/>
+                          <w:lang w:val="en-US" w:eastAsia="zh-CN"/>
+                        </w:rPr>
+                        <w:t>图4-5 按下继续按钮图标改变恢复操控</w:t>
+                      </w:r>
+                    </w:p>
+                  </w:txbxContent>
+                </v:textbox>
+              </v:shape>
+            </w:pict>
+          </mc:Fallback>
+        </mc:AlternateContent>
+      </w:r>
+      <w:r>
+        <w:rPr>
+          <w:rFonts w:hint="eastAsia" w:eastAsia="宋体"/>
+          <w:b/>
+          <w:sz w:val="28"/>
+          <w:szCs w:val="28"/>
+          <w:lang w:eastAsia="zh-CN"/>
+        </w:rPr>
+        <w:drawing>
+          <wp:inline distT="0" distB="0" distL="114300" distR="114300">
+            <wp:extent cx="3793490" cy="2221230"/>
+            <wp:effectExtent l="0" t="0" r="1270" b="3810"/>
+            <wp:docPr id="19" name="图片 19" descr="12HZH2$IZ{4NVNX36[B2`52"/>
+            <wp:cNvGraphicFramePr>
+              <a:graphicFrameLocks xmlns:a="http://schemas.openxmlformats.org/drawingml/2006/main" noChangeAspect="1"/>
+            </wp:cNvGraphicFramePr>
+            <a:graphic xmlns:a="http://schemas.openxmlformats.org/drawingml/2006/main">
+              <a:graphicData uri="http://schemas.openxmlformats.org/drawingml/2006/picture">
+                <pic:pic xmlns:pic="http://schemas.openxmlformats.org/drawingml/2006/picture">
+                  <pic:nvPicPr>
+                    <pic:cNvPr id="19" name="图片 19" descr="12HZH2$IZ{4NVNX36[B2`52"/>
+                    <pic:cNvPicPr>
+                      <a:picLocks noChangeAspect="1"/>
+                    </pic:cNvPicPr>
+                  </pic:nvPicPr>
+                  <pic:blipFill>
+                    <a:blip r:embed="rId22"/>
+                    <a:stretch>
+                      <a:fillRect/>
+                    </a:stretch>
+                  </pic:blipFill>
+                  <pic:spPr>
+                    <a:xfrm>
+                      <a:off x="0" y="0"/>
+                      <a:ext cx="3793490" cy="2221230"/>
+                    </a:xfrm>
+                    <a:prstGeom prst="rect">
+                      <a:avLst/>
+                    </a:prstGeom>
+                  </pic:spPr>
+                </pic:pic>
+              </a:graphicData>
+            </a:graphic>
+          </wp:inline>
+        </w:drawing>
+      </w:r>
+    </w:p>
+    <w:p>
+      <w:pPr>
+        <w:spacing w:before="156" w:beforeLines="50" w:after="156" w:afterLines="50"/>
+        <w:rPr>
+          <w:rFonts w:hint="eastAsia"/>
+          <w:b/>
+          <w:sz w:val="28"/>
+          <w:szCs w:val="28"/>
+        </w:rPr>
+      </w:pPr>
+    </w:p>
+    <w:p>
+      <w:pPr>
+        <w:spacing w:before="156" w:beforeLines="50" w:after="156" w:afterLines="50"/>
+        <w:rPr>
+          <w:rFonts w:hint="eastAsia" w:eastAsia="宋体"/>
+          <w:b/>
+          <w:sz w:val="28"/>
+          <w:szCs w:val="28"/>
+          <w:lang w:eastAsia="zh-CN"/>
+        </w:rPr>
+      </w:pPr>
+      <w:r>
+        <w:rPr>
+          <w:rFonts w:hint="eastAsia" w:eastAsia="宋体"/>
+          <w:b/>
+          <w:sz w:val="28"/>
+          <w:szCs w:val="28"/>
+          <w:lang w:eastAsia="zh-CN"/>
+        </w:rPr>
+        <mc:AlternateContent>
+          <mc:Choice Requires="wps">
+            <w:drawing>
+              <wp:anchor distT="0" distB="0" distL="114300" distR="114300" simplePos="0" relativeHeight="251730944" behindDoc="0" locked="0" layoutInCell="1" allowOverlap="1">
+                <wp:simplePos x="0" y="0"/>
+                <wp:positionH relativeFrom="column">
+                  <wp:posOffset>605155</wp:posOffset>
+                </wp:positionH>
+                <wp:positionV relativeFrom="paragraph">
+                  <wp:posOffset>2329180</wp:posOffset>
+                </wp:positionV>
+                <wp:extent cx="2680970" cy="325120"/>
+                <wp:effectExtent l="0" t="0" r="1270" b="10160"/>
+                <wp:wrapNone/>
+                <wp:docPr id="37" name="文本框 37"/>
+                <wp:cNvGraphicFramePr/>
+                <a:graphic xmlns:a="http://schemas.openxmlformats.org/drawingml/2006/main">
+                  <a:graphicData uri="http://schemas.microsoft.com/office/word/2010/wordprocessingShape">
+                    <wps:wsp>
+                      <wps:cNvSpPr txBox="1"/>
+                      <wps:spPr>
+                        <a:xfrm>
+                          <a:off x="0" y="0"/>
+                          <a:ext cx="2680970" cy="325120"/>
+                        </a:xfrm>
+                        <a:prstGeom prst="rect">
+                          <a:avLst/>
+                        </a:prstGeom>
+                        <a:solidFill>
+                          <a:schemeClr val="lt1"/>
+                        </a:solidFill>
+                        <a:ln w="6350">
+                          <a:noFill/>
+                        </a:ln>
+                      </wps:spPr>
+                      <wps:style>
+                        <a:lnRef idx="0">
+                          <a:schemeClr val="accent1"/>
+                        </a:lnRef>
+                        <a:fillRef idx="0">
+                          <a:schemeClr val="accent1"/>
+                        </a:fillRef>
+                        <a:effectRef idx="0">
+                          <a:schemeClr val="accent1"/>
+                        </a:effectRef>
+                        <a:fontRef idx="minor">
+                          <a:schemeClr val="dk1"/>
+                        </a:fontRef>
+                      </wps:style>
+                      <wps:txbx>
+                        <w:txbxContent>
+                          <w:p>
+                            <w:pPr>
+                              <w:keepNext w:val="0"/>
+                              <w:keepLines w:val="0"/>
+                              <w:pageBreakBefore w:val="0"/>
+                              <w:widowControl w:val="0"/>
+                              <w:kinsoku/>
+                              <w:wordWrap/>
+                              <w:overflowPunct/>
+                              <w:topLinePunct w:val="0"/>
+                              <w:autoSpaceDE/>
+                              <w:autoSpaceDN/>
+                              <w:bidi w:val="0"/>
+                              <w:adjustRightInd/>
+                              <w:snapToGrid w:val="0"/>
+                              <w:jc w:val="center"/>
+                              <w:textAlignment w:val="auto"/>
+                              <w:rPr>
+                                <w:rFonts w:hint="default" w:eastAsia="宋体"/>
+                                <w:sz w:val="21"/>
+                                <w:szCs w:val="21"/>
+                                <w:lang w:val="en-US" w:eastAsia="zh-CN"/>
+                              </w:rPr>
+                            </w:pPr>
+                            <w:r>
+                              <w:rPr>
+                                <w:rFonts w:hint="eastAsia"/>
+                                <w:sz w:val="21"/>
+                                <w:szCs w:val="21"/>
+                                <w:lang w:val="en-US" w:eastAsia="zh-CN"/>
+                              </w:rPr>
+                              <w:t>图4-6 按下A向左转</w:t>
+                            </w:r>
+                          </w:p>
+                        </w:txbxContent>
+                      </wps:txbx>
+                      <wps:bodyPr rot="0" spcFirstLastPara="0" vertOverflow="overflow" horzOverflow="overflow" vert="horz" wrap="square" lIns="91440" tIns="45720" rIns="91440" bIns="45720" numCol="1" spcCol="0" rtlCol="0" fromWordArt="0" anchor="t" anchorCtr="0" forceAA="0" compatLnSpc="1">
+                        <a:noAutofit/>
+                      </wps:bodyPr>
+                    </wps:wsp>
+                  </a:graphicData>
+                </a:graphic>
+              </wp:anchor>
+            </w:drawing>
+          </mc:Choice>
+          <mc:Fallback>
+            <w:pict>
+              <v:shape id="_x0000_s1026" o:spid="_x0000_s1026" o:spt="202" type="#_x0000_t202" style="position:absolute;left:0pt;margin-left:47.65pt;margin-top:183.4pt;height:25.6pt;width:211.1pt;z-index:251730944;mso-width-relative:page;mso-height-relative:page;" fillcolor="#FFFFFF [3201]" filled="t" stroked="f" coordsize="21600,21600" o:gfxdata="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">
+                <v:fill on="t" focussize="0,0"/>
+                <v:stroke on="f" weight="0.5pt"/>
+                <v:imagedata o:title=""/>
+                <o:lock v:ext="edit" aspectratio="f"/>
+                <v:textbox>
+                  <w:txbxContent>
+                    <w:p>
+                      <w:pPr>
+                        <w:keepNext w:val="0"/>
+                        <w:keepLines w:val="0"/>
+                        <w:pageBreakBefore w:val="0"/>
+                        <w:widowControl w:val="0"/>
+                        <w:kinsoku/>
+                        <w:wordWrap/>
+                        <w:overflowPunct/>
+                        <w:topLinePunct w:val="0"/>
+                        <w:autoSpaceDE/>
+                        <w:autoSpaceDN/>
+                        <w:bidi w:val="0"/>
+                        <w:adjustRightInd/>
+                        <w:snapToGrid w:val="0"/>
+                        <w:jc w:val="center"/>
+                        <w:textAlignment w:val="auto"/>
+                        <w:rPr>
+                          <w:rFonts w:hint="default" w:eastAsia="宋体"/>
+                          <w:sz w:val="21"/>
+                          <w:szCs w:val="21"/>
+                          <w:lang w:val="en-US" w:eastAsia="zh-CN"/>
+                        </w:rPr>
+                      </w:pPr>
+                      <w:r>
+                        <w:rPr>
+                          <w:rFonts w:hint="eastAsia"/>
+                          <w:sz w:val="21"/>
+                          <w:szCs w:val="21"/>
+                          <w:lang w:val="en-US" w:eastAsia="zh-CN"/>
+                        </w:rPr>
+                        <w:t>图4-6 按下A向左转</w:t>
+                      </w:r>
+                    </w:p>
+                  </w:txbxContent>
+                </v:textbox>
+              </v:shape>
+            </w:pict>
+          </mc:Fallback>
+        </mc:AlternateContent>
+      </w:r>
+      <w:r>
+        <w:rPr>
+          <w:rFonts w:hint="eastAsia" w:eastAsia="宋体"/>
+          <w:b/>
+          <w:sz w:val="28"/>
+          <w:szCs w:val="28"/>
+          <w:lang w:eastAsia="zh-CN"/>
+        </w:rPr>
+        <w:drawing>
+          <wp:inline distT="0" distB="0" distL="114300" distR="114300">
+            <wp:extent cx="3823335" cy="2232660"/>
+            <wp:effectExtent l="0" t="0" r="1905" b="7620"/>
+            <wp:docPr id="18" name="图片 18" descr="A4QX{`_0DT4WU0AKV{1%RC3"/>
+            <wp:cNvGraphicFramePr>
+              <a:graphicFrameLocks xmlns:a="http://schemas.openxmlformats.org/drawingml/2006/main" noChangeAspect="1"/>
+            </wp:cNvGraphicFramePr>
+            <a:graphic xmlns:a="http://schemas.openxmlformats.org/drawingml/2006/main">
+              <a:graphicData uri="http://schemas.openxmlformats.org/drawingml/2006/picture">
+                <pic:pic xmlns:pic="http://schemas.openxmlformats.org/drawingml/2006/picture">
+                  <pic:nvPicPr>
+                    <pic:cNvPr id="18" name="图片 18" descr="A4QX{`_0DT4WU0AKV{1%RC3"/>
+                    <pic:cNvPicPr>
+                      <a:picLocks noChangeAspect="1"/>
+                    </pic:cNvPicPr>
+                  </pic:nvPicPr>
+                  <pic:blipFill>
+                    <a:blip r:embed="rId23"/>
+                    <a:stretch>
+                      <a:fillRect/>
+                    </a:stretch>
+                  </pic:blipFill>
+                  <pic:spPr>
+                    <a:xfrm>
+                      <a:off x="0" y="0"/>
+                      <a:ext cx="3823335" cy="2232660"/>
+                    </a:xfrm>
+                    <a:prstGeom prst="rect">
+                      <a:avLst/>
+                    </a:prstGeom>
+                  </pic:spPr>
+                </pic:pic>
+              </a:graphicData>
+            </a:graphic>
+          </wp:inline>
+        </w:drawing>
+      </w:r>
+    </w:p>
+    <w:p>
+      <w:pPr>
+        <w:spacing w:before="156" w:beforeLines="50" w:after="156" w:afterLines="50"/>
+        <w:rPr>
+          <w:rFonts w:hint="eastAsia"/>
+          <w:b/>
+          <w:sz w:val="28"/>
+          <w:szCs w:val="28"/>
+        </w:rPr>
+      </w:pPr>
+    </w:p>
+    <w:p>
+      <w:pPr>
+        <w:spacing w:before="156" w:beforeLines="50" w:after="156" w:afterLines="50"/>
+        <w:rPr>
+          <w:rFonts w:hint="eastAsia"/>
+          <w:b/>
+          <w:sz w:val="28"/>
+          <w:szCs w:val="28"/>
+        </w:rPr>
+      </w:pPr>
+    </w:p>
+    <w:p>
+      <w:pPr>
+        <w:spacing w:before="156" w:beforeLines="50" w:after="156" w:afterLines="50"/>
+        <w:rPr>
+          <w:rFonts w:hint="eastAsia" w:eastAsia="宋体"/>
+          <w:b/>
+          <w:sz w:val="28"/>
+          <w:szCs w:val="28"/>
+          <w:lang w:eastAsia="zh-CN"/>
+        </w:rPr>
+      </w:pPr>
+      <w:r>
+        <w:rPr>
+          <w:rFonts w:hint="eastAsia" w:eastAsia="宋体"/>
+          <w:b/>
+          <w:sz w:val="28"/>
+          <w:szCs w:val="28"/>
+          <w:lang w:eastAsia="zh-CN"/>
+        </w:rPr>
+        <mc:AlternateContent>
+          <mc:Choice Requires="wps">
+            <w:drawing>
+              <wp:anchor distT="0" distB="0" distL="114300" distR="114300" simplePos="0" relativeHeight="251804672" behindDoc="0" locked="0" layoutInCell="1" allowOverlap="1">
+                <wp:simplePos x="0" y="0"/>
+                <wp:positionH relativeFrom="column">
+                  <wp:posOffset>654050</wp:posOffset>
+                </wp:positionH>
+                <wp:positionV relativeFrom="paragraph">
+                  <wp:posOffset>2287270</wp:posOffset>
+                </wp:positionV>
+                <wp:extent cx="2680970" cy="325120"/>
+                <wp:effectExtent l="0" t="0" r="1270" b="10160"/>
+                <wp:wrapNone/>
+                <wp:docPr id="38" name="文本框 38"/>
+                <wp:cNvGraphicFramePr/>
+                <a:graphic xmlns:a="http://schemas.openxmlformats.org/drawingml/2006/main">
+                  <a:graphicData uri="http://schemas.microsoft.com/office/word/2010/wordprocessingShape">
+                    <wps:wsp>
+                      <wps:cNvSpPr txBox="1"/>
+                      <wps:spPr>
+                        <a:xfrm>
+                          <a:off x="0" y="0"/>
+                          <a:ext cx="2680970" cy="325120"/>
+                        </a:xfrm>
+                        <a:prstGeom prst="rect">
+                          <a:avLst/>
+                        </a:prstGeom>
+                        <a:solidFill>
+                          <a:schemeClr val="lt1"/>
+                        </a:solidFill>
+                        <a:ln w="6350">
+                          <a:noFill/>
+                        </a:ln>
+                      </wps:spPr>
+                      <wps:style>
+                        <a:lnRef idx="0">
+                          <a:schemeClr val="accent1"/>
+                        </a:lnRef>
+                        <a:fillRef idx="0">
+                          <a:schemeClr val="accent1"/>
+                        </a:fillRef>
+                        <a:effectRef idx="0">
+                          <a:schemeClr val="accent1"/>
+                        </a:effectRef>
+                        <a:fontRef idx="minor">
+                          <a:schemeClr val="dk1"/>
+                        </a:fontRef>
+                      </wps:style>
+                      <wps:txbx>
+                        <w:txbxContent>
+                          <w:p>
+                            <w:pPr>
+                              <w:keepNext w:val="0"/>
+                              <w:keepLines w:val="0"/>
+                              <w:pageBreakBefore w:val="0"/>
+                              <w:widowControl w:val="0"/>
+                              <w:kinsoku/>
+                              <w:wordWrap/>
+                              <w:overflowPunct/>
+                              <w:topLinePunct w:val="0"/>
+                              <w:autoSpaceDE/>
+                              <w:autoSpaceDN/>
+                              <w:bidi w:val="0"/>
+                              <w:adjustRightInd/>
+                              <w:snapToGrid w:val="0"/>
+                              <w:jc w:val="center"/>
+                              <w:textAlignment w:val="auto"/>
+                              <w:rPr>
+                                <w:rFonts w:hint="default" w:eastAsia="宋体"/>
+                                <w:sz w:val="21"/>
+                                <w:szCs w:val="21"/>
+                                <w:lang w:val="en-US" w:eastAsia="zh-CN"/>
+                              </w:rPr>
+                            </w:pPr>
+                            <w:r>
+                              <w:rPr>
+                                <w:rFonts w:hint="eastAsia"/>
+                                <w:sz w:val="21"/>
+                                <w:szCs w:val="21"/>
+                                <w:lang w:val="en-US" w:eastAsia="zh-CN"/>
+                              </w:rPr>
+                              <w:t>图4-7 按下D无法向右转</w:t>
+                            </w:r>
+                          </w:p>
+                        </w:txbxContent>
+                      </wps:txbx>
+                      <wps:bodyPr rot="0" spcFirstLastPara="0" vertOverflow="overflow" horzOverflow="overflow" vert="horz" wrap="square" lIns="91440" tIns="45720" rIns="91440" bIns="45720" numCol="1" spcCol="0" rtlCol="0" fromWordArt="0" anchor="t" anchorCtr="0" forceAA="0" compatLnSpc="1">
+                        <a:noAutofit/>
+                      </wps:bodyPr>
+                    </wps:wsp>
+                  </a:graphicData>
+                </a:graphic>
+              </wp:anchor>
+            </w:drawing>
+          </mc:Choice>
+          <mc:Fallback>
+            <w:pict>
+              <v:shape id="_x0000_s1026" o:spid="_x0000_s1026" o:spt="202" type="#_x0000_t202" style="position:absolute;left:0pt;margin-left:51.5pt;margin-top:180.1pt;height:25.6pt;width:211.1pt;z-index:251804672;mso-width-relative:page;mso-height-relative:page;" fillcolor="#FFFFFF [3201]" filled="t" stroked="f" coordsize="21600,21600" o:gfxdata="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">
+                <v:fill on="t" focussize="0,0"/>
+                <v:stroke on="f" weight="0.5pt"/>
+                <v:imagedata o:title=""/>
+                <o:lock v:ext="edit" aspectratio="f"/>
+                <v:textbox>
+                  <w:txbxContent>
+                    <w:p>
+                      <w:pPr>
+                        <w:keepNext w:val="0"/>
+                        <w:keepLines w:val="0"/>
+                        <w:pageBreakBefore w:val="0"/>
+                        <w:widowControl w:val="0"/>
+                        <w:kinsoku/>
+                        <w:wordWrap/>
+                        <w:overflowPunct/>
+                        <w:topLinePunct w:val="0"/>
+                        <w:autoSpaceDE/>
+                        <w:autoSpaceDN/>
+                        <w:bidi w:val="0"/>
+                        <w:adjustRightInd/>
+                        <w:snapToGrid w:val="0"/>
+                        <w:jc w:val="center"/>
+                        <w:textAlignment w:val="auto"/>
+                        <w:rPr>
+                          <w:rFonts w:hint="default" w:eastAsia="宋体"/>
+                          <w:sz w:val="21"/>
+                          <w:szCs w:val="21"/>
+                          <w:lang w:val="en-US" w:eastAsia="zh-CN"/>
+                        </w:rPr>
+                      </w:pPr>
+                      <w:r>
+                        <w:rPr>
+                          <w:rFonts w:hint="eastAsia"/>
+                          <w:sz w:val="21"/>
+                          <w:szCs w:val="21"/>
+                          <w:lang w:val="en-US" w:eastAsia="zh-CN"/>
+                        </w:rPr>
+                        <w:t>图4-7 按下D无法向右转</w:t>
+                      </w:r>
+                    </w:p>
+                  </w:txbxContent>
+                </v:textbox>
+              </v:shape>
+            </w:pict>
+          </mc:Fallback>
+        </mc:AlternateContent>
+      </w:r>
+      <w:r>
+        <w:rPr>
+          <w:rFonts w:hint="eastAsia" w:eastAsia="宋体"/>
+          <w:b/>
+          <w:sz w:val="28"/>
+          <w:szCs w:val="28"/>
+          <w:lang w:eastAsia="zh-CN"/>
+        </w:rPr>
+        <w:drawing>
+          <wp:inline distT="0" distB="0" distL="114300" distR="114300">
+            <wp:extent cx="3889375" cy="2280285"/>
+            <wp:effectExtent l="0" t="0" r="12065" b="5715"/>
+            <wp:docPr id="20" name="图片 20" descr="4WALRD}CV775PT[BR%YKLMM"/>
+            <wp:cNvGraphicFramePr>
+              <a:graphicFrameLocks xmlns:a="http://schemas.openxmlformats.org/drawingml/2006/main" noChangeAspect="1"/>
+            </wp:cNvGraphicFramePr>
+            <a:graphic xmlns:a="http://schemas.openxmlformats.org/drawingml/2006/main">
+              <a:graphicData uri="http://schemas.openxmlformats.org/drawingml/2006/picture">
+                <pic:pic xmlns:pic="http://schemas.openxmlformats.org/drawingml/2006/picture">
+                  <pic:nvPicPr>
+                    <pic:cNvPr id="20" name="图片 20" descr="4WALRD}CV775PT[BR%YKLMM"/>
+                    <pic:cNvPicPr>
+                      <a:picLocks noChangeAspect="1"/>
+                    </pic:cNvPicPr>
+                  </pic:nvPicPr>
+                  <pic:blipFill>
+                    <a:blip r:embed="rId24"/>
+                    <a:stretch>
+                      <a:fillRect/>
+                    </a:stretch>
+                  </pic:blipFill>
+                  <pic:spPr>
+                    <a:xfrm>
+                      <a:off x="0" y="0"/>
+                      <a:ext cx="3889375" cy="2280285"/>
+                    </a:xfrm>
+                    <a:prstGeom prst="rect">
+                      <a:avLst/>
+                    </a:prstGeom>
+                  </pic:spPr>
+                </pic:pic>
+              </a:graphicData>
+            </a:graphic>
+          </wp:inline>
+        </w:drawing>
+      </w:r>
+    </w:p>
+    <w:p>
+      <w:pPr>
+        <w:spacing w:before="156" w:beforeLines="50" w:after="156" w:afterLines="50"/>
+        <w:rPr>
+          <w:rFonts w:hint="eastAsia" w:eastAsia="宋体"/>
+          <w:b/>
+          <w:sz w:val="28"/>
+          <w:szCs w:val="28"/>
+          <w:lang w:eastAsia="zh-CN"/>
+        </w:rPr>
+      </w:pPr>
+    </w:p>
+    <w:p>
+      <w:pPr>
+        <w:spacing w:before="156" w:beforeLines="50" w:after="156" w:afterLines="50"/>
+        <w:rPr>
+          <w:rFonts w:hint="eastAsia" w:eastAsia="宋体"/>
+          <w:b/>
+          <w:sz w:val="28"/>
+          <w:szCs w:val="28"/>
+          <w:lang w:eastAsia="zh-CN"/>
+        </w:rPr>
+      </w:pPr>
+      <w:r>
+        <w:rPr>
+          <w:rFonts w:hint="eastAsia" w:eastAsia="宋体"/>
+          <w:b/>
+          <w:sz w:val="28"/>
+          <w:szCs w:val="28"/>
+          <w:lang w:eastAsia="zh-CN"/>
+        </w:rPr>
+        <mc:AlternateContent>
+          <mc:Choice Requires="wps">
+            <w:drawing>
+              <wp:anchor distT="0" distB="0" distL="114300" distR="114300" simplePos="0" relativeHeight="251878400" behindDoc="0" locked="0" layoutInCell="1" allowOverlap="1">
+                <wp:simplePos x="0" y="0"/>
+                <wp:positionH relativeFrom="column">
+                  <wp:posOffset>750570</wp:posOffset>
+                </wp:positionH>
+                <wp:positionV relativeFrom="paragraph">
+                  <wp:posOffset>2350135</wp:posOffset>
+                </wp:positionV>
+                <wp:extent cx="2680970" cy="325120"/>
+                <wp:effectExtent l="0" t="0" r="1270" b="10160"/>
+                <wp:wrapNone/>
+                <wp:docPr id="39" name="文本框 39"/>
+                <wp:cNvGraphicFramePr/>
+                <a:graphic xmlns:a="http://schemas.openxmlformats.org/drawingml/2006/main">
+                  <a:graphicData uri="http://schemas.microsoft.com/office/word/2010/wordprocessingShape">
+                    <wps:wsp>
+                      <wps:cNvSpPr txBox="1"/>
+                      <wps:spPr>
+                        <a:xfrm>
+                          <a:off x="0" y="0"/>
+                          <a:ext cx="2680970" cy="325120"/>
+                        </a:xfrm>
+                        <a:prstGeom prst="rect">
+                          <a:avLst/>
+                        </a:prstGeom>
+                        <a:solidFill>
+                          <a:schemeClr val="lt1"/>
+                        </a:solidFill>
+                        <a:ln w="6350">
+                          <a:noFill/>
+                        </a:ln>
+                      </wps:spPr>
+                      <wps:style>
+                        <a:lnRef idx="0">
+                          <a:schemeClr val="accent1"/>
+                        </a:lnRef>
+                        <a:fillRef idx="0">
+                          <a:schemeClr val="accent1"/>
+                        </a:fillRef>
+                        <a:effectRef idx="0">
+                          <a:schemeClr val="accent1"/>
+                        </a:effectRef>
+                        <a:fontRef idx="minor">
+                          <a:schemeClr val="dk1"/>
+                        </a:fontRef>
+                      </wps:style>
+                      <wps:txbx>
+                        <w:txbxContent>
+                          <w:p>
+                            <w:pPr>
+                              <w:keepNext w:val="0"/>
+                              <w:keepLines w:val="0"/>
+                              <w:pageBreakBefore w:val="0"/>
+                              <w:widowControl w:val="0"/>
+                              <w:kinsoku/>
+                              <w:wordWrap/>
+                              <w:overflowPunct/>
+                              <w:topLinePunct w:val="0"/>
+                              <w:autoSpaceDE/>
+                              <w:autoSpaceDN/>
+                              <w:bidi w:val="0"/>
+                              <w:adjustRightInd/>
+                              <w:snapToGrid w:val="0"/>
+                              <w:jc w:val="center"/>
+                              <w:textAlignment w:val="auto"/>
+                              <w:rPr>
+                                <w:rFonts w:hint="default" w:eastAsia="宋体"/>
+                                <w:sz w:val="21"/>
+                                <w:szCs w:val="21"/>
+                                <w:lang w:val="en-US" w:eastAsia="zh-CN"/>
+                              </w:rPr>
+                            </w:pPr>
+                            <w:r>
+                              <w:rPr>
+                                <w:rFonts w:hint="eastAsia"/>
+                                <w:sz w:val="21"/>
+                                <w:szCs w:val="21"/>
+                                <w:lang w:val="en-US" w:eastAsia="zh-CN"/>
+                              </w:rPr>
+                              <w:t>图4-8 蛇头碰撞到食物前</w:t>
+                            </w:r>
+                          </w:p>
+                        </w:txbxContent>
+                      </wps:txbx>
+                      <wps:bodyPr rot="0" spcFirstLastPara="0" vertOverflow="overflow" horzOverflow="overflow" vert="horz" wrap="square" lIns="91440" tIns="45720" rIns="91440" bIns="45720" numCol="1" spcCol="0" rtlCol="0" fromWordArt="0" anchor="t" anchorCtr="0" forceAA="0" compatLnSpc="1">
+                        <a:noAutofit/>
+                      </wps:bodyPr>
+                    </wps:wsp>
+                  </a:graphicData>
+                </a:graphic>
+              </wp:anchor>
+            </w:drawing>
+          </mc:Choice>
+          <mc:Fallback>
+            <w:pict>
+              <v:shape id="_x0000_s1026" o:spid="_x0000_s1026" o:spt="202" type="#_x0000_t202" style="position:absolute;left:0pt;margin-left:59.1pt;margin-top:185.05pt;height:25.6pt;width:211.1pt;z-index:251878400;mso-width-relative:page;mso-height-relative:page;" fillcolor="#FFFFFF [3201]" filled="t" stroked="f" coordsize="21600,21600" o:gfxdata="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">
+                <v:fill on="t" focussize="0,0"/>
+                <v:stroke on="f" weight="0.5pt"/>
+                <v:imagedata o:title=""/>
+                <o:lock v:ext="edit" aspectratio="f"/>
+                <v:textbox>
+                  <w:txbxContent>
+                    <w:p>
+                      <w:pPr>
+                        <w:keepNext w:val="0"/>
+                        <w:keepLines w:val="0"/>
+                        <w:pageBreakBefore w:val="0"/>
+                        <w:widowControl w:val="0"/>
+                        <w:kinsoku/>
+                        <w:wordWrap/>
+                        <w:overflowPunct/>
+                        <w:topLinePunct w:val="0"/>
+                        <w:autoSpaceDE/>
+                        <w:autoSpaceDN/>
+                        <w:bidi w:val="0"/>
+                        <w:adjustRightInd/>
+                        <w:snapToGrid w:val="0"/>
+                        <w:jc w:val="center"/>
+                        <w:textAlignment w:val="auto"/>
+                        <w:rPr>
+                          <w:rFonts w:hint="default" w:eastAsia="宋体"/>
+                          <w:sz w:val="21"/>
+                          <w:szCs w:val="21"/>
+                          <w:lang w:val="en-US" w:eastAsia="zh-CN"/>
+                        </w:rPr>
+                      </w:pPr>
+                      <w:r>
+                        <w:rPr>
+                          <w:rFonts w:hint="eastAsia"/>
+                          <w:sz w:val="21"/>
+                          <w:szCs w:val="21"/>
+                          <w:lang w:val="en-US" w:eastAsia="zh-CN"/>
+                        </w:rPr>
+                        <w:t>图4-8 蛇头碰撞到食物前</w:t>
+                      </w:r>
+                    </w:p>
+                  </w:txbxContent>
+                </v:textbox>
+              </v:shape>
+            </w:pict>
+          </mc:Fallback>
+        </mc:AlternateContent>
+      </w:r>
+      <w:r>
+        <w:rPr>
+          <w:rFonts w:hint="eastAsia" w:eastAsia="宋体"/>
+          <w:b/>
+          <w:sz w:val="28"/>
+          <w:szCs w:val="28"/>
+          <w:lang w:eastAsia="zh-CN"/>
+        </w:rPr>
+        <w:drawing>
+          <wp:inline distT="0" distB="0" distL="114300" distR="114300">
+            <wp:extent cx="3894455" cy="2276475"/>
+            <wp:effectExtent l="0" t="0" r="6985" b="9525"/>
+            <wp:docPr id="21" name="图片 21" descr="BFNJ1I$9{]9Y`1I}59`V7OJ"/>
+            <wp:cNvGraphicFramePr>
+              <a:graphicFrameLocks xmlns:a="http://schemas.openxmlformats.org/drawingml/2006/main" noChangeAspect="1"/>
+            </wp:cNvGraphicFramePr>
+            <a:graphic xmlns:a="http://schemas.openxmlformats.org/drawingml/2006/main">
+              <a:graphicData uri="http://schemas.openxmlformats.org/drawingml/2006/picture">
+                <pic:pic xmlns:pic="http://schemas.openxmlformats.org/drawingml/2006/picture">
+                  <pic:nvPicPr>
+                    <pic:cNvPr id="21" name="图片 21" descr="BFNJ1I$9{]9Y`1I}59`V7OJ"/>
+                    <pic:cNvPicPr>
+                      <a:picLocks noChangeAspect="1"/>
+                    </pic:cNvPicPr>
+                  </pic:nvPicPr>
+                  <pic:blipFill>
+                    <a:blip r:embed="rId25"/>
+                    <a:stretch>
+                      <a:fillRect/>
+                    </a:stretch>
+                  </pic:blipFill>
+                  <pic:spPr>
+                    <a:xfrm>
+                      <a:off x="0" y="0"/>
+                      <a:ext cx="3894455" cy="2276475"/>
+                    </a:xfrm>
+                    <a:prstGeom prst="rect">
+                      <a:avLst/>
+                    </a:prstGeom>
+                  </pic:spPr>
+                </pic:pic>
+              </a:graphicData>
+            </a:graphic>
+          </wp:inline>
+        </w:drawing>
+      </w:r>
+    </w:p>
+    <w:p>
+      <w:pPr>
+        <w:spacing w:before="156" w:beforeLines="50" w:after="156" w:afterLines="50"/>
+        <w:rPr>
+          <w:rFonts w:hint="eastAsia" w:eastAsia="宋体"/>
+          <w:b/>
+          <w:sz w:val="28"/>
+          <w:szCs w:val="28"/>
+          <w:lang w:eastAsia="zh-CN"/>
+        </w:rPr>
+      </w:pPr>
+    </w:p>
+    <w:p>
+      <w:pPr>
+        <w:spacing w:before="156" w:beforeLines="50" w:after="156" w:afterLines="50"/>
+        <w:rPr>
+          <w:rFonts w:hint="eastAsia" w:eastAsia="宋体"/>
+          <w:b/>
+          <w:sz w:val="28"/>
+          <w:szCs w:val="28"/>
+          <w:lang w:eastAsia="zh-CN"/>
+        </w:rPr>
+      </w:pPr>
+      <w:r>
+        <w:rPr>
+          <w:rFonts w:hint="eastAsia" w:eastAsia="宋体"/>
+          <w:b/>
+          <w:sz w:val="28"/>
+          <w:szCs w:val="28"/>
+          <w:lang w:eastAsia="zh-CN"/>
+        </w:rPr>
+        <mc:AlternateContent>
+          <mc:Choice Requires="wps">
+            <w:drawing>
+              <wp:anchor distT="0" distB="0" distL="114300" distR="114300" simplePos="0" relativeHeight="252099584" behindDoc="0" locked="0" layoutInCell="1" allowOverlap="1">
+                <wp:simplePos x="0" y="0"/>
+                <wp:positionH relativeFrom="column">
+                  <wp:posOffset>501650</wp:posOffset>
+                </wp:positionH>
+                <wp:positionV relativeFrom="paragraph">
+                  <wp:posOffset>2392045</wp:posOffset>
+                </wp:positionV>
+                <wp:extent cx="3124200" cy="325120"/>
+                <wp:effectExtent l="0" t="0" r="0" b="10160"/>
+                <wp:wrapNone/>
+                <wp:docPr id="40" name="文本框 40"/>
+                <wp:cNvGraphicFramePr/>
+                <a:graphic xmlns:a="http://schemas.openxmlformats.org/drawingml/2006/main">
+                  <a:graphicData uri="http://schemas.microsoft.com/office/word/2010/wordprocessingShape">
+                    <wps:wsp>
+                      <wps:cNvSpPr txBox="1"/>
+                      <wps:spPr>
+                        <a:xfrm>
+                          <a:off x="0" y="0"/>
+                          <a:ext cx="3124200" cy="325120"/>
+                        </a:xfrm>
+                        <a:prstGeom prst="rect">
+                          <a:avLst/>
+                        </a:prstGeom>
+                        <a:solidFill>
+                          <a:schemeClr val="lt1"/>
+                        </a:solidFill>
+                        <a:ln w="6350">
+                          <a:noFill/>
+                        </a:ln>
+                      </wps:spPr>
+                      <wps:style>
+                        <a:lnRef idx="0">
+                          <a:schemeClr val="accent1"/>
+                        </a:lnRef>
+                        <a:fillRef idx="0">
+                          <a:schemeClr val="accent1"/>
+                        </a:fillRef>
+                        <a:effectRef idx="0">
+                          <a:schemeClr val="accent1"/>
+                        </a:effectRef>
+                        <a:fontRef idx="minor">
+                          <a:schemeClr val="dk1"/>
+                        </a:fontRef>
+                      </wps:style>
+                      <wps:txbx>
+                        <w:txbxContent>
+                          <w:p>
+                            <w:pPr>
+                              <w:keepNext w:val="0"/>
+                              <w:keepLines w:val="0"/>
+                              <w:pageBreakBefore w:val="0"/>
+                              <w:widowControl w:val="0"/>
+                              <w:kinsoku/>
+                              <w:wordWrap/>
+                              <w:overflowPunct/>
+                              <w:topLinePunct w:val="0"/>
+                              <w:autoSpaceDE/>
+                              <w:autoSpaceDN/>
+                              <w:bidi w:val="0"/>
+                              <w:adjustRightInd/>
+                              <w:snapToGrid w:val="0"/>
+                              <w:jc w:val="center"/>
+                              <w:textAlignment w:val="auto"/>
+                              <w:rPr>
+                                <w:rFonts w:hint="default" w:eastAsia="宋体"/>
+                                <w:sz w:val="21"/>
+                                <w:szCs w:val="21"/>
+                                <w:lang w:val="en-US" w:eastAsia="zh-CN"/>
+                              </w:rPr>
+                            </w:pPr>
+                            <w:r>
+                              <w:rPr>
+                                <w:rFonts w:hint="eastAsia"/>
+                                <w:sz w:val="21"/>
+                                <w:szCs w:val="21"/>
+                                <w:lang w:val="en-US" w:eastAsia="zh-CN"/>
+                              </w:rPr>
+                              <w:t>图4-9 蛇头碰撞到食物后重新生成食物蛇长长</w:t>
+                            </w:r>
+                          </w:p>
+                        </w:txbxContent>
+                      </wps:txbx>
+                      <wps:bodyPr rot="0" spcFirstLastPara="0" vertOverflow="overflow" horzOverflow="overflow" vert="horz" wrap="square" lIns="91440" tIns="45720" rIns="91440" bIns="45720" numCol="1" spcCol="0" rtlCol="0" fromWordArt="0" anchor="t" anchorCtr="0" forceAA="0" compatLnSpc="1">
+                        <a:noAutofit/>
+                      </wps:bodyPr>
+                    </wps:wsp>
+                  </a:graphicData>
+                </a:graphic>
+              </wp:anchor>
+            </w:drawing>
+          </mc:Choice>
+          <mc:Fallback>
+            <w:pict>
+              <v:shape id="_x0000_s1026" o:spid="_x0000_s1026" o:spt="202" type="#_x0000_t202" style="position:absolute;left:0pt;margin-left:39.5pt;margin-top:188.35pt;height:25.6pt;width:246pt;z-index:252099584;mso-width-relative:page;mso-height-relative:page;" fillcolor="#FFFFFF [3201]" filled="t" stroked="f" coordsize="21600,21600" o:gfxdata="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">
+                <v:fill on="t" focussize="0,0"/>
+                <v:stroke on="f" weight="0.5pt"/>
+                <v:imagedata o:title=""/>
+                <o:lock v:ext="edit" aspectratio="f"/>
+                <v:textbox>
+                  <w:txbxContent>
+                    <w:p>
+                      <w:pPr>
+                        <w:keepNext w:val="0"/>
+                        <w:keepLines w:val="0"/>
+                        <w:pageBreakBefore w:val="0"/>
+                        <w:widowControl w:val="0"/>
+                        <w:kinsoku/>
+                        <w:wordWrap/>
+                        <w:overflowPunct/>
+                        <w:topLinePunct w:val="0"/>
+                        <w:autoSpaceDE/>
+                        <w:autoSpaceDN/>
+                        <w:bidi w:val="0"/>
+                        <w:adjustRightInd/>
+                        <w:snapToGrid w:val="0"/>
+                        <w:jc w:val="center"/>
+                        <w:textAlignment w:val="auto"/>
+                        <w:rPr>
+                          <w:rFonts w:hint="default" w:eastAsia="宋体"/>
+                          <w:sz w:val="21"/>
+                          <w:szCs w:val="21"/>
+                          <w:lang w:val="en-US" w:eastAsia="zh-CN"/>
+                        </w:rPr>
+                      </w:pPr>
+                      <w:r>
+                        <w:rPr>
+                          <w:rFonts w:hint="eastAsia"/>
+                          <w:sz w:val="21"/>
+                          <w:szCs w:val="21"/>
+                          <w:lang w:val="en-US" w:eastAsia="zh-CN"/>
+                        </w:rPr>
+                        <w:t>图4-9 蛇头碰撞到食物后重新生成食物蛇长长</w:t>
+                      </w:r>
+                    </w:p>
+                  </w:txbxContent>
+                </v:textbox>
+              </v:shape>
+            </w:pict>
+          </mc:Fallback>
+        </mc:AlternateContent>
+      </w:r>
+      <w:r>
+        <w:rPr>
+          <w:rFonts w:hint="eastAsia" w:eastAsia="宋体"/>
+          <w:b/>
+          <w:sz w:val="28"/>
+          <w:szCs w:val="28"/>
+          <w:lang w:eastAsia="zh-CN"/>
+        </w:rPr>
+        <w:drawing>
+          <wp:inline distT="0" distB="0" distL="114300" distR="114300">
+            <wp:extent cx="3891280" cy="2292350"/>
+            <wp:effectExtent l="0" t="0" r="10160" b="8890"/>
+            <wp:docPr id="22" name="图片 22" descr="AFN$SM@JIM}`G0{YT42IUCK"/>
+            <wp:cNvGraphicFramePr>
+              <a:graphicFrameLocks xmlns:a="http://schemas.openxmlformats.org/drawingml/2006/main" noChangeAspect="1"/>
+            </wp:cNvGraphicFramePr>
+            <a:graphic xmlns:a="http://schemas.openxmlformats.org/drawingml/2006/main">
+              <a:graphicData uri="http://schemas.openxmlformats.org/drawingml/2006/picture">
+                <pic:pic xmlns:pic="http://schemas.openxmlformats.org/drawingml/2006/picture">
+                  <pic:nvPicPr>
+                    <pic:cNvPr id="22" name="图片 22" descr="AFN$SM@JIM}`G0{YT42IUCK"/>
+                    <pic:cNvPicPr>
+                      <a:picLocks noChangeAspect="1"/>
+                    </pic:cNvPicPr>
+                  </pic:nvPicPr>
+                  <pic:blipFill>
+                    <a:blip r:embed="rId26"/>
+                    <a:stretch>
+                      <a:fillRect/>
+                    </a:stretch>
+                  </pic:blipFill>
+                  <pic:spPr>
+                    <a:xfrm>
+                      <a:off x="0" y="0"/>
+                      <a:ext cx="3891280" cy="2292350"/>
+                    </a:xfrm>
+                    <a:prstGeom prst="rect">
+                      <a:avLst/>
+                    </a:prstGeom>
+                  </pic:spPr>
+                </pic:pic>
+              </a:graphicData>
+            </a:graphic>
+          </wp:inline>
+        </w:drawing>
+      </w:r>
+    </w:p>
+    <w:p>
+      <w:pPr>
+        <w:spacing w:before="156" w:beforeLines="50" w:after="156" w:afterLines="50"/>
+        <w:rPr>
+          <w:rFonts w:hint="eastAsia" w:eastAsia="宋体"/>
+          <w:b/>
+          <w:sz w:val="28"/>
+          <w:szCs w:val="28"/>
+          <w:lang w:eastAsia="zh-CN"/>
+        </w:rPr>
+      </w:pPr>
+    </w:p>
+    <w:p>
+      <w:pPr>
+        <w:spacing w:before="156" w:beforeLines="50" w:after="156" w:afterLines="50"/>
+        <w:rPr>
+          <w:rFonts w:hint="eastAsia"/>
+          <w:b/>
+          <w:sz w:val="28"/>
+          <w:szCs w:val="28"/>
+        </w:rPr>
+      </w:pPr>
+    </w:p>
+    <w:p>
+      <w:pPr>
+        <w:spacing w:before="156" w:beforeLines="50" w:after="156" w:afterLines="50"/>
+        <w:rPr>
+          <w:rFonts w:hint="eastAsia"/>
+          <w:b/>
+          <w:sz w:val="28"/>
+          <w:szCs w:val="28"/>
+        </w:rPr>
+      </w:pPr>
+      <w:r>
+        <w:rPr>
+          <w:rFonts w:hint="eastAsia" w:eastAsia="宋体"/>
+          <w:b/>
+          <w:sz w:val="28"/>
+          <w:szCs w:val="28"/>
+          <w:lang w:eastAsia="zh-CN"/>
+        </w:rPr>
+        <mc:AlternateContent>
+          <mc:Choice Requires="wps">
+            <w:drawing>
+              <wp:anchor distT="0" distB="0" distL="114300" distR="114300" simplePos="0" relativeHeight="252541952" behindDoc="0" locked="0" layoutInCell="1" allowOverlap="1">
+                <wp:simplePos x="0" y="0"/>
+                <wp:positionH relativeFrom="column">
+                  <wp:posOffset>550545</wp:posOffset>
+                </wp:positionH>
+                <wp:positionV relativeFrom="paragraph">
+                  <wp:posOffset>2292350</wp:posOffset>
+                </wp:positionV>
+                <wp:extent cx="3124200" cy="325120"/>
+                <wp:effectExtent l="0" t="0" r="0" b="10160"/>
+                <wp:wrapNone/>
+                <wp:docPr id="41" name="文本框 41"/>
+                <wp:cNvGraphicFramePr/>
+                <a:graphic xmlns:a="http://schemas.openxmlformats.org/drawingml/2006/main">
+                  <a:graphicData uri="http://schemas.microsoft.com/office/word/2010/wordprocessingShape">
+                    <wps:wsp>
+                      <wps:cNvSpPr txBox="1"/>
+                      <wps:spPr>
+                        <a:xfrm>
+                          <a:off x="0" y="0"/>
+                          <a:ext cx="3124200" cy="325120"/>
+                        </a:xfrm>
+                        <a:prstGeom prst="rect">
+                          <a:avLst/>
+                        </a:prstGeom>
+                        <a:solidFill>
+                          <a:schemeClr val="lt1"/>
+                        </a:solidFill>
+                        <a:ln w="6350">
+                          <a:noFill/>
+                        </a:ln>
+                      </wps:spPr>
+                      <wps:style>
+                        <a:lnRef idx="0">
+                          <a:schemeClr val="accent1"/>
+                        </a:lnRef>
+                        <a:fillRef idx="0">
+                          <a:schemeClr val="accent1"/>
+                        </a:fillRef>
+                        <a:effectRef idx="0">
+                          <a:schemeClr val="accent1"/>
+                        </a:effectRef>
+                        <a:fontRef idx="minor">
+                          <a:schemeClr val="dk1"/>
+                        </a:fontRef>
+                      </wps:style>
+                      <wps:txbx>
+                        <w:txbxContent>
+                          <w:p>
+                            <w:pPr>
+                              <w:keepNext w:val="0"/>
+                              <w:keepLines w:val="0"/>
+                              <w:pageBreakBefore w:val="0"/>
+                              <w:widowControl w:val="0"/>
+                              <w:kinsoku/>
+                              <w:wordWrap/>
+                              <w:overflowPunct/>
+                              <w:topLinePunct w:val="0"/>
+                              <w:autoSpaceDE/>
+                              <w:autoSpaceDN/>
+                              <w:bidi w:val="0"/>
+                              <w:adjustRightInd/>
+                              <w:snapToGrid w:val="0"/>
+                              <w:jc w:val="center"/>
+                              <w:textAlignment w:val="auto"/>
+                              <w:rPr>
+                                <w:rFonts w:hint="default" w:eastAsia="宋体"/>
+                                <w:sz w:val="21"/>
+                                <w:szCs w:val="21"/>
+                                <w:lang w:val="en-US" w:eastAsia="zh-CN"/>
+                              </w:rPr>
+                            </w:pPr>
+                            <w:r>
+                              <w:rPr>
+                                <w:rFonts w:hint="eastAsia"/>
+                                <w:sz w:val="21"/>
+                                <w:szCs w:val="21"/>
+                                <w:lang w:val="en-US" w:eastAsia="zh-CN"/>
+                              </w:rPr>
+                              <w:t>图4-10 蛇头碰撞右墙壁之前</w:t>
+                            </w:r>
+                          </w:p>
+                        </w:txbxContent>
+                      </wps:txbx>
+                      <wps:bodyPr rot="0" spcFirstLastPara="0" vertOverflow="overflow" horzOverflow="overflow" vert="horz" wrap="square" lIns="91440" tIns="45720" rIns="91440" bIns="45720" numCol="1" spcCol="0" rtlCol="0" fromWordArt="0" anchor="t" anchorCtr="0" forceAA="0" compatLnSpc="1">
+                        <a:noAutofit/>
+                      </wps:bodyPr>
+                    </wps:wsp>
+                  </a:graphicData>
+                </a:graphic>
+              </wp:anchor>
+            </w:drawing>
+          </mc:Choice>
+          <mc:Fallback>
+            <w:pict>
+              <v:shape id="_x0000_s1026" o:spid="_x0000_s1026" o:spt="202" type="#_x0000_t202" style="position:absolute;left:0pt;margin-left:43.35pt;margin-top:180.5pt;height:25.6pt;width:246pt;z-index:252541952;mso-width-relative:page;mso-height-relative:page;" fillcolor="#FFFFFF [3201]" filled="t" stroked="f" coordsize="21600,21600" o:gfxdata="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">
+                <v:fill on="t" focussize="0,0"/>
+                <v:stroke on="f" weight="0.5pt"/>
+                <v:imagedata o:title=""/>
+                <o:lock v:ext="edit" aspectratio="f"/>
+                <v:textbox>
+                  <w:txbxContent>
+                    <w:p>
+                      <w:pPr>
+                        <w:keepNext w:val="0"/>
+                        <w:keepLines w:val="0"/>
+                        <w:pageBreakBefore w:val="0"/>
+                        <w:widowControl w:val="0"/>
+                        <w:kinsoku/>
+                        <w:wordWrap/>
+                        <w:overflowPunct/>
+                        <w:topLinePunct w:val="0"/>
+                        <w:autoSpaceDE/>
+                        <w:autoSpaceDN/>
+                        <w:bidi w:val="0"/>
+                        <w:adjustRightInd/>
+                        <w:snapToGrid w:val="0"/>
+                        <w:jc w:val="center"/>
+                        <w:textAlignment w:val="auto"/>
+                        <w:rPr>
+                          <w:rFonts w:hint="default" w:eastAsia="宋体"/>
+                          <w:sz w:val="21"/>
+                          <w:szCs w:val="21"/>
+                          <w:lang w:val="en-US" w:eastAsia="zh-CN"/>
+                        </w:rPr>
+                      </w:pPr>
+                      <w:r>
+                        <w:rPr>
+                          <w:rFonts w:hint="eastAsia"/>
+                          <w:sz w:val="21"/>
+                          <w:szCs w:val="21"/>
+                          <w:lang w:val="en-US" w:eastAsia="zh-CN"/>
+                        </w:rPr>
+                        <w:t>图4-10 蛇头碰撞右墙壁之前</w:t>
+                      </w:r>
+                    </w:p>
+                  </w:txbxContent>
+                </v:textbox>
+              </v:shape>
+            </w:pict>
+          </mc:Fallback>
+        </mc:AlternateContent>
+      </w:r>
+      <w:r>
+        <w:rPr>
+          <w:rFonts w:hint="eastAsia" w:eastAsia="宋体"/>
+          <w:b/>
+          <w:sz w:val="28"/>
+          <w:szCs w:val="28"/>
+          <w:lang w:eastAsia="zh-CN"/>
+        </w:rPr>
+        <w:drawing>
+          <wp:inline distT="0" distB="0" distL="114300" distR="114300">
+            <wp:extent cx="3888740" cy="2289810"/>
+            <wp:effectExtent l="0" t="0" r="12700" b="11430"/>
+            <wp:docPr id="23" name="图片 23" descr="U@1OQ(R`F4~2UD9~)XL[F3W"/>
+            <wp:cNvGraphicFramePr>
+              <a:graphicFrameLocks xmlns:a="http://schemas.openxmlformats.org/drawingml/2006/main" noChangeAspect="1"/>
+            </wp:cNvGraphicFramePr>
+            <a:graphic xmlns:a="http://schemas.openxmlformats.org/drawingml/2006/main">
+              <a:graphicData uri="http://schemas.openxmlformats.org/drawingml/2006/picture">
+                <pic:pic xmlns:pic="http://schemas.openxmlformats.org/drawingml/2006/picture">
+                  <pic:nvPicPr>
+                    <pic:cNvPr id="23" name="图片 23" descr="U@1OQ(R`F4~2UD9~)XL[F3W"/>
+                    <pic:cNvPicPr>
+                      <a:picLocks noChangeAspect="1"/>
+                    </pic:cNvPicPr>
+                  </pic:nvPicPr>
+                  <pic:blipFill>
+                    <a:blip r:embed="rId27"/>
+                    <a:stretch>
+                      <a:fillRect/>
+                    </a:stretch>
+                  </pic:blipFill>
+                  <pic:spPr>
+                    <a:xfrm>
+                      <a:off x="0" y="0"/>
+                      <a:ext cx="3888740" cy="2289810"/>
+                    </a:xfrm>
+                    <a:prstGeom prst="rect">
+                      <a:avLst/>
+                    </a:prstGeom>
+                  </pic:spPr>
+                </pic:pic>
+              </a:graphicData>
+            </a:graphic>
+          </wp:inline>
+        </w:drawing>
+      </w:r>
+    </w:p>
+    <w:p>
+      <w:pPr>
+        <w:spacing w:before="156" w:beforeLines="50" w:after="156" w:afterLines="50"/>
+        <w:rPr>
+          <w:rFonts w:hint="eastAsia"/>
+          <w:b/>
+          <w:sz w:val="28"/>
+          <w:szCs w:val="28"/>
+        </w:rPr>
+      </w:pPr>
+    </w:p>
+    <w:p>
+      <w:pPr>
+        <w:spacing w:before="156" w:beforeLines="50" w:after="156" w:afterLines="50"/>
+        <w:rPr>
+          <w:rFonts w:hint="eastAsia" w:eastAsia="宋体"/>
+          <w:b/>
+          <w:sz w:val="28"/>
+          <w:szCs w:val="28"/>
+          <w:lang w:eastAsia="zh-CN"/>
+        </w:rPr>
+      </w:pPr>
+      <w:r>
+        <w:rPr>
+          <w:rFonts w:hint="eastAsia" w:eastAsia="宋体"/>
+          <w:b/>
+          <w:sz w:val="28"/>
+          <w:szCs w:val="28"/>
+          <w:lang w:eastAsia="zh-CN"/>
+        </w:rPr>
+        <mc:AlternateContent>
+          <mc:Choice Requires="wps">
+            <w:drawing>
+              <wp:anchor distT="0" distB="0" distL="114300" distR="114300" simplePos="0" relativeHeight="253426688" behindDoc="0" locked="0" layoutInCell="1" allowOverlap="1">
+                <wp:simplePos x="0" y="0"/>
+                <wp:positionH relativeFrom="column">
+                  <wp:posOffset>461010</wp:posOffset>
+                </wp:positionH>
+                <wp:positionV relativeFrom="paragraph">
+                  <wp:posOffset>2299335</wp:posOffset>
+                </wp:positionV>
+                <wp:extent cx="3124200" cy="325120"/>
+                <wp:effectExtent l="0" t="0" r="0" b="10160"/>
+                <wp:wrapNone/>
+                <wp:docPr id="42" name="文本框 42"/>
+                <wp:cNvGraphicFramePr/>
+                <a:graphic xmlns:a="http://schemas.openxmlformats.org/drawingml/2006/main">
+                  <a:graphicData uri="http://schemas.microsoft.com/office/word/2010/wordprocessingShape">
+                    <wps:wsp>
+                      <wps:cNvSpPr txBox="1"/>
+                      <wps:spPr>
+                        <a:xfrm>
+                          <a:off x="0" y="0"/>
+                          <a:ext cx="3124200" cy="325120"/>
+                        </a:xfrm>
+                        <a:prstGeom prst="rect">
+                          <a:avLst/>
+                        </a:prstGeom>
+                        <a:solidFill>
+                          <a:schemeClr val="lt1"/>
+                        </a:solidFill>
+                        <a:ln w="6350">
+                          <a:noFill/>
+                        </a:ln>
+                      </wps:spPr>
+                      <wps:style>
+                        <a:lnRef idx="0">
+                          <a:schemeClr val="accent1"/>
+                        </a:lnRef>
+                        <a:fillRef idx="0">
+                          <a:schemeClr val="accent1"/>
+                        </a:fillRef>
+                        <a:effectRef idx="0">
+                          <a:schemeClr val="accent1"/>
+                        </a:effectRef>
+                        <a:fontRef idx="minor">
+                          <a:schemeClr val="dk1"/>
+                        </a:fontRef>
+                      </wps:style>
+                      <wps:txbx>
+                        <w:txbxContent>
+                          <w:p>
+                            <w:pPr>
+                              <w:keepNext w:val="0"/>
+                              <w:keepLines w:val="0"/>
+                              <w:pageBreakBefore w:val="0"/>
+                              <w:widowControl w:val="0"/>
+                              <w:kinsoku/>
+                              <w:wordWrap/>
+                              <w:overflowPunct/>
+                              <w:topLinePunct w:val="0"/>
+                              <w:autoSpaceDE/>
+                              <w:autoSpaceDN/>
+                              <w:bidi w:val="0"/>
+                              <w:adjustRightInd/>
+                              <w:snapToGrid w:val="0"/>
+                              <w:jc w:val="center"/>
+                              <w:textAlignment w:val="auto"/>
+                              <w:rPr>
+                                <w:rFonts w:hint="default" w:eastAsia="宋体"/>
+                                <w:sz w:val="21"/>
+                                <w:szCs w:val="21"/>
+                                <w:lang w:val="en-US" w:eastAsia="zh-CN"/>
+                              </w:rPr>
+                            </w:pPr>
+                            <w:r>
+                              <w:rPr>
+                                <w:rFonts w:hint="eastAsia"/>
+                                <w:sz w:val="21"/>
+                                <w:szCs w:val="21"/>
+                                <w:lang w:val="en-US" w:eastAsia="zh-CN"/>
+                              </w:rPr>
+                              <w:t>图4-11 蛇头碰撞右墙壁之后从左墙壁出现</w:t>
+                            </w:r>
+                          </w:p>
+                        </w:txbxContent>
+                      </wps:txbx>
+                      <wps:bodyPr rot="0" spcFirstLastPara="0" vertOverflow="overflow" horzOverflow="overflow" vert="horz" wrap="square" lIns="91440" tIns="45720" rIns="91440" bIns="45720" numCol="1" spcCol="0" rtlCol="0" fromWordArt="0" anchor="t" anchorCtr="0" forceAA="0" compatLnSpc="1">
+                        <a:noAutofit/>
+                      </wps:bodyPr>
+                    </wps:wsp>
+                  </a:graphicData>
+                </a:graphic>
+              </wp:anchor>
+            </w:drawing>
+          </mc:Choice>
+          <mc:Fallback>
+            <w:pict>
+              <v:shape id="_x0000_s1026" o:spid="_x0000_s1026" o:spt="202" type="#_x0000_t202" style="position:absolute;left:0pt;margin-left:36.3pt;margin-top:181.05pt;height:25.6pt;width:246pt;z-index:253426688;mso-width-relative:page;mso-height-relative:page;" fillcolor="#FFFFFF [3201]" filled="t" stroked="f" coordsize="21600,21600" o:gfxdata="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">
+                <v:fill on="t" focussize="0,0"/>
+                <v:stroke on="f" weight="0.5pt"/>
+                <v:imagedata o:title=""/>
+                <o:lock v:ext="edit" aspectratio="f"/>
+                <v:textbox>
+                  <w:txbxContent>
+                    <w:p>
+                      <w:pPr>
+                        <w:keepNext w:val="0"/>
+                        <w:keepLines w:val="0"/>
+                        <w:pageBreakBefore w:val="0"/>
+                        <w:widowControl w:val="0"/>
+                        <w:kinsoku/>
+                        <w:wordWrap/>
+                        <w:overflowPunct/>
+                        <w:topLinePunct w:val="0"/>
+                        <w:autoSpaceDE/>
+                        <w:autoSpaceDN/>
+                        <w:bidi w:val="0"/>
+                        <w:adjustRightInd/>
+                        <w:snapToGrid w:val="0"/>
+                        <w:jc w:val="center"/>
+                        <w:textAlignment w:val="auto"/>
+                        <w:rPr>
+                          <w:rFonts w:hint="default" w:eastAsia="宋体"/>
+                          <w:sz w:val="21"/>
+                          <w:szCs w:val="21"/>
+                          <w:lang w:val="en-US" w:eastAsia="zh-CN"/>
+                        </w:rPr>
+                      </w:pPr>
+                      <w:r>
+                        <w:rPr>
+                          <w:rFonts w:hint="eastAsia"/>
+                          <w:sz w:val="21"/>
+                          <w:szCs w:val="21"/>
+                          <w:lang w:val="en-US" w:eastAsia="zh-CN"/>
+                        </w:rPr>
+                        <w:t>图4-11 蛇头碰撞右墙壁之后从左墙壁出现</w:t>
+                      </w:r>
+                    </w:p>
+                  </w:txbxContent>
+                </v:textbox>
+              </v:shape>
+            </w:pict>
+          </mc:Fallback>
+        </mc:AlternateContent>
+      </w:r>
+      <w:r>
+        <w:rPr>
+          <w:rFonts w:hint="eastAsia" w:eastAsia="宋体"/>
+          <w:b/>
+          <w:sz w:val="28"/>
+          <w:szCs w:val="28"/>
+          <w:lang w:eastAsia="zh-CN"/>
+        </w:rPr>
+        <w:drawing>
+          <wp:inline distT="0" distB="0" distL="114300" distR="114300">
+            <wp:extent cx="3912235" cy="2291715"/>
+            <wp:effectExtent l="0" t="0" r="4445" b="9525"/>
+            <wp:docPr id="24" name="图片 24" descr="XAKKCBJ~)H($5DM`FJ[J9`D"/>
+            <wp:cNvGraphicFramePr>
+              <a:graphicFrameLocks xmlns:a="http://schemas.openxmlformats.org/drawingml/2006/main" noChangeAspect="1"/>
+            </wp:cNvGraphicFramePr>
+            <a:graphic xmlns:a="http://schemas.openxmlformats.org/drawingml/2006/main">
+              <a:graphicData uri="http://schemas.openxmlformats.org/drawingml/2006/picture">
+                <pic:pic xmlns:pic="http://schemas.openxmlformats.org/drawingml/2006/picture">
+                  <pic:nvPicPr>
+                    <pic:cNvPr id="24" name="图片 24" descr="XAKKCBJ~)H($5DM`FJ[J9`D"/>
+                    <pic:cNvPicPr>
+                      <a:picLocks noChangeAspect="1"/>
+                    </pic:cNvPicPr>
+                  </pic:nvPicPr>
+                  <pic:blipFill>
+                    <a:blip r:embed="rId28"/>
+                    <a:stretch>
+                      <a:fillRect/>
+                    </a:stretch>
+                  </pic:blipFill>
+                  <pic:spPr>
+                    <a:xfrm>
+                      <a:off x="0" y="0"/>
+                      <a:ext cx="3912235" cy="2291715"/>
+                    </a:xfrm>
+                    <a:prstGeom prst="rect">
+                      <a:avLst/>
+                    </a:prstGeom>
+                  </pic:spPr>
+                </pic:pic>
+              </a:graphicData>
+            </a:graphic>
+          </wp:inline>
+        </w:drawing>
+      </w:r>
+    </w:p>
+    <w:p>
+      <w:pPr>
+        <w:spacing w:before="156" w:beforeLines="50" w:after="156" w:afterLines="50"/>
+        <w:rPr>
+          <w:rFonts w:hint="eastAsia" w:eastAsia="宋体"/>
+          <w:b/>
+          <w:sz w:val="28"/>
+          <w:szCs w:val="28"/>
+          <w:lang w:eastAsia="zh-CN"/>
+        </w:rPr>
+      </w:pPr>
+    </w:p>
+    <w:p>
+      <w:pPr>
+        <w:spacing w:before="156" w:beforeLines="50" w:after="156" w:afterLines="50"/>
+        <w:rPr>
+          <w:rFonts w:hint="eastAsia" w:eastAsia="宋体"/>
+          <w:b/>
+          <w:sz w:val="28"/>
+          <w:szCs w:val="28"/>
+          <w:lang w:eastAsia="zh-CN"/>
+        </w:rPr>
+      </w:pPr>
+      <w:r>
+        <w:rPr>
+          <w:rFonts w:hint="eastAsia" w:eastAsia="宋体"/>
+          <w:b/>
+          <w:sz w:val="28"/>
+          <w:szCs w:val="28"/>
+          <w:lang w:eastAsia="zh-CN"/>
+        </w:rPr>
+        <mc:AlternateContent>
+          <mc:Choice Requires="wps">
+            <w:drawing>
+              <wp:anchor distT="0" distB="0" distL="114300" distR="114300" simplePos="0" relativeHeight="254311424" behindDoc="0" locked="0" layoutInCell="1" allowOverlap="1">
+                <wp:simplePos x="0" y="0"/>
+                <wp:positionH relativeFrom="column">
+                  <wp:posOffset>419100</wp:posOffset>
+                </wp:positionH>
+                <wp:positionV relativeFrom="paragraph">
+                  <wp:posOffset>2367915</wp:posOffset>
+                </wp:positionV>
+                <wp:extent cx="3124200" cy="325120"/>
+                <wp:effectExtent l="0" t="0" r="0" b="10160"/>
+                <wp:wrapNone/>
+                <wp:docPr id="43" name="文本框 43"/>
+                <wp:cNvGraphicFramePr/>
+                <a:graphic xmlns:a="http://schemas.openxmlformats.org/drawingml/2006/main">
+                  <a:graphicData uri="http://schemas.microsoft.com/office/word/2010/wordprocessingShape">
+                    <wps:wsp>
+                      <wps:cNvSpPr txBox="1"/>
+                      <wps:spPr>
+                        <a:xfrm>
+                          <a:off x="0" y="0"/>
+                          <a:ext cx="3124200" cy="325120"/>
+                        </a:xfrm>
+                        <a:prstGeom prst="rect">
+                          <a:avLst/>
+                        </a:prstGeom>
+                        <a:solidFill>
+                          <a:schemeClr val="lt1"/>
+                        </a:solidFill>
+                        <a:ln w="6350">
+                          <a:noFill/>
+                        </a:ln>
+                      </wps:spPr>
+                      <wps:style>
+                        <a:lnRef idx="0">
+                          <a:schemeClr val="accent1"/>
+                        </a:lnRef>
+                        <a:fillRef idx="0">
+                          <a:schemeClr val="accent1"/>
+                        </a:fillRef>
+                        <a:effectRef idx="0">
+                          <a:schemeClr val="accent1"/>
+                        </a:effectRef>
+                        <a:fontRef idx="minor">
+                          <a:schemeClr val="dk1"/>
+                        </a:fontRef>
+                      </wps:style>
+                      <wps:txbx>
+                        <w:txbxContent>
+                          <w:p>
+                            <w:pPr>
+                              <w:keepNext w:val="0"/>
+                              <w:keepLines w:val="0"/>
+                              <w:pageBreakBefore w:val="0"/>
+                              <w:widowControl w:val="0"/>
+                              <w:kinsoku/>
+                              <w:wordWrap/>
+                              <w:overflowPunct/>
+                              <w:topLinePunct w:val="0"/>
+                              <w:autoSpaceDE/>
+                              <w:autoSpaceDN/>
+                              <w:bidi w:val="0"/>
+                              <w:adjustRightInd/>
+                              <w:snapToGrid w:val="0"/>
+                              <w:jc w:val="center"/>
+                              <w:textAlignment w:val="auto"/>
+                              <w:rPr>
+                                <w:rFonts w:hint="default" w:eastAsia="宋体"/>
+                                <w:sz w:val="21"/>
+                                <w:szCs w:val="21"/>
+                                <w:lang w:val="en-US" w:eastAsia="zh-CN"/>
+                              </w:rPr>
+                            </w:pPr>
+                            <w:r>
+                              <w:rPr>
+                                <w:rFonts w:hint="eastAsia"/>
+                                <w:sz w:val="21"/>
+                                <w:szCs w:val="21"/>
+                                <w:lang w:val="en-US" w:eastAsia="zh-CN"/>
+                              </w:rPr>
+                              <w:t>图4-12 蛇头碰撞身体后死亡</w:t>
+                            </w:r>
+                          </w:p>
+                        </w:txbxContent>
+                      </wps:txbx>
+                      <wps:bodyPr rot="0" spcFirstLastPara="0" vertOverflow="overflow" horzOverflow="overflow" vert="horz" wrap="square" lIns="91440" tIns="45720" rIns="91440" bIns="45720" numCol="1" spcCol="0" rtlCol="0" fromWordArt="0" anchor="t" anchorCtr="0" forceAA="0" compatLnSpc="1">
+                        <a:noAutofit/>
+                      </wps:bodyPr>
+                    </wps:wsp>
+                  </a:graphicData>
+                </a:graphic>
+              </wp:anchor>
+            </w:drawing>
+          </mc:Choice>
+          <mc:Fallback>
+            <w:pict>
+              <v:shape id="_x0000_s1026" o:spid="_x0000_s1026" o:spt="202" type="#_x0000_t202" style="position:absolute;left:0pt;margin-left:33pt;margin-top:186.45pt;height:25.6pt;width:246pt;z-index:254311424;mso-width-relative:page;mso-height-relative:page;" fillcolor="#FFFFFF [3201]" filled="t" stroked="f" coordsize="21600,21600" o:gfxdata="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">
+                <v:fill on="t" focussize="0,0"/>
+                <v:stroke on="f" weight="0.5pt"/>
+                <v:imagedata o:title=""/>
+                <o:lock v:ext="edit" aspectratio="f"/>
+                <v:textbox>
+                  <w:txbxContent>
+                    <w:p>
+                      <w:pPr>
+                        <w:keepNext w:val="0"/>
+                        <w:keepLines w:val="0"/>
+                        <w:pageBreakBefore w:val="0"/>
+                        <w:widowControl w:val="0"/>
+                        <w:kinsoku/>
+                        <w:wordWrap/>
+                        <w:overflowPunct/>
+                        <w:topLinePunct w:val="0"/>
+                        <w:autoSpaceDE/>
+                        <w:autoSpaceDN/>
+                        <w:bidi w:val="0"/>
+                        <w:adjustRightInd/>
+                        <w:snapToGrid w:val="0"/>
+                        <w:jc w:val="center"/>
+                        <w:textAlignment w:val="auto"/>
+                        <w:rPr>
+                          <w:rFonts w:hint="default" w:eastAsia="宋体"/>
+                          <w:sz w:val="21"/>
+                          <w:szCs w:val="21"/>
+                          <w:lang w:val="en-US" w:eastAsia="zh-CN"/>
+                        </w:rPr>
+                      </w:pPr>
+                      <w:r>
+                        <w:rPr>
+                          <w:rFonts w:hint="eastAsia"/>
+                          <w:sz w:val="21"/>
+                          <w:szCs w:val="21"/>
+                          <w:lang w:val="en-US" w:eastAsia="zh-CN"/>
+                        </w:rPr>
+                        <w:t>图4-12 蛇头碰撞身体后死亡</w:t>
+                      </w:r>
+                    </w:p>
+                  </w:txbxContent>
+                </v:textbox>
+              </v:shape>
+            </w:pict>
+          </mc:Fallback>
+        </mc:AlternateContent>
+      </w:r>
+      <w:r>
+        <w:rPr>
+          <w:rFonts w:hint="eastAsia" w:eastAsia="宋体"/>
+          <w:b/>
+          <w:sz w:val="28"/>
+          <w:szCs w:val="28"/>
+          <w:lang w:eastAsia="zh-CN"/>
+        </w:rPr>
+        <w:drawing>
+          <wp:inline distT="0" distB="0" distL="114300" distR="114300">
+            <wp:extent cx="3930015" cy="2319020"/>
+            <wp:effectExtent l="0" t="0" r="1905" b="12700"/>
+            <wp:docPr id="25" name="图片 25" descr="[O]3HS`I$H3RZU)$YF@K5P3"/>
+            <wp:cNvGraphicFramePr>
+              <a:graphicFrameLocks xmlns:a="http://schemas.openxmlformats.org/drawingml/2006/main" noChangeAspect="1"/>
+            </wp:cNvGraphicFramePr>
+            <a:graphic xmlns:a="http://schemas.openxmlformats.org/drawingml/2006/main">
+              <a:graphicData uri="http://schemas.openxmlformats.org/drawingml/2006/picture">
+                <pic:pic xmlns:pic="http://schemas.openxmlformats.org/drawingml/2006/picture">
+                  <pic:nvPicPr>
+                    <pic:cNvPr id="25" name="图片 25" descr="[O]3HS`I$H3RZU)$YF@K5P3"/>
+                    <pic:cNvPicPr>
+                      <a:picLocks noChangeAspect="1"/>
+                    </pic:cNvPicPr>
+                  </pic:nvPicPr>
+                  <pic:blipFill>
+                    <a:blip r:embed="rId29"/>
+                    <a:stretch>
+                      <a:fillRect/>
+                    </a:stretch>
+                  </pic:blipFill>
+                  <pic:spPr>
+                    <a:xfrm>
+                      <a:off x="0" y="0"/>
+                      <a:ext cx="3930015" cy="2319020"/>
+                    </a:xfrm>
+                    <a:prstGeom prst="rect">
+                      <a:avLst/>
+                    </a:prstGeom>
+                  </pic:spPr>
+                </pic:pic>
+              </a:graphicData>
+            </a:graphic>
+          </wp:inline>
+        </w:drawing>
+      </w:r>
+    </w:p>
+    <w:p>
+      <w:pPr>
+        <w:spacing w:before="156" w:beforeLines="50" w:after="156" w:afterLines="50"/>
+        <w:rPr>
+          <w:rFonts w:hint="eastAsia"/>
+          <w:b/>
+          <w:sz w:val="28"/>
+          <w:szCs w:val="28"/>
+        </w:rPr>
+      </w:pPr>
+    </w:p>
+    <w:p>
+      <w:pPr>
+        <w:spacing w:before="156" w:beforeLines="50" w:after="156" w:afterLines="50"/>
+        <w:rPr>
+          <w:rFonts w:hint="eastAsia"/>
+          <w:b/>
+          <w:sz w:val="28"/>
+          <w:szCs w:val="28"/>
+        </w:rPr>
+      </w:pPr>
+    </w:p>
+    <w:p>
+      <w:pPr>
+        <w:spacing w:before="156" w:beforeLines="50" w:after="156" w:afterLines="50"/>
+        <w:rPr>
+          <w:rFonts w:hint="eastAsia"/>
+          <w:b/>
+          <w:sz w:val="28"/>
+          <w:szCs w:val="28"/>
+        </w:rPr>
+      </w:pPr>
+      <w:r>
+        <w:rPr>
+          <w:rFonts w:hint="eastAsia" w:eastAsia="宋体"/>
+          <w:b/>
+          <w:sz w:val="28"/>
+          <w:szCs w:val="28"/>
+          <w:lang w:eastAsia="zh-CN"/>
+        </w:rPr>
+        <w:drawing>
+          <wp:inline distT="0" distB="0" distL="114300" distR="114300">
+            <wp:extent cx="3954780" cy="2350770"/>
+            <wp:effectExtent l="0" t="0" r="7620" b="11430"/>
+            <wp:docPr id="27" name="图片 27" descr="P8WH3`UHI8R3P(14@)`[@OG"/>
+            <wp:cNvGraphicFramePr>
+              <a:graphicFrameLocks xmlns:a="http://schemas.openxmlformats.org/drawingml/2006/main" noChangeAspect="1"/>
+            </wp:cNvGraphicFramePr>
+            <a:graphic xmlns:a="http://schemas.openxmlformats.org/drawingml/2006/main">
+              <a:graphicData uri="http://schemas.openxmlformats.org/drawingml/2006/picture">
+                <pic:pic xmlns:pic="http://schemas.openxmlformats.org/drawingml/2006/picture">
+                  <pic:nvPicPr>
+                    <pic:cNvPr id="27" name="图片 27" descr="P8WH3`UHI8R3P(14@)`[@OG"/>
+                    <pic:cNvPicPr>
+                      <a:picLocks noChangeAspect="1"/>
+                    </pic:cNvPicPr>
+                  </pic:nvPicPr>
+                  <pic:blipFill>
+                    <a:blip r:embed="rId30"/>
+                    <a:stretch>
+                      <a:fillRect/>
+                    </a:stretch>
+                  </pic:blipFill>
+                  <pic:spPr>
+                    <a:xfrm>
+                      <a:off x="0" y="0"/>
+                      <a:ext cx="3954780" cy="2350770"/>
+                    </a:xfrm>
+                    <a:prstGeom prst="rect">
+                      <a:avLst/>
+                    </a:prstGeom>
+                  </pic:spPr>
+                </pic:pic>
+              </a:graphicData>
+            </a:graphic>
+          </wp:inline>
+        </w:drawing>
+      </w:r>
+      <w:r>
+        <w:rPr>
+          <w:rFonts w:hint="eastAsia" w:eastAsia="宋体"/>
+          <w:b/>
+          <w:sz w:val="28"/>
+          <w:szCs w:val="28"/>
+          <w:lang w:eastAsia="zh-CN"/>
+        </w:rPr>
+        <mc:AlternateContent>
+          <mc:Choice Requires="wps">
+            <w:drawing>
+              <wp:anchor distT="0" distB="0" distL="114300" distR="114300" simplePos="0" relativeHeight="256965632" behindDoc="0" locked="0" layoutInCell="1" allowOverlap="1">
+                <wp:simplePos x="0" y="0"/>
+                <wp:positionH relativeFrom="column">
+                  <wp:posOffset>723900</wp:posOffset>
+                </wp:positionH>
+                <wp:positionV relativeFrom="paragraph">
+                  <wp:posOffset>2430780</wp:posOffset>
+                </wp:positionV>
+                <wp:extent cx="3124200" cy="325120"/>
+                <wp:effectExtent l="0" t="0" r="0" b="10160"/>
+                <wp:wrapNone/>
+                <wp:docPr id="44" name="文本框 44"/>
+                <wp:cNvGraphicFramePr/>
+                <a:graphic xmlns:a="http://schemas.openxmlformats.org/drawingml/2006/main">
+                  <a:graphicData uri="http://schemas.microsoft.com/office/word/2010/wordprocessingShape">
+                    <wps:wsp>
+                      <wps:cNvSpPr txBox="1"/>
+                      <wps:spPr>
+                        <a:xfrm>
+                          <a:off x="0" y="0"/>
+                          <a:ext cx="3124200" cy="325120"/>
+                        </a:xfrm>
+                        <a:prstGeom prst="rect">
+                          <a:avLst/>
+                        </a:prstGeom>
+                        <a:solidFill>
+                          <a:schemeClr val="lt1"/>
+                        </a:solidFill>
+                        <a:ln w="6350">
+                          <a:noFill/>
+                        </a:ln>
+                      </wps:spPr>
+                      <wps:style>
+                        <a:lnRef idx="0">
+                          <a:schemeClr val="accent1"/>
+                        </a:lnRef>
+                        <a:fillRef idx="0">
+                          <a:schemeClr val="accent1"/>
+                        </a:fillRef>
+                        <a:effectRef idx="0">
+                          <a:schemeClr val="accent1"/>
+                        </a:effectRef>
+                        <a:fontRef idx="minor">
+                          <a:schemeClr val="dk1"/>
+                        </a:fontRef>
+                      </wps:style>
+                      <wps:txbx>
+                        <w:txbxContent>
+                          <w:p>
+                            <w:pPr>
+                              <w:keepNext w:val="0"/>
+                              <w:keepLines w:val="0"/>
+                              <w:pageBreakBefore w:val="0"/>
+                              <w:widowControl w:val="0"/>
+                              <w:kinsoku/>
+                              <w:wordWrap/>
+                              <w:overflowPunct/>
+                              <w:topLinePunct w:val="0"/>
+                              <w:autoSpaceDE/>
+                              <w:autoSpaceDN/>
+                              <w:bidi w:val="0"/>
+                              <w:adjustRightInd/>
+                              <w:snapToGrid w:val="0"/>
+                              <w:jc w:val="center"/>
+                              <w:textAlignment w:val="auto"/>
+                              <w:rPr>
+                                <w:rFonts w:hint="default" w:eastAsia="宋体"/>
+                                <w:sz w:val="21"/>
+                                <w:szCs w:val="21"/>
+                                <w:lang w:val="en-US" w:eastAsia="zh-CN"/>
+                              </w:rPr>
+                            </w:pPr>
+                            <w:r>
+                              <w:rPr>
+                                <w:rFonts w:hint="eastAsia"/>
+                                <w:sz w:val="21"/>
+                                <w:szCs w:val="21"/>
+                                <w:lang w:val="en-US" w:eastAsia="zh-CN"/>
+                              </w:rPr>
+                              <w:t>图4-13 蛇头碰撞砖块后死亡</w:t>
+                            </w:r>
+                          </w:p>
+                        </w:txbxContent>
+                      </wps:txbx>
+                      <wps:bodyPr rot="0" spcFirstLastPara="0" vertOverflow="overflow" horzOverflow="overflow" vert="horz" wrap="square" lIns="91440" tIns="45720" rIns="91440" bIns="45720" numCol="1" spcCol="0" rtlCol="0" fromWordArt="0" anchor="t" anchorCtr="0" forceAA="0" compatLnSpc="1">
+                        <a:noAutofit/>
+                      </wps:bodyPr>
+                    </wps:wsp>
+                  </a:graphicData>
+                </a:graphic>
+              </wp:anchor>
+            </w:drawing>
+          </mc:Choice>
+          <mc:Fallback>
+            <w:pict>
+              <v:shape id="_x0000_s1026" o:spid="_x0000_s1026" o:spt="202" type="#_x0000_t202" style="position:absolute;left:0pt;margin-left:57pt;margin-top:191.4pt;height:25.6pt;width:246pt;z-index:256965632;mso-width-relative:page;mso-height-relative:page;" fillcolor="#FFFFFF [3201]" filled="t" stroked="f" coordsize="21600,21600" o:gfxdata="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">
+                <v:fill on="t" focussize="0,0"/>
+                <v:stroke on="f" weight="0.5pt"/>
+                <v:imagedata o:title=""/>
+                <o:lock v:ext="edit" aspectratio="f"/>
+                <v:textbox>
+                  <w:txbxContent>
+                    <w:p>
+                      <w:pPr>
+                        <w:keepNext w:val="0"/>
+                        <w:keepLines w:val="0"/>
+                        <w:pageBreakBefore w:val="0"/>
+                        <w:widowControl w:val="0"/>
+                        <w:kinsoku/>
+                        <w:wordWrap/>
+                        <w:overflowPunct/>
+                        <w:topLinePunct w:val="0"/>
+                        <w:autoSpaceDE/>
+                        <w:autoSpaceDN/>
+                        <w:bidi w:val="0"/>
+                        <w:adjustRightInd/>
+                        <w:snapToGrid w:val="0"/>
+                        <w:jc w:val="center"/>
+                        <w:textAlignment w:val="auto"/>
+                        <w:rPr>
+                          <w:rFonts w:hint="default" w:eastAsia="宋体"/>
+                          <w:sz w:val="21"/>
+                          <w:szCs w:val="21"/>
+                          <w:lang w:val="en-US" w:eastAsia="zh-CN"/>
+                        </w:rPr>
+                      </w:pPr>
+                      <w:r>
+                        <w:rPr>
+                          <w:rFonts w:hint="eastAsia"/>
+                          <w:sz w:val="21"/>
+                          <w:szCs w:val="21"/>
+                          <w:lang w:val="en-US" w:eastAsia="zh-CN"/>
+                        </w:rPr>
+                        <w:t>图4-13 蛇头碰撞砖块后死亡</w:t>
+                      </w:r>
+                    </w:p>
+                  </w:txbxContent>
+                </v:textbox>
+              </v:shape>
+            </w:pict>
+          </mc:Fallback>
+        </mc:AlternateContent>
+      </w:r>
+    </w:p>
+    <w:p>
+      <w:pPr>
+        <w:spacing w:before="156" w:beforeLines="50" w:after="156" w:afterLines="50"/>
+        <w:rPr>
+          <w:rFonts w:hint="eastAsia"/>
+          <w:b/>
+          <w:sz w:val="28"/>
+          <w:szCs w:val="28"/>
+        </w:rPr>
+      </w:pPr>
+    </w:p>
+    <w:p>
+      <w:pPr>
+        <w:spacing w:before="156" w:beforeLines="50" w:after="156" w:afterLines="50"/>
+        <w:rPr>
+          <w:rFonts w:hint="eastAsia" w:eastAsia="宋体"/>
+          <w:b/>
+          <w:sz w:val="28"/>
+          <w:szCs w:val="28"/>
+          <w:lang w:eastAsia="zh-CN"/>
+        </w:rPr>
+      </w:pPr>
+      <w:r>
+        <w:rPr>
+          <w:rFonts w:hint="eastAsia" w:eastAsia="宋体"/>
+          <w:b/>
+          <w:sz w:val="28"/>
+          <w:szCs w:val="28"/>
+          <w:lang w:eastAsia="zh-CN"/>
+        </w:rPr>
+        <mc:AlternateContent>
+          <mc:Choice Requires="wps">
+            <w:drawing>
+              <wp:anchor distT="0" distB="0" distL="114300" distR="114300" simplePos="0" relativeHeight="262274048" behindDoc="0" locked="0" layoutInCell="1" allowOverlap="1">
+                <wp:simplePos x="0" y="0"/>
+                <wp:positionH relativeFrom="column">
+                  <wp:posOffset>530225</wp:posOffset>
+                </wp:positionH>
+                <wp:positionV relativeFrom="paragraph">
+                  <wp:posOffset>2335530</wp:posOffset>
+                </wp:positionV>
+                <wp:extent cx="3124200" cy="325120"/>
+                <wp:effectExtent l="0" t="0" r="0" b="10160"/>
+                <wp:wrapNone/>
+                <wp:docPr id="45" name="文本框 45"/>
+                <wp:cNvGraphicFramePr/>
+                <a:graphic xmlns:a="http://schemas.openxmlformats.org/drawingml/2006/main">
+                  <a:graphicData uri="http://schemas.microsoft.com/office/word/2010/wordprocessingShape">
+                    <wps:wsp>
+                      <wps:cNvSpPr txBox="1"/>
+                      <wps:spPr>
+                        <a:xfrm>
+                          <a:off x="0" y="0"/>
+                          <a:ext cx="3124200" cy="325120"/>
+                        </a:xfrm>
+                        <a:prstGeom prst="rect">
+                          <a:avLst/>
+                        </a:prstGeom>
+                        <a:solidFill>
+                          <a:schemeClr val="lt1"/>
+                        </a:solidFill>
+                        <a:ln w="6350">
+                          <a:noFill/>
+                        </a:ln>
+                      </wps:spPr>
+                      <wps:style>
+                        <a:lnRef idx="0">
+                          <a:schemeClr val="accent1"/>
+                        </a:lnRef>
+                        <a:fillRef idx="0">
+                          <a:schemeClr val="accent1"/>
+                        </a:fillRef>
+                        <a:effectRef idx="0">
+                          <a:schemeClr val="accent1"/>
+                        </a:effectRef>
+                        <a:fontRef idx="minor">
+                          <a:schemeClr val="dk1"/>
+                        </a:fontRef>
+                      </wps:style>
+                      <wps:txbx>
+                        <w:txbxContent>
+                          <w:p>
+                            <w:pPr>
+                              <w:keepNext w:val="0"/>
+                              <w:keepLines w:val="0"/>
+                              <w:pageBreakBefore w:val="0"/>
+                              <w:widowControl w:val="0"/>
+                              <w:kinsoku/>
+                              <w:wordWrap/>
+                              <w:overflowPunct/>
+                              <w:topLinePunct w:val="0"/>
+                              <w:autoSpaceDE/>
+                              <w:autoSpaceDN/>
+                              <w:bidi w:val="0"/>
+                              <w:adjustRightInd/>
+                              <w:snapToGrid w:val="0"/>
+                              <w:jc w:val="center"/>
+                              <w:textAlignment w:val="auto"/>
+                              <w:rPr>
+                                <w:rFonts w:hint="default" w:eastAsia="宋体"/>
+                                <w:sz w:val="21"/>
+                                <w:szCs w:val="21"/>
+                                <w:lang w:val="en-US" w:eastAsia="zh-CN"/>
+                              </w:rPr>
+                            </w:pPr>
+                            <w:r>
+                              <w:rPr>
+                                <w:rFonts w:hint="eastAsia"/>
+                                <w:sz w:val="21"/>
+                                <w:szCs w:val="21"/>
+                                <w:lang w:val="en-US" w:eastAsia="zh-CN"/>
+                              </w:rPr>
+                              <w:t>图4-14 蛇头无敌状态下碰撞砖块前</w:t>
+                            </w:r>
+                          </w:p>
+                        </w:txbxContent>
+                      </wps:txbx>
+                      <wps:bodyPr rot="0" spcFirstLastPara="0" vertOverflow="overflow" horzOverflow="overflow" vert="horz" wrap="square" lIns="91440" tIns="45720" rIns="91440" bIns="45720" numCol="1" spcCol="0" rtlCol="0" fromWordArt="0" anchor="t" anchorCtr="0" forceAA="0" compatLnSpc="1">
+                        <a:noAutofit/>
+                      </wps:bodyPr>
+                    </wps:wsp>
+                  </a:graphicData>
+                </a:graphic>
+              </wp:anchor>
+            </w:drawing>
+          </mc:Choice>
+          <mc:Fallback>
+            <w:pict>
+              <v:shape id="_x0000_s1026" o:spid="_x0000_s1026" o:spt="202" type="#_x0000_t202" style="position:absolute;left:0pt;margin-left:41.75pt;margin-top:183.9pt;height:25.6pt;width:246pt;z-index:262274048;mso-width-relative:page;mso-height-relative:page;" fillcolor="#FFFFFF [3201]" filled="t" stroked="f" coordsize="21600,21600" o:gfxdata="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">
+                <v:fill on="t" focussize="0,0"/>
+                <v:stroke on="f" weight="0.5pt"/>
+                <v:imagedata o:title=""/>
+                <o:lock v:ext="edit" aspectratio="f"/>
+                <v:textbox>
+                  <w:txbxContent>
+                    <w:p>
+                      <w:pPr>
+                        <w:keepNext w:val="0"/>
+                        <w:keepLines w:val="0"/>
+                        <w:pageBreakBefore w:val="0"/>
+                        <w:widowControl w:val="0"/>
+                        <w:kinsoku/>
+                        <w:wordWrap/>
+                        <w:overflowPunct/>
+                        <w:topLinePunct w:val="0"/>
+                        <w:autoSpaceDE/>
+                        <w:autoSpaceDN/>
+                        <w:bidi w:val="0"/>
+                        <w:adjustRightInd/>
+                        <w:snapToGrid w:val="0"/>
+                        <w:jc w:val="center"/>
+                        <w:textAlignment w:val="auto"/>
+                        <w:rPr>
+                          <w:rFonts w:hint="default" w:eastAsia="宋体"/>
+                          <w:sz w:val="21"/>
+                          <w:szCs w:val="21"/>
+                          <w:lang w:val="en-US" w:eastAsia="zh-CN"/>
+                        </w:rPr>
+                      </w:pPr>
+                      <w:r>
+                        <w:rPr>
+                          <w:rFonts w:hint="eastAsia"/>
+                          <w:sz w:val="21"/>
+                          <w:szCs w:val="21"/>
+                          <w:lang w:val="en-US" w:eastAsia="zh-CN"/>
+                        </w:rPr>
+                        <w:t>图4-14 蛇头无敌状态下碰撞砖块前</w:t>
+                      </w:r>
+                    </w:p>
+                  </w:txbxContent>
+                </v:textbox>
+              </v:shape>
+            </w:pict>
+          </mc:Fallback>
+        </mc:AlternateContent>
+      </w:r>
+      <w:r>
+        <w:rPr>
+          <w:rFonts w:hint="eastAsia" w:eastAsia="宋体"/>
+          <w:b/>
+          <w:sz w:val="28"/>
+          <w:szCs w:val="28"/>
+          <w:lang w:eastAsia="zh-CN"/>
+        </w:rPr>
+        <w:drawing>
+          <wp:inline distT="0" distB="0" distL="114300" distR="114300">
+            <wp:extent cx="3850005" cy="2260600"/>
+            <wp:effectExtent l="0" t="0" r="5715" b="10160"/>
+            <wp:docPr id="28" name="图片 28" descr="[E8LPVB0{$~OGTY~M`_]}4B"/>
+            <wp:cNvGraphicFramePr>
+              <a:graphicFrameLocks xmlns:a="http://schemas.openxmlformats.org/drawingml/2006/main" noChangeAspect="1"/>
+            </wp:cNvGraphicFramePr>
+            <a:graphic xmlns:a="http://schemas.openxmlformats.org/drawingml/2006/main">
+              <a:graphicData uri="http://schemas.openxmlformats.org/drawingml/2006/picture">
+                <pic:pic xmlns:pic="http://schemas.openxmlformats.org/drawingml/2006/picture">
+                  <pic:nvPicPr>
+                    <pic:cNvPr id="28" name="图片 28" descr="[E8LPVB0{$~OGTY~M`_]}4B"/>
+                    <pic:cNvPicPr>
+                      <a:picLocks noChangeAspect="1"/>
+                    </pic:cNvPicPr>
+                  </pic:nvPicPr>
+                  <pic:blipFill>
+                    <a:blip r:embed="rId31"/>
+                    <a:stretch>
+                      <a:fillRect/>
+                    </a:stretch>
+                  </pic:blipFill>
+                  <pic:spPr>
+                    <a:xfrm>
+                      <a:off x="0" y="0"/>
+                      <a:ext cx="3850005" cy="2260600"/>
+                    </a:xfrm>
+                    <a:prstGeom prst="rect">
+                      <a:avLst/>
+                    </a:prstGeom>
+                  </pic:spPr>
+                </pic:pic>
+              </a:graphicData>
+            </a:graphic>
+          </wp:inline>
+        </w:drawing>
+      </w:r>
+    </w:p>
+    <w:p>
+      <w:pPr>
+        <w:spacing w:before="156" w:beforeLines="50" w:after="156" w:afterLines="50"/>
+        <w:rPr>
+          <w:rFonts w:hint="eastAsia" w:eastAsia="宋体"/>
+          <w:b/>
+          <w:sz w:val="28"/>
+          <w:szCs w:val="28"/>
+          <w:lang w:eastAsia="zh-CN"/>
+        </w:rPr>
+      </w:pPr>
+    </w:p>
+    <w:p>
+      <w:pPr>
+        <w:spacing w:before="156" w:beforeLines="50" w:after="156" w:afterLines="50"/>
+        <w:rPr>
+          <w:rFonts w:hint="eastAsia" w:eastAsia="宋体"/>
+          <w:b/>
+          <w:sz w:val="28"/>
+          <w:szCs w:val="28"/>
+          <w:lang w:eastAsia="zh-CN"/>
+        </w:rPr>
+      </w:pPr>
+      <w:r>
+        <w:rPr>
+          <w:rFonts w:hint="eastAsia" w:eastAsia="宋体"/>
+          <w:b/>
+          <w:sz w:val="28"/>
+          <w:szCs w:val="28"/>
+          <w:lang w:eastAsia="zh-CN"/>
+        </w:rPr>
+        <mc:AlternateContent>
+          <mc:Choice Requires="wps">
+            <w:drawing>
+              <wp:anchor distT="0" distB="0" distL="114300" distR="114300" simplePos="0" relativeHeight="272890880" behindDoc="0" locked="0" layoutInCell="1" allowOverlap="1">
+                <wp:simplePos x="0" y="0"/>
+                <wp:positionH relativeFrom="column">
+                  <wp:posOffset>371475</wp:posOffset>
+                </wp:positionH>
+                <wp:positionV relativeFrom="paragraph">
+                  <wp:posOffset>2420620</wp:posOffset>
+                </wp:positionV>
+                <wp:extent cx="3124200" cy="325120"/>
+                <wp:effectExtent l="0" t="0" r="0" b="10160"/>
+                <wp:wrapNone/>
+                <wp:docPr id="46" name="文本框 46"/>
+                <wp:cNvGraphicFramePr/>
+                <a:graphic xmlns:a="http://schemas.openxmlformats.org/drawingml/2006/main">
+                  <a:graphicData uri="http://schemas.microsoft.com/office/word/2010/wordprocessingShape">
+                    <wps:wsp>
+                      <wps:cNvSpPr txBox="1"/>
+                      <wps:spPr>
+                        <a:xfrm>
+                          <a:off x="0" y="0"/>
+                          <a:ext cx="3124200" cy="325120"/>
+                        </a:xfrm>
+                        <a:prstGeom prst="rect">
+                          <a:avLst/>
+                        </a:prstGeom>
+                        <a:solidFill>
+                          <a:schemeClr val="lt1"/>
+                        </a:solidFill>
+                        <a:ln w="6350">
+                          <a:noFill/>
+                        </a:ln>
+                      </wps:spPr>
+                      <wps:style>
+                        <a:lnRef idx="0">
+                          <a:schemeClr val="accent1"/>
+                        </a:lnRef>
+                        <a:fillRef idx="0">
+                          <a:schemeClr val="accent1"/>
+                        </a:fillRef>
+                        <a:effectRef idx="0">
+                          <a:schemeClr val="accent1"/>
+                        </a:effectRef>
+                        <a:fontRef idx="minor">
+                          <a:schemeClr val="dk1"/>
+                        </a:fontRef>
+                      </wps:style>
+                      <wps:txbx>
+                        <w:txbxContent>
+                          <w:p>
+                            <w:pPr>
+                              <w:keepNext w:val="0"/>
+                              <w:keepLines w:val="0"/>
+                              <w:pageBreakBefore w:val="0"/>
+                              <w:widowControl w:val="0"/>
+                              <w:kinsoku/>
+                              <w:wordWrap/>
+                              <w:overflowPunct/>
+                              <w:topLinePunct w:val="0"/>
+                              <w:autoSpaceDE/>
+                              <w:autoSpaceDN/>
+                              <w:bidi w:val="0"/>
+                              <w:adjustRightInd/>
+                              <w:snapToGrid w:val="0"/>
+                              <w:jc w:val="center"/>
+                              <w:textAlignment w:val="auto"/>
+                              <w:rPr>
+                                <w:rFonts w:hint="default" w:eastAsia="宋体"/>
+                                <w:sz w:val="21"/>
+                                <w:szCs w:val="21"/>
+                                <w:lang w:val="en-US" w:eastAsia="zh-CN"/>
+                              </w:rPr>
+                            </w:pPr>
+                            <w:r>
+                              <w:rPr>
+                                <w:rFonts w:hint="eastAsia"/>
+                                <w:sz w:val="21"/>
+                                <w:szCs w:val="21"/>
+                                <w:lang w:val="en-US" w:eastAsia="zh-CN"/>
+                              </w:rPr>
+                              <w:t>图4-15 蛇头无敌状态下碰撞砖块后摧毁砖块</w:t>
+                            </w:r>
+                          </w:p>
+                        </w:txbxContent>
+                      </wps:txbx>
+                      <wps:bodyPr rot="0" spcFirstLastPara="0" vertOverflow="overflow" horzOverflow="overflow" vert="horz" wrap="square" lIns="91440" tIns="45720" rIns="91440" bIns="45720" numCol="1" spcCol="0" rtlCol="0" fromWordArt="0" anchor="t" anchorCtr="0" forceAA="0" compatLnSpc="1">
+                        <a:noAutofit/>
+                      </wps:bodyPr>
+                    </wps:wsp>
+                  </a:graphicData>
+                </a:graphic>
+              </wp:anchor>
+            </w:drawing>
+          </mc:Choice>
+          <mc:Fallback>
+            <w:pict>
+              <v:shape id="_x0000_s1026" o:spid="_x0000_s1026" o:spt="202" type="#_x0000_t202" style="position:absolute;left:0pt;margin-left:29.25pt;margin-top:190.6pt;height:25.6pt;width:246pt;z-index:272890880;mso-width-relative:page;mso-height-relative:page;" fillcolor="#FFFFFF [3201]" filled="t" stroked="f" coordsize="21600,21600" o:gfxdata="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">
+                <v:fill on="t" focussize="0,0"/>
+                <v:stroke on="f" weight="0.5pt"/>
+                <v:imagedata o:title=""/>
+                <o:lock v:ext="edit" aspectratio="f"/>
+                <v:textbox>
+                  <w:txbxContent>
+                    <w:p>
+                      <w:pPr>
+                        <w:keepNext w:val="0"/>
+                        <w:keepLines w:val="0"/>
+                        <w:pageBreakBefore w:val="0"/>
+                        <w:widowControl w:val="0"/>
+                        <w:kinsoku/>
+                        <w:wordWrap/>
+                        <w:overflowPunct/>
+                        <w:topLinePunct w:val="0"/>
+                        <w:autoSpaceDE/>
+                        <w:autoSpaceDN/>
+                        <w:bidi w:val="0"/>
+                        <w:adjustRightInd/>
+                        <w:snapToGrid w:val="0"/>
+                        <w:jc w:val="center"/>
+                        <w:textAlignment w:val="auto"/>
+                        <w:rPr>
+                          <w:rFonts w:hint="default" w:eastAsia="宋体"/>
+                          <w:sz w:val="21"/>
+                          <w:szCs w:val="21"/>
+                          <w:lang w:val="en-US" w:eastAsia="zh-CN"/>
+                        </w:rPr>
+                      </w:pPr>
+                      <w:r>
+                        <w:rPr>
+                          <w:rFonts w:hint="eastAsia"/>
+                          <w:sz w:val="21"/>
+                          <w:szCs w:val="21"/>
+                          <w:lang w:val="en-US" w:eastAsia="zh-CN"/>
+                        </w:rPr>
+                        <w:t>图4-15 蛇头无敌状态下碰撞砖块后摧毁砖块</w:t>
+                      </w:r>
+                    </w:p>
+                  </w:txbxContent>
+                </v:textbox>
+              </v:shape>
+            </w:pict>
+          </mc:Fallback>
+        </mc:AlternateContent>
+      </w:r>
+      <w:r>
+        <w:rPr>
+          <w:rFonts w:hint="eastAsia" w:eastAsia="宋体"/>
+          <w:b/>
+          <w:sz w:val="28"/>
+          <w:szCs w:val="28"/>
+          <w:lang w:eastAsia="zh-CN"/>
+        </w:rPr>
+        <w:drawing>
+          <wp:inline distT="0" distB="0" distL="114300" distR="114300">
+            <wp:extent cx="3968750" cy="2340610"/>
+            <wp:effectExtent l="0" t="0" r="8890" b="6350"/>
+            <wp:docPr id="29" name="图片 29" descr="HQVKPAV``CLD]BHX@1E$]7S"/>
+            <wp:cNvGraphicFramePr>
+              <a:graphicFrameLocks xmlns:a="http://schemas.openxmlformats.org/drawingml/2006/main" noChangeAspect="1"/>
+            </wp:cNvGraphicFramePr>
+            <a:graphic xmlns:a="http://schemas.openxmlformats.org/drawingml/2006/main">
+              <a:graphicData uri="http://schemas.openxmlformats.org/drawingml/2006/picture">
+                <pic:pic xmlns:pic="http://schemas.openxmlformats.org/drawingml/2006/picture">
+                  <pic:nvPicPr>
+                    <pic:cNvPr id="29" name="图片 29" descr="HQVKPAV``CLD]BHX@1E$]7S"/>
+                    <pic:cNvPicPr>
+                      <a:picLocks noChangeAspect="1"/>
+                    </pic:cNvPicPr>
+                  </pic:nvPicPr>
+                  <pic:blipFill>
+                    <a:blip r:embed="rId32"/>
+                    <a:stretch>
+                      <a:fillRect/>
+                    </a:stretch>
+                  </pic:blipFill>
+                  <pic:spPr>
+                    <a:xfrm>
+                      <a:off x="0" y="0"/>
+                      <a:ext cx="3968750" cy="2340610"/>
+                    </a:xfrm>
+                    <a:prstGeom prst="rect">
+                      <a:avLst/>
+                    </a:prstGeom>
+                  </pic:spPr>
+                </pic:pic>
+              </a:graphicData>
+            </a:graphic>
+          </wp:inline>
+        </w:drawing>
+      </w:r>
+    </w:p>
+    <w:p>
+      <w:pPr>
+        <w:spacing w:before="156" w:beforeLines="50" w:after="156" w:afterLines="50"/>
+        <w:rPr>
+          <w:rFonts w:hint="eastAsia" w:eastAsia="宋体"/>
+          <w:b/>
+          <w:sz w:val="28"/>
+          <w:szCs w:val="28"/>
+          <w:lang w:eastAsia="zh-CN"/>
+        </w:rPr>
+      </w:pPr>
+    </w:p>
+    <w:p>
+      <w:pPr>
+        <w:spacing w:before="156" w:beforeLines="50" w:after="156" w:afterLines="50"/>
+        <w:rPr>
+          <w:rFonts w:hint="eastAsia" w:eastAsia="宋体"/>
+          <w:b/>
+          <w:sz w:val="28"/>
+          <w:szCs w:val="28"/>
+          <w:lang w:eastAsia="zh-CN"/>
+        </w:rPr>
+      </w:pPr>
+      <w:r>
+        <w:rPr>
+          <w:rFonts w:hint="eastAsia" w:eastAsia="宋体"/>
+          <w:b/>
+          <w:sz w:val="28"/>
+          <w:szCs w:val="28"/>
+          <w:lang w:eastAsia="zh-CN"/>
+        </w:rPr>
+        <mc:AlternateContent>
+          <mc:Choice Requires="wps">
+            <w:drawing>
+              <wp:anchor distT="0" distB="0" distL="114300" distR="114300" simplePos="0" relativeHeight="283507712" behindDoc="0" locked="0" layoutInCell="1" allowOverlap="1">
+                <wp:simplePos x="0" y="0"/>
+                <wp:positionH relativeFrom="column">
+                  <wp:posOffset>488315</wp:posOffset>
+                </wp:positionH>
+                <wp:positionV relativeFrom="paragraph">
+                  <wp:posOffset>2424430</wp:posOffset>
+                </wp:positionV>
+                <wp:extent cx="3124200" cy="325120"/>
+                <wp:effectExtent l="0" t="0" r="0" b="10160"/>
+                <wp:wrapNone/>
+                <wp:docPr id="47" name="文本框 47"/>
+                <wp:cNvGraphicFramePr/>
+                <a:graphic xmlns:a="http://schemas.openxmlformats.org/drawingml/2006/main">
+                  <a:graphicData uri="http://schemas.microsoft.com/office/word/2010/wordprocessingShape">
+                    <wps:wsp>
+                      <wps:cNvSpPr txBox="1"/>
+                      <wps:spPr>
+                        <a:xfrm>
+                          <a:off x="0" y="0"/>
+                          <a:ext cx="3124200" cy="325120"/>
+                        </a:xfrm>
+                        <a:prstGeom prst="rect">
+                          <a:avLst/>
+                        </a:prstGeom>
+                        <a:solidFill>
+                          <a:schemeClr val="lt1"/>
+                        </a:solidFill>
+                        <a:ln w="6350">
+                          <a:noFill/>
+                        </a:ln>
+                      </wps:spPr>
+                      <wps:style>
+                        <a:lnRef idx="0">
+                          <a:schemeClr val="accent1"/>
+                        </a:lnRef>
+                        <a:fillRef idx="0">
+                          <a:schemeClr val="accent1"/>
+                        </a:fillRef>
+                        <a:effectRef idx="0">
+                          <a:schemeClr val="accent1"/>
+                        </a:effectRef>
+                        <a:fontRef idx="minor">
+                          <a:schemeClr val="dk1"/>
+                        </a:fontRef>
+                      </wps:style>
+                      <wps:txbx>
+                        <w:txbxContent>
+                          <w:p>
+                            <w:pPr>
+                              <w:keepNext w:val="0"/>
+                              <w:keepLines w:val="0"/>
+                              <w:pageBreakBefore w:val="0"/>
+                              <w:widowControl w:val="0"/>
+                              <w:kinsoku/>
+                              <w:wordWrap/>
+                              <w:overflowPunct/>
+                              <w:topLinePunct w:val="0"/>
+                              <w:autoSpaceDE/>
+                              <w:autoSpaceDN/>
+                              <w:bidi w:val="0"/>
+                              <w:adjustRightInd/>
+                              <w:snapToGrid w:val="0"/>
+                              <w:jc w:val="center"/>
+                              <w:textAlignment w:val="auto"/>
+                              <w:rPr>
+                                <w:rFonts w:hint="default" w:eastAsia="宋体"/>
+                                <w:sz w:val="21"/>
+                                <w:szCs w:val="21"/>
+                                <w:lang w:val="en-US" w:eastAsia="zh-CN"/>
+                              </w:rPr>
+                            </w:pPr>
+                            <w:r>
+                              <w:rPr>
+                                <w:rFonts w:hint="eastAsia"/>
+                                <w:sz w:val="21"/>
+                                <w:szCs w:val="21"/>
+                                <w:lang w:val="en-US" w:eastAsia="zh-CN"/>
+                              </w:rPr>
+                              <w:t>图4-16 强化道具出现</w:t>
+                            </w:r>
+                          </w:p>
+                        </w:txbxContent>
+                      </wps:txbx>
+                      <wps:bodyPr rot="0" spcFirstLastPara="0" vertOverflow="overflow" horzOverflow="overflow" vert="horz" wrap="square" lIns="91440" tIns="45720" rIns="91440" bIns="45720" numCol="1" spcCol="0" rtlCol="0" fromWordArt="0" anchor="t" anchorCtr="0" forceAA="0" compatLnSpc="1">
+                        <a:noAutofit/>
+                      </wps:bodyPr>
+                    </wps:wsp>
+                  </a:graphicData>
+                </a:graphic>
+              </wp:anchor>
+            </w:drawing>
+          </mc:Choice>
+          <mc:Fallback>
+            <w:pict>
+              <v:shape id="_x0000_s1026" o:spid="_x0000_s1026" o:spt="202" type="#_x0000_t202" style="position:absolute;left:0pt;margin-left:38.45pt;margin-top:190.9pt;height:25.6pt;width:246pt;z-index:283507712;mso-width-relative:page;mso-height-relative:page;" fillcolor="#FFFFFF [3201]" filled="t" stroked="f" coordsize="21600,21600" o:gfxdata="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">
+                <v:fill on="t" focussize="0,0"/>
+                <v:stroke on="f" weight="0.5pt"/>
+                <v:imagedata o:title=""/>
+                <o:lock v:ext="edit" aspectratio="f"/>
+                <v:textbox>
+                  <w:txbxContent>
+                    <w:p>
+                      <w:pPr>
+                        <w:keepNext w:val="0"/>
+                        <w:keepLines w:val="0"/>
+                        <w:pageBreakBefore w:val="0"/>
+                        <w:widowControl w:val="0"/>
+                        <w:kinsoku/>
+                        <w:wordWrap/>
+                        <w:overflowPunct/>
+                        <w:topLinePunct w:val="0"/>
+                        <w:autoSpaceDE/>
+                        <w:autoSpaceDN/>
+                        <w:bidi w:val="0"/>
+                        <w:adjustRightInd/>
+                        <w:snapToGrid w:val="0"/>
+                        <w:jc w:val="center"/>
+                        <w:textAlignment w:val="auto"/>
+                        <w:rPr>
+                          <w:rFonts w:hint="default" w:eastAsia="宋体"/>
+                          <w:sz w:val="21"/>
+                          <w:szCs w:val="21"/>
+                          <w:lang w:val="en-US" w:eastAsia="zh-CN"/>
+                        </w:rPr>
+                      </w:pPr>
+                      <w:r>
+                        <w:rPr>
+                          <w:rFonts w:hint="eastAsia"/>
+                          <w:sz w:val="21"/>
+                          <w:szCs w:val="21"/>
+                          <w:lang w:val="en-US" w:eastAsia="zh-CN"/>
+                        </w:rPr>
+                        <w:t>图4-16 强化道具出现</w:t>
+                      </w:r>
+                    </w:p>
+                  </w:txbxContent>
+                </v:textbox>
+              </v:shape>
+            </w:pict>
+          </mc:Fallback>
+        </mc:AlternateContent>
+      </w:r>
+      <w:r>
+        <w:rPr>
+          <w:rFonts w:hint="eastAsia" w:eastAsia="宋体"/>
+          <w:b/>
+          <w:sz w:val="28"/>
+          <w:szCs w:val="28"/>
+          <w:lang w:eastAsia="zh-CN"/>
+        </w:rPr>
+        <w:drawing>
+          <wp:inline distT="0" distB="0" distL="114300" distR="114300">
+            <wp:extent cx="4054475" cy="2407285"/>
+            <wp:effectExtent l="0" t="0" r="14605" b="635"/>
+            <wp:docPr id="30" name="图片 30" descr="9UBPT8V_8U[16OC_6F69]LE"/>
+            <wp:cNvGraphicFramePr>
+              <a:graphicFrameLocks xmlns:a="http://schemas.openxmlformats.org/drawingml/2006/main" noChangeAspect="1"/>
+            </wp:cNvGraphicFramePr>
+            <a:graphic xmlns:a="http://schemas.openxmlformats.org/drawingml/2006/main">
+              <a:graphicData uri="http://schemas.openxmlformats.org/drawingml/2006/picture">
+                <pic:pic xmlns:pic="http://schemas.openxmlformats.org/drawingml/2006/picture">
+                  <pic:nvPicPr>
+                    <pic:cNvPr id="30" name="图片 30" descr="9UBPT8V_8U[16OC_6F69]LE"/>
+                    <pic:cNvPicPr>
+                      <a:picLocks noChangeAspect="1"/>
+                    </pic:cNvPicPr>
+                  </pic:nvPicPr>
+                  <pic:blipFill>
+                    <a:blip r:embed="rId33"/>
+                    <a:stretch>
+                      <a:fillRect/>
+                    </a:stretch>
+                  </pic:blipFill>
+                  <pic:spPr>
+                    <a:xfrm>
+                      <a:off x="0" y="0"/>
+                      <a:ext cx="4054475" cy="2407285"/>
+                    </a:xfrm>
+                    <a:prstGeom prst="rect">
+                      <a:avLst/>
+                    </a:prstGeom>
+                  </pic:spPr>
+                </pic:pic>
+              </a:graphicData>
+            </a:graphic>
+          </wp:inline>
+        </w:drawing>
+      </w:r>
+    </w:p>
+    <w:p>
+      <w:pPr>
+        <w:spacing w:before="156" w:beforeLines="50" w:after="156" w:afterLines="50"/>
+        <w:rPr>
+          <w:rFonts w:hint="eastAsia" w:eastAsia="宋体"/>
+          <w:b/>
+          <w:sz w:val="28"/>
+          <w:szCs w:val="28"/>
+          <w:lang w:eastAsia="zh-CN"/>
+        </w:rPr>
+      </w:pPr>
+    </w:p>
+    <w:p>
+      <w:pPr>
+        <w:spacing w:before="156" w:beforeLines="50" w:after="156" w:afterLines="50"/>
+        <w:rPr>
+          <w:rFonts w:hint="eastAsia" w:eastAsia="宋体"/>
+          <w:b/>
+          <w:sz w:val="28"/>
+          <w:szCs w:val="28"/>
+          <w:lang w:eastAsia="zh-CN"/>
+        </w:rPr>
+      </w:pPr>
+      <w:r>
+        <w:rPr>
+          <w:rFonts w:hint="eastAsia" w:eastAsia="宋体"/>
+          <w:b/>
+          <w:sz w:val="28"/>
+          <w:szCs w:val="28"/>
+          <w:lang w:eastAsia="zh-CN"/>
+        </w:rPr>
+        <mc:AlternateContent>
+          <mc:Choice Requires="wps">
+            <w:drawing>
+              <wp:anchor distT="0" distB="0" distL="114300" distR="114300" simplePos="0" relativeHeight="315358208" behindDoc="0" locked="0" layoutInCell="1" allowOverlap="1">
+                <wp:simplePos x="0" y="0"/>
+                <wp:positionH relativeFrom="column">
+                  <wp:posOffset>446405</wp:posOffset>
+                </wp:positionH>
+                <wp:positionV relativeFrom="paragraph">
+                  <wp:posOffset>2421890</wp:posOffset>
+                </wp:positionV>
+                <wp:extent cx="3124200" cy="325120"/>
+                <wp:effectExtent l="0" t="0" r="0" b="10160"/>
+                <wp:wrapNone/>
+                <wp:docPr id="48" name="文本框 48"/>
+                <wp:cNvGraphicFramePr/>
+                <a:graphic xmlns:a="http://schemas.openxmlformats.org/drawingml/2006/main">
+                  <a:graphicData uri="http://schemas.microsoft.com/office/word/2010/wordprocessingShape">
+                    <wps:wsp>
+                      <wps:cNvSpPr txBox="1"/>
+                      <wps:spPr>
+                        <a:xfrm>
+                          <a:off x="0" y="0"/>
+                          <a:ext cx="3124200" cy="325120"/>
+                        </a:xfrm>
+                        <a:prstGeom prst="rect">
+                          <a:avLst/>
+                        </a:prstGeom>
+                        <a:solidFill>
+                          <a:schemeClr val="lt1"/>
+                        </a:solidFill>
+                        <a:ln w="6350">
+                          <a:noFill/>
+                        </a:ln>
+                      </wps:spPr>
+                      <wps:style>
+                        <a:lnRef idx="0">
+                          <a:schemeClr val="accent1"/>
+                        </a:lnRef>
+                        <a:fillRef idx="0">
+                          <a:schemeClr val="accent1"/>
+                        </a:fillRef>
+                        <a:effectRef idx="0">
+                          <a:schemeClr val="accent1"/>
+                        </a:effectRef>
+                        <a:fontRef idx="minor">
+                          <a:schemeClr val="dk1"/>
+                        </a:fontRef>
+                      </wps:style>
+                      <wps:txbx>
+                        <w:txbxContent>
+                          <w:p>
+                            <w:pPr>
+                              <w:keepNext w:val="0"/>
+                              <w:keepLines w:val="0"/>
+                              <w:pageBreakBefore w:val="0"/>
+                              <w:widowControl w:val="0"/>
+                              <w:kinsoku/>
+                              <w:wordWrap/>
+                              <w:overflowPunct/>
+                              <w:topLinePunct w:val="0"/>
+                              <w:autoSpaceDE/>
+                              <w:autoSpaceDN/>
+                              <w:bidi w:val="0"/>
+                              <w:adjustRightInd/>
+                              <w:snapToGrid w:val="0"/>
+                              <w:jc w:val="center"/>
+                              <w:textAlignment w:val="auto"/>
+                              <w:rPr>
+                                <w:rFonts w:hint="default" w:eastAsia="宋体"/>
+                                <w:sz w:val="21"/>
+                                <w:szCs w:val="21"/>
+                                <w:lang w:val="en-US" w:eastAsia="zh-CN"/>
+                              </w:rPr>
+                            </w:pPr>
+                            <w:r>
+                              <w:rPr>
+                                <w:rFonts w:hint="eastAsia"/>
+                                <w:sz w:val="21"/>
+                                <w:szCs w:val="21"/>
+                                <w:lang w:val="en-US" w:eastAsia="zh-CN"/>
+                              </w:rPr>
+                              <w:t>图4-17 强化道具出现10s后消失</w:t>
+                            </w:r>
+                          </w:p>
+                        </w:txbxContent>
+                      </wps:txbx>
+                      <wps:bodyPr rot="0" spcFirstLastPara="0" vertOverflow="overflow" horzOverflow="overflow" vert="horz" wrap="square" lIns="91440" tIns="45720" rIns="91440" bIns="45720" numCol="1" spcCol="0" rtlCol="0" fromWordArt="0" anchor="t" anchorCtr="0" forceAA="0" compatLnSpc="1">
+                        <a:noAutofit/>
+                      </wps:bodyPr>
+                    </wps:wsp>
+                  </a:graphicData>
+                </a:graphic>
+              </wp:anchor>
+            </w:drawing>
+          </mc:Choice>
+          <mc:Fallback>
+            <w:pict>
+              <v:shape id="_x0000_s1026" o:spid="_x0000_s1026" o:spt="202" type="#_x0000_t202" style="position:absolute;left:0pt;margin-left:35.15pt;margin-top:190.7pt;height:25.6pt;width:246pt;z-index:315358208;mso-width-relative:page;mso-height-relative:page;" fillcolor="#FFFFFF [3201]" filled="t" stroked="f" coordsize="21600,21600" o:gfxdata="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">
+                <v:fill on="t" focussize="0,0"/>
+                <v:stroke on="f" weight="0.5pt"/>
+                <v:imagedata o:title=""/>
+                <o:lock v:ext="edit" aspectratio="f"/>
+                <v:textbox>
+                  <w:txbxContent>
+                    <w:p>
+                      <w:pPr>
+                        <w:keepNext w:val="0"/>
+                        <w:keepLines w:val="0"/>
+                        <w:pageBreakBefore w:val="0"/>
+                        <w:widowControl w:val="0"/>
+                        <w:kinsoku/>
+                        <w:wordWrap/>
+                        <w:overflowPunct/>
+                        <w:topLinePunct w:val="0"/>
+                        <w:autoSpaceDE/>
+                        <w:autoSpaceDN/>
+                        <w:bidi w:val="0"/>
+                        <w:adjustRightInd/>
+                        <w:snapToGrid w:val="0"/>
+                        <w:jc w:val="center"/>
+                        <w:textAlignment w:val="auto"/>
+                        <w:rPr>
+                          <w:rFonts w:hint="default" w:eastAsia="宋体"/>
+                          <w:sz w:val="21"/>
+                          <w:szCs w:val="21"/>
+                          <w:lang w:val="en-US" w:eastAsia="zh-CN"/>
+                        </w:rPr>
+                      </w:pPr>
+                      <w:r>
+                        <w:rPr>
+                          <w:rFonts w:hint="eastAsia"/>
+                          <w:sz w:val="21"/>
+                          <w:szCs w:val="21"/>
+                          <w:lang w:val="en-US" w:eastAsia="zh-CN"/>
+                        </w:rPr>
+                        <w:t>图4-17 强化道具出现10s后消失</w:t>
+                      </w:r>
+                    </w:p>
+                  </w:txbxContent>
+                </v:textbox>
+              </v:shape>
+            </w:pict>
+          </mc:Fallback>
+        </mc:AlternateContent>
+      </w:r>
+      <w:r>
+        <w:rPr>
+          <w:rFonts w:hint="eastAsia" w:eastAsia="宋体"/>
+          <w:b/>
+          <w:sz w:val="28"/>
+          <w:szCs w:val="28"/>
+          <w:lang w:eastAsia="zh-CN"/>
+        </w:rPr>
+        <w:drawing>
+          <wp:inline distT="0" distB="0" distL="114300" distR="114300">
+            <wp:extent cx="4064000" cy="2386965"/>
+            <wp:effectExtent l="0" t="0" r="5080" b="5715"/>
+            <wp:docPr id="31" name="图片 31" descr="`88Q~%4G[MD9WPUK6(_I)}P"/>
+            <wp:cNvGraphicFramePr>
+              <a:graphicFrameLocks xmlns:a="http://schemas.openxmlformats.org/drawingml/2006/main" noChangeAspect="1"/>
+            </wp:cNvGraphicFramePr>
+            <a:graphic xmlns:a="http://schemas.openxmlformats.org/drawingml/2006/main">
+              <a:graphicData uri="http://schemas.openxmlformats.org/drawingml/2006/picture">
+                <pic:pic xmlns:pic="http://schemas.openxmlformats.org/drawingml/2006/picture">
+                  <pic:nvPicPr>
+                    <pic:cNvPr id="31" name="图片 31" descr="`88Q~%4G[MD9WPUK6(_I)}P"/>
+                    <pic:cNvPicPr>
+                      <a:picLocks noChangeAspect="1"/>
+                    </pic:cNvPicPr>
+                  </pic:nvPicPr>
+                  <pic:blipFill>
+                    <a:blip r:embed="rId34"/>
+                    <a:stretch>
+                      <a:fillRect/>
+                    </a:stretch>
+                  </pic:blipFill>
+                  <pic:spPr>
+                    <a:xfrm>
+                      <a:off x="0" y="0"/>
+                      <a:ext cx="4064000" cy="2386965"/>
+                    </a:xfrm>
+                    <a:prstGeom prst="rect">
+                      <a:avLst/>
+                    </a:prstGeom>
+                  </pic:spPr>
+                </pic:pic>
+              </a:graphicData>
+            </a:graphic>
+          </wp:inline>
+        </w:drawing>
+      </w:r>
+    </w:p>
+    <w:p>
+      <w:pPr>
+        <w:spacing w:before="156" w:beforeLines="50" w:after="156" w:afterLines="50"/>
+        <w:rPr>
+          <w:rFonts w:hint="eastAsia" w:eastAsia="宋体"/>
+          <w:b/>
+          <w:sz w:val="28"/>
+          <w:szCs w:val="28"/>
+          <w:lang w:eastAsia="zh-CN"/>
+        </w:rPr>
+      </w:pPr>
+    </w:p>
+    <w:p>
+      <w:pPr>
+        <w:spacing w:before="156" w:beforeLines="50" w:after="156" w:afterLines="50"/>
+        <w:rPr>
+          <w:rFonts w:hint="eastAsia" w:eastAsia="宋体"/>
+          <w:b/>
+          <w:sz w:val="28"/>
+          <w:szCs w:val="28"/>
+          <w:lang w:eastAsia="zh-CN"/>
+        </w:rPr>
+      </w:pPr>
+      <w:r>
+        <w:rPr>
+          <w:rFonts w:hint="eastAsia" w:eastAsia="宋体"/>
+          <w:b/>
+          <w:sz w:val="28"/>
+          <w:szCs w:val="28"/>
+          <w:lang w:eastAsia="zh-CN"/>
+        </w:rPr>
+        <mc:AlternateContent>
+          <mc:Choice Requires="wps">
+            <w:drawing>
+              <wp:anchor distT="0" distB="0" distL="114300" distR="114300" simplePos="0" relativeHeight="347208704" behindDoc="0" locked="0" layoutInCell="1" allowOverlap="1">
+                <wp:simplePos x="0" y="0"/>
+                <wp:positionH relativeFrom="column">
+                  <wp:posOffset>627380</wp:posOffset>
+                </wp:positionH>
+                <wp:positionV relativeFrom="paragraph">
+                  <wp:posOffset>2447925</wp:posOffset>
+                </wp:positionV>
+                <wp:extent cx="3124200" cy="325120"/>
+                <wp:effectExtent l="0" t="0" r="0" b="10160"/>
+                <wp:wrapNone/>
+                <wp:docPr id="49" name="文本框 49"/>
+                <wp:cNvGraphicFramePr/>
+                <a:graphic xmlns:a="http://schemas.openxmlformats.org/drawingml/2006/main">
+                  <a:graphicData uri="http://schemas.microsoft.com/office/word/2010/wordprocessingShape">
+                    <wps:wsp>
+                      <wps:cNvSpPr txBox="1"/>
+                      <wps:spPr>
+                        <a:xfrm>
+                          <a:off x="0" y="0"/>
+                          <a:ext cx="3124200" cy="325120"/>
+                        </a:xfrm>
+                        <a:prstGeom prst="rect">
+                          <a:avLst/>
+                        </a:prstGeom>
+                        <a:solidFill>
+                          <a:schemeClr val="lt1"/>
+                        </a:solidFill>
+                        <a:ln w="6350">
+                          <a:noFill/>
+                        </a:ln>
+                      </wps:spPr>
+                      <wps:style>
+                        <a:lnRef idx="0">
+                          <a:schemeClr val="accent1"/>
+                        </a:lnRef>
+                        <a:fillRef idx="0">
+                          <a:schemeClr val="accent1"/>
+                        </a:fillRef>
+                        <a:effectRef idx="0">
+                          <a:schemeClr val="accent1"/>
+                        </a:effectRef>
+                        <a:fontRef idx="minor">
+                          <a:schemeClr val="dk1"/>
+                        </a:fontRef>
+                      </wps:style>
+                      <wps:txbx>
+                        <w:txbxContent>
+                          <w:p>
+                            <w:pPr>
+                              <w:keepNext w:val="0"/>
+                              <w:keepLines w:val="0"/>
+                              <w:pageBreakBefore w:val="0"/>
+                              <w:widowControl w:val="0"/>
+                              <w:kinsoku/>
+                              <w:wordWrap/>
+                              <w:overflowPunct/>
+                              <w:topLinePunct w:val="0"/>
+                              <w:autoSpaceDE/>
+                              <w:autoSpaceDN/>
+                              <w:bidi w:val="0"/>
+                              <w:adjustRightInd/>
+                              <w:snapToGrid w:val="0"/>
+                              <w:jc w:val="center"/>
+                              <w:textAlignment w:val="auto"/>
+                              <w:rPr>
+                                <w:rFonts w:hint="default" w:eastAsia="宋体"/>
+                                <w:sz w:val="21"/>
+                                <w:szCs w:val="21"/>
+                                <w:lang w:val="en-US" w:eastAsia="zh-CN"/>
+                              </w:rPr>
+                            </w:pPr>
+                            <w:r>
+                              <w:rPr>
+                                <w:rFonts w:hint="eastAsia"/>
+                                <w:sz w:val="21"/>
+                                <w:szCs w:val="21"/>
+                                <w:lang w:val="en-US" w:eastAsia="zh-CN"/>
+                              </w:rPr>
+                              <w:t>图4-18 食物的极限位置</w:t>
+                            </w:r>
+                          </w:p>
+                        </w:txbxContent>
+                      </wps:txbx>
+                      <wps:bodyPr rot="0" spcFirstLastPara="0" vertOverflow="overflow" horzOverflow="overflow" vert="horz" wrap="square" lIns="91440" tIns="45720" rIns="91440" bIns="45720" numCol="1" spcCol="0" rtlCol="0" fromWordArt="0" anchor="t" anchorCtr="0" forceAA="0" compatLnSpc="1">
+                        <a:noAutofit/>
+                      </wps:bodyPr>
+                    </wps:wsp>
+                  </a:graphicData>
+                </a:graphic>
+              </wp:anchor>
+            </w:drawing>
+          </mc:Choice>
+          <mc:Fallback>
+            <w:pict>
+              <v:shape id="_x0000_s1026" o:spid="_x0000_s1026" o:spt="202" type="#_x0000_t202" style="position:absolute;left:0pt;margin-left:49.4pt;margin-top:192.75pt;height:25.6pt;width:246pt;z-index:347208704;mso-width-relative:page;mso-height-relative:page;" fillcolor="#FFFFFF [3201]" filled="t" stroked="f" coordsize="21600,21600" o:gfxdata="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">
+                <v:fill on="t" focussize="0,0"/>
+                <v:stroke on="f" weight="0.5pt"/>
+                <v:imagedata o:title=""/>
+                <o:lock v:ext="edit" aspectratio="f"/>
+                <v:textbox>
+                  <w:txbxContent>
+                    <w:p>
+                      <w:pPr>
+                        <w:keepNext w:val="0"/>
+                        <w:keepLines w:val="0"/>
+                        <w:pageBreakBefore w:val="0"/>
+                        <w:widowControl w:val="0"/>
+                        <w:kinsoku/>
+                        <w:wordWrap/>
+                        <w:overflowPunct/>
+                        <w:topLinePunct w:val="0"/>
+                        <w:autoSpaceDE/>
+                        <w:autoSpaceDN/>
+                        <w:bidi w:val="0"/>
+                        <w:adjustRightInd/>
+                        <w:snapToGrid w:val="0"/>
+                        <w:jc w:val="center"/>
+                        <w:textAlignment w:val="auto"/>
+                        <w:rPr>
+                          <w:rFonts w:hint="default" w:eastAsia="宋体"/>
+                          <w:sz w:val="21"/>
+                          <w:szCs w:val="21"/>
+                          <w:lang w:val="en-US" w:eastAsia="zh-CN"/>
+                        </w:rPr>
+                      </w:pPr>
+                      <w:r>
+                        <w:rPr>
+                          <w:rFonts w:hint="eastAsia"/>
+                          <w:sz w:val="21"/>
+                          <w:szCs w:val="21"/>
+                          <w:lang w:val="en-US" w:eastAsia="zh-CN"/>
+                        </w:rPr>
+                        <w:t>图4-18 食物的极限位置</w:t>
+                      </w:r>
+                    </w:p>
+                  </w:txbxContent>
+                </v:textbox>
+              </v:shape>
+            </w:pict>
+          </mc:Fallback>
+        </mc:AlternateContent>
+      </w:r>
+      <w:r>
+        <w:rPr>
+          <w:rFonts w:hint="eastAsia" w:eastAsia="宋体"/>
+          <w:b/>
+          <w:sz w:val="28"/>
+          <w:szCs w:val="28"/>
+          <w:lang w:eastAsia="zh-CN"/>
+        </w:rPr>
+        <w:drawing>
+          <wp:inline distT="0" distB="0" distL="114300" distR="114300">
+            <wp:extent cx="4079240" cy="2376170"/>
+            <wp:effectExtent l="0" t="0" r="5080" b="1270"/>
+            <wp:docPr id="32" name="图片 32" descr="]Q(`5@E_WI_JH(~ZZX8`NJD"/>
+            <wp:cNvGraphicFramePr>
+              <a:graphicFrameLocks xmlns:a="http://schemas.openxmlformats.org/drawingml/2006/main" noChangeAspect="1"/>
+            </wp:cNvGraphicFramePr>
+            <a:graphic xmlns:a="http://schemas.openxmlformats.org/drawingml/2006/main">
+              <a:graphicData uri="http://schemas.openxmlformats.org/drawingml/2006/picture">
+                <pic:pic xmlns:pic="http://schemas.openxmlformats.org/drawingml/2006/picture">
+                  <pic:nvPicPr>
+                    <pic:cNvPr id="32" name="图片 32" descr="]Q(`5@E_WI_JH(~ZZX8`NJD"/>
+                    <pic:cNvPicPr>
+                      <a:picLocks noChangeAspect="1"/>
+                    </pic:cNvPicPr>
+                  </pic:nvPicPr>
+                  <pic:blipFill>
+                    <a:blip r:embed="rId35"/>
+                    <a:stretch>
+                      <a:fillRect/>
+                    </a:stretch>
+                  </pic:blipFill>
+                  <pic:spPr>
+                    <a:xfrm>
+                      <a:off x="0" y="0"/>
+                      <a:ext cx="4079240" cy="2376170"/>
+                    </a:xfrm>
+                    <a:prstGeom prst="rect">
+                      <a:avLst/>
+                    </a:prstGeom>
+                  </pic:spPr>
+                </pic:pic>
+              </a:graphicData>
+            </a:graphic>
+          </wp:inline>
+        </w:drawing>
+      </w:r>
+    </w:p>
+    <w:p>
+      <w:pPr>
+        <w:spacing w:before="156" w:beforeLines="50" w:after="156" w:afterLines="50"/>
+        <w:rPr>
+          <w:rFonts w:hint="eastAsia" w:eastAsia="宋体"/>
+          <w:b/>
+          <w:sz w:val="28"/>
+          <w:szCs w:val="28"/>
+          <w:lang w:eastAsia="zh-CN"/>
+        </w:rPr>
+      </w:pPr>
     </w:p>
     <w:p>
       <w:pPr>
@@ -6176,8 +10036,6 @@
           <w:rFonts w:ascii="宋体" w:hAnsi="宋体"/>
         </w:rPr>
       </w:pPr>
-      <w:bookmarkStart w:id="8" w:name="_GoBack"/>
-      <w:bookmarkEnd w:id="8"/>
     </w:p>
     <w:p>
       <w:pPr>
@@ -7805,6 +11663,9 @@
     <customSectPr/>
     <customSectPr/>
   </customSectProps>
+  <customShpExts>
+    <customShpInfo spid="_x0000_s1026" textRotate="1"/>
+  </customShpExts>
   <extobjs>
     <extobj name="ECB019B1-382A-4266-B25C-5B523AA43C14-1">
       <extobjdata type="ECB019B1-382A-4266-B25C-5B523AA43C14" data="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"/>
